--- a/冠心病与脑梗塞患者血脂分布差异.docx
+++ b/冠心病与脑梗塞患者血脂分布差异.docx
@@ -238,19 +238,6 @@
         </w:rPr>
         <w:t xml:space="preserve">                   </w:t>
       </w:r>
-    </w:p>
-    <w:p>
-      <w:pPr>
-        <w:widowControl/>
-        <w:jc w:val="left"/>
-        <w:rPr>
-          <w:rFonts w:ascii="华文中宋" w:eastAsia="华文中宋" w:hAnsi="华文中宋"/>
-          <w:b/>
-          <w:sz w:val="32"/>
-          <w:szCs w:val="32"/>
-          <w:u w:val="single"/>
-        </w:rPr>
-      </w:pPr>
     </w:p>
     <w:p>
       <w:pPr>
@@ -560,7 +547,7 @@
         <w:p>
           <w:pPr>
             <w:pStyle w:val="3"/>
-            <w:ind w:left="0" w:firstLineChars="200" w:firstLine="482"/>
+            <w:ind w:left="0"/>
             <w:jc w:val="both"/>
             <w:rPr>
               <w:rFonts w:ascii="黑体" w:eastAsia="黑体" w:hAnsi="黑体"/>
@@ -618,7 +605,7 @@
         <w:p>
           <w:pPr>
             <w:pStyle w:val="3"/>
-            <w:ind w:firstLineChars="200" w:firstLine="482"/>
+            <w:ind w:left="0" w:firstLineChars="200" w:firstLine="482"/>
             <w:rPr>
               <w:rFonts w:ascii="黑体" w:eastAsia="黑体" w:hAnsi="黑体"/>
               <w:b/>
@@ -666,7 +653,7 @@
         <w:p>
           <w:pPr>
             <w:pStyle w:val="3"/>
-            <w:ind w:firstLineChars="400" w:firstLine="964"/>
+            <w:ind w:firstLineChars="200" w:firstLine="482"/>
             <w:rPr>
               <w:rFonts w:ascii="黑体" w:eastAsia="黑体" w:hAnsi="黑体"/>
               <w:sz w:val="24"/>
@@ -724,7 +711,7 @@
         <w:p>
           <w:pPr>
             <w:pStyle w:val="3"/>
-            <w:ind w:firstLineChars="400" w:firstLine="964"/>
+            <w:ind w:firstLineChars="200" w:firstLine="482"/>
             <w:rPr>
               <w:rFonts w:ascii="黑体" w:eastAsia="黑体" w:hAnsi="黑体"/>
               <w:b/>
@@ -772,7 +759,7 @@
         <w:p>
           <w:pPr>
             <w:pStyle w:val="3"/>
-            <w:ind w:firstLineChars="400" w:firstLine="964"/>
+            <w:ind w:firstLineChars="200" w:firstLine="482"/>
             <w:rPr>
               <w:rFonts w:ascii="黑体" w:eastAsia="黑体" w:hAnsi="黑体"/>
               <w:sz w:val="24"/>
@@ -830,7 +817,6 @@
         <w:p>
           <w:pPr>
             <w:pStyle w:val="3"/>
-            <w:ind w:firstLineChars="200" w:firstLine="482"/>
             <w:rPr>
               <w:rFonts w:ascii="黑体" w:eastAsia="黑体" w:hAnsi="黑体"/>
               <w:b/>
@@ -878,7 +864,7 @@
         <w:p>
           <w:pPr>
             <w:pStyle w:val="3"/>
-            <w:ind w:firstLineChars="400" w:firstLine="964"/>
+            <w:ind w:firstLineChars="200" w:firstLine="482"/>
             <w:rPr>
               <w:rFonts w:ascii="黑体" w:eastAsia="黑体" w:hAnsi="黑体"/>
               <w:sz w:val="24"/>
@@ -925,7 +911,7 @@
         <w:p>
           <w:pPr>
             <w:pStyle w:val="3"/>
-            <w:ind w:firstLineChars="400" w:firstLine="964"/>
+            <w:ind w:firstLineChars="200" w:firstLine="482"/>
             <w:rPr>
               <w:rFonts w:ascii="黑体" w:eastAsia="黑体" w:hAnsi="黑体"/>
               <w:b/>
@@ -973,7 +959,7 @@
         <w:p>
           <w:pPr>
             <w:pStyle w:val="3"/>
-            <w:ind w:firstLineChars="400" w:firstLine="964"/>
+            <w:ind w:firstLineChars="200" w:firstLine="482"/>
             <w:rPr>
               <w:rFonts w:ascii="黑体" w:eastAsia="黑体" w:hAnsi="黑体"/>
               <w:sz w:val="24"/>
@@ -1020,7 +1006,7 @@
         <w:p>
           <w:pPr>
             <w:pStyle w:val="3"/>
-            <w:ind w:left="0" w:firstLineChars="200" w:firstLine="482"/>
+            <w:ind w:left="0"/>
             <w:rPr>
               <w:rFonts w:ascii="黑体" w:eastAsia="黑体" w:hAnsi="黑体"/>
               <w:sz w:val="24"/>
@@ -1066,7 +1052,6 @@
         <w:p>
           <w:pPr>
             <w:pStyle w:val="3"/>
-            <w:ind w:left="446" w:firstLineChars="200" w:firstLine="482"/>
             <w:rPr>
               <w:rFonts w:ascii="黑体" w:eastAsia="黑体" w:hAnsi="黑体"/>
               <w:sz w:val="24"/>
@@ -1103,7 +1088,7 @@
         <w:p>
           <w:pPr>
             <w:pStyle w:val="3"/>
-            <w:ind w:left="446" w:firstLineChars="400" w:firstLine="964"/>
+            <w:ind w:firstLineChars="200" w:firstLine="482"/>
             <w:rPr>
               <w:rFonts w:ascii="黑体" w:eastAsia="黑体" w:hAnsi="黑体"/>
               <w:b/>
@@ -1150,7 +1135,7 @@
         <w:p>
           <w:pPr>
             <w:pStyle w:val="3"/>
-            <w:ind w:left="446" w:firstLineChars="400" w:firstLine="964"/>
+            <w:ind w:firstLineChars="200" w:firstLine="482"/>
             <w:rPr>
               <w:rFonts w:ascii="黑体" w:eastAsia="黑体" w:hAnsi="黑体"/>
               <w:sz w:val="24"/>
@@ -1196,7 +1181,6 @@
         <w:p>
           <w:pPr>
             <w:pStyle w:val="3"/>
-            <w:ind w:left="446" w:firstLineChars="200" w:firstLine="482"/>
             <w:rPr>
               <w:rFonts w:ascii="黑体" w:eastAsia="黑体" w:hAnsi="黑体"/>
               <w:sz w:val="24"/>
@@ -1242,7 +1226,7 @@
         <w:p>
           <w:pPr>
             <w:pStyle w:val="3"/>
-            <w:ind w:left="446" w:firstLineChars="400" w:firstLine="964"/>
+            <w:ind w:firstLineChars="200" w:firstLine="482"/>
             <w:rPr>
               <w:rFonts w:ascii="黑体" w:eastAsia="黑体" w:hAnsi="黑体"/>
               <w:b/>
@@ -1289,7 +1273,7 @@
         <w:p>
           <w:pPr>
             <w:pStyle w:val="3"/>
-            <w:ind w:left="446" w:firstLineChars="400" w:firstLine="964"/>
+            <w:ind w:firstLineChars="200" w:firstLine="482"/>
             <w:rPr>
               <w:rFonts w:ascii="黑体" w:eastAsia="黑体" w:hAnsi="黑体"/>
               <w:b/>
@@ -1336,7 +1320,6 @@
         <w:p>
           <w:pPr>
             <w:pStyle w:val="3"/>
-            <w:ind w:left="446" w:firstLineChars="200" w:firstLine="482"/>
             <w:rPr>
               <w:rFonts w:ascii="黑体" w:eastAsia="黑体" w:hAnsi="黑体"/>
               <w:b/>
@@ -1383,7 +1366,7 @@
         <w:p>
           <w:pPr>
             <w:pStyle w:val="3"/>
-            <w:ind w:left="446" w:firstLineChars="400" w:firstLine="964"/>
+            <w:ind w:firstLineChars="200" w:firstLine="482"/>
             <w:rPr>
               <w:rFonts w:ascii="黑体" w:eastAsia="黑体" w:hAnsi="黑体"/>
               <w:b/>
@@ -1430,7 +1413,7 @@
         <w:p>
           <w:pPr>
             <w:pStyle w:val="3"/>
-            <w:ind w:left="446" w:firstLineChars="400" w:firstLine="964"/>
+            <w:ind w:firstLineChars="200" w:firstLine="482"/>
             <w:rPr>
               <w:rFonts w:ascii="黑体" w:eastAsia="黑体" w:hAnsi="黑体"/>
               <w:b/>
@@ -1477,7 +1460,7 @@
         <w:p>
           <w:pPr>
             <w:pStyle w:val="3"/>
-            <w:ind w:left="0" w:firstLineChars="200" w:firstLine="482"/>
+            <w:ind w:left="0"/>
             <w:rPr>
               <w:rFonts w:ascii="黑体" w:eastAsia="黑体" w:hAnsi="黑体"/>
               <w:sz w:val="24"/>
@@ -1523,7 +1506,6 @@
         <w:p>
           <w:pPr>
             <w:pStyle w:val="3"/>
-            <w:ind w:left="446" w:firstLineChars="200" w:firstLine="482"/>
             <w:rPr>
               <w:rFonts w:ascii="黑体" w:eastAsia="黑体" w:hAnsi="黑体"/>
               <w:b/>
@@ -1570,7 +1552,6 @@
         <w:p>
           <w:pPr>
             <w:pStyle w:val="3"/>
-            <w:ind w:left="446" w:firstLineChars="200" w:firstLine="482"/>
             <w:rPr>
               <w:rFonts w:ascii="黑体" w:eastAsia="黑体" w:hAnsi="黑体"/>
               <w:b/>
@@ -1617,7 +1598,6 @@
         <w:p>
           <w:pPr>
             <w:pStyle w:val="3"/>
-            <w:ind w:left="446" w:firstLineChars="200" w:firstLine="482"/>
             <w:rPr>
               <w:rFonts w:ascii="黑体" w:eastAsia="黑体" w:hAnsi="黑体"/>
               <w:sz w:val="24"/>
@@ -1631,7 +1611,6 @@
               <w:sz w:val="24"/>
               <w:szCs w:val="24"/>
             </w:rPr>
-            <w:lastRenderedPageBreak/>
             <w:t xml:space="preserve">3.3  </w:t>
           </w:r>
           <w:r>
@@ -1664,10 +1643,8 @@
         <w:p>
           <w:pPr>
             <w:pStyle w:val="3"/>
-            <w:ind w:left="446" w:firstLineChars="200" w:firstLine="482"/>
             <w:rPr>
               <w:rFonts w:ascii="黑体" w:eastAsia="黑体" w:hAnsi="黑体"/>
-              <w:b/>
               <w:sz w:val="24"/>
               <w:szCs w:val="24"/>
             </w:rPr>
@@ -1705,6 +1682,44 @@
               <w:szCs w:val="24"/>
             </w:rPr>
             <w:t>15</w:t>
+          </w:r>
+        </w:p>
+        <w:p>
+          <w:pPr>
+            <w:pStyle w:val="11"/>
+            <w:rPr>
+              <w:rFonts w:ascii="宋体" w:eastAsia="宋体" w:hAnsi="宋体"/>
+              <w:sz w:val="24"/>
+              <w:szCs w:val="24"/>
+            </w:rPr>
+          </w:pPr>
+          <w:r>
+            <w:rPr>
+              <w:rFonts w:ascii="宋体" w:eastAsia="宋体" w:hAnsi="宋体" w:hint="eastAsia"/>
+              <w:b/>
+              <w:sz w:val="24"/>
+              <w:szCs w:val="24"/>
+            </w:rPr>
+            <w:lastRenderedPageBreak/>
+            <w:t>结论</w:t>
+          </w:r>
+          <w:r>
+            <w:rPr>
+              <w:rFonts w:ascii="宋体" w:eastAsia="宋体" w:hAnsi="宋体"/>
+              <w:sz w:val="24"/>
+              <w:szCs w:val="24"/>
+            </w:rPr>
+            <w:ptab w:relativeTo="margin" w:alignment="right" w:leader="dot"/>
+          </w:r>
+          <w:r>
+            <w:rPr>
+              <w:rFonts w:ascii="宋体" w:eastAsia="宋体" w:hAnsi="宋体"/>
+              <w:bCs/>
+              <w:sz w:val="24"/>
+              <w:szCs w:val="24"/>
+              <w:lang w:val="zh-CN"/>
+            </w:rPr>
+            <w:t>16</w:t>
           </w:r>
         </w:p>
         <w:p>
@@ -1780,7 +1795,7 @@
               <w:szCs w:val="24"/>
               <w:lang w:val="zh-CN"/>
             </w:rPr>
-            <w:t>4</w:t>
+            <w:t>18</w:t>
           </w:r>
         </w:p>
         <w:p>
@@ -1818,7 +1833,7 @@
               <w:szCs w:val="24"/>
               <w:lang w:val="zh-CN"/>
             </w:rPr>
-            <w:t>4</w:t>
+            <w:t>20</w:t>
           </w:r>
         </w:p>
         <w:p/>
@@ -2632,7 +2647,15 @@
           <w:sz w:val="24"/>
           <w:szCs w:val="24"/>
         </w:rPr>
-        <w:t>3310例，平均年龄20~</w:t>
+        <w:t>3310例，平均年龄20</w:t>
+      </w:r>
+      <w:r>
+        <w:rPr>
+          <w:rFonts w:ascii="宋体" w:eastAsia="宋体" w:hAnsi="宋体" w:cs="Times New Roman" w:hint="eastAsia"/>
+          <w:sz w:val="24"/>
+          <w:szCs w:val="24"/>
+        </w:rPr>
+        <w:t>～</w:t>
       </w:r>
       <w:r>
         <w:rPr>
@@ -2648,7 +2671,15 @@
           <w:sz w:val="24"/>
           <w:szCs w:val="24"/>
         </w:rPr>
-        <w:t>（37.2±6.7）岁，其中男性1731例，年龄20~</w:t>
+        <w:t>（37.2±6.7）岁，其中男性1731例，年龄20</w:t>
+      </w:r>
+      <w:r>
+        <w:rPr>
+          <w:rFonts w:ascii="宋体" w:eastAsia="宋体" w:hAnsi="宋体" w:cs="Times New Roman" w:hint="eastAsia"/>
+          <w:sz w:val="24"/>
+          <w:szCs w:val="24"/>
+        </w:rPr>
+        <w:t>～</w:t>
       </w:r>
       <w:r>
         <w:rPr>
@@ -2688,7 +2719,15 @@
           <w:sz w:val="24"/>
           <w:szCs w:val="24"/>
         </w:rPr>
-        <w:t>1579例，年龄20~</w:t>
+        <w:t>1579例，年龄20</w:t>
+      </w:r>
+      <w:r>
+        <w:rPr>
+          <w:rFonts w:ascii="宋体" w:eastAsia="宋体" w:hAnsi="宋体" w:cs="Times New Roman" w:hint="eastAsia"/>
+          <w:sz w:val="24"/>
+          <w:szCs w:val="24"/>
+        </w:rPr>
+        <w:t>～</w:t>
       </w:r>
       <w:r>
         <w:rPr>
@@ -2810,7 +2849,39 @@
           <w:sz w:val="24"/>
           <w:szCs w:val="24"/>
         </w:rPr>
-        <w:t>28~94（68.2±12.5）岁；女 1425例，年龄30~99（69.9+</w:t>
+        <w:t>28</w:t>
+      </w:r>
+      <w:r>
+        <w:rPr>
+          <w:rFonts w:ascii="宋体" w:eastAsia="宋体" w:hAnsi="宋体" w:hint="eastAsia"/>
+          <w:sz w:val="24"/>
+          <w:szCs w:val="24"/>
+        </w:rPr>
+        <w:t>～</w:t>
+      </w:r>
+      <w:r>
+        <w:rPr>
+          <w:rFonts w:ascii="宋体" w:eastAsia="宋体" w:hAnsi="宋体" w:hint="eastAsia"/>
+          <w:sz w:val="24"/>
+          <w:szCs w:val="24"/>
+        </w:rPr>
+        <w:t>94（68.2±12.5）岁；女 1425例，年龄30</w:t>
+      </w:r>
+      <w:r>
+        <w:rPr>
+          <w:rFonts w:ascii="宋体" w:eastAsia="宋体" w:hAnsi="宋体" w:hint="eastAsia"/>
+          <w:sz w:val="24"/>
+          <w:szCs w:val="24"/>
+        </w:rPr>
+        <w:t>～</w:t>
+      </w:r>
+      <w:r>
+        <w:rPr>
+          <w:rFonts w:ascii="宋体" w:eastAsia="宋体" w:hAnsi="宋体" w:hint="eastAsia"/>
+          <w:sz w:val="24"/>
+          <w:szCs w:val="24"/>
+        </w:rPr>
+        <w:t>99（69.9+</w:t>
       </w:r>
       <w:r>
         <w:rPr>
@@ -2910,7 +2981,7 @@
           <w:sz w:val="24"/>
           <w:szCs w:val="24"/>
         </w:rPr>
-        <w:t>24~95（65.3±13.3）岁；</w:t>
+        <w:t>24</w:t>
       </w:r>
       <w:r>
         <w:rPr>
@@ -2918,6 +2989,22 @@
           <w:sz w:val="24"/>
           <w:szCs w:val="24"/>
         </w:rPr>
+        <w:t>～</w:t>
+      </w:r>
+      <w:r>
+        <w:rPr>
+          <w:rFonts w:ascii="宋体" w:eastAsia="宋体" w:hAnsi="宋体" w:hint="eastAsia"/>
+          <w:sz w:val="24"/>
+          <w:szCs w:val="24"/>
+        </w:rPr>
+        <w:t>95（65.3±13.3）岁；</w:t>
+      </w:r>
+      <w:r>
+        <w:rPr>
+          <w:rFonts w:ascii="宋体" w:eastAsia="宋体" w:hAnsi="宋体" w:hint="eastAsia"/>
+          <w:sz w:val="24"/>
+          <w:szCs w:val="24"/>
+        </w:rPr>
         <w:t>女</w:t>
       </w:r>
       <w:r>
@@ -2942,7 +3029,15 @@
           <w:sz w:val="24"/>
           <w:szCs w:val="24"/>
         </w:rPr>
-        <w:t>，年龄22~</w:t>
+        <w:t>，年龄22</w:t>
+      </w:r>
+      <w:r>
+        <w:rPr>
+          <w:rFonts w:ascii="宋体" w:eastAsia="宋体" w:hAnsi="宋体" w:hint="eastAsia"/>
+          <w:sz w:val="24"/>
+          <w:szCs w:val="24"/>
+        </w:rPr>
+        <w:t>～</w:t>
       </w:r>
       <w:r>
         <w:rPr>
@@ -3328,6 +3423,7 @@
             <w:cnfStyle w:val="001000000000" w:firstRow="0" w:lastRow="0" w:firstColumn="1" w:lastColumn="0" w:oddVBand="0" w:evenVBand="0" w:oddHBand="0" w:evenHBand="0" w:firstRowFirstColumn="0" w:firstRowLastColumn="0" w:lastRowFirstColumn="0" w:lastRowLastColumn="0"/>
             <w:tcW w:w="1132" w:type="dxa"/>
             <w:shd w:val="clear" w:color="auto" w:fill="auto"/>
+            <w:vAlign w:val="center"/>
           </w:tcPr>
           <w:p>
             <w:pPr>
@@ -3355,6 +3451,7 @@
           <w:tcPr>
             <w:tcW w:w="1132" w:type="dxa"/>
             <w:shd w:val="clear" w:color="auto" w:fill="auto"/>
+            <w:vAlign w:val="center"/>
           </w:tcPr>
           <w:p>
             <w:pPr>
@@ -3385,6 +3482,7 @@
           <w:tcPr>
             <w:tcW w:w="1132" w:type="dxa"/>
             <w:shd w:val="clear" w:color="auto" w:fill="auto"/>
+            <w:vAlign w:val="center"/>
           </w:tcPr>
           <w:p>
             <w:pPr>
@@ -3415,6 +3513,7 @@
           <w:tcPr>
             <w:tcW w:w="1132" w:type="dxa"/>
             <w:shd w:val="clear" w:color="auto" w:fill="auto"/>
+            <w:vAlign w:val="center"/>
           </w:tcPr>
           <w:p>
             <w:pPr>
@@ -3443,6 +3542,7 @@
           <w:tcPr>
             <w:tcW w:w="1133" w:type="dxa"/>
             <w:shd w:val="clear" w:color="auto" w:fill="auto"/>
+            <w:vAlign w:val="center"/>
           </w:tcPr>
           <w:p>
             <w:pPr>
@@ -3473,6 +3573,7 @@
           <w:tcPr>
             <w:tcW w:w="1133" w:type="dxa"/>
             <w:shd w:val="clear" w:color="auto" w:fill="auto"/>
+            <w:vAlign w:val="center"/>
           </w:tcPr>
           <w:p>
             <w:pPr>
@@ -3503,6 +3604,7 @@
           <w:tcPr>
             <w:tcW w:w="1133" w:type="dxa"/>
             <w:shd w:val="clear" w:color="auto" w:fill="auto"/>
+            <w:vAlign w:val="center"/>
           </w:tcPr>
           <w:p>
             <w:pPr>
@@ -3539,6 +3641,7 @@
             <w:cnfStyle w:val="001000000000" w:firstRow="0" w:lastRow="0" w:firstColumn="1" w:lastColumn="0" w:oddVBand="0" w:evenVBand="0" w:oddHBand="0" w:evenHBand="0" w:firstRowFirstColumn="0" w:firstRowLastColumn="0" w:lastRowFirstColumn="0" w:lastRowLastColumn="0"/>
             <w:tcW w:w="1132" w:type="dxa"/>
             <w:shd w:val="clear" w:color="auto" w:fill="auto"/>
+            <w:vAlign w:val="center"/>
           </w:tcPr>
           <w:p>
             <w:pPr>
@@ -3566,6 +3669,7 @@
           <w:tcPr>
             <w:tcW w:w="1132" w:type="dxa"/>
             <w:shd w:val="clear" w:color="auto" w:fill="auto"/>
+            <w:vAlign w:val="center"/>
           </w:tcPr>
           <w:p>
             <w:pPr>
@@ -3594,6 +3698,7 @@
           <w:tcPr>
             <w:tcW w:w="1132" w:type="dxa"/>
             <w:shd w:val="clear" w:color="auto" w:fill="auto"/>
+            <w:vAlign w:val="center"/>
           </w:tcPr>
           <w:p>
             <w:pPr>
@@ -3622,6 +3727,7 @@
           <w:tcPr>
             <w:tcW w:w="1132" w:type="dxa"/>
             <w:shd w:val="clear" w:color="auto" w:fill="auto"/>
+            <w:vAlign w:val="center"/>
           </w:tcPr>
           <w:p>
             <w:pPr>
@@ -3650,6 +3756,7 @@
           <w:tcPr>
             <w:tcW w:w="1133" w:type="dxa"/>
             <w:shd w:val="clear" w:color="auto" w:fill="auto"/>
+            <w:vAlign w:val="center"/>
           </w:tcPr>
           <w:p>
             <w:pPr>
@@ -3678,6 +3785,7 @@
           <w:tcPr>
             <w:tcW w:w="1133" w:type="dxa"/>
             <w:shd w:val="clear" w:color="auto" w:fill="auto"/>
+            <w:vAlign w:val="center"/>
           </w:tcPr>
           <w:p>
             <w:pPr>
@@ -3706,6 +3814,7 @@
           <w:tcPr>
             <w:tcW w:w="1133" w:type="dxa"/>
             <w:shd w:val="clear" w:color="auto" w:fill="auto"/>
+            <w:vAlign w:val="center"/>
           </w:tcPr>
           <w:p>
             <w:pPr>
@@ -3737,6 +3846,7 @@
             <w:cnfStyle w:val="001000000000" w:firstRow="0" w:lastRow="0" w:firstColumn="1" w:lastColumn="0" w:oddVBand="0" w:evenVBand="0" w:oddHBand="0" w:evenHBand="0" w:firstRowFirstColumn="0" w:firstRowLastColumn="0" w:lastRowFirstColumn="0" w:lastRowLastColumn="0"/>
             <w:tcW w:w="1132" w:type="dxa"/>
             <w:shd w:val="clear" w:color="auto" w:fill="auto"/>
+            <w:vAlign w:val="center"/>
           </w:tcPr>
           <w:p>
             <w:pPr>
@@ -3764,6 +3874,7 @@
           <w:tcPr>
             <w:tcW w:w="1132" w:type="dxa"/>
             <w:shd w:val="clear" w:color="auto" w:fill="auto"/>
+            <w:vAlign w:val="center"/>
           </w:tcPr>
           <w:p>
             <w:pPr>
@@ -3792,6 +3903,7 @@
           <w:tcPr>
             <w:tcW w:w="1132" w:type="dxa"/>
             <w:shd w:val="clear" w:color="auto" w:fill="auto"/>
+            <w:vAlign w:val="center"/>
           </w:tcPr>
           <w:p>
             <w:pPr>
@@ -3820,6 +3932,7 @@
           <w:tcPr>
             <w:tcW w:w="1132" w:type="dxa"/>
             <w:shd w:val="clear" w:color="auto" w:fill="auto"/>
+            <w:vAlign w:val="center"/>
           </w:tcPr>
           <w:p>
             <w:pPr>
@@ -3848,6 +3961,7 @@
           <w:tcPr>
             <w:tcW w:w="1133" w:type="dxa"/>
             <w:shd w:val="clear" w:color="auto" w:fill="auto"/>
+            <w:vAlign w:val="center"/>
           </w:tcPr>
           <w:p>
             <w:pPr>
@@ -3876,6 +3990,7 @@
           <w:tcPr>
             <w:tcW w:w="1133" w:type="dxa"/>
             <w:shd w:val="clear" w:color="auto" w:fill="auto"/>
+            <w:vAlign w:val="center"/>
           </w:tcPr>
           <w:p>
             <w:pPr>
@@ -3904,6 +4019,7 @@
           <w:tcPr>
             <w:tcW w:w="1133" w:type="dxa"/>
             <w:shd w:val="clear" w:color="auto" w:fill="auto"/>
+            <w:vAlign w:val="center"/>
           </w:tcPr>
           <w:p>
             <w:pPr>
@@ -3938,6 +4054,7 @@
             <w:cnfStyle w:val="001000000000" w:firstRow="0" w:lastRow="0" w:firstColumn="1" w:lastColumn="0" w:oddVBand="0" w:evenVBand="0" w:oddHBand="0" w:evenHBand="0" w:firstRowFirstColumn="0" w:firstRowLastColumn="0" w:lastRowFirstColumn="0" w:lastRowLastColumn="0"/>
             <w:tcW w:w="1132" w:type="dxa"/>
             <w:shd w:val="clear" w:color="auto" w:fill="auto"/>
+            <w:vAlign w:val="center"/>
           </w:tcPr>
           <w:p>
             <w:pPr>
@@ -3965,6 +4082,7 @@
           <w:tcPr>
             <w:tcW w:w="1132" w:type="dxa"/>
             <w:shd w:val="clear" w:color="auto" w:fill="auto"/>
+            <w:vAlign w:val="center"/>
           </w:tcPr>
           <w:p>
             <w:pPr>
@@ -3993,6 +4111,7 @@
           <w:tcPr>
             <w:tcW w:w="1132" w:type="dxa"/>
             <w:shd w:val="clear" w:color="auto" w:fill="auto"/>
+            <w:vAlign w:val="center"/>
           </w:tcPr>
           <w:p>
             <w:pPr>
@@ -4021,6 +4140,7 @@
           <w:tcPr>
             <w:tcW w:w="1132" w:type="dxa"/>
             <w:shd w:val="clear" w:color="auto" w:fill="auto"/>
+            <w:vAlign w:val="center"/>
           </w:tcPr>
           <w:p>
             <w:pPr>
@@ -4049,6 +4169,7 @@
           <w:tcPr>
             <w:tcW w:w="1133" w:type="dxa"/>
             <w:shd w:val="clear" w:color="auto" w:fill="auto"/>
+            <w:vAlign w:val="center"/>
           </w:tcPr>
           <w:p>
             <w:pPr>
@@ -4077,6 +4198,7 @@
           <w:tcPr>
             <w:tcW w:w="1133" w:type="dxa"/>
             <w:shd w:val="clear" w:color="auto" w:fill="auto"/>
+            <w:vAlign w:val="center"/>
           </w:tcPr>
           <w:p>
             <w:pPr>
@@ -4105,6 +4227,7 @@
           <w:tcPr>
             <w:tcW w:w="1133" w:type="dxa"/>
             <w:shd w:val="clear" w:color="auto" w:fill="auto"/>
+            <w:vAlign w:val="center"/>
           </w:tcPr>
           <w:p>
             <w:pPr>
@@ -4383,7 +4506,15 @@
           <w:sz w:val="24"/>
           <w:szCs w:val="24"/>
         </w:rPr>
-        <w:t>体检者，选取其中20~</w:t>
+        <w:t>体检者，选取其中20</w:t>
+      </w:r>
+      <w:r>
+        <w:rPr>
+          <w:rFonts w:ascii="宋体" w:eastAsia="宋体" w:hAnsi="宋体" w:hint="eastAsia"/>
+          <w:sz w:val="24"/>
+          <w:szCs w:val="24"/>
+        </w:rPr>
+        <w:t>～</w:t>
       </w:r>
       <w:r>
         <w:rPr>
@@ -4399,7 +4530,7 @@
           <w:sz w:val="24"/>
           <w:szCs w:val="24"/>
         </w:rPr>
-        <w:t>岁的体检者的结果作为健康参</w:t>
+        <w:t>岁的体检者的结果作为健康</w:t>
       </w:r>
       <w:r>
         <w:rPr>
@@ -4408,7 +4539,7 @@
           <w:szCs w:val="24"/>
         </w:rPr>
         <w:lastRenderedPageBreak/>
-        <w:t>考值。统计及结果如下表</w:t>
+        <w:t>参考值。统计及结果如下表</w:t>
       </w:r>
     </w:p>
     <w:p>
@@ -4462,30 +4593,42 @@
             <w:cnfStyle w:val="001000000000" w:firstRow="0" w:lastRow="0" w:firstColumn="1" w:lastColumn="0" w:oddVBand="0" w:evenVBand="0" w:oddHBand="0" w:evenHBand="0" w:firstRowFirstColumn="0" w:firstRowLastColumn="0" w:lastRowFirstColumn="0" w:lastRowLastColumn="0"/>
             <w:tcW w:w="790" w:type="dxa"/>
             <w:shd w:val="clear" w:color="auto" w:fill="auto"/>
+            <w:vAlign w:val="center"/>
           </w:tcPr>
           <w:p>
             <w:pPr>
               <w:pStyle w:val="ab"/>
               <w:spacing w:line="360" w:lineRule="auto"/>
               <w:ind w:firstLineChars="0" w:firstLine="0"/>
-              <w:rPr>
-                <w:rFonts w:ascii="宋体" w:eastAsia="宋体" w:hAnsi="宋体"/>
-                <w:sz w:val="24"/>
-                <w:szCs w:val="24"/>
-              </w:rPr>
-            </w:pPr>
+              <w:jc w:val="center"/>
+              <w:rPr>
+                <w:rFonts w:ascii="宋体" w:eastAsia="宋体" w:hAnsi="宋体"/>
+                <w:sz w:val="24"/>
+                <w:szCs w:val="24"/>
+              </w:rPr>
+            </w:pPr>
+            <w:r>
+              <w:rPr>
+                <w:rFonts w:ascii="宋体" w:eastAsia="宋体" w:hAnsi="宋体" w:hint="eastAsia"/>
+                <w:sz w:val="24"/>
+                <w:szCs w:val="24"/>
+              </w:rPr>
+              <w:t>结果</w:t>
+            </w:r>
           </w:p>
         </w:tc>
         <w:tc>
           <w:tcPr>
             <w:tcW w:w="777" w:type="dxa"/>
             <w:shd w:val="clear" w:color="auto" w:fill="auto"/>
+            <w:vAlign w:val="center"/>
           </w:tcPr>
           <w:p>
             <w:pPr>
               <w:pStyle w:val="ab"/>
               <w:spacing w:line="360" w:lineRule="auto"/>
               <w:ind w:firstLineChars="0" w:firstLine="0"/>
+              <w:jc w:val="center"/>
               <w:cnfStyle w:val="100000000000" w:firstRow="1" w:lastRow="0" w:firstColumn="0" w:lastColumn="0" w:oddVBand="0" w:evenVBand="0" w:oddHBand="0" w:evenHBand="0" w:firstRowFirstColumn="0" w:firstRowLastColumn="0" w:lastRowFirstColumn="0" w:lastRowLastColumn="0"/>
               <w:rPr>
                 <w:rFonts w:ascii="宋体" w:eastAsia="宋体" w:hAnsi="宋体"/>
@@ -5733,17 +5876,32 @@
             <w:cnfStyle w:val="001000000000" w:firstRow="0" w:lastRow="0" w:firstColumn="1" w:lastColumn="0" w:oddVBand="0" w:evenVBand="0" w:oddHBand="0" w:evenHBand="0" w:firstRowFirstColumn="0" w:firstRowLastColumn="0" w:lastRowFirstColumn="0" w:lastRowLastColumn="0"/>
             <w:tcW w:w="1348" w:type="dxa"/>
             <w:shd w:val="clear" w:color="auto" w:fill="auto"/>
-          </w:tcPr>
-          <w:p>
-            <w:pPr>
-              <w:jc w:val="center"/>
-            </w:pPr>
+            <w:vAlign w:val="center"/>
+          </w:tcPr>
+          <w:p>
+            <w:pPr>
+              <w:jc w:val="center"/>
+              <w:rPr>
+                <w:rFonts w:ascii="宋体" w:eastAsia="宋体" w:hAnsi="宋体"/>
+                <w:sz w:val="24"/>
+                <w:szCs w:val="24"/>
+              </w:rPr>
+            </w:pPr>
+            <w:r>
+              <w:rPr>
+                <w:rFonts w:ascii="宋体" w:eastAsia="宋体" w:hAnsi="宋体" w:hint="eastAsia"/>
+                <w:sz w:val="24"/>
+                <w:szCs w:val="24"/>
+              </w:rPr>
+              <w:t>结果</w:t>
+            </w:r>
           </w:p>
         </w:tc>
         <w:tc>
           <w:tcPr>
             <w:tcW w:w="1273" w:type="dxa"/>
             <w:shd w:val="clear" w:color="auto" w:fill="auto"/>
+            <w:vAlign w:val="center"/>
           </w:tcPr>
           <w:p>
             <w:pPr>
@@ -5786,6 +5944,7 @@
           <w:tcPr>
             <w:tcW w:w="1273" w:type="dxa"/>
             <w:shd w:val="clear" w:color="auto" w:fill="auto"/>
+            <w:vAlign w:val="center"/>
           </w:tcPr>
           <w:p>
             <w:pPr>
@@ -5828,6 +5987,7 @@
           <w:tcPr>
             <w:tcW w:w="1273" w:type="dxa"/>
             <w:shd w:val="clear" w:color="auto" w:fill="auto"/>
+            <w:vAlign w:val="center"/>
           </w:tcPr>
           <w:p>
             <w:pPr>
@@ -5871,6 +6031,7 @@
           <w:tcPr>
             <w:tcW w:w="1273" w:type="dxa"/>
             <w:shd w:val="clear" w:color="auto" w:fill="auto"/>
+            <w:vAlign w:val="center"/>
           </w:tcPr>
           <w:p>
             <w:pPr>
@@ -5914,6 +6075,7 @@
           <w:tcPr>
             <w:tcW w:w="1357" w:type="dxa"/>
             <w:shd w:val="clear" w:color="auto" w:fill="auto"/>
+            <w:vAlign w:val="center"/>
           </w:tcPr>
           <w:p>
             <w:pPr>
@@ -5983,6 +6145,7 @@
           <w:tcPr>
             <w:tcW w:w="1417" w:type="dxa"/>
             <w:shd w:val="clear" w:color="auto" w:fill="auto"/>
+            <w:vAlign w:val="center"/>
           </w:tcPr>
           <w:p>
             <w:pPr>
@@ -6038,12 +6201,14 @@
             <w:cnfStyle w:val="001000000000" w:firstRow="0" w:lastRow="0" w:firstColumn="1" w:lastColumn="0" w:oddVBand="0" w:evenVBand="0" w:oddHBand="0" w:evenHBand="0" w:firstRowFirstColumn="0" w:firstRowLastColumn="0" w:lastRowFirstColumn="0" w:lastRowLastColumn="0"/>
             <w:tcW w:w="1348" w:type="dxa"/>
             <w:shd w:val="clear" w:color="auto" w:fill="auto"/>
+            <w:vAlign w:val="center"/>
           </w:tcPr>
           <w:p>
             <w:pPr>
               <w:pStyle w:val="ab"/>
               <w:spacing w:line="360" w:lineRule="auto"/>
               <w:ind w:firstLineChars="0" w:firstLine="0"/>
+              <w:jc w:val="center"/>
               <w:rPr>
                 <w:rFonts w:ascii="宋体" w:eastAsia="宋体" w:hAnsi="宋体"/>
                 <w:sz w:val="24"/>
@@ -6064,12 +6229,14 @@
           <w:tcPr>
             <w:tcW w:w="1273" w:type="dxa"/>
             <w:shd w:val="clear" w:color="auto" w:fill="auto"/>
+            <w:vAlign w:val="center"/>
           </w:tcPr>
           <w:p>
             <w:pPr>
               <w:pStyle w:val="ab"/>
               <w:spacing w:line="360" w:lineRule="auto"/>
               <w:ind w:firstLineChars="0" w:firstLine="0"/>
+              <w:jc w:val="center"/>
               <w:cnfStyle w:val="000000100000" w:firstRow="0" w:lastRow="0" w:firstColumn="0" w:lastColumn="0" w:oddVBand="0" w:evenVBand="0" w:oddHBand="1" w:evenHBand="0" w:firstRowFirstColumn="0" w:firstRowLastColumn="0" w:lastRowFirstColumn="0" w:lastRowLastColumn="0"/>
               <w:rPr>
                 <w:rFonts w:ascii="宋体" w:eastAsia="宋体" w:hAnsi="宋体"/>
@@ -6089,12 +6256,14 @@
           <w:tcPr>
             <w:tcW w:w="1273" w:type="dxa"/>
             <w:shd w:val="clear" w:color="auto" w:fill="auto"/>
+            <w:vAlign w:val="center"/>
           </w:tcPr>
           <w:p>
             <w:pPr>
               <w:pStyle w:val="ab"/>
               <w:spacing w:line="360" w:lineRule="auto"/>
               <w:ind w:firstLineChars="0" w:firstLine="0"/>
+              <w:jc w:val="center"/>
               <w:cnfStyle w:val="000000100000" w:firstRow="0" w:lastRow="0" w:firstColumn="0" w:lastColumn="0" w:oddVBand="0" w:evenVBand="0" w:oddHBand="1" w:evenHBand="0" w:firstRowFirstColumn="0" w:firstRowLastColumn="0" w:lastRowFirstColumn="0" w:lastRowLastColumn="0"/>
               <w:rPr>
                 <w:rFonts w:ascii="宋体" w:eastAsia="宋体" w:hAnsi="宋体"/>
@@ -6114,12 +6283,14 @@
           <w:tcPr>
             <w:tcW w:w="1273" w:type="dxa"/>
             <w:shd w:val="clear" w:color="auto" w:fill="auto"/>
+            <w:vAlign w:val="center"/>
           </w:tcPr>
           <w:p>
             <w:pPr>
               <w:pStyle w:val="ab"/>
               <w:spacing w:line="360" w:lineRule="auto"/>
               <w:ind w:firstLineChars="0" w:firstLine="0"/>
+              <w:jc w:val="center"/>
               <w:cnfStyle w:val="000000100000" w:firstRow="0" w:lastRow="0" w:firstColumn="0" w:lastColumn="0" w:oddVBand="0" w:evenVBand="0" w:oddHBand="1" w:evenHBand="0" w:firstRowFirstColumn="0" w:firstRowLastColumn="0" w:lastRowFirstColumn="0" w:lastRowLastColumn="0"/>
               <w:rPr>
                 <w:rFonts w:ascii="宋体" w:eastAsia="宋体" w:hAnsi="宋体"/>
@@ -6139,12 +6310,14 @@
           <w:tcPr>
             <w:tcW w:w="1273" w:type="dxa"/>
             <w:shd w:val="clear" w:color="auto" w:fill="auto"/>
+            <w:vAlign w:val="center"/>
           </w:tcPr>
           <w:p>
             <w:pPr>
               <w:pStyle w:val="ab"/>
               <w:spacing w:line="360" w:lineRule="auto"/>
               <w:ind w:firstLineChars="0" w:firstLine="0"/>
+              <w:jc w:val="center"/>
               <w:cnfStyle w:val="000000100000" w:firstRow="0" w:lastRow="0" w:firstColumn="0" w:lastColumn="0" w:oddVBand="0" w:evenVBand="0" w:oddHBand="1" w:evenHBand="0" w:firstRowFirstColumn="0" w:firstRowLastColumn="0" w:lastRowFirstColumn="0" w:lastRowLastColumn="0"/>
               <w:rPr>
                 <w:rFonts w:ascii="宋体" w:eastAsia="宋体" w:hAnsi="宋体"/>
@@ -6164,12 +6337,14 @@
           <w:tcPr>
             <w:tcW w:w="1357" w:type="dxa"/>
             <w:shd w:val="clear" w:color="auto" w:fill="auto"/>
+            <w:vAlign w:val="center"/>
           </w:tcPr>
           <w:p>
             <w:pPr>
               <w:pStyle w:val="ab"/>
               <w:spacing w:line="360" w:lineRule="auto"/>
               <w:ind w:firstLineChars="0" w:firstLine="0"/>
+              <w:jc w:val="center"/>
               <w:cnfStyle w:val="000000100000" w:firstRow="0" w:lastRow="0" w:firstColumn="0" w:lastColumn="0" w:oddVBand="0" w:evenVBand="0" w:oddHBand="1" w:evenHBand="0" w:firstRowFirstColumn="0" w:firstRowLastColumn="0" w:lastRowFirstColumn="0" w:lastRowLastColumn="0"/>
               <w:rPr>
                 <w:rFonts w:ascii="宋体" w:eastAsia="宋体" w:hAnsi="宋体"/>
@@ -6189,12 +6364,14 @@
           <w:tcPr>
             <w:tcW w:w="1417" w:type="dxa"/>
             <w:shd w:val="clear" w:color="auto" w:fill="auto"/>
+            <w:vAlign w:val="center"/>
           </w:tcPr>
           <w:p>
             <w:pPr>
               <w:pStyle w:val="ab"/>
               <w:spacing w:line="360" w:lineRule="auto"/>
               <w:ind w:firstLineChars="0" w:firstLine="0"/>
+              <w:jc w:val="center"/>
               <w:cnfStyle w:val="000000100000" w:firstRow="0" w:lastRow="0" w:firstColumn="0" w:lastColumn="0" w:oddVBand="0" w:evenVBand="0" w:oddHBand="1" w:evenHBand="0" w:firstRowFirstColumn="0" w:firstRowLastColumn="0" w:lastRowFirstColumn="0" w:lastRowLastColumn="0"/>
               <w:rPr>
                 <w:rFonts w:ascii="宋体" w:eastAsia="宋体" w:hAnsi="宋体"/>
@@ -6220,12 +6397,14 @@
             <w:cnfStyle w:val="001000000000" w:firstRow="0" w:lastRow="0" w:firstColumn="1" w:lastColumn="0" w:oddVBand="0" w:evenVBand="0" w:oddHBand="0" w:evenHBand="0" w:firstRowFirstColumn="0" w:firstRowLastColumn="0" w:lastRowFirstColumn="0" w:lastRowLastColumn="0"/>
             <w:tcW w:w="1348" w:type="dxa"/>
             <w:shd w:val="clear" w:color="auto" w:fill="auto"/>
+            <w:vAlign w:val="center"/>
           </w:tcPr>
           <w:p>
             <w:pPr>
               <w:pStyle w:val="ab"/>
               <w:spacing w:line="360" w:lineRule="auto"/>
               <w:ind w:firstLineChars="0" w:firstLine="0"/>
+              <w:jc w:val="center"/>
               <w:rPr>
                 <w:rFonts w:ascii="宋体" w:eastAsia="宋体" w:hAnsi="宋体"/>
                 <w:sz w:val="24"/>
@@ -6246,12 +6425,14 @@
           <w:tcPr>
             <w:tcW w:w="1273" w:type="dxa"/>
             <w:shd w:val="clear" w:color="auto" w:fill="auto"/>
+            <w:vAlign w:val="center"/>
           </w:tcPr>
           <w:p>
             <w:pPr>
               <w:pStyle w:val="ab"/>
               <w:spacing w:line="360" w:lineRule="auto"/>
               <w:ind w:firstLineChars="0" w:firstLine="0"/>
+              <w:jc w:val="center"/>
               <w:cnfStyle w:val="000000000000" w:firstRow="0" w:lastRow="0" w:firstColumn="0" w:lastColumn="0" w:oddVBand="0" w:evenVBand="0" w:oddHBand="0" w:evenHBand="0" w:firstRowFirstColumn="0" w:firstRowLastColumn="0" w:lastRowFirstColumn="0" w:lastRowLastColumn="0"/>
               <w:rPr>
                 <w:rFonts w:ascii="宋体" w:eastAsia="宋体" w:hAnsi="宋体"/>
@@ -6271,12 +6452,14 @@
           <w:tcPr>
             <w:tcW w:w="1273" w:type="dxa"/>
             <w:shd w:val="clear" w:color="auto" w:fill="auto"/>
+            <w:vAlign w:val="center"/>
           </w:tcPr>
           <w:p>
             <w:pPr>
               <w:pStyle w:val="ab"/>
               <w:spacing w:line="360" w:lineRule="auto"/>
               <w:ind w:firstLineChars="0" w:firstLine="0"/>
+              <w:jc w:val="center"/>
               <w:cnfStyle w:val="000000000000" w:firstRow="0" w:lastRow="0" w:firstColumn="0" w:lastColumn="0" w:oddVBand="0" w:evenVBand="0" w:oddHBand="0" w:evenHBand="0" w:firstRowFirstColumn="0" w:firstRowLastColumn="0" w:lastRowFirstColumn="0" w:lastRowLastColumn="0"/>
               <w:rPr>
                 <w:rFonts w:ascii="宋体" w:eastAsia="宋体" w:hAnsi="宋体"/>
@@ -6296,12 +6479,14 @@
           <w:tcPr>
             <w:tcW w:w="1273" w:type="dxa"/>
             <w:shd w:val="clear" w:color="auto" w:fill="auto"/>
+            <w:vAlign w:val="center"/>
           </w:tcPr>
           <w:p>
             <w:pPr>
               <w:pStyle w:val="ab"/>
               <w:spacing w:line="360" w:lineRule="auto"/>
               <w:ind w:firstLineChars="0" w:firstLine="0"/>
+              <w:jc w:val="center"/>
               <w:cnfStyle w:val="000000000000" w:firstRow="0" w:lastRow="0" w:firstColumn="0" w:lastColumn="0" w:oddVBand="0" w:evenVBand="0" w:oddHBand="0" w:evenHBand="0" w:firstRowFirstColumn="0" w:firstRowLastColumn="0" w:lastRowFirstColumn="0" w:lastRowLastColumn="0"/>
               <w:rPr>
                 <w:rFonts w:ascii="宋体" w:eastAsia="宋体" w:hAnsi="宋体"/>
@@ -6321,12 +6506,14 @@
           <w:tcPr>
             <w:tcW w:w="1273" w:type="dxa"/>
             <w:shd w:val="clear" w:color="auto" w:fill="auto"/>
+            <w:vAlign w:val="center"/>
           </w:tcPr>
           <w:p>
             <w:pPr>
               <w:pStyle w:val="ab"/>
               <w:spacing w:line="360" w:lineRule="auto"/>
               <w:ind w:firstLineChars="0" w:firstLine="0"/>
+              <w:jc w:val="center"/>
               <w:cnfStyle w:val="000000000000" w:firstRow="0" w:lastRow="0" w:firstColumn="0" w:lastColumn="0" w:oddVBand="0" w:evenVBand="0" w:oddHBand="0" w:evenHBand="0" w:firstRowFirstColumn="0" w:firstRowLastColumn="0" w:lastRowFirstColumn="0" w:lastRowLastColumn="0"/>
               <w:rPr>
                 <w:rFonts w:ascii="宋体" w:eastAsia="宋体" w:hAnsi="宋体"/>
@@ -6346,12 +6533,14 @@
           <w:tcPr>
             <w:tcW w:w="1357" w:type="dxa"/>
             <w:shd w:val="clear" w:color="auto" w:fill="auto"/>
+            <w:vAlign w:val="center"/>
           </w:tcPr>
           <w:p>
             <w:pPr>
               <w:pStyle w:val="ab"/>
               <w:spacing w:line="360" w:lineRule="auto"/>
               <w:ind w:firstLineChars="0" w:firstLine="0"/>
+              <w:jc w:val="center"/>
               <w:cnfStyle w:val="000000000000" w:firstRow="0" w:lastRow="0" w:firstColumn="0" w:lastColumn="0" w:oddVBand="0" w:evenVBand="0" w:oddHBand="0" w:evenHBand="0" w:firstRowFirstColumn="0" w:firstRowLastColumn="0" w:lastRowFirstColumn="0" w:lastRowLastColumn="0"/>
               <w:rPr>
                 <w:rFonts w:ascii="宋体" w:eastAsia="宋体" w:hAnsi="宋体"/>
@@ -6371,12 +6560,14 @@
           <w:tcPr>
             <w:tcW w:w="1417" w:type="dxa"/>
             <w:shd w:val="clear" w:color="auto" w:fill="auto"/>
+            <w:vAlign w:val="center"/>
           </w:tcPr>
           <w:p>
             <w:pPr>
               <w:pStyle w:val="ab"/>
               <w:spacing w:line="360" w:lineRule="auto"/>
               <w:ind w:firstLineChars="0" w:firstLine="0"/>
+              <w:jc w:val="center"/>
               <w:cnfStyle w:val="000000000000" w:firstRow="0" w:lastRow="0" w:firstColumn="0" w:lastColumn="0" w:oddVBand="0" w:evenVBand="0" w:oddHBand="0" w:evenHBand="0" w:firstRowFirstColumn="0" w:firstRowLastColumn="0" w:lastRowFirstColumn="0" w:lastRowLastColumn="0"/>
               <w:rPr>
                 <w:rFonts w:ascii="宋体" w:eastAsia="宋体" w:hAnsi="宋体"/>
@@ -6403,12 +6594,14 @@
             <w:cnfStyle w:val="001000000000" w:firstRow="0" w:lastRow="0" w:firstColumn="1" w:lastColumn="0" w:oddVBand="0" w:evenVBand="0" w:oddHBand="0" w:evenHBand="0" w:firstRowFirstColumn="0" w:firstRowLastColumn="0" w:lastRowFirstColumn="0" w:lastRowLastColumn="0"/>
             <w:tcW w:w="1348" w:type="dxa"/>
             <w:shd w:val="clear" w:color="auto" w:fill="auto"/>
+            <w:vAlign w:val="center"/>
           </w:tcPr>
           <w:p>
             <w:pPr>
               <w:pStyle w:val="ab"/>
               <w:spacing w:line="360" w:lineRule="auto"/>
               <w:ind w:firstLineChars="0" w:firstLine="0"/>
+              <w:jc w:val="center"/>
               <w:rPr>
                 <w:rFonts w:ascii="宋体" w:eastAsia="宋体" w:hAnsi="宋体"/>
                 <w:sz w:val="24"/>
@@ -6429,12 +6622,14 @@
           <w:tcPr>
             <w:tcW w:w="1273" w:type="dxa"/>
             <w:shd w:val="clear" w:color="auto" w:fill="auto"/>
+            <w:vAlign w:val="center"/>
           </w:tcPr>
           <w:p>
             <w:pPr>
               <w:pStyle w:val="ab"/>
               <w:spacing w:line="360" w:lineRule="auto"/>
               <w:ind w:firstLineChars="0" w:firstLine="0"/>
+              <w:jc w:val="center"/>
               <w:cnfStyle w:val="000000100000" w:firstRow="0" w:lastRow="0" w:firstColumn="0" w:lastColumn="0" w:oddVBand="0" w:evenVBand="0" w:oddHBand="1" w:evenHBand="0" w:firstRowFirstColumn="0" w:firstRowLastColumn="0" w:lastRowFirstColumn="0" w:lastRowLastColumn="0"/>
               <w:rPr>
                 <w:rFonts w:ascii="宋体" w:eastAsia="宋体" w:hAnsi="宋体"/>
@@ -6454,12 +6649,14 @@
           <w:tcPr>
             <w:tcW w:w="1273" w:type="dxa"/>
             <w:shd w:val="clear" w:color="auto" w:fill="auto"/>
+            <w:vAlign w:val="center"/>
           </w:tcPr>
           <w:p>
             <w:pPr>
               <w:pStyle w:val="ab"/>
               <w:spacing w:line="360" w:lineRule="auto"/>
               <w:ind w:firstLineChars="0" w:firstLine="0"/>
+              <w:jc w:val="center"/>
               <w:cnfStyle w:val="000000100000" w:firstRow="0" w:lastRow="0" w:firstColumn="0" w:lastColumn="0" w:oddVBand="0" w:evenVBand="0" w:oddHBand="1" w:evenHBand="0" w:firstRowFirstColumn="0" w:firstRowLastColumn="0" w:lastRowFirstColumn="0" w:lastRowLastColumn="0"/>
               <w:rPr>
                 <w:rFonts w:ascii="宋体" w:eastAsia="宋体" w:hAnsi="宋体"/>
@@ -6479,12 +6676,14 @@
           <w:tcPr>
             <w:tcW w:w="1273" w:type="dxa"/>
             <w:shd w:val="clear" w:color="auto" w:fill="auto"/>
+            <w:vAlign w:val="center"/>
           </w:tcPr>
           <w:p>
             <w:pPr>
               <w:pStyle w:val="ab"/>
               <w:spacing w:line="360" w:lineRule="auto"/>
               <w:ind w:firstLineChars="0" w:firstLine="0"/>
+              <w:jc w:val="center"/>
               <w:cnfStyle w:val="000000100000" w:firstRow="0" w:lastRow="0" w:firstColumn="0" w:lastColumn="0" w:oddVBand="0" w:evenVBand="0" w:oddHBand="1" w:evenHBand="0" w:firstRowFirstColumn="0" w:firstRowLastColumn="0" w:lastRowFirstColumn="0" w:lastRowLastColumn="0"/>
               <w:rPr>
                 <w:rFonts w:ascii="宋体" w:eastAsia="宋体" w:hAnsi="宋体"/>
@@ -6504,12 +6703,14 @@
           <w:tcPr>
             <w:tcW w:w="1273" w:type="dxa"/>
             <w:shd w:val="clear" w:color="auto" w:fill="auto"/>
+            <w:vAlign w:val="center"/>
           </w:tcPr>
           <w:p>
             <w:pPr>
               <w:pStyle w:val="ab"/>
               <w:spacing w:line="360" w:lineRule="auto"/>
               <w:ind w:firstLineChars="0" w:firstLine="0"/>
+              <w:jc w:val="center"/>
               <w:cnfStyle w:val="000000100000" w:firstRow="0" w:lastRow="0" w:firstColumn="0" w:lastColumn="0" w:oddVBand="0" w:evenVBand="0" w:oddHBand="1" w:evenHBand="0" w:firstRowFirstColumn="0" w:firstRowLastColumn="0" w:lastRowFirstColumn="0" w:lastRowLastColumn="0"/>
               <w:rPr>
                 <w:rFonts w:ascii="宋体" w:eastAsia="宋体" w:hAnsi="宋体"/>
@@ -6529,12 +6730,14 @@
           <w:tcPr>
             <w:tcW w:w="1357" w:type="dxa"/>
             <w:shd w:val="clear" w:color="auto" w:fill="auto"/>
+            <w:vAlign w:val="center"/>
           </w:tcPr>
           <w:p>
             <w:pPr>
               <w:pStyle w:val="ab"/>
               <w:spacing w:line="360" w:lineRule="auto"/>
               <w:ind w:firstLineChars="0" w:firstLine="0"/>
+              <w:jc w:val="center"/>
               <w:cnfStyle w:val="000000100000" w:firstRow="0" w:lastRow="0" w:firstColumn="0" w:lastColumn="0" w:oddVBand="0" w:evenVBand="0" w:oddHBand="1" w:evenHBand="0" w:firstRowFirstColumn="0" w:firstRowLastColumn="0" w:lastRowFirstColumn="0" w:lastRowLastColumn="0"/>
               <w:rPr>
                 <w:rFonts w:ascii="宋体" w:eastAsia="宋体" w:hAnsi="宋体"/>
@@ -6554,12 +6757,14 @@
           <w:tcPr>
             <w:tcW w:w="1417" w:type="dxa"/>
             <w:shd w:val="clear" w:color="auto" w:fill="auto"/>
+            <w:vAlign w:val="center"/>
           </w:tcPr>
           <w:p>
             <w:pPr>
               <w:pStyle w:val="ab"/>
               <w:spacing w:line="360" w:lineRule="auto"/>
               <w:ind w:firstLineChars="0" w:firstLine="0"/>
+              <w:jc w:val="center"/>
               <w:cnfStyle w:val="000000100000" w:firstRow="0" w:lastRow="0" w:firstColumn="0" w:lastColumn="0" w:oddVBand="0" w:evenVBand="0" w:oddHBand="1" w:evenHBand="0" w:firstRowFirstColumn="0" w:firstRowLastColumn="0" w:lastRowFirstColumn="0" w:lastRowLastColumn="0"/>
               <w:rPr>
                 <w:rFonts w:ascii="宋体" w:eastAsia="宋体" w:hAnsi="宋体"/>
@@ -6585,12 +6790,14 @@
             <w:cnfStyle w:val="001000000000" w:firstRow="0" w:lastRow="0" w:firstColumn="1" w:lastColumn="0" w:oddVBand="0" w:evenVBand="0" w:oddHBand="0" w:evenHBand="0" w:firstRowFirstColumn="0" w:firstRowLastColumn="0" w:lastRowFirstColumn="0" w:lastRowLastColumn="0"/>
             <w:tcW w:w="1348" w:type="dxa"/>
             <w:shd w:val="clear" w:color="auto" w:fill="auto"/>
+            <w:vAlign w:val="center"/>
           </w:tcPr>
           <w:p>
             <w:pPr>
               <w:pStyle w:val="ab"/>
               <w:spacing w:line="360" w:lineRule="auto"/>
               <w:ind w:firstLineChars="0" w:firstLine="0"/>
+              <w:jc w:val="center"/>
               <w:rPr>
                 <w:rFonts w:ascii="宋体" w:eastAsia="宋体" w:hAnsi="宋体"/>
                 <w:sz w:val="24"/>
@@ -6621,12 +6828,14 @@
           <w:tcPr>
             <w:tcW w:w="1273" w:type="dxa"/>
             <w:shd w:val="clear" w:color="auto" w:fill="auto"/>
+            <w:vAlign w:val="center"/>
           </w:tcPr>
           <w:p>
             <w:pPr>
               <w:pStyle w:val="ab"/>
               <w:spacing w:line="360" w:lineRule="auto"/>
               <w:ind w:firstLineChars="0" w:firstLine="0"/>
+              <w:jc w:val="center"/>
               <w:cnfStyle w:val="000000000000" w:firstRow="0" w:lastRow="0" w:firstColumn="0" w:lastColumn="0" w:oddVBand="0" w:evenVBand="0" w:oddHBand="0" w:evenHBand="0" w:firstRowFirstColumn="0" w:firstRowLastColumn="0" w:lastRowFirstColumn="0" w:lastRowLastColumn="0"/>
               <w:rPr>
                 <w:rFonts w:ascii="宋体" w:eastAsia="宋体" w:hAnsi="宋体"/>
@@ -6646,12 +6855,14 @@
           <w:tcPr>
             <w:tcW w:w="1273" w:type="dxa"/>
             <w:shd w:val="clear" w:color="auto" w:fill="auto"/>
+            <w:vAlign w:val="center"/>
           </w:tcPr>
           <w:p>
             <w:pPr>
               <w:pStyle w:val="ab"/>
               <w:spacing w:line="360" w:lineRule="auto"/>
               <w:ind w:firstLineChars="0" w:firstLine="0"/>
+              <w:jc w:val="center"/>
               <w:cnfStyle w:val="000000000000" w:firstRow="0" w:lastRow="0" w:firstColumn="0" w:lastColumn="0" w:oddVBand="0" w:evenVBand="0" w:oddHBand="0" w:evenHBand="0" w:firstRowFirstColumn="0" w:firstRowLastColumn="0" w:lastRowFirstColumn="0" w:lastRowLastColumn="0"/>
               <w:rPr>
                 <w:rFonts w:ascii="宋体" w:eastAsia="宋体" w:hAnsi="宋体"/>
@@ -6671,12 +6882,14 @@
           <w:tcPr>
             <w:tcW w:w="1273" w:type="dxa"/>
             <w:shd w:val="clear" w:color="auto" w:fill="auto"/>
+            <w:vAlign w:val="center"/>
           </w:tcPr>
           <w:p>
             <w:pPr>
               <w:pStyle w:val="ab"/>
               <w:spacing w:line="360" w:lineRule="auto"/>
               <w:ind w:firstLineChars="0" w:firstLine="0"/>
+              <w:jc w:val="center"/>
               <w:cnfStyle w:val="000000000000" w:firstRow="0" w:lastRow="0" w:firstColumn="0" w:lastColumn="0" w:oddVBand="0" w:evenVBand="0" w:oddHBand="0" w:evenHBand="0" w:firstRowFirstColumn="0" w:firstRowLastColumn="0" w:lastRowFirstColumn="0" w:lastRowLastColumn="0"/>
               <w:rPr>
                 <w:rFonts w:ascii="宋体" w:eastAsia="宋体" w:hAnsi="宋体"/>
@@ -6696,12 +6909,14 @@
           <w:tcPr>
             <w:tcW w:w="1273" w:type="dxa"/>
             <w:shd w:val="clear" w:color="auto" w:fill="auto"/>
+            <w:vAlign w:val="center"/>
           </w:tcPr>
           <w:p>
             <w:pPr>
               <w:pStyle w:val="ab"/>
               <w:spacing w:line="360" w:lineRule="auto"/>
               <w:ind w:firstLineChars="0" w:firstLine="0"/>
+              <w:jc w:val="center"/>
               <w:cnfStyle w:val="000000000000" w:firstRow="0" w:lastRow="0" w:firstColumn="0" w:lastColumn="0" w:oddVBand="0" w:evenVBand="0" w:oddHBand="0" w:evenHBand="0" w:firstRowFirstColumn="0" w:firstRowLastColumn="0" w:lastRowFirstColumn="0" w:lastRowLastColumn="0"/>
               <w:rPr>
                 <w:rFonts w:ascii="宋体" w:eastAsia="宋体" w:hAnsi="宋体"/>
@@ -6721,12 +6936,14 @@
           <w:tcPr>
             <w:tcW w:w="1357" w:type="dxa"/>
             <w:shd w:val="clear" w:color="auto" w:fill="auto"/>
+            <w:vAlign w:val="center"/>
           </w:tcPr>
           <w:p>
             <w:pPr>
               <w:pStyle w:val="ab"/>
               <w:spacing w:line="360" w:lineRule="auto"/>
               <w:ind w:firstLineChars="0" w:firstLine="0"/>
+              <w:jc w:val="center"/>
               <w:cnfStyle w:val="000000000000" w:firstRow="0" w:lastRow="0" w:firstColumn="0" w:lastColumn="0" w:oddVBand="0" w:evenVBand="0" w:oddHBand="0" w:evenHBand="0" w:firstRowFirstColumn="0" w:firstRowLastColumn="0" w:lastRowFirstColumn="0" w:lastRowLastColumn="0"/>
               <w:rPr>
                 <w:rFonts w:ascii="宋体" w:eastAsia="宋体" w:hAnsi="宋体"/>
@@ -6746,12 +6963,14 @@
           <w:tcPr>
             <w:tcW w:w="1417" w:type="dxa"/>
             <w:shd w:val="clear" w:color="auto" w:fill="auto"/>
+            <w:vAlign w:val="center"/>
           </w:tcPr>
           <w:p>
             <w:pPr>
               <w:pStyle w:val="ab"/>
               <w:spacing w:line="360" w:lineRule="auto"/>
               <w:ind w:firstLineChars="0" w:firstLine="0"/>
+              <w:jc w:val="center"/>
               <w:cnfStyle w:val="000000000000" w:firstRow="0" w:lastRow="0" w:firstColumn="0" w:lastColumn="0" w:oddVBand="0" w:evenVBand="0" w:oddHBand="0" w:evenHBand="0" w:firstRowFirstColumn="0" w:firstRowLastColumn="0" w:lastRowFirstColumn="0" w:lastRowLastColumn="0"/>
               <w:rPr>
                 <w:rFonts w:ascii="宋体" w:eastAsia="宋体" w:hAnsi="宋体"/>
@@ -6778,12 +6997,14 @@
             <w:cnfStyle w:val="001000000000" w:firstRow="0" w:lastRow="0" w:firstColumn="1" w:lastColumn="0" w:oddVBand="0" w:evenVBand="0" w:oddHBand="0" w:evenHBand="0" w:firstRowFirstColumn="0" w:firstRowLastColumn="0" w:lastRowFirstColumn="0" w:lastRowLastColumn="0"/>
             <w:tcW w:w="1348" w:type="dxa"/>
             <w:shd w:val="clear" w:color="auto" w:fill="auto"/>
+            <w:vAlign w:val="center"/>
           </w:tcPr>
           <w:p>
             <w:pPr>
               <w:pStyle w:val="ab"/>
               <w:spacing w:line="360" w:lineRule="auto"/>
               <w:ind w:firstLineChars="0" w:firstLine="0"/>
+              <w:jc w:val="center"/>
               <w:rPr>
                 <w:rFonts w:ascii="宋体" w:eastAsia="宋体" w:hAnsi="宋体"/>
                 <w:sz w:val="24"/>
@@ -6804,12 +7025,14 @@
           <w:tcPr>
             <w:tcW w:w="1273" w:type="dxa"/>
             <w:shd w:val="clear" w:color="auto" w:fill="auto"/>
+            <w:vAlign w:val="center"/>
           </w:tcPr>
           <w:p>
             <w:pPr>
               <w:pStyle w:val="ab"/>
               <w:spacing w:line="360" w:lineRule="auto"/>
               <w:ind w:firstLineChars="0" w:firstLine="0"/>
+              <w:jc w:val="center"/>
               <w:cnfStyle w:val="000000100000" w:firstRow="0" w:lastRow="0" w:firstColumn="0" w:lastColumn="0" w:oddVBand="0" w:evenVBand="0" w:oddHBand="1" w:evenHBand="0" w:firstRowFirstColumn="0" w:firstRowLastColumn="0" w:lastRowFirstColumn="0" w:lastRowLastColumn="0"/>
               <w:rPr>
                 <w:rFonts w:ascii="宋体" w:eastAsia="宋体" w:hAnsi="宋体"/>
@@ -6829,12 +7052,14 @@
           <w:tcPr>
             <w:tcW w:w="1273" w:type="dxa"/>
             <w:shd w:val="clear" w:color="auto" w:fill="auto"/>
+            <w:vAlign w:val="center"/>
           </w:tcPr>
           <w:p>
             <w:pPr>
               <w:pStyle w:val="ab"/>
               <w:spacing w:line="360" w:lineRule="auto"/>
               <w:ind w:firstLineChars="0" w:firstLine="0"/>
+              <w:jc w:val="center"/>
               <w:cnfStyle w:val="000000100000" w:firstRow="0" w:lastRow="0" w:firstColumn="0" w:lastColumn="0" w:oddVBand="0" w:evenVBand="0" w:oddHBand="1" w:evenHBand="0" w:firstRowFirstColumn="0" w:firstRowLastColumn="0" w:lastRowFirstColumn="0" w:lastRowLastColumn="0"/>
               <w:rPr>
                 <w:rFonts w:ascii="宋体" w:eastAsia="宋体" w:hAnsi="宋体"/>
@@ -6854,12 +7079,14 @@
           <w:tcPr>
             <w:tcW w:w="1273" w:type="dxa"/>
             <w:shd w:val="clear" w:color="auto" w:fill="auto"/>
+            <w:vAlign w:val="center"/>
           </w:tcPr>
           <w:p>
             <w:pPr>
               <w:pStyle w:val="ab"/>
               <w:spacing w:line="360" w:lineRule="auto"/>
               <w:ind w:firstLineChars="0" w:firstLine="0"/>
+              <w:jc w:val="center"/>
               <w:cnfStyle w:val="000000100000" w:firstRow="0" w:lastRow="0" w:firstColumn="0" w:lastColumn="0" w:oddVBand="0" w:evenVBand="0" w:oddHBand="1" w:evenHBand="0" w:firstRowFirstColumn="0" w:firstRowLastColumn="0" w:lastRowFirstColumn="0" w:lastRowLastColumn="0"/>
               <w:rPr>
                 <w:rFonts w:ascii="宋体" w:eastAsia="宋体" w:hAnsi="宋体"/>
@@ -6879,12 +7106,14 @@
           <w:tcPr>
             <w:tcW w:w="1273" w:type="dxa"/>
             <w:shd w:val="clear" w:color="auto" w:fill="auto"/>
+            <w:vAlign w:val="center"/>
           </w:tcPr>
           <w:p>
             <w:pPr>
               <w:pStyle w:val="ab"/>
               <w:spacing w:line="360" w:lineRule="auto"/>
               <w:ind w:firstLineChars="0" w:firstLine="0"/>
+              <w:jc w:val="center"/>
               <w:cnfStyle w:val="000000100000" w:firstRow="0" w:lastRow="0" w:firstColumn="0" w:lastColumn="0" w:oddVBand="0" w:evenVBand="0" w:oddHBand="1" w:evenHBand="0" w:firstRowFirstColumn="0" w:firstRowLastColumn="0" w:lastRowFirstColumn="0" w:lastRowLastColumn="0"/>
               <w:rPr>
                 <w:rFonts w:ascii="宋体" w:eastAsia="宋体" w:hAnsi="宋体"/>
@@ -6904,12 +7133,14 @@
           <w:tcPr>
             <w:tcW w:w="1357" w:type="dxa"/>
             <w:shd w:val="clear" w:color="auto" w:fill="auto"/>
+            <w:vAlign w:val="center"/>
           </w:tcPr>
           <w:p>
             <w:pPr>
               <w:pStyle w:val="ab"/>
               <w:spacing w:line="360" w:lineRule="auto"/>
               <w:ind w:firstLineChars="0" w:firstLine="0"/>
+              <w:jc w:val="center"/>
               <w:cnfStyle w:val="000000100000" w:firstRow="0" w:lastRow="0" w:firstColumn="0" w:lastColumn="0" w:oddVBand="0" w:evenVBand="0" w:oddHBand="1" w:evenHBand="0" w:firstRowFirstColumn="0" w:firstRowLastColumn="0" w:lastRowFirstColumn="0" w:lastRowLastColumn="0"/>
               <w:rPr>
                 <w:rFonts w:ascii="宋体" w:eastAsia="宋体" w:hAnsi="宋体"/>
@@ -6929,12 +7160,14 @@
           <w:tcPr>
             <w:tcW w:w="1417" w:type="dxa"/>
             <w:shd w:val="clear" w:color="auto" w:fill="auto"/>
+            <w:vAlign w:val="center"/>
           </w:tcPr>
           <w:p>
             <w:pPr>
               <w:pStyle w:val="ab"/>
               <w:spacing w:line="360" w:lineRule="auto"/>
               <w:ind w:firstLineChars="0" w:firstLine="0"/>
+              <w:jc w:val="center"/>
               <w:cnfStyle w:val="000000100000" w:firstRow="0" w:lastRow="0" w:firstColumn="0" w:lastColumn="0" w:oddVBand="0" w:evenVBand="0" w:oddHBand="1" w:evenHBand="0" w:firstRowFirstColumn="0" w:firstRowLastColumn="0" w:lastRowFirstColumn="0" w:lastRowLastColumn="0"/>
               <w:rPr>
                 <w:rFonts w:ascii="宋体" w:eastAsia="宋体" w:hAnsi="宋体"/>
@@ -6960,12 +7193,14 @@
             <w:cnfStyle w:val="001000000000" w:firstRow="0" w:lastRow="0" w:firstColumn="1" w:lastColumn="0" w:oddVBand="0" w:evenVBand="0" w:oddHBand="0" w:evenHBand="0" w:firstRowFirstColumn="0" w:firstRowLastColumn="0" w:lastRowFirstColumn="0" w:lastRowLastColumn="0"/>
             <w:tcW w:w="1348" w:type="dxa"/>
             <w:shd w:val="clear" w:color="auto" w:fill="auto"/>
+            <w:vAlign w:val="center"/>
           </w:tcPr>
           <w:p>
             <w:pPr>
               <w:pStyle w:val="ab"/>
               <w:spacing w:line="360" w:lineRule="auto"/>
               <w:ind w:firstLineChars="0" w:firstLine="0"/>
+              <w:jc w:val="center"/>
               <w:rPr>
                 <w:rFonts w:ascii="宋体" w:eastAsia="宋体" w:hAnsi="宋体"/>
                 <w:sz w:val="24"/>
@@ -6987,12 +7222,14 @@
           <w:tcPr>
             <w:tcW w:w="1273" w:type="dxa"/>
             <w:shd w:val="clear" w:color="auto" w:fill="auto"/>
+            <w:vAlign w:val="center"/>
           </w:tcPr>
           <w:p>
             <w:pPr>
               <w:pStyle w:val="ab"/>
               <w:spacing w:line="360" w:lineRule="auto"/>
               <w:ind w:firstLineChars="0" w:firstLine="0"/>
+              <w:jc w:val="center"/>
               <w:cnfStyle w:val="000000000000" w:firstRow="0" w:lastRow="0" w:firstColumn="0" w:lastColumn="0" w:oddVBand="0" w:evenVBand="0" w:oddHBand="0" w:evenHBand="0" w:firstRowFirstColumn="0" w:firstRowLastColumn="0" w:lastRowFirstColumn="0" w:lastRowLastColumn="0"/>
               <w:rPr>
                 <w:rFonts w:ascii="宋体" w:eastAsia="宋体" w:hAnsi="宋体"/>
@@ -7012,12 +7249,14 @@
           <w:tcPr>
             <w:tcW w:w="1273" w:type="dxa"/>
             <w:shd w:val="clear" w:color="auto" w:fill="auto"/>
+            <w:vAlign w:val="center"/>
           </w:tcPr>
           <w:p>
             <w:pPr>
               <w:pStyle w:val="ab"/>
               <w:spacing w:line="360" w:lineRule="auto"/>
               <w:ind w:firstLineChars="0" w:firstLine="0"/>
+              <w:jc w:val="center"/>
               <w:cnfStyle w:val="000000000000" w:firstRow="0" w:lastRow="0" w:firstColumn="0" w:lastColumn="0" w:oddVBand="0" w:evenVBand="0" w:oddHBand="0" w:evenHBand="0" w:firstRowFirstColumn="0" w:firstRowLastColumn="0" w:lastRowFirstColumn="0" w:lastRowLastColumn="0"/>
               <w:rPr>
                 <w:rFonts w:ascii="宋体" w:eastAsia="宋体" w:hAnsi="宋体"/>
@@ -7037,12 +7276,14 @@
           <w:tcPr>
             <w:tcW w:w="1273" w:type="dxa"/>
             <w:shd w:val="clear" w:color="auto" w:fill="auto"/>
+            <w:vAlign w:val="center"/>
           </w:tcPr>
           <w:p>
             <w:pPr>
               <w:pStyle w:val="ab"/>
               <w:spacing w:line="360" w:lineRule="auto"/>
               <w:ind w:firstLineChars="0" w:firstLine="0"/>
+              <w:jc w:val="center"/>
               <w:cnfStyle w:val="000000000000" w:firstRow="0" w:lastRow="0" w:firstColumn="0" w:lastColumn="0" w:oddVBand="0" w:evenVBand="0" w:oddHBand="0" w:evenHBand="0" w:firstRowFirstColumn="0" w:firstRowLastColumn="0" w:lastRowFirstColumn="0" w:lastRowLastColumn="0"/>
               <w:rPr>
                 <w:rFonts w:ascii="宋体" w:eastAsia="宋体" w:hAnsi="宋体"/>
@@ -7062,12 +7303,14 @@
           <w:tcPr>
             <w:tcW w:w="1273" w:type="dxa"/>
             <w:shd w:val="clear" w:color="auto" w:fill="auto"/>
+            <w:vAlign w:val="center"/>
           </w:tcPr>
           <w:p>
             <w:pPr>
               <w:pStyle w:val="ab"/>
               <w:spacing w:line="360" w:lineRule="auto"/>
               <w:ind w:firstLineChars="0" w:firstLine="0"/>
+              <w:jc w:val="center"/>
               <w:cnfStyle w:val="000000000000" w:firstRow="0" w:lastRow="0" w:firstColumn="0" w:lastColumn="0" w:oddVBand="0" w:evenVBand="0" w:oddHBand="0" w:evenHBand="0" w:firstRowFirstColumn="0" w:firstRowLastColumn="0" w:lastRowFirstColumn="0" w:lastRowLastColumn="0"/>
               <w:rPr>
                 <w:rFonts w:ascii="宋体" w:eastAsia="宋体" w:hAnsi="宋体"/>
@@ -7087,12 +7330,14 @@
           <w:tcPr>
             <w:tcW w:w="1357" w:type="dxa"/>
             <w:shd w:val="clear" w:color="auto" w:fill="auto"/>
+            <w:vAlign w:val="center"/>
           </w:tcPr>
           <w:p>
             <w:pPr>
               <w:pStyle w:val="ab"/>
               <w:spacing w:line="360" w:lineRule="auto"/>
               <w:ind w:firstLineChars="0" w:firstLine="0"/>
+              <w:jc w:val="center"/>
               <w:cnfStyle w:val="000000000000" w:firstRow="0" w:lastRow="0" w:firstColumn="0" w:lastColumn="0" w:oddVBand="0" w:evenVBand="0" w:oddHBand="0" w:evenHBand="0" w:firstRowFirstColumn="0" w:firstRowLastColumn="0" w:lastRowFirstColumn="0" w:lastRowLastColumn="0"/>
               <w:rPr>
                 <w:rFonts w:ascii="宋体" w:eastAsia="宋体" w:hAnsi="宋体"/>
@@ -7112,12 +7357,14 @@
           <w:tcPr>
             <w:tcW w:w="1417" w:type="dxa"/>
             <w:shd w:val="clear" w:color="auto" w:fill="auto"/>
+            <w:vAlign w:val="center"/>
           </w:tcPr>
           <w:p>
             <w:pPr>
               <w:pStyle w:val="ab"/>
               <w:spacing w:line="360" w:lineRule="auto"/>
               <w:ind w:firstLineChars="0" w:firstLine="0"/>
+              <w:jc w:val="center"/>
               <w:cnfStyle w:val="000000000000" w:firstRow="0" w:lastRow="0" w:firstColumn="0" w:lastColumn="0" w:oddVBand="0" w:evenVBand="0" w:oddHBand="0" w:evenHBand="0" w:firstRowFirstColumn="0" w:firstRowLastColumn="0" w:lastRowFirstColumn="0" w:lastRowLastColumn="0"/>
               <w:rPr>
                 <w:rFonts w:ascii="宋体" w:eastAsia="宋体" w:hAnsi="宋体"/>
@@ -7291,6 +7538,7 @@
             <w:cnfStyle w:val="001000000000" w:firstRow="0" w:lastRow="0" w:firstColumn="1" w:lastColumn="0" w:oddVBand="0" w:evenVBand="0" w:oddHBand="0" w:evenHBand="0" w:firstRowFirstColumn="0" w:firstRowLastColumn="0" w:lastRowFirstColumn="0" w:lastRowLastColumn="0"/>
             <w:tcW w:w="1696" w:type="dxa"/>
             <w:shd w:val="clear" w:color="auto" w:fill="auto"/>
+            <w:vAlign w:val="center"/>
           </w:tcPr>
           <w:p>
             <w:pPr>
@@ -7305,6 +7553,7 @@
           <w:tcPr>
             <w:tcW w:w="993" w:type="dxa"/>
             <w:shd w:val="clear" w:color="auto" w:fill="auto"/>
+            <w:vAlign w:val="center"/>
           </w:tcPr>
           <w:p>
             <w:pPr>
@@ -7320,6 +7569,7 @@
           <w:tcPr>
             <w:tcW w:w="992" w:type="dxa"/>
             <w:shd w:val="clear" w:color="auto" w:fill="auto"/>
+            <w:vAlign w:val="center"/>
           </w:tcPr>
           <w:p>
             <w:pPr>
@@ -7342,6 +7592,7 @@
           <w:tcPr>
             <w:tcW w:w="992" w:type="dxa"/>
             <w:shd w:val="clear" w:color="auto" w:fill="auto"/>
+            <w:vAlign w:val="center"/>
           </w:tcPr>
           <w:p>
             <w:pPr>
@@ -7364,6 +7615,7 @@
           <w:tcPr>
             <w:tcW w:w="992" w:type="dxa"/>
             <w:shd w:val="clear" w:color="auto" w:fill="auto"/>
+            <w:vAlign w:val="center"/>
           </w:tcPr>
           <w:p>
             <w:pPr>
@@ -7386,6 +7638,7 @@
           <w:tcPr>
             <w:tcW w:w="1134" w:type="dxa"/>
             <w:shd w:val="clear" w:color="auto" w:fill="auto"/>
+            <w:vAlign w:val="center"/>
           </w:tcPr>
           <w:p>
             <w:pPr>
@@ -7408,6 +7661,7 @@
           <w:tcPr>
             <w:tcW w:w="993" w:type="dxa"/>
             <w:shd w:val="clear" w:color="auto" w:fill="auto"/>
+            <w:vAlign w:val="center"/>
           </w:tcPr>
           <w:p>
             <w:pPr>
@@ -7436,6 +7690,7 @@
           <w:tcPr>
             <w:tcW w:w="1134" w:type="dxa"/>
             <w:shd w:val="clear" w:color="auto" w:fill="auto"/>
+            <w:vAlign w:val="center"/>
           </w:tcPr>
           <w:p>
             <w:pPr>
@@ -7473,6 +7728,7 @@
             <w:tcW w:w="1696" w:type="dxa"/>
             <w:vMerge w:val="restart"/>
             <w:shd w:val="clear" w:color="auto" w:fill="auto"/>
+            <w:vAlign w:val="center"/>
           </w:tcPr>
           <w:p>
             <w:pPr>
@@ -7498,6 +7754,7 @@
           <w:tcPr>
             <w:tcW w:w="993" w:type="dxa"/>
             <w:shd w:val="clear" w:color="auto" w:fill="auto"/>
+            <w:vAlign w:val="center"/>
           </w:tcPr>
           <w:p>
             <w:pPr>
@@ -7520,6 +7777,7 @@
           <w:tcPr>
             <w:tcW w:w="992" w:type="dxa"/>
             <w:shd w:val="clear" w:color="auto" w:fill="auto"/>
+            <w:vAlign w:val="center"/>
           </w:tcPr>
           <w:p>
             <w:pPr>
@@ -7542,6 +7800,7 @@
           <w:tcPr>
             <w:tcW w:w="992" w:type="dxa"/>
             <w:shd w:val="clear" w:color="auto" w:fill="auto"/>
+            <w:vAlign w:val="center"/>
           </w:tcPr>
           <w:p>
             <w:pPr>
@@ -7564,6 +7823,7 @@
           <w:tcPr>
             <w:tcW w:w="992" w:type="dxa"/>
             <w:shd w:val="clear" w:color="auto" w:fill="auto"/>
+            <w:vAlign w:val="center"/>
           </w:tcPr>
           <w:p>
             <w:pPr>
@@ -7585,7 +7845,8 @@
         <w:tc>
           <w:tcPr>
             <w:tcW w:w="1134" w:type="dxa"/>
-            <w:shd w:val="clear" w:color="auto" w:fill="D9D9D9" w:themeFill="background1" w:themeFillShade="D9"/>
+            <w:shd w:val="clear" w:color="auto" w:fill="auto"/>
+            <w:vAlign w:val="center"/>
           </w:tcPr>
           <w:p>
             <w:pPr>
@@ -7607,7 +7868,8 @@
         <w:tc>
           <w:tcPr>
             <w:tcW w:w="993" w:type="dxa"/>
-            <w:shd w:val="clear" w:color="auto" w:fill="D9D9D9" w:themeFill="background1" w:themeFillShade="D9"/>
+            <w:shd w:val="clear" w:color="auto" w:fill="auto"/>
+            <w:vAlign w:val="center"/>
           </w:tcPr>
           <w:p>
             <w:pPr>
@@ -7630,6 +7892,7 @@
           <w:tcPr>
             <w:tcW w:w="1134" w:type="dxa"/>
             <w:shd w:val="clear" w:color="auto" w:fill="auto"/>
+            <w:vAlign w:val="center"/>
           </w:tcPr>
           <w:p>
             <w:pPr>
@@ -7661,6 +7924,7 @@
             <w:tcW w:w="1696" w:type="dxa"/>
             <w:vMerge/>
             <w:shd w:val="clear" w:color="auto" w:fill="auto"/>
+            <w:vAlign w:val="center"/>
           </w:tcPr>
           <w:p>
             <w:pPr>
@@ -7672,6 +7936,7 @@
           <w:tcPr>
             <w:tcW w:w="993" w:type="dxa"/>
             <w:shd w:val="clear" w:color="auto" w:fill="auto"/>
+            <w:vAlign w:val="center"/>
           </w:tcPr>
           <w:p>
             <w:pPr>
@@ -7694,6 +7959,7 @@
           <w:tcPr>
             <w:tcW w:w="992" w:type="dxa"/>
             <w:shd w:val="clear" w:color="auto" w:fill="auto"/>
+            <w:vAlign w:val="center"/>
           </w:tcPr>
           <w:p>
             <w:pPr>
@@ -7716,6 +7982,7 @@
           <w:tcPr>
             <w:tcW w:w="992" w:type="dxa"/>
             <w:shd w:val="clear" w:color="auto" w:fill="auto"/>
+            <w:vAlign w:val="center"/>
           </w:tcPr>
           <w:p>
             <w:pPr>
@@ -7738,6 +8005,7 @@
           <w:tcPr>
             <w:tcW w:w="992" w:type="dxa"/>
             <w:shd w:val="clear" w:color="auto" w:fill="auto"/>
+            <w:vAlign w:val="center"/>
           </w:tcPr>
           <w:p>
             <w:pPr>
@@ -7759,7 +8027,8 @@
         <w:tc>
           <w:tcPr>
             <w:tcW w:w="1134" w:type="dxa"/>
-            <w:shd w:val="clear" w:color="auto" w:fill="D9D9D9" w:themeFill="background1" w:themeFillShade="D9"/>
+            <w:shd w:val="clear" w:color="auto" w:fill="auto"/>
+            <w:vAlign w:val="center"/>
           </w:tcPr>
           <w:p>
             <w:pPr>
@@ -7781,7 +8050,8 @@
         <w:tc>
           <w:tcPr>
             <w:tcW w:w="993" w:type="dxa"/>
-            <w:shd w:val="clear" w:color="auto" w:fill="D9D9D9" w:themeFill="background1" w:themeFillShade="D9"/>
+            <w:shd w:val="clear" w:color="auto" w:fill="auto"/>
+            <w:vAlign w:val="center"/>
           </w:tcPr>
           <w:p>
             <w:pPr>
@@ -7804,6 +8074,7 @@
           <w:tcPr>
             <w:tcW w:w="1134" w:type="dxa"/>
             <w:shd w:val="clear" w:color="auto" w:fill="auto"/>
+            <w:vAlign w:val="center"/>
           </w:tcPr>
           <w:p>
             <w:pPr>
@@ -7835,6 +8106,7 @@
             <w:tcW w:w="1696" w:type="dxa"/>
             <w:vMerge w:val="restart"/>
             <w:shd w:val="clear" w:color="auto" w:fill="auto"/>
+            <w:vAlign w:val="center"/>
           </w:tcPr>
           <w:p>
             <w:pPr>
@@ -7870,6 +8142,7 @@
           <w:tcPr>
             <w:tcW w:w="993" w:type="dxa"/>
             <w:shd w:val="clear" w:color="auto" w:fill="auto"/>
+            <w:vAlign w:val="center"/>
           </w:tcPr>
           <w:p>
             <w:pPr>
@@ -7902,6 +8175,7 @@
           <w:tcPr>
             <w:tcW w:w="992" w:type="dxa"/>
             <w:shd w:val="clear" w:color="auto" w:fill="auto"/>
+            <w:vAlign w:val="center"/>
           </w:tcPr>
           <w:p>
             <w:pPr>
@@ -7925,6 +8199,7 @@
           <w:tcPr>
             <w:tcW w:w="992" w:type="dxa"/>
             <w:shd w:val="clear" w:color="auto" w:fill="auto"/>
+            <w:vAlign w:val="center"/>
           </w:tcPr>
           <w:p>
             <w:pPr>
@@ -7947,7 +8222,8 @@
         <w:tc>
           <w:tcPr>
             <w:tcW w:w="992" w:type="dxa"/>
-            <w:shd w:val="clear" w:color="auto" w:fill="D9D9D9" w:themeFill="background1" w:themeFillShade="D9"/>
+            <w:shd w:val="clear" w:color="auto" w:fill="auto"/>
+            <w:vAlign w:val="center"/>
           </w:tcPr>
           <w:p>
             <w:pPr>
@@ -7971,6 +8247,7 @@
           <w:tcPr>
             <w:tcW w:w="1134" w:type="dxa"/>
             <w:shd w:val="clear" w:color="auto" w:fill="auto"/>
+            <w:vAlign w:val="center"/>
           </w:tcPr>
           <w:p>
             <w:pPr>
@@ -7993,7 +8270,8 @@
         <w:tc>
           <w:tcPr>
             <w:tcW w:w="993" w:type="dxa"/>
-            <w:shd w:val="clear" w:color="auto" w:fill="D9D9D9" w:themeFill="background1" w:themeFillShade="D9"/>
+            <w:shd w:val="clear" w:color="auto" w:fill="auto"/>
+            <w:vAlign w:val="center"/>
           </w:tcPr>
           <w:p>
             <w:pPr>
@@ -8024,7 +8302,8 @@
         <w:tc>
           <w:tcPr>
             <w:tcW w:w="1134" w:type="dxa"/>
-            <w:shd w:val="clear" w:color="auto" w:fill="D9D9D9" w:themeFill="background1" w:themeFillShade="D9"/>
+            <w:shd w:val="clear" w:color="auto" w:fill="auto"/>
+            <w:vAlign w:val="center"/>
           </w:tcPr>
           <w:p>
             <w:pPr>
@@ -8057,6 +8336,7 @@
             <w:tcW w:w="1696" w:type="dxa"/>
             <w:vMerge/>
             <w:shd w:val="clear" w:color="auto" w:fill="auto"/>
+            <w:vAlign w:val="center"/>
           </w:tcPr>
           <w:p>
             <w:pPr>
@@ -8071,6 +8351,7 @@
           <w:tcPr>
             <w:tcW w:w="993" w:type="dxa"/>
             <w:shd w:val="clear" w:color="auto" w:fill="auto"/>
+            <w:vAlign w:val="center"/>
           </w:tcPr>
           <w:p>
             <w:pPr>
@@ -8095,6 +8376,7 @@
           <w:tcPr>
             <w:tcW w:w="992" w:type="dxa"/>
             <w:shd w:val="clear" w:color="auto" w:fill="auto"/>
+            <w:vAlign w:val="center"/>
           </w:tcPr>
           <w:p>
             <w:pPr>
@@ -8119,6 +8401,7 @@
           <w:tcPr>
             <w:tcW w:w="992" w:type="dxa"/>
             <w:shd w:val="clear" w:color="auto" w:fill="auto"/>
+            <w:vAlign w:val="center"/>
           </w:tcPr>
           <w:p>
             <w:pPr>
@@ -8141,7 +8424,8 @@
         <w:tc>
           <w:tcPr>
             <w:tcW w:w="992" w:type="dxa"/>
-            <w:shd w:val="clear" w:color="auto" w:fill="D9D9D9" w:themeFill="background1" w:themeFillShade="D9"/>
+            <w:shd w:val="clear" w:color="auto" w:fill="auto"/>
+            <w:vAlign w:val="center"/>
           </w:tcPr>
           <w:p>
             <w:pPr>
@@ -8166,6 +8450,7 @@
           <w:tcPr>
             <w:tcW w:w="1134" w:type="dxa"/>
             <w:shd w:val="clear" w:color="auto" w:fill="auto"/>
+            <w:vAlign w:val="center"/>
           </w:tcPr>
           <w:p>
             <w:pPr>
@@ -8189,7 +8474,8 @@
         <w:tc>
           <w:tcPr>
             <w:tcW w:w="993" w:type="dxa"/>
-            <w:shd w:val="clear" w:color="auto" w:fill="D9D9D9" w:themeFill="background1" w:themeFillShade="D9"/>
+            <w:shd w:val="clear" w:color="auto" w:fill="auto"/>
+            <w:vAlign w:val="center"/>
           </w:tcPr>
           <w:p>
             <w:pPr>
@@ -8213,7 +8499,8 @@
         <w:tc>
           <w:tcPr>
             <w:tcW w:w="1134" w:type="dxa"/>
-            <w:shd w:val="clear" w:color="auto" w:fill="D9D9D9" w:themeFill="background1" w:themeFillShade="D9"/>
+            <w:shd w:val="clear" w:color="auto" w:fill="auto"/>
+            <w:vAlign w:val="center"/>
           </w:tcPr>
           <w:p>
             <w:pPr>
@@ -8254,6 +8541,7 @@
             <w:tcW w:w="1696" w:type="dxa"/>
             <w:vMerge w:val="restart"/>
             <w:shd w:val="clear" w:color="auto" w:fill="auto"/>
+            <w:vAlign w:val="center"/>
           </w:tcPr>
           <w:p>
             <w:pPr>
@@ -8275,6 +8563,7 @@
           <w:tcPr>
             <w:tcW w:w="993" w:type="dxa"/>
             <w:shd w:val="clear" w:color="auto" w:fill="auto"/>
+            <w:vAlign w:val="center"/>
           </w:tcPr>
           <w:p>
             <w:pPr>
@@ -8299,6 +8588,7 @@
           <w:tcPr>
             <w:tcW w:w="992" w:type="dxa"/>
             <w:shd w:val="clear" w:color="auto" w:fill="auto"/>
+            <w:vAlign w:val="center"/>
           </w:tcPr>
           <w:p>
             <w:pPr>
@@ -8330,6 +8620,7 @@
           <w:tcPr>
             <w:tcW w:w="992" w:type="dxa"/>
             <w:shd w:val="clear" w:color="auto" w:fill="auto"/>
+            <w:vAlign w:val="center"/>
           </w:tcPr>
           <w:p>
             <w:pPr>
@@ -8352,7 +8643,8 @@
         <w:tc>
           <w:tcPr>
             <w:tcW w:w="992" w:type="dxa"/>
-            <w:shd w:val="clear" w:color="auto" w:fill="D9D9D9" w:themeFill="background1" w:themeFillShade="D9"/>
+            <w:shd w:val="clear" w:color="auto" w:fill="auto"/>
+            <w:vAlign w:val="center"/>
           </w:tcPr>
           <w:p>
             <w:pPr>
@@ -8384,6 +8676,7 @@
           <w:tcPr>
             <w:tcW w:w="1134" w:type="dxa"/>
             <w:shd w:val="clear" w:color="auto" w:fill="auto"/>
+            <w:vAlign w:val="center"/>
           </w:tcPr>
           <w:p>
             <w:pPr>
@@ -8406,7 +8699,8 @@
         <w:tc>
           <w:tcPr>
             <w:tcW w:w="993" w:type="dxa"/>
-            <w:shd w:val="clear" w:color="auto" w:fill="D9D9D9" w:themeFill="background1" w:themeFillShade="D9"/>
+            <w:shd w:val="clear" w:color="auto" w:fill="auto"/>
+            <w:vAlign w:val="center"/>
           </w:tcPr>
           <w:p>
             <w:pPr>
@@ -8437,7 +8731,8 @@
         <w:tc>
           <w:tcPr>
             <w:tcW w:w="1134" w:type="dxa"/>
-            <w:shd w:val="clear" w:color="auto" w:fill="D9D9D9" w:themeFill="background1" w:themeFillShade="D9"/>
+            <w:shd w:val="clear" w:color="auto" w:fill="auto"/>
+            <w:vAlign w:val="center"/>
           </w:tcPr>
           <w:p>
             <w:pPr>
@@ -8470,6 +8765,7 @@
             <w:tcW w:w="1696" w:type="dxa"/>
             <w:vMerge/>
             <w:shd w:val="clear" w:color="auto" w:fill="auto"/>
+            <w:vAlign w:val="center"/>
           </w:tcPr>
           <w:p>
             <w:pPr>
@@ -8484,6 +8780,7 @@
           <w:tcPr>
             <w:tcW w:w="993" w:type="dxa"/>
             <w:shd w:val="clear" w:color="auto" w:fill="auto"/>
+            <w:vAlign w:val="center"/>
           </w:tcPr>
           <w:p>
             <w:pPr>
@@ -8508,6 +8805,7 @@
           <w:tcPr>
             <w:tcW w:w="992" w:type="dxa"/>
             <w:shd w:val="clear" w:color="auto" w:fill="auto"/>
+            <w:vAlign w:val="center"/>
           </w:tcPr>
           <w:p>
             <w:pPr>
@@ -8539,6 +8837,7 @@
           <w:tcPr>
             <w:tcW w:w="992" w:type="dxa"/>
             <w:shd w:val="clear" w:color="auto" w:fill="auto"/>
+            <w:vAlign w:val="center"/>
           </w:tcPr>
           <w:p>
             <w:pPr>
@@ -8569,7 +8868,8 @@
         <w:tc>
           <w:tcPr>
             <w:tcW w:w="992" w:type="dxa"/>
-            <w:shd w:val="clear" w:color="auto" w:fill="D9D9D9" w:themeFill="background1" w:themeFillShade="D9"/>
+            <w:shd w:val="clear" w:color="auto" w:fill="auto"/>
+            <w:vAlign w:val="center"/>
           </w:tcPr>
           <w:p>
             <w:pPr>
@@ -8594,6 +8894,7 @@
           <w:tcPr>
             <w:tcW w:w="1134" w:type="dxa"/>
             <w:shd w:val="clear" w:color="auto" w:fill="auto"/>
+            <w:vAlign w:val="center"/>
           </w:tcPr>
           <w:p>
             <w:pPr>
@@ -8616,7 +8917,8 @@
         <w:tc>
           <w:tcPr>
             <w:tcW w:w="993" w:type="dxa"/>
-            <w:shd w:val="clear" w:color="auto" w:fill="D9D9D9" w:themeFill="background1" w:themeFillShade="D9"/>
+            <w:shd w:val="clear" w:color="auto" w:fill="auto"/>
+            <w:vAlign w:val="center"/>
           </w:tcPr>
           <w:p>
             <w:pPr>
@@ -8640,7 +8942,8 @@
         <w:tc>
           <w:tcPr>
             <w:tcW w:w="1134" w:type="dxa"/>
-            <w:shd w:val="clear" w:color="auto" w:fill="D9D9D9" w:themeFill="background1" w:themeFillShade="D9"/>
+            <w:shd w:val="clear" w:color="auto" w:fill="auto"/>
+            <w:vAlign w:val="center"/>
           </w:tcPr>
           <w:p>
             <w:pPr>
@@ -8681,6 +8984,7 @@
             <w:tcW w:w="1696" w:type="dxa"/>
             <w:vMerge w:val="restart"/>
             <w:shd w:val="clear" w:color="auto" w:fill="auto"/>
+            <w:vAlign w:val="center"/>
           </w:tcPr>
           <w:p>
             <w:pPr>
@@ -8711,6 +9015,7 @@
           <w:tcPr>
             <w:tcW w:w="993" w:type="dxa"/>
             <w:shd w:val="clear" w:color="auto" w:fill="auto"/>
+            <w:vAlign w:val="center"/>
           </w:tcPr>
           <w:p>
             <w:pPr>
@@ -8735,6 +9040,7 @@
           <w:tcPr>
             <w:tcW w:w="992" w:type="dxa"/>
             <w:shd w:val="clear" w:color="auto" w:fill="auto"/>
+            <w:vAlign w:val="center"/>
           </w:tcPr>
           <w:p>
             <w:pPr>
@@ -8758,6 +9064,7 @@
           <w:tcPr>
             <w:tcW w:w="992" w:type="dxa"/>
             <w:shd w:val="clear" w:color="auto" w:fill="auto"/>
+            <w:vAlign w:val="center"/>
           </w:tcPr>
           <w:p>
             <w:pPr>
@@ -8789,6 +9096,7 @@
           <w:tcPr>
             <w:tcW w:w="992" w:type="dxa"/>
             <w:shd w:val="clear" w:color="auto" w:fill="auto"/>
+            <w:vAlign w:val="center"/>
           </w:tcPr>
           <w:p>
             <w:pPr>
@@ -8820,6 +9128,7 @@
           <w:tcPr>
             <w:tcW w:w="1134" w:type="dxa"/>
             <w:shd w:val="clear" w:color="auto" w:fill="auto"/>
+            <w:vAlign w:val="center"/>
           </w:tcPr>
           <w:p>
             <w:pPr>
@@ -8843,6 +9152,7 @@
           <w:tcPr>
             <w:tcW w:w="993" w:type="dxa"/>
             <w:shd w:val="clear" w:color="auto" w:fill="auto"/>
+            <w:vAlign w:val="center"/>
           </w:tcPr>
           <w:p>
             <w:pPr>
@@ -8866,6 +9176,7 @@
           <w:tcPr>
             <w:tcW w:w="1134" w:type="dxa"/>
             <w:shd w:val="clear" w:color="auto" w:fill="auto"/>
+            <w:vAlign w:val="center"/>
           </w:tcPr>
           <w:p>
             <w:pPr>
@@ -8898,6 +9209,7 @@
             <w:tcW w:w="1696" w:type="dxa"/>
             <w:vMerge/>
             <w:shd w:val="clear" w:color="auto" w:fill="auto"/>
+            <w:vAlign w:val="center"/>
           </w:tcPr>
           <w:p>
             <w:pPr>
@@ -8912,6 +9224,7 @@
           <w:tcPr>
             <w:tcW w:w="993" w:type="dxa"/>
             <w:shd w:val="clear" w:color="auto" w:fill="auto"/>
+            <w:vAlign w:val="center"/>
           </w:tcPr>
           <w:p>
             <w:pPr>
@@ -8936,6 +9249,7 @@
           <w:tcPr>
             <w:tcW w:w="992" w:type="dxa"/>
             <w:shd w:val="clear" w:color="auto" w:fill="auto"/>
+            <w:vAlign w:val="center"/>
           </w:tcPr>
           <w:p>
             <w:pPr>
@@ -8960,6 +9274,7 @@
           <w:tcPr>
             <w:tcW w:w="992" w:type="dxa"/>
             <w:shd w:val="clear" w:color="auto" w:fill="auto"/>
+            <w:vAlign w:val="center"/>
           </w:tcPr>
           <w:p>
             <w:pPr>
@@ -8984,6 +9299,7 @@
           <w:tcPr>
             <w:tcW w:w="992" w:type="dxa"/>
             <w:shd w:val="clear" w:color="auto" w:fill="auto"/>
+            <w:vAlign w:val="center"/>
           </w:tcPr>
           <w:p>
             <w:pPr>
@@ -9015,6 +9331,7 @@
           <w:tcPr>
             <w:tcW w:w="1134" w:type="dxa"/>
             <w:shd w:val="clear" w:color="auto" w:fill="auto"/>
+            <w:vAlign w:val="center"/>
           </w:tcPr>
           <w:p>
             <w:pPr>
@@ -9038,6 +9355,7 @@
           <w:tcPr>
             <w:tcW w:w="993" w:type="dxa"/>
             <w:shd w:val="clear" w:color="auto" w:fill="auto"/>
+            <w:vAlign w:val="center"/>
           </w:tcPr>
           <w:p>
             <w:pPr>
@@ -9061,6 +9379,7 @@
           <w:tcPr>
             <w:tcW w:w="1134" w:type="dxa"/>
             <w:shd w:val="clear" w:color="auto" w:fill="auto"/>
+            <w:vAlign w:val="center"/>
           </w:tcPr>
           <w:p>
             <w:pPr>
@@ -9093,6 +9412,7 @@
             <w:tcW w:w="1696" w:type="dxa"/>
             <w:vMerge w:val="restart"/>
             <w:shd w:val="clear" w:color="auto" w:fill="auto"/>
+            <w:vAlign w:val="center"/>
           </w:tcPr>
           <w:p>
             <w:pPr>
@@ -9106,23 +9426,15 @@
                 <w:rFonts w:hint="eastAsia"/>
                 <w:color w:val="auto"/>
               </w:rPr>
-              <w:t>女性冠-</w:t>
-            </w:r>
-            <w:proofErr w:type="gramStart"/>
-            <w:r>
-              <w:rPr>
-                <w:rFonts w:hint="eastAsia"/>
-                <w:color w:val="auto"/>
-              </w:rPr>
-              <w:t>脑组</w:t>
-            </w:r>
-            <w:proofErr w:type="gramEnd"/>
+              <w:t>女性冠-脑组</w:t>
+            </w:r>
           </w:p>
         </w:tc>
         <w:tc>
           <w:tcPr>
             <w:tcW w:w="993" w:type="dxa"/>
             <w:shd w:val="clear" w:color="auto" w:fill="auto"/>
+            <w:vAlign w:val="center"/>
           </w:tcPr>
           <w:p>
             <w:pPr>
@@ -9147,6 +9459,7 @@
           <w:tcPr>
             <w:tcW w:w="992" w:type="dxa"/>
             <w:shd w:val="clear" w:color="auto" w:fill="auto"/>
+            <w:vAlign w:val="center"/>
           </w:tcPr>
           <w:p>
             <w:pPr>
@@ -9170,6 +9483,7 @@
           <w:tcPr>
             <w:tcW w:w="992" w:type="dxa"/>
             <w:shd w:val="clear" w:color="auto" w:fill="auto"/>
+            <w:vAlign w:val="center"/>
           </w:tcPr>
           <w:p>
             <w:pPr>
@@ -9193,6 +9507,7 @@
           <w:tcPr>
             <w:tcW w:w="992" w:type="dxa"/>
             <w:shd w:val="clear" w:color="auto" w:fill="auto"/>
+            <w:vAlign w:val="center"/>
           </w:tcPr>
           <w:p>
             <w:pPr>
@@ -9216,6 +9531,7 @@
           <w:tcPr>
             <w:tcW w:w="1134" w:type="dxa"/>
             <w:shd w:val="clear" w:color="auto" w:fill="auto"/>
+            <w:vAlign w:val="center"/>
           </w:tcPr>
           <w:p>
             <w:pPr>
@@ -9239,6 +9555,7 @@
           <w:tcPr>
             <w:tcW w:w="993" w:type="dxa"/>
             <w:shd w:val="clear" w:color="auto" w:fill="auto"/>
+            <w:vAlign w:val="center"/>
           </w:tcPr>
           <w:p>
             <w:pPr>
@@ -9262,6 +9579,7 @@
           <w:tcPr>
             <w:tcW w:w="1134" w:type="dxa"/>
             <w:shd w:val="clear" w:color="auto" w:fill="auto"/>
+            <w:vAlign w:val="center"/>
           </w:tcPr>
           <w:p>
             <w:pPr>
@@ -9294,6 +9612,7 @@
             <w:tcW w:w="1696" w:type="dxa"/>
             <w:vMerge/>
             <w:shd w:val="clear" w:color="auto" w:fill="auto"/>
+            <w:vAlign w:val="center"/>
           </w:tcPr>
           <w:p>
             <w:pPr>
@@ -9308,6 +9627,7 @@
           <w:tcPr>
             <w:tcW w:w="993" w:type="dxa"/>
             <w:shd w:val="clear" w:color="auto" w:fill="auto"/>
+            <w:vAlign w:val="center"/>
           </w:tcPr>
           <w:p>
             <w:pPr>
@@ -9332,6 +9652,7 @@
           <w:tcPr>
             <w:tcW w:w="992" w:type="dxa"/>
             <w:shd w:val="clear" w:color="auto" w:fill="auto"/>
+            <w:vAlign w:val="center"/>
           </w:tcPr>
           <w:p>
             <w:pPr>
@@ -9363,6 +9684,7 @@
           <w:tcPr>
             <w:tcW w:w="992" w:type="dxa"/>
             <w:shd w:val="clear" w:color="auto" w:fill="auto"/>
+            <w:vAlign w:val="center"/>
           </w:tcPr>
           <w:p>
             <w:pPr>
@@ -9386,6 +9708,7 @@
           <w:tcPr>
             <w:tcW w:w="992" w:type="dxa"/>
             <w:shd w:val="clear" w:color="auto" w:fill="auto"/>
+            <w:vAlign w:val="center"/>
           </w:tcPr>
           <w:p>
             <w:pPr>
@@ -9417,6 +9740,7 @@
           <w:tcPr>
             <w:tcW w:w="1134" w:type="dxa"/>
             <w:shd w:val="clear" w:color="auto" w:fill="auto"/>
+            <w:vAlign w:val="center"/>
           </w:tcPr>
           <w:p>
             <w:pPr>
@@ -9448,6 +9772,7 @@
           <w:tcPr>
             <w:tcW w:w="993" w:type="dxa"/>
             <w:shd w:val="clear" w:color="auto" w:fill="auto"/>
+            <w:vAlign w:val="center"/>
           </w:tcPr>
           <w:p>
             <w:pPr>
@@ -9471,6 +9796,7 @@
           <w:tcPr>
             <w:tcW w:w="1134" w:type="dxa"/>
             <w:shd w:val="clear" w:color="auto" w:fill="auto"/>
+            <w:vAlign w:val="center"/>
           </w:tcPr>
           <w:p>
             <w:pPr>
@@ -9589,25 +9915,7 @@
           <w:sz w:val="24"/>
           <w:szCs w:val="24"/>
         </w:rPr>
-        <w:t>治疗前脑</w:t>
-      </w:r>
-      <w:proofErr w:type="gramStart"/>
-      <w:r>
-        <w:rPr>
-          <w:rFonts w:ascii="宋体" w:eastAsia="宋体" w:hAnsi="宋体" w:hint="eastAsia"/>
-          <w:sz w:val="24"/>
-          <w:szCs w:val="24"/>
-        </w:rPr>
-        <w:t>梗塞组</w:t>
-      </w:r>
-      <w:proofErr w:type="gramEnd"/>
-      <w:r>
-        <w:rPr>
-          <w:rFonts w:ascii="宋体" w:eastAsia="宋体" w:hAnsi="宋体" w:hint="eastAsia"/>
-          <w:sz w:val="24"/>
-          <w:szCs w:val="24"/>
-        </w:rPr>
-        <w:t>患者的LDL-C明显高于冠心病组患者，Apo-</w:t>
+        <w:t>治疗前脑梗塞组患者的LDL-C明显高于冠心病组患者，Apo-</w:t>
       </w:r>
       <w:r>
         <w:rPr>
@@ -9921,6 +10229,7 @@
             <w:cnfStyle w:val="001000000000" w:firstRow="0" w:lastRow="0" w:firstColumn="1" w:lastColumn="0" w:oddVBand="0" w:evenVBand="0" w:oddHBand="0" w:evenHBand="0" w:firstRowFirstColumn="0" w:firstRowLastColumn="0" w:lastRowFirstColumn="0" w:lastRowLastColumn="0"/>
             <w:tcW w:w="2379" w:type="dxa"/>
             <w:shd w:val="clear" w:color="auto" w:fill="auto"/>
+            <w:vAlign w:val="center"/>
           </w:tcPr>
           <w:p>
             <w:pPr>
@@ -9948,6 +10257,7 @@
           <w:tcPr>
             <w:tcW w:w="2379" w:type="dxa"/>
             <w:shd w:val="clear" w:color="auto" w:fill="auto"/>
+            <w:vAlign w:val="center"/>
           </w:tcPr>
           <w:p>
             <w:pPr>
@@ -9976,6 +10286,7 @@
           <w:tcPr>
             <w:tcW w:w="2379" w:type="dxa"/>
             <w:shd w:val="clear" w:color="auto" w:fill="auto"/>
+            <w:vAlign w:val="center"/>
           </w:tcPr>
           <w:p>
             <w:pPr>
@@ -10014,6 +10325,7 @@
           <w:tcPr>
             <w:tcW w:w="1982" w:type="dxa"/>
             <w:shd w:val="clear" w:color="auto" w:fill="auto"/>
+            <w:vAlign w:val="center"/>
           </w:tcPr>
           <w:p>
             <w:pPr>
@@ -10049,6 +10361,7 @@
             <w:cnfStyle w:val="001000000000" w:firstRow="0" w:lastRow="0" w:firstColumn="1" w:lastColumn="0" w:oddVBand="0" w:evenVBand="0" w:oddHBand="0" w:evenHBand="0" w:firstRowFirstColumn="0" w:firstRowLastColumn="0" w:lastRowFirstColumn="0" w:lastRowLastColumn="0"/>
             <w:tcW w:w="2379" w:type="dxa"/>
             <w:shd w:val="clear" w:color="auto" w:fill="auto"/>
+            <w:vAlign w:val="center"/>
           </w:tcPr>
           <w:p>
             <w:pPr>
@@ -10076,6 +10389,7 @@
           <w:tcPr>
             <w:tcW w:w="2379" w:type="dxa"/>
             <w:shd w:val="clear" w:color="auto" w:fill="auto"/>
+            <w:vAlign w:val="center"/>
           </w:tcPr>
           <w:p>
             <w:pPr>
@@ -10104,6 +10418,7 @@
           <w:tcPr>
             <w:tcW w:w="2379" w:type="dxa"/>
             <w:shd w:val="clear" w:color="auto" w:fill="auto"/>
+            <w:vAlign w:val="center"/>
           </w:tcPr>
           <w:p>
             <w:pPr>
@@ -10132,6 +10447,7 @@
           <w:tcPr>
             <w:tcW w:w="1982" w:type="dxa"/>
             <w:shd w:val="clear" w:color="auto" w:fill="auto"/>
+            <w:vAlign w:val="center"/>
           </w:tcPr>
           <w:p>
             <w:pPr>
@@ -10166,6 +10482,7 @@
             <w:cnfStyle w:val="001000000000" w:firstRow="0" w:lastRow="0" w:firstColumn="1" w:lastColumn="0" w:oddVBand="0" w:evenVBand="0" w:oddHBand="0" w:evenHBand="0" w:firstRowFirstColumn="0" w:firstRowLastColumn="0" w:lastRowFirstColumn="0" w:lastRowLastColumn="0"/>
             <w:tcW w:w="2379" w:type="dxa"/>
             <w:shd w:val="clear" w:color="auto" w:fill="auto"/>
+            <w:vAlign w:val="center"/>
           </w:tcPr>
           <w:p>
             <w:pPr>
@@ -10185,24 +10502,15 @@
                 <w:sz w:val="24"/>
                 <w:szCs w:val="24"/>
               </w:rPr>
-              <w:t>脑</w:t>
-            </w:r>
-            <w:proofErr w:type="gramStart"/>
-            <w:r>
-              <w:rPr>
-                <w:rFonts w:ascii="宋体" w:eastAsia="宋体" w:hAnsi="宋体" w:hint="eastAsia"/>
-                <w:sz w:val="24"/>
-                <w:szCs w:val="24"/>
-              </w:rPr>
-              <w:t>梗塞组</w:t>
-            </w:r>
-            <w:proofErr w:type="gramEnd"/>
+              <w:t>脑梗塞组</w:t>
+            </w:r>
           </w:p>
         </w:tc>
         <w:tc>
           <w:tcPr>
             <w:tcW w:w="2379" w:type="dxa"/>
             <w:shd w:val="clear" w:color="auto" w:fill="auto"/>
+            <w:vAlign w:val="center"/>
           </w:tcPr>
           <w:p>
             <w:pPr>
@@ -10231,6 +10539,7 @@
           <w:tcPr>
             <w:tcW w:w="2379" w:type="dxa"/>
             <w:shd w:val="clear" w:color="auto" w:fill="auto"/>
+            <w:vAlign w:val="center"/>
           </w:tcPr>
           <w:p>
             <w:pPr>
@@ -10259,6 +10568,7 @@
           <w:tcPr>
             <w:tcW w:w="1982" w:type="dxa"/>
             <w:shd w:val="clear" w:color="auto" w:fill="auto"/>
+            <w:vAlign w:val="center"/>
           </w:tcPr>
           <w:p>
             <w:pPr>
@@ -10294,6 +10604,7 @@
             <w:cnfStyle w:val="001000000000" w:firstRow="0" w:lastRow="0" w:firstColumn="1" w:lastColumn="0" w:oddVBand="0" w:evenVBand="0" w:oddHBand="0" w:evenHBand="0" w:firstRowFirstColumn="0" w:firstRowLastColumn="0" w:lastRowFirstColumn="0" w:lastRowLastColumn="0"/>
             <w:tcW w:w="2379" w:type="dxa"/>
             <w:shd w:val="clear" w:color="auto" w:fill="auto"/>
+            <w:vAlign w:val="center"/>
           </w:tcPr>
           <w:p>
             <w:pPr>
@@ -10332,6 +10643,7 @@
           <w:tcPr>
             <w:tcW w:w="2379" w:type="dxa"/>
             <w:shd w:val="clear" w:color="auto" w:fill="auto"/>
+            <w:vAlign w:val="center"/>
           </w:tcPr>
           <w:p>
             <w:pPr>
@@ -10360,6 +10672,7 @@
           <w:tcPr>
             <w:tcW w:w="2379" w:type="dxa"/>
             <w:shd w:val="clear" w:color="auto" w:fill="auto"/>
+            <w:vAlign w:val="center"/>
           </w:tcPr>
           <w:p>
             <w:pPr>
@@ -10388,6 +10701,7 @@
           <w:tcPr>
             <w:tcW w:w="1982" w:type="dxa"/>
             <w:shd w:val="clear" w:color="auto" w:fill="auto"/>
+            <w:vAlign w:val="center"/>
           </w:tcPr>
           <w:p>
             <w:pPr>
@@ -10422,6 +10736,7 @@
             <w:cnfStyle w:val="001000000000" w:firstRow="0" w:lastRow="0" w:firstColumn="1" w:lastColumn="0" w:oddVBand="0" w:evenVBand="0" w:oddHBand="0" w:evenHBand="0" w:firstRowFirstColumn="0" w:firstRowLastColumn="0" w:lastRowFirstColumn="0" w:lastRowLastColumn="0"/>
             <w:tcW w:w="2379" w:type="dxa"/>
             <w:shd w:val="clear" w:color="auto" w:fill="auto"/>
+            <w:vAlign w:val="center"/>
           </w:tcPr>
           <w:p>
             <w:pPr>
@@ -10449,6 +10764,7 @@
           <w:tcPr>
             <w:tcW w:w="2379" w:type="dxa"/>
             <w:shd w:val="clear" w:color="auto" w:fill="auto"/>
+            <w:vAlign w:val="center"/>
           </w:tcPr>
           <w:p>
             <w:pPr>
@@ -10477,6 +10793,7 @@
           <w:tcPr>
             <w:tcW w:w="2379" w:type="dxa"/>
             <w:shd w:val="clear" w:color="auto" w:fill="auto"/>
+            <w:vAlign w:val="center"/>
           </w:tcPr>
           <w:p>
             <w:pPr>
@@ -10505,6 +10822,7 @@
           <w:tcPr>
             <w:tcW w:w="1982" w:type="dxa"/>
             <w:shd w:val="clear" w:color="auto" w:fill="auto"/>
+            <w:vAlign w:val="center"/>
           </w:tcPr>
           <w:p>
             <w:pPr>
@@ -10566,25 +10884,7 @@
           <w:i/>
           <w:szCs w:val="21"/>
         </w:rPr>
-        <w:t>值的负号表示脑</w:t>
-      </w:r>
-      <w:proofErr w:type="gramStart"/>
-      <w:r>
-        <w:rPr>
-          <w:rFonts w:ascii="宋体" w:eastAsia="宋体" w:hAnsi="宋体" w:hint="eastAsia"/>
-          <w:i/>
-          <w:szCs w:val="21"/>
-        </w:rPr>
-        <w:t>梗塞组</w:t>
-      </w:r>
-      <w:proofErr w:type="gramEnd"/>
-      <w:r>
-        <w:rPr>
-          <w:rFonts w:ascii="宋体" w:eastAsia="宋体" w:hAnsi="宋体" w:hint="eastAsia"/>
-          <w:i/>
-          <w:szCs w:val="21"/>
-        </w:rPr>
-        <w:t>的值高于冠心病组</w:t>
+        <w:t>值的负号表示脑梗塞组的值高于冠心病组</w:t>
       </w:r>
     </w:p>
     <w:p>
@@ -10604,25 +10904,7 @@
           <w:sz w:val="24"/>
           <w:szCs w:val="24"/>
         </w:rPr>
-        <w:t>从表中可以看出，脑</w:t>
-      </w:r>
-      <w:proofErr w:type="gramStart"/>
-      <w:r>
-        <w:rPr>
-          <w:rFonts w:ascii="宋体" w:eastAsia="宋体" w:hAnsi="宋体" w:hint="eastAsia"/>
-          <w:sz w:val="24"/>
-          <w:szCs w:val="24"/>
-        </w:rPr>
-        <w:t>梗塞组</w:t>
-      </w:r>
-      <w:proofErr w:type="gramEnd"/>
-      <w:r>
-        <w:rPr>
-          <w:rFonts w:ascii="宋体" w:eastAsia="宋体" w:hAnsi="宋体" w:hint="eastAsia"/>
-          <w:sz w:val="24"/>
-          <w:szCs w:val="24"/>
-        </w:rPr>
-        <w:t>的LDL-C</w:t>
+        <w:t>从表中可以看出，脑梗塞组的LDL-C</w:t>
       </w:r>
       <w:r>
         <w:rPr>
@@ -10842,6 +11124,7 @@
             <w:cnfStyle w:val="001000000000" w:firstRow="0" w:lastRow="0" w:firstColumn="1" w:lastColumn="0" w:oddVBand="0" w:evenVBand="0" w:oddHBand="0" w:evenHBand="0" w:firstRowFirstColumn="0" w:firstRowLastColumn="0" w:lastRowFirstColumn="0" w:lastRowLastColumn="0"/>
             <w:tcW w:w="1348" w:type="dxa"/>
             <w:shd w:val="clear" w:color="auto" w:fill="auto"/>
+            <w:vAlign w:val="center"/>
           </w:tcPr>
           <w:p>
             <w:pPr>
@@ -10853,6 +11136,7 @@
           <w:tcPr>
             <w:tcW w:w="1273" w:type="dxa"/>
             <w:shd w:val="clear" w:color="auto" w:fill="auto"/>
+            <w:vAlign w:val="center"/>
           </w:tcPr>
           <w:p>
             <w:pPr>
@@ -10895,6 +11179,7 @@
           <w:tcPr>
             <w:tcW w:w="1273" w:type="dxa"/>
             <w:shd w:val="clear" w:color="auto" w:fill="auto"/>
+            <w:vAlign w:val="center"/>
           </w:tcPr>
           <w:p>
             <w:pPr>
@@ -10937,6 +11222,7 @@
           <w:tcPr>
             <w:tcW w:w="1273" w:type="dxa"/>
             <w:shd w:val="clear" w:color="auto" w:fill="auto"/>
+            <w:vAlign w:val="center"/>
           </w:tcPr>
           <w:p>
             <w:pPr>
@@ -10980,6 +11266,7 @@
           <w:tcPr>
             <w:tcW w:w="1273" w:type="dxa"/>
             <w:shd w:val="clear" w:color="auto" w:fill="auto"/>
+            <w:vAlign w:val="center"/>
           </w:tcPr>
           <w:p>
             <w:pPr>
@@ -11023,6 +11310,7 @@
           <w:tcPr>
             <w:tcW w:w="1357" w:type="dxa"/>
             <w:shd w:val="clear" w:color="auto" w:fill="auto"/>
+            <w:vAlign w:val="center"/>
           </w:tcPr>
           <w:p>
             <w:pPr>
@@ -11092,6 +11380,7 @@
           <w:tcPr>
             <w:tcW w:w="1417" w:type="dxa"/>
             <w:shd w:val="clear" w:color="auto" w:fill="auto"/>
+            <w:vAlign w:val="center"/>
           </w:tcPr>
           <w:p>
             <w:pPr>
@@ -11147,12 +11436,14 @@
             <w:cnfStyle w:val="001000000000" w:firstRow="0" w:lastRow="0" w:firstColumn="1" w:lastColumn="0" w:oddVBand="0" w:evenVBand="0" w:oddHBand="0" w:evenHBand="0" w:firstRowFirstColumn="0" w:firstRowLastColumn="0" w:lastRowFirstColumn="0" w:lastRowLastColumn="0"/>
             <w:tcW w:w="1348" w:type="dxa"/>
             <w:shd w:val="clear" w:color="auto" w:fill="auto"/>
+            <w:vAlign w:val="center"/>
           </w:tcPr>
           <w:p>
             <w:pPr>
               <w:pStyle w:val="ab"/>
               <w:spacing w:line="360" w:lineRule="auto"/>
               <w:ind w:firstLineChars="0" w:firstLine="0"/>
+              <w:jc w:val="center"/>
               <w:rPr>
                 <w:rFonts w:ascii="宋体" w:eastAsia="宋体" w:hAnsi="宋体"/>
                 <w:sz w:val="24"/>
@@ -11173,12 +11464,14 @@
           <w:tcPr>
             <w:tcW w:w="1273" w:type="dxa"/>
             <w:shd w:val="clear" w:color="auto" w:fill="auto"/>
+            <w:vAlign w:val="center"/>
           </w:tcPr>
           <w:p>
             <w:pPr>
               <w:pStyle w:val="ab"/>
               <w:spacing w:line="360" w:lineRule="auto"/>
               <w:ind w:firstLineChars="0" w:firstLine="0"/>
+              <w:jc w:val="center"/>
               <w:cnfStyle w:val="000000100000" w:firstRow="0" w:lastRow="0" w:firstColumn="0" w:lastColumn="0" w:oddVBand="0" w:evenVBand="0" w:oddHBand="1" w:evenHBand="0" w:firstRowFirstColumn="0" w:firstRowLastColumn="0" w:lastRowFirstColumn="0" w:lastRowLastColumn="0"/>
               <w:rPr>
                 <w:rFonts w:ascii="宋体" w:eastAsia="宋体" w:hAnsi="宋体"/>
@@ -11212,12 +11505,14 @@
           <w:tcPr>
             <w:tcW w:w="1273" w:type="dxa"/>
             <w:shd w:val="clear" w:color="auto" w:fill="auto"/>
+            <w:vAlign w:val="center"/>
           </w:tcPr>
           <w:p>
             <w:pPr>
               <w:pStyle w:val="ab"/>
               <w:spacing w:line="360" w:lineRule="auto"/>
               <w:ind w:firstLineChars="0" w:firstLine="0"/>
+              <w:jc w:val="center"/>
               <w:cnfStyle w:val="000000100000" w:firstRow="0" w:lastRow="0" w:firstColumn="0" w:lastColumn="0" w:oddVBand="0" w:evenVBand="0" w:oddHBand="1" w:evenHBand="0" w:firstRowFirstColumn="0" w:firstRowLastColumn="0" w:lastRowFirstColumn="0" w:lastRowLastColumn="0"/>
               <w:rPr>
                 <w:rFonts w:ascii="宋体" w:eastAsia="宋体" w:hAnsi="宋体"/>
@@ -11251,12 +11546,14 @@
           <w:tcPr>
             <w:tcW w:w="1273" w:type="dxa"/>
             <w:shd w:val="clear" w:color="auto" w:fill="auto"/>
+            <w:vAlign w:val="center"/>
           </w:tcPr>
           <w:p>
             <w:pPr>
               <w:pStyle w:val="ab"/>
               <w:spacing w:line="360" w:lineRule="auto"/>
               <w:ind w:firstLineChars="0" w:firstLine="0"/>
+              <w:jc w:val="center"/>
               <w:cnfStyle w:val="000000100000" w:firstRow="0" w:lastRow="0" w:firstColumn="0" w:lastColumn="0" w:oddVBand="0" w:evenVBand="0" w:oddHBand="1" w:evenHBand="0" w:firstRowFirstColumn="0" w:firstRowLastColumn="0" w:lastRowFirstColumn="0" w:lastRowLastColumn="0"/>
               <w:rPr>
                 <w:rFonts w:ascii="宋体" w:eastAsia="宋体" w:hAnsi="宋体"/>
@@ -11290,12 +11587,14 @@
           <w:tcPr>
             <w:tcW w:w="1273" w:type="dxa"/>
             <w:shd w:val="clear" w:color="auto" w:fill="auto"/>
+            <w:vAlign w:val="center"/>
           </w:tcPr>
           <w:p>
             <w:pPr>
               <w:pStyle w:val="ab"/>
               <w:spacing w:line="360" w:lineRule="auto"/>
               <w:ind w:firstLineChars="0" w:firstLine="0"/>
+              <w:jc w:val="center"/>
               <w:cnfStyle w:val="000000100000" w:firstRow="0" w:lastRow="0" w:firstColumn="0" w:lastColumn="0" w:oddVBand="0" w:evenVBand="0" w:oddHBand="1" w:evenHBand="0" w:firstRowFirstColumn="0" w:firstRowLastColumn="0" w:lastRowFirstColumn="0" w:lastRowLastColumn="0"/>
               <w:rPr>
                 <w:rFonts w:ascii="宋体" w:eastAsia="宋体" w:hAnsi="宋体"/>
@@ -11329,12 +11628,14 @@
           <w:tcPr>
             <w:tcW w:w="1357" w:type="dxa"/>
             <w:shd w:val="clear" w:color="auto" w:fill="auto"/>
+            <w:vAlign w:val="center"/>
           </w:tcPr>
           <w:p>
             <w:pPr>
               <w:pStyle w:val="ab"/>
               <w:spacing w:line="360" w:lineRule="auto"/>
               <w:ind w:firstLineChars="0" w:firstLine="0"/>
+              <w:jc w:val="center"/>
               <w:cnfStyle w:val="000000100000" w:firstRow="0" w:lastRow="0" w:firstColumn="0" w:lastColumn="0" w:oddVBand="0" w:evenVBand="0" w:oddHBand="1" w:evenHBand="0" w:firstRowFirstColumn="0" w:firstRowLastColumn="0" w:lastRowFirstColumn="0" w:lastRowLastColumn="0"/>
               <w:rPr>
                 <w:rFonts w:ascii="宋体" w:eastAsia="宋体" w:hAnsi="宋体"/>
@@ -11368,12 +11669,14 @@
           <w:tcPr>
             <w:tcW w:w="1417" w:type="dxa"/>
             <w:shd w:val="clear" w:color="auto" w:fill="auto"/>
+            <w:vAlign w:val="center"/>
           </w:tcPr>
           <w:p>
             <w:pPr>
               <w:pStyle w:val="ab"/>
               <w:spacing w:line="360" w:lineRule="auto"/>
               <w:ind w:firstLineChars="0" w:firstLine="0"/>
+              <w:jc w:val="center"/>
               <w:cnfStyle w:val="000000100000" w:firstRow="0" w:lastRow="0" w:firstColumn="0" w:lastColumn="0" w:oddVBand="0" w:evenVBand="0" w:oddHBand="1" w:evenHBand="0" w:firstRowFirstColumn="0" w:firstRowLastColumn="0" w:lastRowFirstColumn="0" w:lastRowLastColumn="0"/>
               <w:rPr>
                 <w:rFonts w:ascii="宋体" w:eastAsia="宋体" w:hAnsi="宋体"/>
@@ -11413,12 +11716,14 @@
             <w:cnfStyle w:val="001000000000" w:firstRow="0" w:lastRow="0" w:firstColumn="1" w:lastColumn="0" w:oddVBand="0" w:evenVBand="0" w:oddHBand="0" w:evenHBand="0" w:firstRowFirstColumn="0" w:firstRowLastColumn="0" w:lastRowFirstColumn="0" w:lastRowLastColumn="0"/>
             <w:tcW w:w="1348" w:type="dxa"/>
             <w:shd w:val="clear" w:color="auto" w:fill="auto"/>
+            <w:vAlign w:val="center"/>
           </w:tcPr>
           <w:p>
             <w:pPr>
               <w:pStyle w:val="ab"/>
               <w:spacing w:line="360" w:lineRule="auto"/>
               <w:ind w:firstLineChars="0" w:firstLine="0"/>
+              <w:jc w:val="center"/>
               <w:rPr>
                 <w:rFonts w:ascii="宋体" w:eastAsia="宋体" w:hAnsi="宋体"/>
                 <w:sz w:val="24"/>
@@ -11439,12 +11744,14 @@
           <w:tcPr>
             <w:tcW w:w="1273" w:type="dxa"/>
             <w:shd w:val="clear" w:color="auto" w:fill="auto"/>
+            <w:vAlign w:val="center"/>
           </w:tcPr>
           <w:p>
             <w:pPr>
               <w:pStyle w:val="ab"/>
               <w:spacing w:line="360" w:lineRule="auto"/>
               <w:ind w:firstLineChars="0" w:firstLine="0"/>
+              <w:jc w:val="center"/>
               <w:cnfStyle w:val="000000000000" w:firstRow="0" w:lastRow="0" w:firstColumn="0" w:lastColumn="0" w:oddVBand="0" w:evenVBand="0" w:oddHBand="0" w:evenHBand="0" w:firstRowFirstColumn="0" w:firstRowLastColumn="0" w:lastRowFirstColumn="0" w:lastRowLastColumn="0"/>
               <w:rPr>
                 <w:rFonts w:ascii="宋体" w:eastAsia="宋体" w:hAnsi="宋体"/>
@@ -11478,12 +11785,14 @@
           <w:tcPr>
             <w:tcW w:w="1273" w:type="dxa"/>
             <w:shd w:val="clear" w:color="auto" w:fill="auto"/>
+            <w:vAlign w:val="center"/>
           </w:tcPr>
           <w:p>
             <w:pPr>
               <w:pStyle w:val="ab"/>
               <w:spacing w:line="360" w:lineRule="auto"/>
               <w:ind w:firstLineChars="0" w:firstLine="0"/>
+              <w:jc w:val="center"/>
               <w:cnfStyle w:val="000000000000" w:firstRow="0" w:lastRow="0" w:firstColumn="0" w:lastColumn="0" w:oddVBand="0" w:evenVBand="0" w:oddHBand="0" w:evenHBand="0" w:firstRowFirstColumn="0" w:firstRowLastColumn="0" w:lastRowFirstColumn="0" w:lastRowLastColumn="0"/>
               <w:rPr>
                 <w:rFonts w:ascii="宋体" w:eastAsia="宋体" w:hAnsi="宋体"/>
@@ -11517,12 +11826,14 @@
           <w:tcPr>
             <w:tcW w:w="1273" w:type="dxa"/>
             <w:shd w:val="clear" w:color="auto" w:fill="auto"/>
+            <w:vAlign w:val="center"/>
           </w:tcPr>
           <w:p>
             <w:pPr>
               <w:pStyle w:val="ab"/>
               <w:spacing w:line="360" w:lineRule="auto"/>
               <w:ind w:firstLineChars="0" w:firstLine="0"/>
+              <w:jc w:val="center"/>
               <w:cnfStyle w:val="000000000000" w:firstRow="0" w:lastRow="0" w:firstColumn="0" w:lastColumn="0" w:oddVBand="0" w:evenVBand="0" w:oddHBand="0" w:evenHBand="0" w:firstRowFirstColumn="0" w:firstRowLastColumn="0" w:lastRowFirstColumn="0" w:lastRowLastColumn="0"/>
               <w:rPr>
                 <w:rFonts w:ascii="宋体" w:eastAsia="宋体" w:hAnsi="宋体"/>
@@ -11556,12 +11867,14 @@
           <w:tcPr>
             <w:tcW w:w="1273" w:type="dxa"/>
             <w:shd w:val="clear" w:color="auto" w:fill="auto"/>
+            <w:vAlign w:val="center"/>
           </w:tcPr>
           <w:p>
             <w:pPr>
               <w:pStyle w:val="ab"/>
               <w:spacing w:line="360" w:lineRule="auto"/>
               <w:ind w:firstLineChars="0" w:firstLine="0"/>
+              <w:jc w:val="center"/>
               <w:cnfStyle w:val="000000000000" w:firstRow="0" w:lastRow="0" w:firstColumn="0" w:lastColumn="0" w:oddVBand="0" w:evenVBand="0" w:oddHBand="0" w:evenHBand="0" w:firstRowFirstColumn="0" w:firstRowLastColumn="0" w:lastRowFirstColumn="0" w:lastRowLastColumn="0"/>
               <w:rPr>
                 <w:rFonts w:ascii="宋体" w:eastAsia="宋体" w:hAnsi="宋体"/>
@@ -11595,12 +11908,14 @@
           <w:tcPr>
             <w:tcW w:w="1357" w:type="dxa"/>
             <w:shd w:val="clear" w:color="auto" w:fill="auto"/>
+            <w:vAlign w:val="center"/>
           </w:tcPr>
           <w:p>
             <w:pPr>
               <w:pStyle w:val="ab"/>
               <w:spacing w:line="360" w:lineRule="auto"/>
               <w:ind w:firstLineChars="0" w:firstLine="0"/>
+              <w:jc w:val="center"/>
               <w:cnfStyle w:val="000000000000" w:firstRow="0" w:lastRow="0" w:firstColumn="0" w:lastColumn="0" w:oddVBand="0" w:evenVBand="0" w:oddHBand="0" w:evenHBand="0" w:firstRowFirstColumn="0" w:firstRowLastColumn="0" w:lastRowFirstColumn="0" w:lastRowLastColumn="0"/>
               <w:rPr>
                 <w:rFonts w:ascii="宋体" w:eastAsia="宋体" w:hAnsi="宋体"/>
@@ -11634,12 +11949,14 @@
           <w:tcPr>
             <w:tcW w:w="1417" w:type="dxa"/>
             <w:shd w:val="clear" w:color="auto" w:fill="auto"/>
+            <w:vAlign w:val="center"/>
           </w:tcPr>
           <w:p>
             <w:pPr>
               <w:pStyle w:val="ab"/>
               <w:spacing w:line="360" w:lineRule="auto"/>
               <w:ind w:firstLineChars="0" w:firstLine="0"/>
+              <w:jc w:val="center"/>
               <w:cnfStyle w:val="000000000000" w:firstRow="0" w:lastRow="0" w:firstColumn="0" w:lastColumn="0" w:oddVBand="0" w:evenVBand="0" w:oddHBand="0" w:evenHBand="0" w:firstRowFirstColumn="0" w:firstRowLastColumn="0" w:lastRowFirstColumn="0" w:lastRowLastColumn="0"/>
               <w:rPr>
                 <w:rFonts w:ascii="宋体" w:eastAsia="宋体" w:hAnsi="宋体"/>
@@ -11680,12 +11997,14 @@
             <w:cnfStyle w:val="001000000000" w:firstRow="0" w:lastRow="0" w:firstColumn="1" w:lastColumn="0" w:oddVBand="0" w:evenVBand="0" w:oddHBand="0" w:evenHBand="0" w:firstRowFirstColumn="0" w:firstRowLastColumn="0" w:lastRowFirstColumn="0" w:lastRowLastColumn="0"/>
             <w:tcW w:w="1348" w:type="dxa"/>
             <w:shd w:val="clear" w:color="auto" w:fill="auto"/>
+            <w:vAlign w:val="center"/>
           </w:tcPr>
           <w:p>
             <w:pPr>
               <w:pStyle w:val="ab"/>
               <w:spacing w:line="360" w:lineRule="auto"/>
               <w:ind w:firstLineChars="0" w:firstLine="0"/>
+              <w:jc w:val="center"/>
               <w:rPr>
                 <w:rFonts w:ascii="宋体" w:eastAsia="宋体" w:hAnsi="宋体"/>
                 <w:sz w:val="24"/>
@@ -11706,12 +12025,14 @@
           <w:tcPr>
             <w:tcW w:w="1273" w:type="dxa"/>
             <w:shd w:val="clear" w:color="auto" w:fill="auto"/>
+            <w:vAlign w:val="center"/>
           </w:tcPr>
           <w:p>
             <w:pPr>
               <w:pStyle w:val="ab"/>
               <w:spacing w:line="360" w:lineRule="auto"/>
               <w:ind w:firstLineChars="0" w:firstLine="0"/>
+              <w:jc w:val="center"/>
               <w:cnfStyle w:val="000000100000" w:firstRow="0" w:lastRow="0" w:firstColumn="0" w:lastColumn="0" w:oddVBand="0" w:evenVBand="0" w:oddHBand="1" w:evenHBand="0" w:firstRowFirstColumn="0" w:firstRowLastColumn="0" w:lastRowFirstColumn="0" w:lastRowLastColumn="0"/>
               <w:rPr>
                 <w:rFonts w:ascii="宋体" w:eastAsia="宋体" w:hAnsi="宋体"/>
@@ -11745,12 +12066,14 @@
           <w:tcPr>
             <w:tcW w:w="1273" w:type="dxa"/>
             <w:shd w:val="clear" w:color="auto" w:fill="auto"/>
+            <w:vAlign w:val="center"/>
           </w:tcPr>
           <w:p>
             <w:pPr>
               <w:pStyle w:val="ab"/>
               <w:spacing w:line="360" w:lineRule="auto"/>
               <w:ind w:firstLineChars="0" w:firstLine="0"/>
+              <w:jc w:val="center"/>
               <w:cnfStyle w:val="000000100000" w:firstRow="0" w:lastRow="0" w:firstColumn="0" w:lastColumn="0" w:oddVBand="0" w:evenVBand="0" w:oddHBand="1" w:evenHBand="0" w:firstRowFirstColumn="0" w:firstRowLastColumn="0" w:lastRowFirstColumn="0" w:lastRowLastColumn="0"/>
               <w:rPr>
                 <w:rFonts w:ascii="宋体" w:eastAsia="宋体" w:hAnsi="宋体"/>
@@ -11784,12 +12107,14 @@
           <w:tcPr>
             <w:tcW w:w="1273" w:type="dxa"/>
             <w:shd w:val="clear" w:color="auto" w:fill="auto"/>
+            <w:vAlign w:val="center"/>
           </w:tcPr>
           <w:p>
             <w:pPr>
               <w:pStyle w:val="ab"/>
               <w:spacing w:line="360" w:lineRule="auto"/>
               <w:ind w:firstLineChars="0" w:firstLine="0"/>
+              <w:jc w:val="center"/>
               <w:cnfStyle w:val="000000100000" w:firstRow="0" w:lastRow="0" w:firstColumn="0" w:lastColumn="0" w:oddVBand="0" w:evenVBand="0" w:oddHBand="1" w:evenHBand="0" w:firstRowFirstColumn="0" w:firstRowLastColumn="0" w:lastRowFirstColumn="0" w:lastRowLastColumn="0"/>
               <w:rPr>
                 <w:rFonts w:ascii="宋体" w:eastAsia="宋体" w:hAnsi="宋体"/>
@@ -11823,12 +12148,14 @@
           <w:tcPr>
             <w:tcW w:w="1273" w:type="dxa"/>
             <w:shd w:val="clear" w:color="auto" w:fill="auto"/>
+            <w:vAlign w:val="center"/>
           </w:tcPr>
           <w:p>
             <w:pPr>
               <w:pStyle w:val="ab"/>
               <w:spacing w:line="360" w:lineRule="auto"/>
               <w:ind w:firstLineChars="0" w:firstLine="0"/>
+              <w:jc w:val="center"/>
               <w:cnfStyle w:val="000000100000" w:firstRow="0" w:lastRow="0" w:firstColumn="0" w:lastColumn="0" w:oddVBand="0" w:evenVBand="0" w:oddHBand="1" w:evenHBand="0" w:firstRowFirstColumn="0" w:firstRowLastColumn="0" w:lastRowFirstColumn="0" w:lastRowLastColumn="0"/>
               <w:rPr>
                 <w:rFonts w:ascii="宋体" w:eastAsia="宋体" w:hAnsi="宋体"/>
@@ -11862,12 +12189,14 @@
           <w:tcPr>
             <w:tcW w:w="1357" w:type="dxa"/>
             <w:shd w:val="clear" w:color="auto" w:fill="auto"/>
+            <w:vAlign w:val="center"/>
           </w:tcPr>
           <w:p>
             <w:pPr>
               <w:pStyle w:val="ab"/>
               <w:spacing w:line="360" w:lineRule="auto"/>
               <w:ind w:firstLineChars="0" w:firstLine="0"/>
+              <w:jc w:val="center"/>
               <w:cnfStyle w:val="000000100000" w:firstRow="0" w:lastRow="0" w:firstColumn="0" w:lastColumn="0" w:oddVBand="0" w:evenVBand="0" w:oddHBand="1" w:evenHBand="0" w:firstRowFirstColumn="0" w:firstRowLastColumn="0" w:lastRowFirstColumn="0" w:lastRowLastColumn="0"/>
               <w:rPr>
                 <w:rFonts w:ascii="宋体" w:eastAsia="宋体" w:hAnsi="宋体"/>
@@ -11901,12 +12230,14 @@
           <w:tcPr>
             <w:tcW w:w="1417" w:type="dxa"/>
             <w:shd w:val="clear" w:color="auto" w:fill="auto"/>
+            <w:vAlign w:val="center"/>
           </w:tcPr>
           <w:p>
             <w:pPr>
               <w:pStyle w:val="ab"/>
               <w:spacing w:line="360" w:lineRule="auto"/>
               <w:ind w:firstLineChars="0" w:firstLine="0"/>
+              <w:jc w:val="center"/>
               <w:cnfStyle w:val="000000100000" w:firstRow="0" w:lastRow="0" w:firstColumn="0" w:lastColumn="0" w:oddVBand="0" w:evenVBand="0" w:oddHBand="1" w:evenHBand="0" w:firstRowFirstColumn="0" w:firstRowLastColumn="0" w:lastRowFirstColumn="0" w:lastRowLastColumn="0"/>
               <w:rPr>
                 <w:rFonts w:ascii="宋体" w:eastAsia="宋体" w:hAnsi="宋体"/>
@@ -11946,48 +12277,42 @@
             <w:cnfStyle w:val="001000000000" w:firstRow="0" w:lastRow="0" w:firstColumn="1" w:lastColumn="0" w:oddVBand="0" w:evenVBand="0" w:oddHBand="0" w:evenHBand="0" w:firstRowFirstColumn="0" w:firstRowLastColumn="0" w:lastRowFirstColumn="0" w:lastRowLastColumn="0"/>
             <w:tcW w:w="1348" w:type="dxa"/>
             <w:shd w:val="clear" w:color="auto" w:fill="auto"/>
+            <w:vAlign w:val="center"/>
           </w:tcPr>
           <w:p>
             <w:pPr>
               <w:pStyle w:val="ab"/>
               <w:spacing w:line="360" w:lineRule="auto"/>
               <w:ind w:firstLineChars="0" w:firstLine="0"/>
-              <w:rPr>
-                <w:rFonts w:ascii="宋体" w:eastAsia="宋体" w:hAnsi="宋体"/>
-                <w:sz w:val="24"/>
-                <w:szCs w:val="24"/>
-              </w:rPr>
-            </w:pPr>
-            <w:r>
-              <w:rPr>
-                <w:rFonts w:ascii="宋体" w:eastAsia="宋体" w:hAnsi="宋体" w:hint="eastAsia"/>
-                <w:sz w:val="24"/>
-                <w:szCs w:val="24"/>
-              </w:rPr>
-              <w:t>脑</w:t>
-            </w:r>
-            <w:proofErr w:type="gramStart"/>
-            <w:r>
-              <w:rPr>
-                <w:rFonts w:ascii="宋体" w:eastAsia="宋体" w:hAnsi="宋体" w:hint="eastAsia"/>
-                <w:sz w:val="24"/>
-                <w:szCs w:val="24"/>
-              </w:rPr>
-              <w:t>梗塞女</w:t>
-            </w:r>
-            <w:proofErr w:type="gramEnd"/>
+              <w:jc w:val="center"/>
+              <w:rPr>
+                <w:rFonts w:ascii="宋体" w:eastAsia="宋体" w:hAnsi="宋体"/>
+                <w:sz w:val="24"/>
+                <w:szCs w:val="24"/>
+              </w:rPr>
+            </w:pPr>
+            <w:r>
+              <w:rPr>
+                <w:rFonts w:ascii="宋体" w:eastAsia="宋体" w:hAnsi="宋体" w:hint="eastAsia"/>
+                <w:sz w:val="24"/>
+                <w:szCs w:val="24"/>
+              </w:rPr>
+              <w:t>脑梗塞女</w:t>
+            </w:r>
           </w:p>
         </w:tc>
         <w:tc>
           <w:tcPr>
             <w:tcW w:w="1273" w:type="dxa"/>
             <w:shd w:val="clear" w:color="auto" w:fill="auto"/>
+            <w:vAlign w:val="center"/>
           </w:tcPr>
           <w:p>
             <w:pPr>
               <w:pStyle w:val="ab"/>
               <w:spacing w:line="360" w:lineRule="auto"/>
               <w:ind w:firstLineChars="0" w:firstLine="0"/>
+              <w:jc w:val="center"/>
               <w:cnfStyle w:val="000000000000" w:firstRow="0" w:lastRow="0" w:firstColumn="0" w:lastColumn="0" w:oddVBand="0" w:evenVBand="0" w:oddHBand="0" w:evenHBand="0" w:firstRowFirstColumn="0" w:firstRowLastColumn="0" w:lastRowFirstColumn="0" w:lastRowLastColumn="0"/>
               <w:rPr>
                 <w:rFonts w:ascii="宋体" w:eastAsia="宋体" w:hAnsi="宋体"/>
@@ -12021,12 +12346,14 @@
           <w:tcPr>
             <w:tcW w:w="1273" w:type="dxa"/>
             <w:shd w:val="clear" w:color="auto" w:fill="auto"/>
+            <w:vAlign w:val="center"/>
           </w:tcPr>
           <w:p>
             <w:pPr>
               <w:pStyle w:val="ab"/>
               <w:spacing w:line="360" w:lineRule="auto"/>
               <w:ind w:firstLineChars="0" w:firstLine="0"/>
+              <w:jc w:val="center"/>
               <w:cnfStyle w:val="000000000000" w:firstRow="0" w:lastRow="0" w:firstColumn="0" w:lastColumn="0" w:oddVBand="0" w:evenVBand="0" w:oddHBand="0" w:evenHBand="0" w:firstRowFirstColumn="0" w:firstRowLastColumn="0" w:lastRowFirstColumn="0" w:lastRowLastColumn="0"/>
               <w:rPr>
                 <w:rFonts w:ascii="宋体" w:eastAsia="宋体" w:hAnsi="宋体"/>
@@ -12060,12 +12387,14 @@
           <w:tcPr>
             <w:tcW w:w="1273" w:type="dxa"/>
             <w:shd w:val="clear" w:color="auto" w:fill="auto"/>
+            <w:vAlign w:val="center"/>
           </w:tcPr>
           <w:p>
             <w:pPr>
               <w:pStyle w:val="ab"/>
               <w:spacing w:line="360" w:lineRule="auto"/>
               <w:ind w:firstLineChars="0" w:firstLine="0"/>
+              <w:jc w:val="center"/>
               <w:cnfStyle w:val="000000000000" w:firstRow="0" w:lastRow="0" w:firstColumn="0" w:lastColumn="0" w:oddVBand="0" w:evenVBand="0" w:oddHBand="0" w:evenHBand="0" w:firstRowFirstColumn="0" w:firstRowLastColumn="0" w:lastRowFirstColumn="0" w:lastRowLastColumn="0"/>
               <w:rPr>
                 <w:rFonts w:ascii="宋体" w:eastAsia="宋体" w:hAnsi="宋体"/>
@@ -12099,12 +12428,14 @@
           <w:tcPr>
             <w:tcW w:w="1273" w:type="dxa"/>
             <w:shd w:val="clear" w:color="auto" w:fill="auto"/>
+            <w:vAlign w:val="center"/>
           </w:tcPr>
           <w:p>
             <w:pPr>
               <w:pStyle w:val="ab"/>
               <w:spacing w:line="360" w:lineRule="auto"/>
               <w:ind w:firstLineChars="0" w:firstLine="0"/>
+              <w:jc w:val="center"/>
               <w:cnfStyle w:val="000000000000" w:firstRow="0" w:lastRow="0" w:firstColumn="0" w:lastColumn="0" w:oddVBand="0" w:evenVBand="0" w:oddHBand="0" w:evenHBand="0" w:firstRowFirstColumn="0" w:firstRowLastColumn="0" w:lastRowFirstColumn="0" w:lastRowLastColumn="0"/>
               <w:rPr>
                 <w:rFonts w:ascii="宋体" w:eastAsia="宋体" w:hAnsi="宋体"/>
@@ -12138,12 +12469,14 @@
           <w:tcPr>
             <w:tcW w:w="1357" w:type="dxa"/>
             <w:shd w:val="clear" w:color="auto" w:fill="auto"/>
+            <w:vAlign w:val="center"/>
           </w:tcPr>
           <w:p>
             <w:pPr>
               <w:pStyle w:val="ab"/>
               <w:spacing w:line="360" w:lineRule="auto"/>
               <w:ind w:firstLineChars="0" w:firstLine="0"/>
+              <w:jc w:val="center"/>
               <w:cnfStyle w:val="000000000000" w:firstRow="0" w:lastRow="0" w:firstColumn="0" w:lastColumn="0" w:oddVBand="0" w:evenVBand="0" w:oddHBand="0" w:evenHBand="0" w:firstRowFirstColumn="0" w:firstRowLastColumn="0" w:lastRowFirstColumn="0" w:lastRowLastColumn="0"/>
               <w:rPr>
                 <w:rFonts w:ascii="宋体" w:eastAsia="宋体" w:hAnsi="宋体"/>
@@ -12177,12 +12510,14 @@
           <w:tcPr>
             <w:tcW w:w="1417" w:type="dxa"/>
             <w:shd w:val="clear" w:color="auto" w:fill="auto"/>
+            <w:vAlign w:val="center"/>
           </w:tcPr>
           <w:p>
             <w:pPr>
               <w:pStyle w:val="ab"/>
               <w:spacing w:line="360" w:lineRule="auto"/>
               <w:ind w:firstLineChars="0" w:firstLine="0"/>
+              <w:jc w:val="center"/>
               <w:cnfStyle w:val="000000000000" w:firstRow="0" w:lastRow="0" w:firstColumn="0" w:lastColumn="0" w:oddVBand="0" w:evenVBand="0" w:oddHBand="0" w:evenHBand="0" w:firstRowFirstColumn="0" w:firstRowLastColumn="0" w:lastRowFirstColumn="0" w:lastRowLastColumn="0"/>
               <w:rPr>
                 <w:rFonts w:ascii="宋体" w:eastAsia="宋体" w:hAnsi="宋体"/>
@@ -12223,12 +12558,14 @@
             <w:cnfStyle w:val="001000000000" w:firstRow="0" w:lastRow="0" w:firstColumn="1" w:lastColumn="0" w:oddVBand="0" w:evenVBand="0" w:oddHBand="0" w:evenHBand="0" w:firstRowFirstColumn="0" w:firstRowLastColumn="0" w:lastRowFirstColumn="0" w:lastRowLastColumn="0"/>
             <w:tcW w:w="1348" w:type="dxa"/>
             <w:shd w:val="clear" w:color="auto" w:fill="auto"/>
+            <w:vAlign w:val="center"/>
           </w:tcPr>
           <w:p>
             <w:pPr>
               <w:pStyle w:val="ab"/>
               <w:spacing w:line="360" w:lineRule="auto"/>
               <w:ind w:firstLineChars="0" w:firstLine="0"/>
+              <w:jc w:val="center"/>
               <w:rPr>
                 <w:rFonts w:ascii="宋体" w:eastAsia="宋体" w:hAnsi="宋体"/>
                 <w:sz w:val="24"/>
@@ -12249,12 +12586,14 @@
           <w:tcPr>
             <w:tcW w:w="1273" w:type="dxa"/>
             <w:shd w:val="clear" w:color="auto" w:fill="auto"/>
+            <w:vAlign w:val="center"/>
           </w:tcPr>
           <w:p>
             <w:pPr>
               <w:pStyle w:val="ab"/>
               <w:spacing w:line="360" w:lineRule="auto"/>
               <w:ind w:firstLineChars="0" w:firstLine="0"/>
+              <w:jc w:val="center"/>
               <w:cnfStyle w:val="000000100000" w:firstRow="0" w:lastRow="0" w:firstColumn="0" w:lastColumn="0" w:oddVBand="0" w:evenVBand="0" w:oddHBand="1" w:evenHBand="0" w:firstRowFirstColumn="0" w:firstRowLastColumn="0" w:lastRowFirstColumn="0" w:lastRowLastColumn="0"/>
               <w:rPr>
                 <w:rFonts w:ascii="宋体" w:eastAsia="宋体" w:hAnsi="宋体"/>
@@ -12288,12 +12627,14 @@
           <w:tcPr>
             <w:tcW w:w="1273" w:type="dxa"/>
             <w:shd w:val="clear" w:color="auto" w:fill="auto"/>
+            <w:vAlign w:val="center"/>
           </w:tcPr>
           <w:p>
             <w:pPr>
               <w:pStyle w:val="ab"/>
               <w:spacing w:line="360" w:lineRule="auto"/>
               <w:ind w:firstLineChars="0" w:firstLine="0"/>
+              <w:jc w:val="center"/>
               <w:cnfStyle w:val="000000100000" w:firstRow="0" w:lastRow="0" w:firstColumn="0" w:lastColumn="0" w:oddVBand="0" w:evenVBand="0" w:oddHBand="1" w:evenHBand="0" w:firstRowFirstColumn="0" w:firstRowLastColumn="0" w:lastRowFirstColumn="0" w:lastRowLastColumn="0"/>
               <w:rPr>
                 <w:rFonts w:ascii="宋体" w:eastAsia="宋体" w:hAnsi="宋体"/>
@@ -12327,12 +12668,14 @@
           <w:tcPr>
             <w:tcW w:w="1273" w:type="dxa"/>
             <w:shd w:val="clear" w:color="auto" w:fill="auto"/>
+            <w:vAlign w:val="center"/>
           </w:tcPr>
           <w:p>
             <w:pPr>
               <w:pStyle w:val="ab"/>
               <w:spacing w:line="360" w:lineRule="auto"/>
               <w:ind w:firstLineChars="0" w:firstLine="0"/>
+              <w:jc w:val="center"/>
               <w:cnfStyle w:val="000000100000" w:firstRow="0" w:lastRow="0" w:firstColumn="0" w:lastColumn="0" w:oddVBand="0" w:evenVBand="0" w:oddHBand="1" w:evenHBand="0" w:firstRowFirstColumn="0" w:firstRowLastColumn="0" w:lastRowFirstColumn="0" w:lastRowLastColumn="0"/>
               <w:rPr>
                 <w:rFonts w:ascii="宋体" w:eastAsia="宋体" w:hAnsi="宋体"/>
@@ -12366,12 +12709,14 @@
           <w:tcPr>
             <w:tcW w:w="1273" w:type="dxa"/>
             <w:shd w:val="clear" w:color="auto" w:fill="auto"/>
+            <w:vAlign w:val="center"/>
           </w:tcPr>
           <w:p>
             <w:pPr>
               <w:pStyle w:val="ab"/>
               <w:spacing w:line="360" w:lineRule="auto"/>
               <w:ind w:firstLineChars="0" w:firstLine="0"/>
+              <w:jc w:val="center"/>
               <w:cnfStyle w:val="000000100000" w:firstRow="0" w:lastRow="0" w:firstColumn="0" w:lastColumn="0" w:oddVBand="0" w:evenVBand="0" w:oddHBand="1" w:evenHBand="0" w:firstRowFirstColumn="0" w:firstRowLastColumn="0" w:lastRowFirstColumn="0" w:lastRowLastColumn="0"/>
               <w:rPr>
                 <w:rFonts w:ascii="宋体" w:eastAsia="宋体" w:hAnsi="宋体"/>
@@ -12405,12 +12750,14 @@
           <w:tcPr>
             <w:tcW w:w="1357" w:type="dxa"/>
             <w:shd w:val="clear" w:color="auto" w:fill="auto"/>
+            <w:vAlign w:val="center"/>
           </w:tcPr>
           <w:p>
             <w:pPr>
               <w:pStyle w:val="ab"/>
               <w:spacing w:line="360" w:lineRule="auto"/>
               <w:ind w:firstLineChars="0" w:firstLine="0"/>
+              <w:jc w:val="center"/>
               <w:cnfStyle w:val="000000100000" w:firstRow="0" w:lastRow="0" w:firstColumn="0" w:lastColumn="0" w:oddVBand="0" w:evenVBand="0" w:oddHBand="1" w:evenHBand="0" w:firstRowFirstColumn="0" w:firstRowLastColumn="0" w:lastRowFirstColumn="0" w:lastRowLastColumn="0"/>
               <w:rPr>
                 <w:rFonts w:ascii="宋体" w:eastAsia="宋体" w:hAnsi="宋体"/>
@@ -12444,12 +12791,14 @@
           <w:tcPr>
             <w:tcW w:w="1417" w:type="dxa"/>
             <w:shd w:val="clear" w:color="auto" w:fill="auto"/>
+            <w:vAlign w:val="center"/>
           </w:tcPr>
           <w:p>
             <w:pPr>
               <w:pStyle w:val="ab"/>
               <w:spacing w:line="360" w:lineRule="auto"/>
               <w:ind w:firstLineChars="0" w:firstLine="0"/>
+              <w:jc w:val="center"/>
               <w:cnfStyle w:val="000000100000" w:firstRow="0" w:lastRow="0" w:firstColumn="0" w:lastColumn="0" w:oddVBand="0" w:evenVBand="0" w:oddHBand="1" w:evenHBand="0" w:firstRowFirstColumn="0" w:firstRowLastColumn="0" w:lastRowFirstColumn="0" w:lastRowLastColumn="0"/>
               <w:rPr>
                 <w:rFonts w:ascii="宋体" w:eastAsia="宋体" w:hAnsi="宋体"/>
@@ -12489,12 +12838,14 @@
             <w:cnfStyle w:val="001000000000" w:firstRow="0" w:lastRow="0" w:firstColumn="1" w:lastColumn="0" w:oddVBand="0" w:evenVBand="0" w:oddHBand="0" w:evenHBand="0" w:firstRowFirstColumn="0" w:firstRowLastColumn="0" w:lastRowFirstColumn="0" w:lastRowLastColumn="0"/>
             <w:tcW w:w="1348" w:type="dxa"/>
             <w:shd w:val="clear" w:color="auto" w:fill="auto"/>
+            <w:vAlign w:val="center"/>
           </w:tcPr>
           <w:p>
             <w:pPr>
               <w:pStyle w:val="ab"/>
               <w:spacing w:line="360" w:lineRule="auto"/>
               <w:ind w:firstLineChars="0" w:firstLine="0"/>
+              <w:jc w:val="center"/>
               <w:rPr>
                 <w:rFonts w:ascii="宋体" w:eastAsia="宋体" w:hAnsi="宋体"/>
                 <w:sz w:val="24"/>
@@ -12515,12 +12866,14 @@
           <w:tcPr>
             <w:tcW w:w="1273" w:type="dxa"/>
             <w:shd w:val="clear" w:color="auto" w:fill="auto"/>
+            <w:vAlign w:val="center"/>
           </w:tcPr>
           <w:p>
             <w:pPr>
               <w:pStyle w:val="ab"/>
               <w:spacing w:line="360" w:lineRule="auto"/>
               <w:ind w:firstLineChars="0" w:firstLine="0"/>
+              <w:jc w:val="center"/>
               <w:cnfStyle w:val="000000000000" w:firstRow="0" w:lastRow="0" w:firstColumn="0" w:lastColumn="0" w:oddVBand="0" w:evenVBand="0" w:oddHBand="0" w:evenHBand="0" w:firstRowFirstColumn="0" w:firstRowLastColumn="0" w:lastRowFirstColumn="0" w:lastRowLastColumn="0"/>
               <w:rPr>
                 <w:rFonts w:ascii="宋体" w:eastAsia="宋体" w:hAnsi="宋体"/>
@@ -12554,12 +12907,14 @@
           <w:tcPr>
             <w:tcW w:w="1273" w:type="dxa"/>
             <w:shd w:val="clear" w:color="auto" w:fill="auto"/>
+            <w:vAlign w:val="center"/>
           </w:tcPr>
           <w:p>
             <w:pPr>
               <w:pStyle w:val="ab"/>
               <w:spacing w:line="360" w:lineRule="auto"/>
               <w:ind w:firstLineChars="0" w:firstLine="0"/>
+              <w:jc w:val="center"/>
               <w:cnfStyle w:val="000000000000" w:firstRow="0" w:lastRow="0" w:firstColumn="0" w:lastColumn="0" w:oddVBand="0" w:evenVBand="0" w:oddHBand="0" w:evenHBand="0" w:firstRowFirstColumn="0" w:firstRowLastColumn="0" w:lastRowFirstColumn="0" w:lastRowLastColumn="0"/>
               <w:rPr>
                 <w:rFonts w:ascii="宋体" w:eastAsia="宋体" w:hAnsi="宋体"/>
@@ -12593,12 +12948,14 @@
           <w:tcPr>
             <w:tcW w:w="1273" w:type="dxa"/>
             <w:shd w:val="clear" w:color="auto" w:fill="auto"/>
+            <w:vAlign w:val="center"/>
           </w:tcPr>
           <w:p>
             <w:pPr>
               <w:pStyle w:val="ab"/>
               <w:spacing w:line="360" w:lineRule="auto"/>
               <w:ind w:firstLineChars="0" w:firstLine="0"/>
+              <w:jc w:val="center"/>
               <w:cnfStyle w:val="000000000000" w:firstRow="0" w:lastRow="0" w:firstColumn="0" w:lastColumn="0" w:oddVBand="0" w:evenVBand="0" w:oddHBand="0" w:evenHBand="0" w:firstRowFirstColumn="0" w:firstRowLastColumn="0" w:lastRowFirstColumn="0" w:lastRowLastColumn="0"/>
               <w:rPr>
                 <w:rFonts w:ascii="宋体" w:eastAsia="宋体" w:hAnsi="宋体"/>
@@ -12632,12 +12989,14 @@
           <w:tcPr>
             <w:tcW w:w="1273" w:type="dxa"/>
             <w:shd w:val="clear" w:color="auto" w:fill="auto"/>
+            <w:vAlign w:val="center"/>
           </w:tcPr>
           <w:p>
             <w:pPr>
               <w:pStyle w:val="ab"/>
               <w:spacing w:line="360" w:lineRule="auto"/>
               <w:ind w:firstLineChars="0" w:firstLine="0"/>
+              <w:jc w:val="center"/>
               <w:cnfStyle w:val="000000000000" w:firstRow="0" w:lastRow="0" w:firstColumn="0" w:lastColumn="0" w:oddVBand="0" w:evenVBand="0" w:oddHBand="0" w:evenHBand="0" w:firstRowFirstColumn="0" w:firstRowLastColumn="0" w:lastRowFirstColumn="0" w:lastRowLastColumn="0"/>
               <w:rPr>
                 <w:rFonts w:ascii="宋体" w:eastAsia="宋体" w:hAnsi="宋体"/>
@@ -12678,12 +13037,14 @@
           <w:tcPr>
             <w:tcW w:w="1357" w:type="dxa"/>
             <w:shd w:val="clear" w:color="auto" w:fill="auto"/>
+            <w:vAlign w:val="center"/>
           </w:tcPr>
           <w:p>
             <w:pPr>
               <w:pStyle w:val="ab"/>
               <w:spacing w:line="360" w:lineRule="auto"/>
               <w:ind w:firstLineChars="0" w:firstLine="0"/>
+              <w:jc w:val="center"/>
               <w:cnfStyle w:val="000000000000" w:firstRow="0" w:lastRow="0" w:firstColumn="0" w:lastColumn="0" w:oddVBand="0" w:evenVBand="0" w:oddHBand="0" w:evenHBand="0" w:firstRowFirstColumn="0" w:firstRowLastColumn="0" w:lastRowFirstColumn="0" w:lastRowLastColumn="0"/>
               <w:rPr>
                 <w:rFonts w:ascii="宋体" w:eastAsia="宋体" w:hAnsi="宋体"/>
@@ -12717,12 +13078,14 @@
           <w:tcPr>
             <w:tcW w:w="1417" w:type="dxa"/>
             <w:shd w:val="clear" w:color="auto" w:fill="auto"/>
+            <w:vAlign w:val="center"/>
           </w:tcPr>
           <w:p>
             <w:pPr>
               <w:pStyle w:val="ab"/>
               <w:spacing w:line="360" w:lineRule="auto"/>
               <w:ind w:firstLineChars="0" w:firstLine="0"/>
+              <w:jc w:val="center"/>
               <w:cnfStyle w:val="000000000000" w:firstRow="0" w:lastRow="0" w:firstColumn="0" w:lastColumn="0" w:oddVBand="0" w:evenVBand="0" w:oddHBand="0" w:evenHBand="0" w:firstRowFirstColumn="0" w:firstRowLastColumn="0" w:lastRowFirstColumn="0" w:lastRowLastColumn="0"/>
               <w:rPr>
                 <w:rFonts w:ascii="宋体" w:eastAsia="宋体" w:hAnsi="宋体"/>
@@ -12834,6 +13197,7 @@
             <w:cnfStyle w:val="001000000000" w:firstRow="0" w:lastRow="0" w:firstColumn="1" w:lastColumn="0" w:oddVBand="0" w:evenVBand="0" w:oddHBand="0" w:evenHBand="0" w:firstRowFirstColumn="0" w:firstRowLastColumn="0" w:lastRowFirstColumn="0" w:lastRowLastColumn="0"/>
             <w:tcW w:w="1696" w:type="dxa"/>
             <w:shd w:val="clear" w:color="auto" w:fill="auto"/>
+            <w:vAlign w:val="center"/>
           </w:tcPr>
           <w:p>
             <w:pPr>
@@ -12848,6 +13212,7 @@
           <w:tcPr>
             <w:tcW w:w="993" w:type="dxa"/>
             <w:shd w:val="clear" w:color="auto" w:fill="auto"/>
+            <w:vAlign w:val="center"/>
           </w:tcPr>
           <w:p>
             <w:pPr>
@@ -12863,6 +13228,7 @@
           <w:tcPr>
             <w:tcW w:w="992" w:type="dxa"/>
             <w:shd w:val="clear" w:color="auto" w:fill="auto"/>
+            <w:vAlign w:val="center"/>
           </w:tcPr>
           <w:p>
             <w:pPr>
@@ -12885,6 +13251,7 @@
           <w:tcPr>
             <w:tcW w:w="992" w:type="dxa"/>
             <w:shd w:val="clear" w:color="auto" w:fill="auto"/>
+            <w:vAlign w:val="center"/>
           </w:tcPr>
           <w:p>
             <w:pPr>
@@ -12907,6 +13274,7 @@
           <w:tcPr>
             <w:tcW w:w="992" w:type="dxa"/>
             <w:shd w:val="clear" w:color="auto" w:fill="auto"/>
+            <w:vAlign w:val="center"/>
           </w:tcPr>
           <w:p>
             <w:pPr>
@@ -12929,6 +13297,7 @@
           <w:tcPr>
             <w:tcW w:w="1134" w:type="dxa"/>
             <w:shd w:val="clear" w:color="auto" w:fill="auto"/>
+            <w:vAlign w:val="center"/>
           </w:tcPr>
           <w:p>
             <w:pPr>
@@ -12951,6 +13320,7 @@
           <w:tcPr>
             <w:tcW w:w="993" w:type="dxa"/>
             <w:shd w:val="clear" w:color="auto" w:fill="auto"/>
+            <w:vAlign w:val="center"/>
           </w:tcPr>
           <w:p>
             <w:pPr>
@@ -12979,6 +13349,7 @@
           <w:tcPr>
             <w:tcW w:w="1134" w:type="dxa"/>
             <w:shd w:val="clear" w:color="auto" w:fill="auto"/>
+            <w:vAlign w:val="center"/>
           </w:tcPr>
           <w:p>
             <w:pPr>
@@ -13016,6 +13387,7 @@
             <w:tcW w:w="1696" w:type="dxa"/>
             <w:vMerge w:val="restart"/>
             <w:shd w:val="clear" w:color="auto" w:fill="auto"/>
+            <w:vAlign w:val="center"/>
           </w:tcPr>
           <w:p>
             <w:pPr>
@@ -13041,6 +13413,7 @@
           <w:tcPr>
             <w:tcW w:w="993" w:type="dxa"/>
             <w:shd w:val="clear" w:color="auto" w:fill="auto"/>
+            <w:vAlign w:val="center"/>
           </w:tcPr>
           <w:p>
             <w:pPr>
@@ -13069,7 +13442,8 @@
         <w:tc>
           <w:tcPr>
             <w:tcW w:w="992" w:type="dxa"/>
-            <w:shd w:val="clear" w:color="auto" w:fill="D9D9D9" w:themeFill="background1" w:themeFillShade="D9"/>
+            <w:shd w:val="clear" w:color="auto" w:fill="auto"/>
+            <w:vAlign w:val="center"/>
           </w:tcPr>
           <w:p>
             <w:pPr>
@@ -13092,6 +13466,7 @@
           <w:tcPr>
             <w:tcW w:w="992" w:type="dxa"/>
             <w:shd w:val="clear" w:color="auto" w:fill="auto"/>
+            <w:vAlign w:val="center"/>
           </w:tcPr>
           <w:p>
             <w:pPr>
@@ -13113,7 +13488,8 @@
         <w:tc>
           <w:tcPr>
             <w:tcW w:w="992" w:type="dxa"/>
-            <w:shd w:val="clear" w:color="auto" w:fill="D9D9D9" w:themeFill="background1" w:themeFillShade="D9"/>
+            <w:shd w:val="clear" w:color="auto" w:fill="auto"/>
+            <w:vAlign w:val="center"/>
           </w:tcPr>
           <w:p>
             <w:pPr>
@@ -13135,7 +13511,8 @@
         <w:tc>
           <w:tcPr>
             <w:tcW w:w="1134" w:type="dxa"/>
-            <w:shd w:val="clear" w:color="auto" w:fill="D9D9D9" w:themeFill="background1" w:themeFillShade="D9"/>
+            <w:shd w:val="clear" w:color="auto" w:fill="auto"/>
+            <w:vAlign w:val="center"/>
           </w:tcPr>
           <w:p>
             <w:pPr>
@@ -13158,6 +13535,7 @@
           <w:tcPr>
             <w:tcW w:w="993" w:type="dxa"/>
             <w:shd w:val="clear" w:color="auto" w:fill="auto"/>
+            <w:vAlign w:val="center"/>
           </w:tcPr>
           <w:p>
             <w:pPr>
@@ -13179,7 +13557,8 @@
         <w:tc>
           <w:tcPr>
             <w:tcW w:w="1134" w:type="dxa"/>
-            <w:shd w:val="clear" w:color="auto" w:fill="D9D9D9" w:themeFill="background1" w:themeFillShade="D9"/>
+            <w:shd w:val="clear" w:color="auto" w:fill="auto"/>
+            <w:vAlign w:val="center"/>
           </w:tcPr>
           <w:p>
             <w:pPr>
@@ -13211,6 +13590,7 @@
             <w:tcW w:w="1696" w:type="dxa"/>
             <w:vMerge/>
             <w:shd w:val="clear" w:color="auto" w:fill="auto"/>
+            <w:vAlign w:val="center"/>
           </w:tcPr>
           <w:p>
             <w:pPr>
@@ -13222,6 +13602,7 @@
           <w:tcPr>
             <w:tcW w:w="993" w:type="dxa"/>
             <w:shd w:val="clear" w:color="auto" w:fill="auto"/>
+            <w:vAlign w:val="center"/>
           </w:tcPr>
           <w:p>
             <w:pPr>
@@ -13243,7 +13624,8 @@
         <w:tc>
           <w:tcPr>
             <w:tcW w:w="992" w:type="dxa"/>
-            <w:shd w:val="clear" w:color="auto" w:fill="D9D9D9" w:themeFill="background1" w:themeFillShade="D9"/>
+            <w:shd w:val="clear" w:color="auto" w:fill="auto"/>
+            <w:vAlign w:val="center"/>
           </w:tcPr>
           <w:p>
             <w:pPr>
@@ -13266,6 +13648,7 @@
           <w:tcPr>
             <w:tcW w:w="992" w:type="dxa"/>
             <w:shd w:val="clear" w:color="auto" w:fill="auto"/>
+            <w:vAlign w:val="center"/>
           </w:tcPr>
           <w:p>
             <w:pPr>
@@ -13287,7 +13670,8 @@
         <w:tc>
           <w:tcPr>
             <w:tcW w:w="992" w:type="dxa"/>
-            <w:shd w:val="clear" w:color="auto" w:fill="D9D9D9" w:themeFill="background1" w:themeFillShade="D9"/>
+            <w:shd w:val="clear" w:color="auto" w:fill="auto"/>
+            <w:vAlign w:val="center"/>
           </w:tcPr>
           <w:p>
             <w:pPr>
@@ -13309,7 +13693,8 @@
         <w:tc>
           <w:tcPr>
             <w:tcW w:w="1134" w:type="dxa"/>
-            <w:shd w:val="clear" w:color="auto" w:fill="D9D9D9" w:themeFill="background1" w:themeFillShade="D9"/>
+            <w:shd w:val="clear" w:color="auto" w:fill="auto"/>
+            <w:vAlign w:val="center"/>
           </w:tcPr>
           <w:p>
             <w:pPr>
@@ -13332,6 +13717,7 @@
           <w:tcPr>
             <w:tcW w:w="993" w:type="dxa"/>
             <w:shd w:val="clear" w:color="auto" w:fill="auto"/>
+            <w:vAlign w:val="center"/>
           </w:tcPr>
           <w:p>
             <w:pPr>
@@ -13353,7 +13739,8 @@
         <w:tc>
           <w:tcPr>
             <w:tcW w:w="1134" w:type="dxa"/>
-            <w:shd w:val="clear" w:color="auto" w:fill="D9D9D9" w:themeFill="background1" w:themeFillShade="D9"/>
+            <w:shd w:val="clear" w:color="auto" w:fill="auto"/>
+            <w:vAlign w:val="center"/>
           </w:tcPr>
           <w:p>
             <w:pPr>
@@ -13385,6 +13772,7 @@
             <w:tcW w:w="1696" w:type="dxa"/>
             <w:vMerge w:val="restart"/>
             <w:shd w:val="clear" w:color="auto" w:fill="auto"/>
+            <w:vAlign w:val="center"/>
           </w:tcPr>
           <w:p>
             <w:pPr>
@@ -13406,6 +13794,7 @@
           <w:tcPr>
             <w:tcW w:w="993" w:type="dxa"/>
             <w:shd w:val="clear" w:color="auto" w:fill="auto"/>
+            <w:vAlign w:val="center"/>
           </w:tcPr>
           <w:p>
             <w:pPr>
@@ -13429,7 +13818,8 @@
         <w:tc>
           <w:tcPr>
             <w:tcW w:w="992" w:type="dxa"/>
-            <w:shd w:val="clear" w:color="auto" w:fill="D9D9D9" w:themeFill="background1" w:themeFillShade="D9"/>
+            <w:shd w:val="clear" w:color="auto" w:fill="auto"/>
+            <w:vAlign w:val="center"/>
           </w:tcPr>
           <w:p>
             <w:pPr>
@@ -13452,6 +13842,7 @@
           <w:tcPr>
             <w:tcW w:w="992" w:type="dxa"/>
             <w:shd w:val="clear" w:color="auto" w:fill="auto"/>
+            <w:vAlign w:val="center"/>
           </w:tcPr>
           <w:p>
             <w:pPr>
@@ -13473,7 +13864,8 @@
         <w:tc>
           <w:tcPr>
             <w:tcW w:w="992" w:type="dxa"/>
-            <w:shd w:val="clear" w:color="auto" w:fill="D9D9D9" w:themeFill="background1" w:themeFillShade="D9"/>
+            <w:shd w:val="clear" w:color="auto" w:fill="auto"/>
+            <w:vAlign w:val="center"/>
           </w:tcPr>
           <w:p>
             <w:pPr>
@@ -13495,7 +13887,8 @@
         <w:tc>
           <w:tcPr>
             <w:tcW w:w="1134" w:type="dxa"/>
-            <w:shd w:val="clear" w:color="auto" w:fill="D9D9D9" w:themeFill="background1" w:themeFillShade="D9"/>
+            <w:shd w:val="clear" w:color="auto" w:fill="auto"/>
+            <w:vAlign w:val="center"/>
           </w:tcPr>
           <w:p>
             <w:pPr>
@@ -13517,7 +13910,8 @@
         <w:tc>
           <w:tcPr>
             <w:tcW w:w="993" w:type="dxa"/>
-            <w:shd w:val="clear" w:color="auto" w:fill="D9D9D9" w:themeFill="background1" w:themeFillShade="D9"/>
+            <w:shd w:val="clear" w:color="auto" w:fill="auto"/>
+            <w:vAlign w:val="center"/>
           </w:tcPr>
           <w:p>
             <w:pPr>
@@ -13539,7 +13933,8 @@
         <w:tc>
           <w:tcPr>
             <w:tcW w:w="1134" w:type="dxa"/>
-            <w:shd w:val="clear" w:color="auto" w:fill="D9D9D9" w:themeFill="background1" w:themeFillShade="D9"/>
+            <w:shd w:val="clear" w:color="auto" w:fill="auto"/>
+            <w:vAlign w:val="center"/>
           </w:tcPr>
           <w:p>
             <w:pPr>
@@ -13571,6 +13966,7 @@
             <w:tcW w:w="1696" w:type="dxa"/>
             <w:vMerge/>
             <w:shd w:val="clear" w:color="auto" w:fill="auto"/>
+            <w:vAlign w:val="center"/>
           </w:tcPr>
           <w:p>
             <w:pPr>
@@ -13585,6 +13981,7 @@
           <w:tcPr>
             <w:tcW w:w="993" w:type="dxa"/>
             <w:shd w:val="clear" w:color="auto" w:fill="auto"/>
+            <w:vAlign w:val="center"/>
           </w:tcPr>
           <w:p>
             <w:pPr>
@@ -13608,7 +14005,8 @@
         <w:tc>
           <w:tcPr>
             <w:tcW w:w="992" w:type="dxa"/>
-            <w:shd w:val="clear" w:color="auto" w:fill="D9D9D9" w:themeFill="background1" w:themeFillShade="D9"/>
+            <w:shd w:val="clear" w:color="auto" w:fill="auto"/>
+            <w:vAlign w:val="center"/>
           </w:tcPr>
           <w:p>
             <w:pPr>
@@ -13631,6 +14029,7 @@
           <w:tcPr>
             <w:tcW w:w="992" w:type="dxa"/>
             <w:shd w:val="clear" w:color="auto" w:fill="auto"/>
+            <w:vAlign w:val="center"/>
           </w:tcPr>
           <w:p>
             <w:pPr>
@@ -13652,7 +14051,8 @@
         <w:tc>
           <w:tcPr>
             <w:tcW w:w="992" w:type="dxa"/>
-            <w:shd w:val="clear" w:color="auto" w:fill="D9D9D9" w:themeFill="background1" w:themeFillShade="D9"/>
+            <w:shd w:val="clear" w:color="auto" w:fill="auto"/>
+            <w:vAlign w:val="center"/>
           </w:tcPr>
           <w:p>
             <w:pPr>
@@ -13674,7 +14074,8 @@
         <w:tc>
           <w:tcPr>
             <w:tcW w:w="1134" w:type="dxa"/>
-            <w:shd w:val="clear" w:color="auto" w:fill="D9D9D9" w:themeFill="background1" w:themeFillShade="D9"/>
+            <w:shd w:val="clear" w:color="auto" w:fill="auto"/>
+            <w:vAlign w:val="center"/>
           </w:tcPr>
           <w:p>
             <w:pPr>
@@ -13696,7 +14097,8 @@
         <w:tc>
           <w:tcPr>
             <w:tcW w:w="993" w:type="dxa"/>
-            <w:shd w:val="clear" w:color="auto" w:fill="D9D9D9" w:themeFill="background1" w:themeFillShade="D9"/>
+            <w:shd w:val="clear" w:color="auto" w:fill="auto"/>
+            <w:vAlign w:val="center"/>
           </w:tcPr>
           <w:p>
             <w:pPr>
@@ -13718,7 +14120,8 @@
         <w:tc>
           <w:tcPr>
             <w:tcW w:w="1134" w:type="dxa"/>
-            <w:shd w:val="clear" w:color="auto" w:fill="D9D9D9" w:themeFill="background1" w:themeFillShade="D9"/>
+            <w:shd w:val="clear" w:color="auto" w:fill="auto"/>
+            <w:vAlign w:val="center"/>
           </w:tcPr>
           <w:p>
             <w:pPr>
@@ -13750,6 +14153,7 @@
             <w:tcW w:w="1696" w:type="dxa"/>
             <w:vMerge w:val="restart"/>
             <w:shd w:val="clear" w:color="auto" w:fill="auto"/>
+            <w:vAlign w:val="center"/>
           </w:tcPr>
           <w:p>
             <w:pPr>
@@ -13771,6 +14175,7 @@
           <w:tcPr>
             <w:tcW w:w="993" w:type="dxa"/>
             <w:shd w:val="clear" w:color="auto" w:fill="auto"/>
+            <w:vAlign w:val="center"/>
           </w:tcPr>
           <w:p>
             <w:pPr>
@@ -13794,7 +14199,8 @@
         <w:tc>
           <w:tcPr>
             <w:tcW w:w="992" w:type="dxa"/>
-            <w:shd w:val="clear" w:color="auto" w:fill="D9D9D9" w:themeFill="background1" w:themeFillShade="D9"/>
+            <w:shd w:val="clear" w:color="auto" w:fill="auto"/>
+            <w:vAlign w:val="center"/>
           </w:tcPr>
           <w:p>
             <w:pPr>
@@ -13818,6 +14224,7 @@
           <w:tcPr>
             <w:tcW w:w="992" w:type="dxa"/>
             <w:shd w:val="clear" w:color="auto" w:fill="auto"/>
+            <w:vAlign w:val="center"/>
           </w:tcPr>
           <w:p>
             <w:pPr>
@@ -13840,7 +14247,8 @@
         <w:tc>
           <w:tcPr>
             <w:tcW w:w="992" w:type="dxa"/>
-            <w:shd w:val="clear" w:color="auto" w:fill="D9D9D9" w:themeFill="background1" w:themeFillShade="D9"/>
+            <w:shd w:val="clear" w:color="auto" w:fill="auto"/>
+            <w:vAlign w:val="center"/>
           </w:tcPr>
           <w:p>
             <w:pPr>
@@ -13864,6 +14272,7 @@
           <w:tcPr>
             <w:tcW w:w="1134" w:type="dxa"/>
             <w:shd w:val="clear" w:color="auto" w:fill="auto"/>
+            <w:vAlign w:val="center"/>
           </w:tcPr>
           <w:p>
             <w:pPr>
@@ -13886,7 +14295,8 @@
         <w:tc>
           <w:tcPr>
             <w:tcW w:w="993" w:type="dxa"/>
-            <w:shd w:val="clear" w:color="auto" w:fill="D9D9D9" w:themeFill="background1" w:themeFillShade="D9"/>
+            <w:shd w:val="clear" w:color="auto" w:fill="auto"/>
+            <w:vAlign w:val="center"/>
           </w:tcPr>
           <w:p>
             <w:pPr>
@@ -13910,6 +14320,7 @@
           <w:tcPr>
             <w:tcW w:w="1134" w:type="dxa"/>
             <w:shd w:val="clear" w:color="auto" w:fill="auto"/>
+            <w:vAlign w:val="center"/>
           </w:tcPr>
           <w:p>
             <w:pPr>
@@ -13942,6 +14353,7 @@
             <w:tcW w:w="1696" w:type="dxa"/>
             <w:vMerge/>
             <w:shd w:val="clear" w:color="auto" w:fill="auto"/>
+            <w:vAlign w:val="center"/>
           </w:tcPr>
           <w:p>
             <w:pPr>
@@ -13956,6 +14368,7 @@
           <w:tcPr>
             <w:tcW w:w="993" w:type="dxa"/>
             <w:shd w:val="clear" w:color="auto" w:fill="auto"/>
+            <w:vAlign w:val="center"/>
           </w:tcPr>
           <w:p>
             <w:pPr>
@@ -13979,7 +14392,8 @@
         <w:tc>
           <w:tcPr>
             <w:tcW w:w="992" w:type="dxa"/>
-            <w:shd w:val="clear" w:color="auto" w:fill="D9D9D9" w:themeFill="background1" w:themeFillShade="D9"/>
+            <w:shd w:val="clear" w:color="auto" w:fill="auto"/>
+            <w:vAlign w:val="center"/>
           </w:tcPr>
           <w:p>
             <w:pPr>
@@ -14002,6 +14416,7 @@
           <w:tcPr>
             <w:tcW w:w="992" w:type="dxa"/>
             <w:shd w:val="clear" w:color="auto" w:fill="auto"/>
+            <w:vAlign w:val="center"/>
           </w:tcPr>
           <w:p>
             <w:pPr>
@@ -14024,7 +14439,8 @@
         <w:tc>
           <w:tcPr>
             <w:tcW w:w="992" w:type="dxa"/>
-            <w:shd w:val="clear" w:color="auto" w:fill="D9D9D9" w:themeFill="background1" w:themeFillShade="D9"/>
+            <w:shd w:val="clear" w:color="auto" w:fill="auto"/>
+            <w:vAlign w:val="center"/>
           </w:tcPr>
           <w:p>
             <w:pPr>
@@ -14049,6 +14465,7 @@
           <w:tcPr>
             <w:tcW w:w="1134" w:type="dxa"/>
             <w:shd w:val="clear" w:color="auto" w:fill="auto"/>
+            <w:vAlign w:val="center"/>
           </w:tcPr>
           <w:p>
             <w:pPr>
@@ -14071,7 +14488,8 @@
         <w:tc>
           <w:tcPr>
             <w:tcW w:w="993" w:type="dxa"/>
-            <w:shd w:val="clear" w:color="auto" w:fill="D9D9D9" w:themeFill="background1" w:themeFillShade="D9"/>
+            <w:shd w:val="clear" w:color="auto" w:fill="auto"/>
+            <w:vAlign w:val="center"/>
           </w:tcPr>
           <w:p>
             <w:pPr>
@@ -14096,6 +14514,7 @@
           <w:tcPr>
             <w:tcW w:w="1134" w:type="dxa"/>
             <w:shd w:val="clear" w:color="auto" w:fill="auto"/>
+            <w:vAlign w:val="center"/>
           </w:tcPr>
           <w:p>
             <w:pPr>
@@ -14136,6 +14555,7 @@
             <w:tcW w:w="1696" w:type="dxa"/>
             <w:vMerge w:val="restart"/>
             <w:shd w:val="clear" w:color="auto" w:fill="auto"/>
+            <w:vAlign w:val="center"/>
           </w:tcPr>
           <w:p>
             <w:pPr>
@@ -14149,23 +14569,15 @@
                 <w:rFonts w:hint="eastAsia"/>
                 <w:color w:val="auto"/>
               </w:rPr>
-              <w:t>男性冠-</w:t>
-            </w:r>
-            <w:proofErr w:type="gramStart"/>
-            <w:r>
-              <w:rPr>
-                <w:rFonts w:hint="eastAsia"/>
-                <w:color w:val="auto"/>
-              </w:rPr>
-              <w:t>脑组</w:t>
-            </w:r>
-            <w:proofErr w:type="gramEnd"/>
+              <w:t>男性冠-脑组</w:t>
+            </w:r>
           </w:p>
         </w:tc>
         <w:tc>
           <w:tcPr>
             <w:tcW w:w="993" w:type="dxa"/>
             <w:shd w:val="clear" w:color="auto" w:fill="auto"/>
+            <w:vAlign w:val="center"/>
           </w:tcPr>
           <w:p>
             <w:pPr>
@@ -14189,7 +14601,8 @@
         <w:tc>
           <w:tcPr>
             <w:tcW w:w="992" w:type="dxa"/>
-            <w:shd w:val="clear" w:color="auto" w:fill="D9D9D9" w:themeFill="background1" w:themeFillShade="D9"/>
+            <w:shd w:val="clear" w:color="auto" w:fill="auto"/>
+            <w:vAlign w:val="center"/>
           </w:tcPr>
           <w:p>
             <w:pPr>
@@ -14213,6 +14626,7 @@
           <w:tcPr>
             <w:tcW w:w="992" w:type="dxa"/>
             <w:shd w:val="clear" w:color="auto" w:fill="auto"/>
+            <w:vAlign w:val="center"/>
           </w:tcPr>
           <w:p>
             <w:pPr>
@@ -14250,7 +14664,8 @@
         <w:tc>
           <w:tcPr>
             <w:tcW w:w="992" w:type="dxa"/>
-            <w:shd w:val="clear" w:color="auto" w:fill="D9D9D9" w:themeFill="background1" w:themeFillShade="D9"/>
+            <w:shd w:val="clear" w:color="auto" w:fill="auto"/>
+            <w:vAlign w:val="center"/>
           </w:tcPr>
           <w:p>
             <w:pPr>
@@ -14273,7 +14688,8 @@
         <w:tc>
           <w:tcPr>
             <w:tcW w:w="1134" w:type="dxa"/>
-            <w:shd w:val="clear" w:color="auto" w:fill="D9D9D9" w:themeFill="background1" w:themeFillShade="D9"/>
+            <w:shd w:val="clear" w:color="auto" w:fill="auto"/>
+            <w:vAlign w:val="center"/>
           </w:tcPr>
           <w:p>
             <w:pPr>
@@ -14297,6 +14713,7 @@
           <w:tcPr>
             <w:tcW w:w="993" w:type="dxa"/>
             <w:shd w:val="clear" w:color="auto" w:fill="auto"/>
+            <w:vAlign w:val="center"/>
           </w:tcPr>
           <w:p>
             <w:pPr>
@@ -14319,7 +14736,8 @@
         <w:tc>
           <w:tcPr>
             <w:tcW w:w="1134" w:type="dxa"/>
-            <w:shd w:val="clear" w:color="auto" w:fill="D9D9D9" w:themeFill="background1" w:themeFillShade="D9"/>
+            <w:shd w:val="clear" w:color="auto" w:fill="auto"/>
+            <w:vAlign w:val="center"/>
           </w:tcPr>
           <w:p>
             <w:pPr>
@@ -14352,6 +14770,7 @@
             <w:tcW w:w="1696" w:type="dxa"/>
             <w:vMerge/>
             <w:shd w:val="clear" w:color="auto" w:fill="auto"/>
+            <w:vAlign w:val="center"/>
           </w:tcPr>
           <w:p>
             <w:pPr>
@@ -14366,6 +14785,7 @@
           <w:tcPr>
             <w:tcW w:w="993" w:type="dxa"/>
             <w:shd w:val="clear" w:color="auto" w:fill="auto"/>
+            <w:vAlign w:val="center"/>
           </w:tcPr>
           <w:p>
             <w:pPr>
@@ -14389,7 +14809,8 @@
         <w:tc>
           <w:tcPr>
             <w:tcW w:w="992" w:type="dxa"/>
-            <w:shd w:val="clear" w:color="auto" w:fill="D9D9D9" w:themeFill="background1" w:themeFillShade="D9"/>
+            <w:shd w:val="clear" w:color="auto" w:fill="auto"/>
+            <w:vAlign w:val="center"/>
           </w:tcPr>
           <w:p>
             <w:pPr>
@@ -14412,6 +14833,7 @@
           <w:tcPr>
             <w:tcW w:w="992" w:type="dxa"/>
             <w:shd w:val="clear" w:color="auto" w:fill="auto"/>
+            <w:vAlign w:val="center"/>
           </w:tcPr>
           <w:p>
             <w:pPr>
@@ -14434,7 +14856,8 @@
         <w:tc>
           <w:tcPr>
             <w:tcW w:w="992" w:type="dxa"/>
-            <w:shd w:val="clear" w:color="auto" w:fill="D9D9D9" w:themeFill="background1" w:themeFillShade="D9"/>
+            <w:shd w:val="clear" w:color="auto" w:fill="auto"/>
+            <w:vAlign w:val="center"/>
           </w:tcPr>
           <w:p>
             <w:pPr>
@@ -14457,7 +14880,8 @@
         <w:tc>
           <w:tcPr>
             <w:tcW w:w="1134" w:type="dxa"/>
-            <w:shd w:val="clear" w:color="auto" w:fill="D9D9D9" w:themeFill="background1" w:themeFillShade="D9"/>
+            <w:shd w:val="clear" w:color="auto" w:fill="auto"/>
+            <w:vAlign w:val="center"/>
           </w:tcPr>
           <w:p>
             <w:pPr>
@@ -14480,6 +14904,7 @@
           <w:tcPr>
             <w:tcW w:w="993" w:type="dxa"/>
             <w:shd w:val="clear" w:color="auto" w:fill="auto"/>
+            <w:vAlign w:val="center"/>
           </w:tcPr>
           <w:p>
             <w:pPr>
@@ -14502,7 +14927,8 @@
         <w:tc>
           <w:tcPr>
             <w:tcW w:w="1134" w:type="dxa"/>
-            <w:shd w:val="clear" w:color="auto" w:fill="D9D9D9" w:themeFill="background1" w:themeFillShade="D9"/>
+            <w:shd w:val="clear" w:color="auto" w:fill="auto"/>
+            <w:vAlign w:val="center"/>
           </w:tcPr>
           <w:p>
             <w:pPr>
@@ -14534,6 +14960,7 @@
             <w:tcW w:w="1696" w:type="dxa"/>
             <w:vMerge w:val="restart"/>
             <w:shd w:val="clear" w:color="auto" w:fill="auto"/>
+            <w:vAlign w:val="center"/>
           </w:tcPr>
           <w:p>
             <w:pPr>
@@ -14547,23 +14974,15 @@
                 <w:rFonts w:hint="eastAsia"/>
                 <w:color w:val="auto"/>
               </w:rPr>
-              <w:t>女性冠-</w:t>
-            </w:r>
-            <w:proofErr w:type="gramStart"/>
-            <w:r>
-              <w:rPr>
-                <w:rFonts w:hint="eastAsia"/>
-                <w:color w:val="auto"/>
-              </w:rPr>
-              <w:t>脑组</w:t>
-            </w:r>
-            <w:proofErr w:type="gramEnd"/>
+              <w:t>女性冠-脑组</w:t>
+            </w:r>
           </w:p>
         </w:tc>
         <w:tc>
           <w:tcPr>
             <w:tcW w:w="993" w:type="dxa"/>
             <w:shd w:val="clear" w:color="auto" w:fill="auto"/>
+            <w:vAlign w:val="center"/>
           </w:tcPr>
           <w:p>
             <w:pPr>
@@ -14587,7 +15006,8 @@
         <w:tc>
           <w:tcPr>
             <w:tcW w:w="992" w:type="dxa"/>
-            <w:shd w:val="clear" w:color="auto" w:fill="D9D9D9" w:themeFill="background1" w:themeFillShade="D9"/>
+            <w:shd w:val="clear" w:color="auto" w:fill="auto"/>
+            <w:vAlign w:val="center"/>
           </w:tcPr>
           <w:p>
             <w:pPr>
@@ -14611,6 +15031,7 @@
           <w:tcPr>
             <w:tcW w:w="992" w:type="dxa"/>
             <w:shd w:val="clear" w:color="auto" w:fill="auto"/>
+            <w:vAlign w:val="center"/>
           </w:tcPr>
           <w:p>
             <w:pPr>
@@ -14633,7 +15054,8 @@
         <w:tc>
           <w:tcPr>
             <w:tcW w:w="992" w:type="dxa"/>
-            <w:shd w:val="clear" w:color="auto" w:fill="D9D9D9" w:themeFill="background1" w:themeFillShade="D9"/>
+            <w:shd w:val="clear" w:color="auto" w:fill="auto"/>
+            <w:vAlign w:val="center"/>
           </w:tcPr>
           <w:p>
             <w:pPr>
@@ -14656,7 +15078,8 @@
         <w:tc>
           <w:tcPr>
             <w:tcW w:w="1134" w:type="dxa"/>
-            <w:shd w:val="clear" w:color="auto" w:fill="D9D9D9" w:themeFill="background1" w:themeFillShade="D9"/>
+            <w:shd w:val="clear" w:color="auto" w:fill="auto"/>
+            <w:vAlign w:val="center"/>
           </w:tcPr>
           <w:p>
             <w:pPr>
@@ -14680,6 +15103,7 @@
           <w:tcPr>
             <w:tcW w:w="993" w:type="dxa"/>
             <w:shd w:val="clear" w:color="auto" w:fill="auto"/>
+            <w:vAlign w:val="center"/>
           </w:tcPr>
           <w:p>
             <w:pPr>
@@ -14702,7 +15126,8 @@
         <w:tc>
           <w:tcPr>
             <w:tcW w:w="1134" w:type="dxa"/>
-            <w:shd w:val="clear" w:color="auto" w:fill="D9D9D9" w:themeFill="background1" w:themeFillShade="D9"/>
+            <w:shd w:val="clear" w:color="auto" w:fill="auto"/>
+            <w:vAlign w:val="center"/>
           </w:tcPr>
           <w:p>
             <w:pPr>
@@ -14735,6 +15160,7 @@
             <w:tcW w:w="1696" w:type="dxa"/>
             <w:vMerge/>
             <w:shd w:val="clear" w:color="auto" w:fill="auto"/>
+            <w:vAlign w:val="center"/>
           </w:tcPr>
           <w:p>
             <w:pPr>
@@ -14749,6 +15175,7 @@
           <w:tcPr>
             <w:tcW w:w="993" w:type="dxa"/>
             <w:shd w:val="clear" w:color="auto" w:fill="auto"/>
+            <w:vAlign w:val="center"/>
           </w:tcPr>
           <w:p>
             <w:pPr>
@@ -14772,7 +15199,8 @@
         <w:tc>
           <w:tcPr>
             <w:tcW w:w="992" w:type="dxa"/>
-            <w:shd w:val="clear" w:color="auto" w:fill="D9D9D9" w:themeFill="background1" w:themeFillShade="D9"/>
+            <w:shd w:val="clear" w:color="auto" w:fill="auto"/>
+            <w:vAlign w:val="center"/>
           </w:tcPr>
           <w:p>
             <w:pPr>
@@ -14795,6 +15223,7 @@
           <w:tcPr>
             <w:tcW w:w="992" w:type="dxa"/>
             <w:shd w:val="clear" w:color="auto" w:fill="auto"/>
+            <w:vAlign w:val="center"/>
           </w:tcPr>
           <w:p>
             <w:pPr>
@@ -14817,7 +15246,8 @@
         <w:tc>
           <w:tcPr>
             <w:tcW w:w="992" w:type="dxa"/>
-            <w:shd w:val="clear" w:color="auto" w:fill="D9D9D9" w:themeFill="background1" w:themeFillShade="D9"/>
+            <w:shd w:val="clear" w:color="auto" w:fill="auto"/>
+            <w:vAlign w:val="center"/>
           </w:tcPr>
           <w:p>
             <w:pPr>
@@ -14840,7 +15270,8 @@
         <w:tc>
           <w:tcPr>
             <w:tcW w:w="1134" w:type="dxa"/>
-            <w:shd w:val="clear" w:color="auto" w:fill="D9D9D9" w:themeFill="background1" w:themeFillShade="D9"/>
+            <w:shd w:val="clear" w:color="auto" w:fill="auto"/>
+            <w:vAlign w:val="center"/>
           </w:tcPr>
           <w:p>
             <w:pPr>
@@ -14863,6 +15294,7 @@
           <w:tcPr>
             <w:tcW w:w="993" w:type="dxa"/>
             <w:shd w:val="clear" w:color="auto" w:fill="auto"/>
+            <w:vAlign w:val="center"/>
           </w:tcPr>
           <w:p>
             <w:pPr>
@@ -14885,7 +15317,8 @@
         <w:tc>
           <w:tcPr>
             <w:tcW w:w="1134" w:type="dxa"/>
-            <w:shd w:val="clear" w:color="auto" w:fill="D9D9D9" w:themeFill="background1" w:themeFillShade="D9"/>
+            <w:shd w:val="clear" w:color="auto" w:fill="auto"/>
+            <w:vAlign w:val="center"/>
           </w:tcPr>
           <w:p>
             <w:pPr>
@@ -14963,31 +15396,7 @@
           <w:sz w:val="24"/>
           <w:szCs w:val="24"/>
         </w:rPr>
-        <w:t>从表中可以看出，治疗后冠心病组和脑</w:t>
-      </w:r>
-      <w:proofErr w:type="gramStart"/>
-      <w:r>
-        <w:rPr>
-          <w:rStyle w:val="af2"/>
-          <w:rFonts w:ascii="宋体" w:eastAsia="宋体" w:hAnsi="宋体" w:hint="eastAsia"/>
-          <w:i w:val="0"/>
-          <w:color w:val="auto"/>
-          <w:sz w:val="24"/>
-          <w:szCs w:val="24"/>
-        </w:rPr>
-        <w:t>梗塞组</w:t>
-      </w:r>
-      <w:proofErr w:type="gramEnd"/>
-      <w:r>
-        <w:rPr>
-          <w:rStyle w:val="af2"/>
-          <w:rFonts w:ascii="宋体" w:eastAsia="宋体" w:hAnsi="宋体" w:hint="eastAsia"/>
-          <w:i w:val="0"/>
-          <w:color w:val="auto"/>
-          <w:sz w:val="24"/>
-          <w:szCs w:val="24"/>
-        </w:rPr>
-        <w:t>患者的血脂各项水平均有明显下降，和脑梗塞患者相比，冠心病</w:t>
+        <w:t>从表中可以看出，治疗后冠心病组和脑梗塞组患者的血脂各项水平均有明显下降，和脑梗塞患者相比，冠心病</w:t>
       </w:r>
       <w:r>
         <w:rPr>
@@ -15207,6 +15616,7 @@
             <w:cnfStyle w:val="001000000000" w:firstRow="0" w:lastRow="0" w:firstColumn="1" w:lastColumn="0" w:oddVBand="0" w:evenVBand="0" w:oddHBand="0" w:evenHBand="0" w:firstRowFirstColumn="0" w:firstRowLastColumn="0" w:lastRowFirstColumn="0" w:lastRowLastColumn="0"/>
             <w:tcW w:w="2379" w:type="dxa"/>
             <w:shd w:val="clear" w:color="auto" w:fill="auto"/>
+            <w:vAlign w:val="center"/>
           </w:tcPr>
           <w:p>
             <w:pPr>
@@ -15234,6 +15644,7 @@
           <w:tcPr>
             <w:tcW w:w="2379" w:type="dxa"/>
             <w:shd w:val="clear" w:color="auto" w:fill="auto"/>
+            <w:vAlign w:val="center"/>
           </w:tcPr>
           <w:p>
             <w:pPr>
@@ -15262,6 +15673,7 @@
           <w:tcPr>
             <w:tcW w:w="2379" w:type="dxa"/>
             <w:shd w:val="clear" w:color="auto" w:fill="auto"/>
+            <w:vAlign w:val="center"/>
           </w:tcPr>
           <w:p>
             <w:pPr>
@@ -15300,6 +15712,7 @@
           <w:tcPr>
             <w:tcW w:w="1982" w:type="dxa"/>
             <w:shd w:val="clear" w:color="auto" w:fill="auto"/>
+            <w:vAlign w:val="center"/>
           </w:tcPr>
           <w:p>
             <w:pPr>
@@ -15335,6 +15748,7 @@
             <w:cnfStyle w:val="001000000000" w:firstRow="0" w:lastRow="0" w:firstColumn="1" w:lastColumn="0" w:oddVBand="0" w:evenVBand="0" w:oddHBand="0" w:evenHBand="0" w:firstRowFirstColumn="0" w:firstRowLastColumn="0" w:lastRowFirstColumn="0" w:lastRowLastColumn="0"/>
             <w:tcW w:w="2379" w:type="dxa"/>
             <w:shd w:val="clear" w:color="auto" w:fill="auto"/>
+            <w:vAlign w:val="center"/>
           </w:tcPr>
           <w:p>
             <w:pPr>
@@ -15362,6 +15776,7 @@
           <w:tcPr>
             <w:tcW w:w="2379" w:type="dxa"/>
             <w:shd w:val="clear" w:color="auto" w:fill="auto"/>
+            <w:vAlign w:val="center"/>
           </w:tcPr>
           <w:p>
             <w:pPr>
@@ -15406,6 +15821,7 @@
           <w:tcPr>
             <w:tcW w:w="2379" w:type="dxa"/>
             <w:shd w:val="clear" w:color="auto" w:fill="auto"/>
+            <w:vAlign w:val="center"/>
           </w:tcPr>
           <w:p>
             <w:pPr>
@@ -15442,6 +15858,7 @@
           <w:tcPr>
             <w:tcW w:w="1982" w:type="dxa"/>
             <w:shd w:val="clear" w:color="auto" w:fill="auto"/>
+            <w:vAlign w:val="center"/>
           </w:tcPr>
           <w:p>
             <w:pPr>
@@ -15492,6 +15909,7 @@
             <w:cnfStyle w:val="001000000000" w:firstRow="0" w:lastRow="0" w:firstColumn="1" w:lastColumn="0" w:oddVBand="0" w:evenVBand="0" w:oddHBand="0" w:evenHBand="0" w:firstRowFirstColumn="0" w:firstRowLastColumn="0" w:lastRowFirstColumn="0" w:lastRowLastColumn="0"/>
             <w:tcW w:w="2379" w:type="dxa"/>
             <w:shd w:val="clear" w:color="auto" w:fill="auto"/>
+            <w:vAlign w:val="center"/>
           </w:tcPr>
           <w:p>
             <w:pPr>
@@ -15511,24 +15929,15 @@
                 <w:sz w:val="24"/>
                 <w:szCs w:val="24"/>
               </w:rPr>
-              <w:t>脑</w:t>
-            </w:r>
-            <w:proofErr w:type="gramStart"/>
-            <w:r>
-              <w:rPr>
-                <w:rFonts w:ascii="宋体" w:eastAsia="宋体" w:hAnsi="宋体" w:hint="eastAsia"/>
-                <w:sz w:val="24"/>
-                <w:szCs w:val="24"/>
-              </w:rPr>
-              <w:t>梗塞组</w:t>
-            </w:r>
-            <w:proofErr w:type="gramEnd"/>
+              <w:t>脑梗塞组</w:t>
+            </w:r>
           </w:p>
         </w:tc>
         <w:tc>
           <w:tcPr>
             <w:tcW w:w="2379" w:type="dxa"/>
             <w:shd w:val="clear" w:color="auto" w:fill="auto"/>
+            <w:vAlign w:val="center"/>
           </w:tcPr>
           <w:p>
             <w:pPr>
@@ -15565,6 +15974,7 @@
           <w:tcPr>
             <w:tcW w:w="2379" w:type="dxa"/>
             <w:shd w:val="clear" w:color="auto" w:fill="auto"/>
+            <w:vAlign w:val="center"/>
           </w:tcPr>
           <w:p>
             <w:pPr>
@@ -15601,6 +16011,7 @@
           <w:tcPr>
             <w:tcW w:w="1982" w:type="dxa"/>
             <w:shd w:val="clear" w:color="auto" w:fill="auto"/>
+            <w:vAlign w:val="center"/>
           </w:tcPr>
           <w:p>
             <w:pPr>
@@ -15644,6 +16055,7 @@
             <w:cnfStyle w:val="001000000000" w:firstRow="0" w:lastRow="0" w:firstColumn="1" w:lastColumn="0" w:oddVBand="0" w:evenVBand="0" w:oddHBand="0" w:evenHBand="0" w:firstRowFirstColumn="0" w:firstRowLastColumn="0" w:lastRowFirstColumn="0" w:lastRowLastColumn="0"/>
             <w:tcW w:w="2379" w:type="dxa"/>
             <w:shd w:val="clear" w:color="auto" w:fill="auto"/>
+            <w:vAlign w:val="center"/>
           </w:tcPr>
           <w:p>
             <w:pPr>
@@ -15681,6 +16093,7 @@
           <w:tcPr>
             <w:tcW w:w="2379" w:type="dxa"/>
             <w:shd w:val="clear" w:color="auto" w:fill="auto"/>
+            <w:vAlign w:val="center"/>
           </w:tcPr>
           <w:p>
             <w:pPr>
@@ -15709,6 +16122,7 @@
           <w:tcPr>
             <w:tcW w:w="2379" w:type="dxa"/>
             <w:shd w:val="clear" w:color="auto" w:fill="auto"/>
+            <w:vAlign w:val="center"/>
           </w:tcPr>
           <w:p>
             <w:pPr>
@@ -15745,6 +16159,7 @@
           <w:tcPr>
             <w:tcW w:w="1982" w:type="dxa"/>
             <w:shd w:val="clear" w:color="auto" w:fill="auto"/>
+            <w:vAlign w:val="center"/>
           </w:tcPr>
           <w:p>
             <w:pPr>
@@ -15787,6 +16202,7 @@
             <w:cnfStyle w:val="001000000000" w:firstRow="0" w:lastRow="0" w:firstColumn="1" w:lastColumn="0" w:oddVBand="0" w:evenVBand="0" w:oddHBand="0" w:evenHBand="0" w:firstRowFirstColumn="0" w:firstRowLastColumn="0" w:lastRowFirstColumn="0" w:lastRowLastColumn="0"/>
             <w:tcW w:w="2379" w:type="dxa"/>
             <w:shd w:val="clear" w:color="auto" w:fill="auto"/>
+            <w:vAlign w:val="center"/>
           </w:tcPr>
           <w:p>
             <w:pPr>
@@ -15814,6 +16230,7 @@
           <w:tcPr>
             <w:tcW w:w="2379" w:type="dxa"/>
             <w:shd w:val="clear" w:color="auto" w:fill="auto"/>
+            <w:vAlign w:val="center"/>
           </w:tcPr>
           <w:p>
             <w:pPr>
@@ -15850,6 +16267,7 @@
           <w:tcPr>
             <w:tcW w:w="2379" w:type="dxa"/>
             <w:shd w:val="clear" w:color="auto" w:fill="auto"/>
+            <w:vAlign w:val="center"/>
           </w:tcPr>
           <w:p>
             <w:pPr>
@@ -15886,6 +16304,7 @@
           <w:tcPr>
             <w:tcW w:w="1982" w:type="dxa"/>
             <w:shd w:val="clear" w:color="auto" w:fill="auto"/>
+            <w:vAlign w:val="center"/>
           </w:tcPr>
           <w:p>
             <w:pPr>
@@ -15955,25 +16374,7 @@
           <w:i/>
           <w:szCs w:val="21"/>
         </w:rPr>
-        <w:t>值的负号表示脑</w:t>
-      </w:r>
-      <w:proofErr w:type="gramStart"/>
-      <w:r>
-        <w:rPr>
-          <w:rFonts w:ascii="宋体" w:eastAsia="宋体" w:hAnsi="宋体" w:hint="eastAsia"/>
-          <w:i/>
-          <w:szCs w:val="21"/>
-        </w:rPr>
-        <w:t>梗塞组</w:t>
-      </w:r>
-      <w:proofErr w:type="gramEnd"/>
-      <w:r>
-        <w:rPr>
-          <w:rFonts w:ascii="宋体" w:eastAsia="宋体" w:hAnsi="宋体" w:hint="eastAsia"/>
-          <w:i/>
-          <w:szCs w:val="21"/>
-        </w:rPr>
-        <w:t>的值高于冠心病组</w:t>
+        <w:t>值的负号表示脑梗塞组的值高于冠心病组</w:t>
       </w:r>
       <w:r>
         <w:rPr>
@@ -16010,25 +16411,7 @@
           <w:sz w:val="24"/>
           <w:szCs w:val="24"/>
         </w:rPr>
-        <w:t>两组患者的三项血脂比值均下降，但脑</w:t>
-      </w:r>
-      <w:proofErr w:type="gramStart"/>
-      <w:r>
-        <w:rPr>
-          <w:rFonts w:ascii="宋体" w:eastAsia="宋体" w:hAnsi="宋体" w:hint="eastAsia"/>
-          <w:sz w:val="24"/>
-          <w:szCs w:val="24"/>
-        </w:rPr>
-        <w:t>梗塞组</w:t>
-      </w:r>
-      <w:proofErr w:type="gramEnd"/>
-      <w:r>
-        <w:rPr>
-          <w:rFonts w:ascii="宋体" w:eastAsia="宋体" w:hAnsi="宋体" w:hint="eastAsia"/>
-          <w:sz w:val="24"/>
-          <w:szCs w:val="24"/>
-        </w:rPr>
-        <w:t>患者的比值仍然高于冠心病组</w:t>
+        <w:t>两组患者的三项血脂比值均下降，但脑梗塞组患者的比值仍然高于冠心病组</w:t>
       </w:r>
       <w:r>
         <w:rPr>
@@ -16178,6 +16561,7 @@
             <w:cnfStyle w:val="001000000000" w:firstRow="0" w:lastRow="0" w:firstColumn="1" w:lastColumn="0" w:oddVBand="0" w:evenVBand="0" w:oddHBand="0" w:evenHBand="0" w:firstRowFirstColumn="0" w:firstRowLastColumn="0" w:lastRowFirstColumn="0" w:lastRowLastColumn="0"/>
             <w:tcW w:w="1037" w:type="dxa"/>
             <w:shd w:val="clear" w:color="auto" w:fill="auto"/>
+            <w:vAlign w:val="center"/>
           </w:tcPr>
           <w:p>
             <w:pPr>
@@ -16207,12 +16591,14 @@
           <w:tcPr>
             <w:tcW w:w="1037" w:type="dxa"/>
             <w:shd w:val="clear" w:color="auto" w:fill="auto"/>
+            <w:vAlign w:val="center"/>
           </w:tcPr>
           <w:p>
             <w:pPr>
               <w:pStyle w:val="ab"/>
               <w:spacing w:line="360" w:lineRule="auto"/>
               <w:ind w:left="361" w:hangingChars="200" w:hanging="361"/>
+              <w:jc w:val="center"/>
               <w:cnfStyle w:val="100000000000" w:firstRow="1" w:lastRow="0" w:firstColumn="0" w:lastColumn="0" w:oddVBand="0" w:evenVBand="0" w:oddHBand="0" w:evenHBand="0" w:firstRowFirstColumn="0" w:firstRowLastColumn="0" w:lastRowFirstColumn="0" w:lastRowLastColumn="0"/>
               <w:rPr>
                 <w:rFonts w:ascii="宋体" w:eastAsia="宋体" w:hAnsi="宋体"/>
@@ -16236,12 +16622,14 @@
           <w:tcPr>
             <w:tcW w:w="1038" w:type="dxa"/>
             <w:shd w:val="clear" w:color="auto" w:fill="auto"/>
+            <w:vAlign w:val="center"/>
           </w:tcPr>
           <w:p>
             <w:pPr>
               <w:pStyle w:val="ab"/>
               <w:spacing w:line="360" w:lineRule="auto"/>
               <w:ind w:left="361" w:hangingChars="200" w:hanging="361"/>
+              <w:jc w:val="center"/>
               <w:cnfStyle w:val="100000000000" w:firstRow="1" w:lastRow="0" w:firstColumn="0" w:lastColumn="0" w:oddVBand="0" w:evenVBand="0" w:oddHBand="0" w:evenHBand="0" w:firstRowFirstColumn="0" w:firstRowLastColumn="0" w:lastRowFirstColumn="0" w:lastRowLastColumn="0"/>
               <w:rPr>
                 <w:rFonts w:ascii="宋体" w:eastAsia="宋体" w:hAnsi="宋体"/>
@@ -16257,7 +16645,25 @@
                 <w:sz w:val="18"/>
                 <w:szCs w:val="24"/>
               </w:rPr>
-              <w:t>41~50岁</w:t>
+              <w:t>41</w:t>
+            </w:r>
+            <w:r>
+              <w:rPr>
+                <w:rFonts w:ascii="宋体" w:eastAsia="宋体" w:hAnsi="宋体" w:hint="eastAsia"/>
+                <w:color w:val="auto"/>
+                <w:sz w:val="18"/>
+                <w:szCs w:val="24"/>
+              </w:rPr>
+              <w:t>～</w:t>
+            </w:r>
+            <w:r>
+              <w:rPr>
+                <w:rFonts w:ascii="宋体" w:eastAsia="宋体" w:hAnsi="宋体" w:hint="eastAsia"/>
+                <w:color w:val="auto"/>
+                <w:sz w:val="18"/>
+                <w:szCs w:val="24"/>
+              </w:rPr>
+              <w:t>50岁</w:t>
             </w:r>
           </w:p>
         </w:tc>
@@ -16265,12 +16671,14 @@
           <w:tcPr>
             <w:tcW w:w="1038" w:type="dxa"/>
             <w:shd w:val="clear" w:color="auto" w:fill="auto"/>
+            <w:vAlign w:val="center"/>
           </w:tcPr>
           <w:p>
             <w:pPr>
               <w:pStyle w:val="ab"/>
               <w:spacing w:line="360" w:lineRule="auto"/>
               <w:ind w:left="361" w:hangingChars="200" w:hanging="361"/>
+              <w:jc w:val="center"/>
               <w:cnfStyle w:val="100000000000" w:firstRow="1" w:lastRow="0" w:firstColumn="0" w:lastColumn="0" w:oddVBand="0" w:evenVBand="0" w:oddHBand="0" w:evenHBand="0" w:firstRowFirstColumn="0" w:firstRowLastColumn="0" w:lastRowFirstColumn="0" w:lastRowLastColumn="0"/>
               <w:rPr>
                 <w:rFonts w:ascii="宋体" w:eastAsia="宋体" w:hAnsi="宋体"/>
@@ -16286,15 +16694,24 @@
                 <w:sz w:val="18"/>
                 <w:szCs w:val="24"/>
               </w:rPr>
-              <w:t>51~</w:t>
-            </w:r>
-            <w:r>
-              <w:rPr>
-                <w:rFonts w:ascii="宋体" w:eastAsia="宋体" w:hAnsi="宋体"/>
+              <w:t>51</w:t>
+            </w:r>
+            <w:r>
+              <w:rPr>
+                <w:rFonts w:ascii="宋体" w:eastAsia="宋体" w:hAnsi="宋体" w:hint="eastAsia"/>
                 <w:color w:val="auto"/>
                 <w:sz w:val="18"/>
                 <w:szCs w:val="24"/>
               </w:rPr>
+              <w:t>～</w:t>
+            </w:r>
+            <w:r>
+              <w:rPr>
+                <w:rFonts w:ascii="宋体" w:eastAsia="宋体" w:hAnsi="宋体"/>
+                <w:color w:val="auto"/>
+                <w:sz w:val="18"/>
+                <w:szCs w:val="24"/>
+              </w:rPr>
               <w:t>60</w:t>
             </w:r>
             <w:r>
@@ -16312,12 +16729,14 @@
           <w:tcPr>
             <w:tcW w:w="1038" w:type="dxa"/>
             <w:shd w:val="clear" w:color="auto" w:fill="auto"/>
+            <w:vAlign w:val="center"/>
           </w:tcPr>
           <w:p>
             <w:pPr>
               <w:pStyle w:val="ab"/>
               <w:spacing w:line="360" w:lineRule="auto"/>
               <w:ind w:left="361" w:hangingChars="200" w:hanging="361"/>
+              <w:jc w:val="center"/>
               <w:cnfStyle w:val="100000000000" w:firstRow="1" w:lastRow="0" w:firstColumn="0" w:lastColumn="0" w:oddVBand="0" w:evenVBand="0" w:oddHBand="0" w:evenHBand="0" w:firstRowFirstColumn="0" w:firstRowLastColumn="0" w:lastRowFirstColumn="0" w:lastRowLastColumn="0"/>
               <w:rPr>
                 <w:rFonts w:ascii="宋体" w:eastAsia="宋体" w:hAnsi="宋体"/>
@@ -16333,15 +16752,24 @@
                 <w:sz w:val="18"/>
                 <w:szCs w:val="24"/>
               </w:rPr>
-              <w:t>61~</w:t>
-            </w:r>
-            <w:r>
-              <w:rPr>
-                <w:rFonts w:ascii="宋体" w:eastAsia="宋体" w:hAnsi="宋体"/>
+              <w:t>61</w:t>
+            </w:r>
+            <w:r>
+              <w:rPr>
+                <w:rFonts w:ascii="宋体" w:eastAsia="宋体" w:hAnsi="宋体" w:hint="eastAsia"/>
                 <w:color w:val="auto"/>
                 <w:sz w:val="18"/>
                 <w:szCs w:val="24"/>
               </w:rPr>
+              <w:t>～</w:t>
+            </w:r>
+            <w:r>
+              <w:rPr>
+                <w:rFonts w:ascii="宋体" w:eastAsia="宋体" w:hAnsi="宋体"/>
+                <w:color w:val="auto"/>
+                <w:sz w:val="18"/>
+                <w:szCs w:val="24"/>
+              </w:rPr>
               <w:t>70</w:t>
             </w:r>
             <w:r>
@@ -16359,12 +16787,14 @@
           <w:tcPr>
             <w:tcW w:w="1038" w:type="dxa"/>
             <w:shd w:val="clear" w:color="auto" w:fill="auto"/>
+            <w:vAlign w:val="center"/>
           </w:tcPr>
           <w:p>
             <w:pPr>
               <w:pStyle w:val="ab"/>
               <w:spacing w:line="360" w:lineRule="auto"/>
               <w:ind w:left="361" w:hangingChars="200" w:hanging="361"/>
+              <w:jc w:val="center"/>
               <w:cnfStyle w:val="100000000000" w:firstRow="1" w:lastRow="0" w:firstColumn="0" w:lastColumn="0" w:oddVBand="0" w:evenVBand="0" w:oddHBand="0" w:evenHBand="0" w:firstRowFirstColumn="0" w:firstRowLastColumn="0" w:lastRowFirstColumn="0" w:lastRowLastColumn="0"/>
               <w:rPr>
                 <w:rFonts w:ascii="宋体" w:eastAsia="宋体" w:hAnsi="宋体"/>
@@ -16380,15 +16810,24 @@
                 <w:sz w:val="18"/>
                 <w:szCs w:val="24"/>
               </w:rPr>
-              <w:t>71~</w:t>
-            </w:r>
-            <w:r>
-              <w:rPr>
-                <w:rFonts w:ascii="宋体" w:eastAsia="宋体" w:hAnsi="宋体"/>
+              <w:t>71</w:t>
+            </w:r>
+            <w:r>
+              <w:rPr>
+                <w:rFonts w:ascii="宋体" w:eastAsia="宋体" w:hAnsi="宋体" w:hint="eastAsia"/>
                 <w:color w:val="auto"/>
                 <w:sz w:val="18"/>
                 <w:szCs w:val="24"/>
               </w:rPr>
+              <w:t>～</w:t>
+            </w:r>
+            <w:r>
+              <w:rPr>
+                <w:rFonts w:ascii="宋体" w:eastAsia="宋体" w:hAnsi="宋体"/>
+                <w:color w:val="auto"/>
+                <w:sz w:val="18"/>
+                <w:szCs w:val="24"/>
+              </w:rPr>
               <w:t>80</w:t>
             </w:r>
             <w:r>
@@ -16406,12 +16845,14 @@
           <w:tcPr>
             <w:tcW w:w="1038" w:type="dxa"/>
             <w:shd w:val="clear" w:color="auto" w:fill="auto"/>
+            <w:vAlign w:val="center"/>
           </w:tcPr>
           <w:p>
             <w:pPr>
               <w:pStyle w:val="ab"/>
               <w:spacing w:line="360" w:lineRule="auto"/>
               <w:ind w:left="361" w:hangingChars="200" w:hanging="361"/>
+              <w:jc w:val="center"/>
               <w:cnfStyle w:val="100000000000" w:firstRow="1" w:lastRow="0" w:firstColumn="0" w:lastColumn="0" w:oddVBand="0" w:evenVBand="0" w:oddHBand="0" w:evenHBand="0" w:firstRowFirstColumn="0" w:firstRowLastColumn="0" w:lastRowFirstColumn="0" w:lastRowLastColumn="0"/>
               <w:rPr>
                 <w:rFonts w:ascii="宋体" w:eastAsia="宋体" w:hAnsi="宋体"/>
@@ -16435,12 +16876,14 @@
           <w:tcPr>
             <w:tcW w:w="958" w:type="dxa"/>
             <w:shd w:val="clear" w:color="auto" w:fill="auto"/>
+            <w:vAlign w:val="center"/>
           </w:tcPr>
           <w:p>
             <w:pPr>
               <w:pStyle w:val="ab"/>
               <w:spacing w:line="360" w:lineRule="auto"/>
               <w:ind w:left="361" w:hangingChars="200" w:hanging="361"/>
+              <w:jc w:val="center"/>
               <w:cnfStyle w:val="100000000000" w:firstRow="1" w:lastRow="0" w:firstColumn="0" w:lastColumn="0" w:oddVBand="0" w:evenVBand="0" w:oddHBand="0" w:evenHBand="0" w:firstRowFirstColumn="0" w:firstRowLastColumn="0" w:lastRowFirstColumn="0" w:lastRowLastColumn="0"/>
               <w:rPr>
                 <w:rFonts w:ascii="宋体" w:eastAsia="宋体" w:hAnsi="宋体"/>
@@ -18110,6 +18553,7 @@
               <w:bottom w:val="none" w:sz="0" w:space="0" w:color="auto"/>
             </w:tcBorders>
             <w:shd w:val="clear" w:color="auto" w:fill="FFFFFF" w:themeFill="background1"/>
+            <w:vAlign w:val="center"/>
           </w:tcPr>
           <w:p>
             <w:pPr>
@@ -18141,6 +18585,7 @@
               <w:top w:val="single" w:sz="4" w:space="0" w:color="auto"/>
               <w:bottom w:val="none" w:sz="0" w:space="0" w:color="auto"/>
             </w:tcBorders>
+            <w:vAlign w:val="center"/>
           </w:tcPr>
           <w:p>
             <w:pPr>
@@ -18172,6 +18617,7 @@
               <w:top w:val="single" w:sz="4" w:space="0" w:color="auto"/>
               <w:bottom w:val="none" w:sz="0" w:space="0" w:color="auto"/>
             </w:tcBorders>
+            <w:vAlign w:val="center"/>
           </w:tcPr>
           <w:p>
             <w:pPr>
@@ -18221,6 +18667,7 @@
               <w:top w:val="single" w:sz="4" w:space="0" w:color="auto"/>
               <w:bottom w:val="none" w:sz="0" w:space="0" w:color="auto"/>
             </w:tcBorders>
+            <w:vAlign w:val="center"/>
           </w:tcPr>
           <w:p>
             <w:pPr>
@@ -18270,6 +18717,7 @@
               <w:top w:val="single" w:sz="4" w:space="0" w:color="auto"/>
               <w:bottom w:val="none" w:sz="0" w:space="0" w:color="auto"/>
             </w:tcBorders>
+            <w:vAlign w:val="center"/>
           </w:tcPr>
           <w:p>
             <w:pPr>
@@ -18319,6 +18767,7 @@
               <w:top w:val="single" w:sz="4" w:space="0" w:color="auto"/>
               <w:bottom w:val="none" w:sz="0" w:space="0" w:color="auto"/>
             </w:tcBorders>
+            <w:vAlign w:val="center"/>
           </w:tcPr>
           <w:p>
             <w:pPr>
@@ -18368,6 +18817,7 @@
               <w:top w:val="single" w:sz="4" w:space="0" w:color="auto"/>
               <w:bottom w:val="none" w:sz="0" w:space="0" w:color="auto"/>
             </w:tcBorders>
+            <w:vAlign w:val="center"/>
           </w:tcPr>
           <w:p>
             <w:pPr>
@@ -18415,6 +18865,7 @@
               <w:top w:val="single" w:sz="4" w:space="0" w:color="auto"/>
               <w:bottom w:val="none" w:sz="0" w:space="0" w:color="auto"/>
             </w:tcBorders>
+            <w:vAlign w:val="center"/>
           </w:tcPr>
           <w:p>
             <w:pPr>
@@ -21069,6 +21520,7 @@
             <w:tcW w:w="1240" w:type="dxa"/>
             <w:shd w:val="clear" w:color="auto" w:fill="auto"/>
             <w:noWrap/>
+            <w:vAlign w:val="center"/>
             <w:hideMark/>
           </w:tcPr>
           <w:p>
@@ -21082,22 +21534,36 @@
                 <w:sz w:val="22"/>
               </w:rPr>
             </w:pPr>
-            <w:r>
-              <w:rPr>
-                <w:rFonts w:ascii="等线" w:eastAsia="等线" w:hAnsi="等线" w:cs="宋体" w:hint="eastAsia"/>
+          </w:p>
+        </w:tc>
+        <w:tc>
+          <w:tcPr>
+            <w:tcW w:w="1080" w:type="dxa"/>
+            <w:shd w:val="clear" w:color="auto" w:fill="auto"/>
+            <w:noWrap/>
+            <w:vAlign w:val="center"/>
+            <w:hideMark/>
+          </w:tcPr>
+          <w:p>
+            <w:pPr>
+              <w:widowControl/>
+              <w:jc w:val="center"/>
+              <w:cnfStyle w:val="100000000000" w:firstRow="1" w:lastRow="0" w:firstColumn="0" w:lastColumn="0" w:oddVBand="0" w:evenVBand="0" w:oddHBand="0" w:evenHBand="0" w:firstRowFirstColumn="0" w:firstRowLastColumn="0" w:lastRowFirstColumn="0" w:lastRowLastColumn="0"/>
+              <w:rPr>
+                <w:rFonts w:ascii="等线" w:eastAsia="等线" w:hAnsi="等线" w:cs="宋体"/>
                 <w:color w:val="auto"/>
                 <w:kern w:val="0"/>
                 <w:sz w:val="22"/>
               </w:rPr>
-              <w:t xml:space="preserve">　</w:t>
-            </w:r>
-          </w:p>
-        </w:tc>
-        <w:tc>
-          <w:tcPr>
-            <w:tcW w:w="1080" w:type="dxa"/>
+            </w:pPr>
+          </w:p>
+        </w:tc>
+        <w:tc>
+          <w:tcPr>
+            <w:tcW w:w="1340" w:type="dxa"/>
             <w:shd w:val="clear" w:color="auto" w:fill="auto"/>
             <w:noWrap/>
+            <w:vAlign w:val="center"/>
             <w:hideMark/>
           </w:tcPr>
           <w:p>
@@ -21119,15 +21585,16 @@
                 <w:kern w:val="0"/>
                 <w:sz w:val="22"/>
               </w:rPr>
-              <w:t xml:space="preserve">　</w:t>
-            </w:r>
-          </w:p>
-        </w:tc>
-        <w:tc>
-          <w:tcPr>
-            <w:tcW w:w="1340" w:type="dxa"/>
+              <w:t>TC</w:t>
+            </w:r>
+          </w:p>
+        </w:tc>
+        <w:tc>
+          <w:tcPr>
+            <w:tcW w:w="1380" w:type="dxa"/>
             <w:shd w:val="clear" w:color="auto" w:fill="auto"/>
             <w:noWrap/>
+            <w:vAlign w:val="center"/>
             <w:hideMark/>
           </w:tcPr>
           <w:p>
@@ -21149,15 +21616,16 @@
                 <w:kern w:val="0"/>
                 <w:sz w:val="22"/>
               </w:rPr>
-              <w:t>TC</w:t>
-            </w:r>
-          </w:p>
-        </w:tc>
-        <w:tc>
-          <w:tcPr>
-            <w:tcW w:w="1380" w:type="dxa"/>
+              <w:t>TG</w:t>
+            </w:r>
+          </w:p>
+        </w:tc>
+        <w:tc>
+          <w:tcPr>
+            <w:tcW w:w="1240" w:type="dxa"/>
             <w:shd w:val="clear" w:color="auto" w:fill="auto"/>
             <w:noWrap/>
+            <w:vAlign w:val="center"/>
             <w:hideMark/>
           </w:tcPr>
           <w:p>
@@ -21179,7 +21647,7 @@
                 <w:kern w:val="0"/>
                 <w:sz w:val="22"/>
               </w:rPr>
-              <w:t>TG</w:t>
+              <w:t>HDL-C</w:t>
             </w:r>
           </w:p>
         </w:tc>
@@ -21188,6 +21656,7 @@
             <w:tcW w:w="1240" w:type="dxa"/>
             <w:shd w:val="clear" w:color="auto" w:fill="auto"/>
             <w:noWrap/>
+            <w:vAlign w:val="center"/>
             <w:hideMark/>
           </w:tcPr>
           <w:p>
@@ -21209,15 +21678,16 @@
                 <w:kern w:val="0"/>
                 <w:sz w:val="22"/>
               </w:rPr>
-              <w:t>HDL-C</w:t>
-            </w:r>
-          </w:p>
-        </w:tc>
-        <w:tc>
-          <w:tcPr>
-            <w:tcW w:w="1240" w:type="dxa"/>
+              <w:t>LDL-C</w:t>
+            </w:r>
+          </w:p>
+        </w:tc>
+        <w:tc>
+          <w:tcPr>
+            <w:tcW w:w="1080" w:type="dxa"/>
             <w:shd w:val="clear" w:color="auto" w:fill="auto"/>
             <w:noWrap/>
+            <w:vAlign w:val="center"/>
             <w:hideMark/>
           </w:tcPr>
           <w:p>
@@ -21239,7 +21709,7 @@
                 <w:kern w:val="0"/>
                 <w:sz w:val="22"/>
               </w:rPr>
-              <w:t>LDL-C</w:t>
+              <w:t>Apo-A1</w:t>
             </w:r>
           </w:p>
         </w:tc>
@@ -21248,36 +21718,7 @@
             <w:tcW w:w="1080" w:type="dxa"/>
             <w:shd w:val="clear" w:color="auto" w:fill="auto"/>
             <w:noWrap/>
-            <w:hideMark/>
-          </w:tcPr>
-          <w:p>
-            <w:pPr>
-              <w:widowControl/>
-              <w:jc w:val="center"/>
-              <w:cnfStyle w:val="100000000000" w:firstRow="1" w:lastRow="0" w:firstColumn="0" w:lastColumn="0" w:oddVBand="0" w:evenVBand="0" w:oddHBand="0" w:evenHBand="0" w:firstRowFirstColumn="0" w:firstRowLastColumn="0" w:lastRowFirstColumn="0" w:lastRowLastColumn="0"/>
-              <w:rPr>
-                <w:rFonts w:ascii="等线" w:eastAsia="等线" w:hAnsi="等线" w:cs="宋体"/>
-                <w:color w:val="auto"/>
-                <w:kern w:val="0"/>
-                <w:sz w:val="22"/>
-              </w:rPr>
-            </w:pPr>
-            <w:r>
-              <w:rPr>
-                <w:rFonts w:ascii="等线" w:eastAsia="等线" w:hAnsi="等线" w:cs="宋体" w:hint="eastAsia"/>
-                <w:color w:val="auto"/>
-                <w:kern w:val="0"/>
-                <w:sz w:val="22"/>
-              </w:rPr>
-              <w:t>Apo-A1</w:t>
-            </w:r>
-          </w:p>
-        </w:tc>
-        <w:tc>
-          <w:tcPr>
-            <w:tcW w:w="1080" w:type="dxa"/>
-            <w:shd w:val="clear" w:color="auto" w:fill="auto"/>
-            <w:noWrap/>
+            <w:vAlign w:val="center"/>
             <w:hideMark/>
           </w:tcPr>
           <w:p>
@@ -21316,6 +21757,7 @@
             <w:vMerge w:val="restart"/>
             <w:shd w:val="clear" w:color="auto" w:fill="auto"/>
             <w:noWrap/>
+            <w:vAlign w:val="center"/>
             <w:hideMark/>
           </w:tcPr>
           <w:p>
@@ -21345,6 +21787,7 @@
             <w:tcW w:w="1080" w:type="dxa"/>
             <w:shd w:val="clear" w:color="auto" w:fill="auto"/>
             <w:noWrap/>
+            <w:vAlign w:val="center"/>
             <w:hideMark/>
           </w:tcPr>
           <w:p>
@@ -21379,6 +21822,7 @@
             <w:tcW w:w="1340" w:type="dxa"/>
             <w:shd w:val="clear" w:color="auto" w:fill="auto"/>
             <w:noWrap/>
+            <w:vAlign w:val="center"/>
             <w:hideMark/>
           </w:tcPr>
           <w:p>
@@ -21409,6 +21853,7 @@
             <w:tcW w:w="1380" w:type="dxa"/>
             <w:shd w:val="clear" w:color="auto" w:fill="auto"/>
             <w:noWrap/>
+            <w:vAlign w:val="center"/>
             <w:hideMark/>
           </w:tcPr>
           <w:p>
@@ -21439,6 +21884,7 @@
             <w:tcW w:w="1240" w:type="dxa"/>
             <w:shd w:val="clear" w:color="auto" w:fill="auto"/>
             <w:noWrap/>
+            <w:vAlign w:val="center"/>
             <w:hideMark/>
           </w:tcPr>
           <w:p>
@@ -21469,6 +21915,7 @@
             <w:tcW w:w="1240" w:type="dxa"/>
             <w:shd w:val="clear" w:color="auto" w:fill="auto"/>
             <w:noWrap/>
+            <w:vAlign w:val="center"/>
             <w:hideMark/>
           </w:tcPr>
           <w:p>
@@ -21499,6 +21946,7 @@
             <w:tcW w:w="1080" w:type="dxa"/>
             <w:shd w:val="clear" w:color="auto" w:fill="auto"/>
             <w:noWrap/>
+            <w:vAlign w:val="center"/>
             <w:hideMark/>
           </w:tcPr>
           <w:p>
@@ -21529,6 +21977,7 @@
             <w:tcW w:w="1080" w:type="dxa"/>
             <w:shd w:val="clear" w:color="auto" w:fill="auto"/>
             <w:noWrap/>
+            <w:vAlign w:val="center"/>
             <w:hideMark/>
           </w:tcPr>
           <w:p>
@@ -21565,12 +22014,13 @@
             <w:tcW w:w="1240" w:type="dxa"/>
             <w:vMerge/>
             <w:shd w:val="clear" w:color="auto" w:fill="auto"/>
+            <w:vAlign w:val="center"/>
             <w:hideMark/>
           </w:tcPr>
           <w:p>
             <w:pPr>
               <w:widowControl/>
-              <w:jc w:val="left"/>
+              <w:jc w:val="center"/>
               <w:rPr>
                 <w:rFonts w:ascii="等线" w:eastAsia="等线" w:hAnsi="等线" w:cs="宋体"/>
                 <w:color w:val="auto"/>
@@ -21585,6 +22035,7 @@
             <w:tcW w:w="1080" w:type="dxa"/>
             <w:shd w:val="clear" w:color="auto" w:fill="auto"/>
             <w:noWrap/>
+            <w:vAlign w:val="center"/>
             <w:hideMark/>
           </w:tcPr>
           <w:p>
@@ -21619,6 +22070,7 @@
             <w:tcW w:w="1340" w:type="dxa"/>
             <w:shd w:val="clear" w:color="auto" w:fill="auto"/>
             <w:noWrap/>
+            <w:vAlign w:val="center"/>
             <w:hideMark/>
           </w:tcPr>
           <w:p>
@@ -21640,7 +22092,7 @@
                 <w:kern w:val="0"/>
                 <w:sz w:val="22"/>
               </w:rPr>
-              <w:t xml:space="preserve">0.913 </w:t>
+              <w:t>0.913</w:t>
             </w:r>
           </w:p>
         </w:tc>
@@ -21649,6 +22101,7 @@
             <w:tcW w:w="1380" w:type="dxa"/>
             <w:shd w:val="clear" w:color="auto" w:fill="auto"/>
             <w:noWrap/>
+            <w:vAlign w:val="center"/>
             <w:hideMark/>
           </w:tcPr>
           <w:p>
@@ -21670,7 +22123,7 @@
                 <w:kern w:val="0"/>
                 <w:sz w:val="22"/>
               </w:rPr>
-              <w:t xml:space="preserve">0.601 </w:t>
+              <w:t>0.601</w:t>
             </w:r>
           </w:p>
         </w:tc>
@@ -21679,6 +22132,7 @@
             <w:tcW w:w="1240" w:type="dxa"/>
             <w:shd w:val="clear" w:color="auto" w:fill="auto"/>
             <w:noWrap/>
+            <w:vAlign w:val="center"/>
             <w:hideMark/>
           </w:tcPr>
           <w:p>
@@ -21700,7 +22154,7 @@
                 <w:kern w:val="0"/>
                 <w:sz w:val="22"/>
               </w:rPr>
-              <w:t xml:space="preserve">0.895 </w:t>
+              <w:t>0.895</w:t>
             </w:r>
           </w:p>
         </w:tc>
@@ -21709,6 +22163,7 @@
             <w:tcW w:w="1240" w:type="dxa"/>
             <w:shd w:val="clear" w:color="auto" w:fill="auto"/>
             <w:noWrap/>
+            <w:vAlign w:val="center"/>
             <w:hideMark/>
           </w:tcPr>
           <w:p>
@@ -21730,7 +22185,7 @@
                 <w:kern w:val="0"/>
                 <w:sz w:val="22"/>
               </w:rPr>
-              <w:t xml:space="preserve">0.916 </w:t>
+              <w:t>0.916</w:t>
             </w:r>
           </w:p>
         </w:tc>
@@ -21739,6 +22194,7 @@
             <w:tcW w:w="1080" w:type="dxa"/>
             <w:shd w:val="clear" w:color="auto" w:fill="auto"/>
             <w:noWrap/>
+            <w:vAlign w:val="center"/>
             <w:hideMark/>
           </w:tcPr>
           <w:p>
@@ -21760,7 +22216,7 @@
                 <w:kern w:val="0"/>
                 <w:sz w:val="22"/>
               </w:rPr>
-              <w:t xml:space="preserve">0.326 </w:t>
+              <w:t>0.326</w:t>
             </w:r>
           </w:p>
         </w:tc>
@@ -21769,6 +22225,7 @@
             <w:tcW w:w="1080" w:type="dxa"/>
             <w:shd w:val="clear" w:color="auto" w:fill="auto"/>
             <w:noWrap/>
+            <w:vAlign w:val="center"/>
             <w:hideMark/>
           </w:tcPr>
           <w:p>
@@ -21790,7 +22247,7 @@
                 <w:kern w:val="0"/>
                 <w:sz w:val="22"/>
               </w:rPr>
-              <w:t xml:space="preserve">0.853 </w:t>
+              <w:t>0.853</w:t>
             </w:r>
           </w:p>
         </w:tc>
@@ -21807,6 +22264,7 @@
             <w:vMerge w:val="restart"/>
             <w:shd w:val="clear" w:color="auto" w:fill="auto"/>
             <w:noWrap/>
+            <w:vAlign w:val="center"/>
             <w:hideMark/>
           </w:tcPr>
           <w:p>
@@ -21836,6 +22294,7 @@
             <w:tcW w:w="1080" w:type="dxa"/>
             <w:shd w:val="clear" w:color="auto" w:fill="auto"/>
             <w:noWrap/>
+            <w:vAlign w:val="center"/>
             <w:hideMark/>
           </w:tcPr>
           <w:p>
@@ -21870,6 +22329,7 @@
             <w:tcW w:w="1340" w:type="dxa"/>
             <w:shd w:val="clear" w:color="auto" w:fill="auto"/>
             <w:noWrap/>
+            <w:vAlign w:val="center"/>
             <w:hideMark/>
           </w:tcPr>
           <w:p>
@@ -21900,6 +22360,7 @@
             <w:tcW w:w="1380" w:type="dxa"/>
             <w:shd w:val="clear" w:color="auto" w:fill="auto"/>
             <w:noWrap/>
+            <w:vAlign w:val="center"/>
             <w:hideMark/>
           </w:tcPr>
           <w:p>
@@ -21930,6 +22391,7 @@
             <w:tcW w:w="1240" w:type="dxa"/>
             <w:shd w:val="clear" w:color="auto" w:fill="auto"/>
             <w:noWrap/>
+            <w:vAlign w:val="center"/>
             <w:hideMark/>
           </w:tcPr>
           <w:p>
@@ -21960,6 +22422,7 @@
             <w:tcW w:w="1240" w:type="dxa"/>
             <w:shd w:val="clear" w:color="auto" w:fill="auto"/>
             <w:noWrap/>
+            <w:vAlign w:val="center"/>
             <w:hideMark/>
           </w:tcPr>
           <w:p>
@@ -21990,6 +22453,7 @@
             <w:tcW w:w="1080" w:type="dxa"/>
             <w:shd w:val="clear" w:color="auto" w:fill="auto"/>
             <w:noWrap/>
+            <w:vAlign w:val="center"/>
             <w:hideMark/>
           </w:tcPr>
           <w:p>
@@ -22020,6 +22484,7 @@
             <w:tcW w:w="1080" w:type="dxa"/>
             <w:shd w:val="clear" w:color="auto" w:fill="auto"/>
             <w:noWrap/>
+            <w:vAlign w:val="center"/>
             <w:hideMark/>
           </w:tcPr>
           <w:p>
@@ -22056,12 +22521,13 @@
             <w:tcW w:w="1240" w:type="dxa"/>
             <w:vMerge/>
             <w:shd w:val="clear" w:color="auto" w:fill="auto"/>
+            <w:vAlign w:val="center"/>
             <w:hideMark/>
           </w:tcPr>
           <w:p>
             <w:pPr>
               <w:widowControl/>
-              <w:jc w:val="left"/>
+              <w:jc w:val="center"/>
               <w:rPr>
                 <w:rFonts w:ascii="等线" w:eastAsia="等线" w:hAnsi="等线" w:cs="宋体"/>
                 <w:color w:val="auto"/>
@@ -22076,6 +22542,7 @@
             <w:tcW w:w="1080" w:type="dxa"/>
             <w:shd w:val="clear" w:color="auto" w:fill="auto"/>
             <w:noWrap/>
+            <w:vAlign w:val="center"/>
             <w:hideMark/>
           </w:tcPr>
           <w:p>
@@ -22110,6 +22577,7 @@
             <w:tcW w:w="1340" w:type="dxa"/>
             <w:shd w:val="clear" w:color="auto" w:fill="auto"/>
             <w:noWrap/>
+            <w:vAlign w:val="center"/>
             <w:hideMark/>
           </w:tcPr>
           <w:p>
@@ -22131,7 +22599,7 @@
                 <w:kern w:val="0"/>
                 <w:sz w:val="22"/>
               </w:rPr>
-              <w:t xml:space="preserve">0.362 </w:t>
+              <w:t>0.362</w:t>
             </w:r>
           </w:p>
         </w:tc>
@@ -22140,6 +22608,7 @@
             <w:tcW w:w="1380" w:type="dxa"/>
             <w:shd w:val="clear" w:color="auto" w:fill="auto"/>
             <w:noWrap/>
+            <w:vAlign w:val="center"/>
             <w:hideMark/>
           </w:tcPr>
           <w:p>
@@ -22161,7 +22630,7 @@
                 <w:kern w:val="0"/>
                 <w:sz w:val="22"/>
               </w:rPr>
-              <w:t xml:space="preserve">0.012 </w:t>
+              <w:t>0.012</w:t>
             </w:r>
           </w:p>
         </w:tc>
@@ -22170,6 +22639,7 @@
             <w:tcW w:w="1240" w:type="dxa"/>
             <w:shd w:val="clear" w:color="auto" w:fill="auto"/>
             <w:noWrap/>
+            <w:vAlign w:val="center"/>
             <w:hideMark/>
           </w:tcPr>
           <w:p>
@@ -22191,7 +22661,7 @@
                 <w:kern w:val="0"/>
                 <w:sz w:val="22"/>
               </w:rPr>
-              <w:t xml:space="preserve">0.102 </w:t>
+              <w:t>0.102</w:t>
             </w:r>
           </w:p>
         </w:tc>
@@ -22200,6 +22670,7 @@
             <w:tcW w:w="1240" w:type="dxa"/>
             <w:shd w:val="clear" w:color="auto" w:fill="auto"/>
             <w:noWrap/>
+            <w:vAlign w:val="center"/>
             <w:hideMark/>
           </w:tcPr>
           <w:p>
@@ -22221,7 +22692,7 @@
                 <w:kern w:val="0"/>
                 <w:sz w:val="22"/>
               </w:rPr>
-              <w:t xml:space="preserve">0.120 </w:t>
+              <w:t>0.120</w:t>
             </w:r>
           </w:p>
         </w:tc>
@@ -22230,6 +22701,7 @@
             <w:tcW w:w="1080" w:type="dxa"/>
             <w:shd w:val="clear" w:color="auto" w:fill="auto"/>
             <w:noWrap/>
+            <w:vAlign w:val="center"/>
             <w:hideMark/>
           </w:tcPr>
           <w:p>
@@ -22251,7 +22723,7 @@
                 <w:kern w:val="0"/>
                 <w:sz w:val="22"/>
               </w:rPr>
-              <w:t xml:space="preserve">0.867 </w:t>
+              <w:t>0.867</w:t>
             </w:r>
           </w:p>
         </w:tc>
@@ -22260,6 +22732,7 @@
             <w:tcW w:w="1080" w:type="dxa"/>
             <w:shd w:val="clear" w:color="auto" w:fill="auto"/>
             <w:noWrap/>
+            <w:vAlign w:val="center"/>
             <w:hideMark/>
           </w:tcPr>
           <w:p>
@@ -22281,7 +22754,7 @@
                 <w:kern w:val="0"/>
                 <w:sz w:val="22"/>
               </w:rPr>
-              <w:t xml:space="preserve">0.581 </w:t>
+              <w:t>0.581</w:t>
             </w:r>
           </w:p>
         </w:tc>
@@ -22298,6 +22771,7 @@
             <w:vMerge w:val="restart"/>
             <w:shd w:val="clear" w:color="auto" w:fill="auto"/>
             <w:noWrap/>
+            <w:vAlign w:val="center"/>
             <w:hideMark/>
           </w:tcPr>
           <w:p>
@@ -22327,6 +22801,7 @@
             <w:tcW w:w="1080" w:type="dxa"/>
             <w:shd w:val="clear" w:color="auto" w:fill="auto"/>
             <w:noWrap/>
+            <w:vAlign w:val="center"/>
             <w:hideMark/>
           </w:tcPr>
           <w:p>
@@ -22361,6 +22836,7 @@
             <w:tcW w:w="1340" w:type="dxa"/>
             <w:shd w:val="clear" w:color="auto" w:fill="auto"/>
             <w:noWrap/>
+            <w:vAlign w:val="center"/>
             <w:hideMark/>
           </w:tcPr>
           <w:p>
@@ -22391,6 +22867,7 @@
             <w:tcW w:w="1380" w:type="dxa"/>
             <w:shd w:val="clear" w:color="auto" w:fill="auto"/>
             <w:noWrap/>
+            <w:vAlign w:val="center"/>
             <w:hideMark/>
           </w:tcPr>
           <w:p>
@@ -22421,6 +22898,7 @@
             <w:tcW w:w="1240" w:type="dxa"/>
             <w:shd w:val="clear" w:color="auto" w:fill="auto"/>
             <w:noWrap/>
+            <w:vAlign w:val="center"/>
             <w:hideMark/>
           </w:tcPr>
           <w:p>
@@ -22451,6 +22929,7 @@
             <w:tcW w:w="1240" w:type="dxa"/>
             <w:shd w:val="clear" w:color="auto" w:fill="auto"/>
             <w:noWrap/>
+            <w:vAlign w:val="center"/>
             <w:hideMark/>
           </w:tcPr>
           <w:p>
@@ -22481,6 +22960,7 @@
             <w:tcW w:w="1080" w:type="dxa"/>
             <w:shd w:val="clear" w:color="auto" w:fill="auto"/>
             <w:noWrap/>
+            <w:vAlign w:val="center"/>
             <w:hideMark/>
           </w:tcPr>
           <w:p>
@@ -22511,6 +22991,7 @@
             <w:tcW w:w="1080" w:type="dxa"/>
             <w:shd w:val="clear" w:color="auto" w:fill="auto"/>
             <w:noWrap/>
+            <w:vAlign w:val="center"/>
             <w:hideMark/>
           </w:tcPr>
           <w:p>
@@ -22547,12 +23028,13 @@
             <w:tcW w:w="1240" w:type="dxa"/>
             <w:vMerge/>
             <w:shd w:val="clear" w:color="auto" w:fill="auto"/>
+            <w:vAlign w:val="center"/>
             <w:hideMark/>
           </w:tcPr>
           <w:p>
             <w:pPr>
               <w:widowControl/>
-              <w:jc w:val="left"/>
+              <w:jc w:val="center"/>
               <w:rPr>
                 <w:rFonts w:ascii="等线" w:eastAsia="等线" w:hAnsi="等线" w:cs="宋体"/>
                 <w:color w:val="auto"/>
@@ -22567,6 +23049,7 @@
             <w:tcW w:w="1080" w:type="dxa"/>
             <w:shd w:val="clear" w:color="auto" w:fill="auto"/>
             <w:noWrap/>
+            <w:vAlign w:val="center"/>
             <w:hideMark/>
           </w:tcPr>
           <w:p>
@@ -22601,6 +23084,7 @@
             <w:tcW w:w="1340" w:type="dxa"/>
             <w:shd w:val="clear" w:color="auto" w:fill="auto"/>
             <w:noWrap/>
+            <w:vAlign w:val="center"/>
             <w:hideMark/>
           </w:tcPr>
           <w:p>
@@ -22622,7 +23106,7 @@
                 <w:kern w:val="0"/>
                 <w:sz w:val="22"/>
               </w:rPr>
-              <w:t xml:space="preserve">0.000 </w:t>
+              <w:t>0.000</w:t>
             </w:r>
           </w:p>
         </w:tc>
@@ -22631,6 +23115,7 @@
             <w:tcW w:w="1380" w:type="dxa"/>
             <w:shd w:val="clear" w:color="auto" w:fill="auto"/>
             <w:noWrap/>
+            <w:vAlign w:val="center"/>
             <w:hideMark/>
           </w:tcPr>
           <w:p>
@@ -22652,7 +23137,7 @@
                 <w:kern w:val="0"/>
                 <w:sz w:val="22"/>
               </w:rPr>
-              <w:t xml:space="preserve">0.702 </w:t>
+              <w:t>0.702</w:t>
             </w:r>
           </w:p>
         </w:tc>
@@ -22661,6 +23146,7 @@
             <w:tcW w:w="1240" w:type="dxa"/>
             <w:shd w:val="clear" w:color="auto" w:fill="auto"/>
             <w:noWrap/>
+            <w:vAlign w:val="center"/>
             <w:hideMark/>
           </w:tcPr>
           <w:p>
@@ -22682,7 +23168,7 @@
                 <w:kern w:val="0"/>
                 <w:sz w:val="22"/>
               </w:rPr>
-              <w:t xml:space="preserve">0.073 </w:t>
+              <w:t>0.073</w:t>
             </w:r>
           </w:p>
         </w:tc>
@@ -22691,6 +23177,7 @@
             <w:tcW w:w="1240" w:type="dxa"/>
             <w:shd w:val="clear" w:color="auto" w:fill="auto"/>
             <w:noWrap/>
+            <w:vAlign w:val="center"/>
             <w:hideMark/>
           </w:tcPr>
           <w:p>
@@ -22712,7 +23199,7 @@
                 <w:kern w:val="0"/>
                 <w:sz w:val="22"/>
               </w:rPr>
-              <w:t xml:space="preserve">0.000 </w:t>
+              <w:t>0.000</w:t>
             </w:r>
           </w:p>
         </w:tc>
@@ -22721,6 +23208,7 @@
             <w:tcW w:w="1080" w:type="dxa"/>
             <w:shd w:val="clear" w:color="auto" w:fill="auto"/>
             <w:noWrap/>
+            <w:vAlign w:val="center"/>
             <w:hideMark/>
           </w:tcPr>
           <w:p>
@@ -22742,7 +23230,7 @@
                 <w:kern w:val="0"/>
                 <w:sz w:val="22"/>
               </w:rPr>
-              <w:t xml:space="preserve">0.893 </w:t>
+              <w:t>0.893</w:t>
             </w:r>
           </w:p>
         </w:tc>
@@ -22751,6 +23239,7 @@
             <w:tcW w:w="1080" w:type="dxa"/>
             <w:shd w:val="clear" w:color="auto" w:fill="auto"/>
             <w:noWrap/>
+            <w:vAlign w:val="center"/>
             <w:hideMark/>
           </w:tcPr>
           <w:p>
@@ -22772,7 +23261,7 @@
                 <w:kern w:val="0"/>
                 <w:sz w:val="22"/>
               </w:rPr>
-              <w:t xml:space="preserve">0.000 </w:t>
+              <w:t>0.000</w:t>
             </w:r>
           </w:p>
         </w:tc>
@@ -22789,6 +23278,7 @@
             <w:vMerge w:val="restart"/>
             <w:shd w:val="clear" w:color="auto" w:fill="auto"/>
             <w:noWrap/>
+            <w:vAlign w:val="center"/>
             <w:hideMark/>
           </w:tcPr>
           <w:p>
@@ -22818,6 +23308,7 @@
             <w:tcW w:w="1080" w:type="dxa"/>
             <w:shd w:val="clear" w:color="auto" w:fill="auto"/>
             <w:noWrap/>
+            <w:vAlign w:val="center"/>
             <w:hideMark/>
           </w:tcPr>
           <w:p>
@@ -22852,6 +23343,7 @@
             <w:tcW w:w="1340" w:type="dxa"/>
             <w:shd w:val="clear" w:color="auto" w:fill="auto"/>
             <w:noWrap/>
+            <w:vAlign w:val="center"/>
             <w:hideMark/>
           </w:tcPr>
           <w:p>
@@ -22882,6 +23374,7 @@
             <w:tcW w:w="1380" w:type="dxa"/>
             <w:shd w:val="clear" w:color="auto" w:fill="auto"/>
             <w:noWrap/>
+            <w:vAlign w:val="center"/>
             <w:hideMark/>
           </w:tcPr>
           <w:p>
@@ -22912,6 +23405,7 @@
             <w:tcW w:w="1240" w:type="dxa"/>
             <w:shd w:val="clear" w:color="auto" w:fill="auto"/>
             <w:noWrap/>
+            <w:vAlign w:val="center"/>
             <w:hideMark/>
           </w:tcPr>
           <w:p>
@@ -22942,6 +23436,7 @@
             <w:tcW w:w="1240" w:type="dxa"/>
             <w:shd w:val="clear" w:color="auto" w:fill="auto"/>
             <w:noWrap/>
+            <w:vAlign w:val="center"/>
             <w:hideMark/>
           </w:tcPr>
           <w:p>
@@ -22972,6 +23467,7 @@
             <w:tcW w:w="1080" w:type="dxa"/>
             <w:shd w:val="clear" w:color="auto" w:fill="auto"/>
             <w:noWrap/>
+            <w:vAlign w:val="center"/>
             <w:hideMark/>
           </w:tcPr>
           <w:p>
@@ -23002,6 +23498,7 @@
             <w:tcW w:w="1080" w:type="dxa"/>
             <w:shd w:val="clear" w:color="auto" w:fill="auto"/>
             <w:noWrap/>
+            <w:vAlign w:val="center"/>
             <w:hideMark/>
           </w:tcPr>
           <w:p>
@@ -23038,12 +23535,13 @@
             <w:tcW w:w="1240" w:type="dxa"/>
             <w:vMerge/>
             <w:shd w:val="clear" w:color="auto" w:fill="auto"/>
+            <w:vAlign w:val="center"/>
             <w:hideMark/>
           </w:tcPr>
           <w:p>
             <w:pPr>
               <w:widowControl/>
-              <w:jc w:val="left"/>
+              <w:jc w:val="center"/>
               <w:rPr>
                 <w:rFonts w:ascii="等线" w:eastAsia="等线" w:hAnsi="等线" w:cs="宋体"/>
                 <w:color w:val="auto"/>
@@ -23058,6 +23556,7 @@
             <w:tcW w:w="1080" w:type="dxa"/>
             <w:shd w:val="clear" w:color="auto" w:fill="auto"/>
             <w:noWrap/>
+            <w:vAlign w:val="center"/>
             <w:hideMark/>
           </w:tcPr>
           <w:p>
@@ -23092,6 +23591,7 @@
             <w:tcW w:w="1340" w:type="dxa"/>
             <w:shd w:val="clear" w:color="auto" w:fill="auto"/>
             <w:noWrap/>
+            <w:vAlign w:val="center"/>
             <w:hideMark/>
           </w:tcPr>
           <w:p>
@@ -23113,7 +23613,7 @@
                 <w:kern w:val="0"/>
                 <w:sz w:val="22"/>
               </w:rPr>
-              <w:t xml:space="preserve">0.000 </w:t>
+              <w:t>0.000</w:t>
             </w:r>
           </w:p>
         </w:tc>
@@ -23122,6 +23622,7 @@
             <w:tcW w:w="1380" w:type="dxa"/>
             <w:shd w:val="clear" w:color="auto" w:fill="auto"/>
             <w:noWrap/>
+            <w:vAlign w:val="center"/>
             <w:hideMark/>
           </w:tcPr>
           <w:p>
@@ -23143,7 +23644,7 @@
                 <w:kern w:val="0"/>
                 <w:sz w:val="22"/>
               </w:rPr>
-              <w:t xml:space="preserve">0.006 </w:t>
+              <w:t>0.006</w:t>
             </w:r>
           </w:p>
         </w:tc>
@@ -23152,6 +23653,7 @@
             <w:tcW w:w="1240" w:type="dxa"/>
             <w:shd w:val="clear" w:color="auto" w:fill="auto"/>
             <w:noWrap/>
+            <w:vAlign w:val="center"/>
             <w:hideMark/>
           </w:tcPr>
           <w:p>
@@ -23173,7 +23675,7 @@
                 <w:kern w:val="0"/>
                 <w:sz w:val="22"/>
               </w:rPr>
-              <w:t xml:space="preserve">0.227 </w:t>
+              <w:t>0.227</w:t>
             </w:r>
           </w:p>
         </w:tc>
@@ -23182,6 +23684,7 @@
             <w:tcW w:w="1240" w:type="dxa"/>
             <w:shd w:val="clear" w:color="auto" w:fill="auto"/>
             <w:noWrap/>
+            <w:vAlign w:val="center"/>
             <w:hideMark/>
           </w:tcPr>
           <w:p>
@@ -23203,7 +23706,7 @@
                 <w:kern w:val="0"/>
                 <w:sz w:val="22"/>
               </w:rPr>
-              <w:t xml:space="preserve">0.000 </w:t>
+              <w:t>0.000</w:t>
             </w:r>
           </w:p>
         </w:tc>
@@ -23212,6 +23715,7 @@
             <w:tcW w:w="1080" w:type="dxa"/>
             <w:shd w:val="clear" w:color="auto" w:fill="auto"/>
             <w:noWrap/>
+            <w:vAlign w:val="center"/>
             <w:hideMark/>
           </w:tcPr>
           <w:p>
@@ -23233,7 +23737,7 @@
                 <w:kern w:val="0"/>
                 <w:sz w:val="22"/>
               </w:rPr>
-              <w:t xml:space="preserve">0.026 </w:t>
+              <w:t>0.026</w:t>
             </w:r>
           </w:p>
         </w:tc>
@@ -23242,6 +23746,7 @@
             <w:tcW w:w="1080" w:type="dxa"/>
             <w:shd w:val="clear" w:color="auto" w:fill="auto"/>
             <w:noWrap/>
+            <w:vAlign w:val="center"/>
             <w:hideMark/>
           </w:tcPr>
           <w:p>
@@ -23263,7 +23768,7 @@
                 <w:kern w:val="0"/>
                 <w:sz w:val="22"/>
               </w:rPr>
-              <w:t xml:space="preserve">0.000 </w:t>
+              <w:t>0.000</w:t>
             </w:r>
           </w:p>
         </w:tc>
@@ -23280,6 +23785,7 @@
             <w:vMerge w:val="restart"/>
             <w:shd w:val="clear" w:color="auto" w:fill="auto"/>
             <w:noWrap/>
+            <w:vAlign w:val="center"/>
             <w:hideMark/>
           </w:tcPr>
           <w:p>
@@ -23309,6 +23815,7 @@
             <w:tcW w:w="1080" w:type="dxa"/>
             <w:shd w:val="clear" w:color="auto" w:fill="auto"/>
             <w:noWrap/>
+            <w:vAlign w:val="center"/>
             <w:hideMark/>
           </w:tcPr>
           <w:p>
@@ -23343,6 +23850,7 @@
             <w:tcW w:w="1340" w:type="dxa"/>
             <w:shd w:val="clear" w:color="auto" w:fill="auto"/>
             <w:noWrap/>
+            <w:vAlign w:val="center"/>
             <w:hideMark/>
           </w:tcPr>
           <w:p>
@@ -23373,6 +23881,7 @@
             <w:tcW w:w="1380" w:type="dxa"/>
             <w:shd w:val="clear" w:color="auto" w:fill="auto"/>
             <w:noWrap/>
+            <w:vAlign w:val="center"/>
             <w:hideMark/>
           </w:tcPr>
           <w:p>
@@ -23403,6 +23912,7 @@
             <w:tcW w:w="1240" w:type="dxa"/>
             <w:shd w:val="clear" w:color="auto" w:fill="auto"/>
             <w:noWrap/>
+            <w:vAlign w:val="center"/>
             <w:hideMark/>
           </w:tcPr>
           <w:p>
@@ -23433,6 +23943,7 @@
             <w:tcW w:w="1240" w:type="dxa"/>
             <w:shd w:val="clear" w:color="auto" w:fill="auto"/>
             <w:noWrap/>
+            <w:vAlign w:val="center"/>
             <w:hideMark/>
           </w:tcPr>
           <w:p>
@@ -23463,6 +23974,7 @@
             <w:tcW w:w="1080" w:type="dxa"/>
             <w:shd w:val="clear" w:color="auto" w:fill="auto"/>
             <w:noWrap/>
+            <w:vAlign w:val="center"/>
             <w:hideMark/>
           </w:tcPr>
           <w:p>
@@ -23493,6 +24005,7 @@
             <w:tcW w:w="1080" w:type="dxa"/>
             <w:shd w:val="clear" w:color="auto" w:fill="auto"/>
             <w:noWrap/>
+            <w:vAlign w:val="center"/>
             <w:hideMark/>
           </w:tcPr>
           <w:p>
@@ -23529,12 +24042,13 @@
             <w:tcW w:w="1240" w:type="dxa"/>
             <w:vMerge/>
             <w:shd w:val="clear" w:color="auto" w:fill="auto"/>
+            <w:vAlign w:val="center"/>
             <w:hideMark/>
           </w:tcPr>
           <w:p>
             <w:pPr>
               <w:widowControl/>
-              <w:jc w:val="left"/>
+              <w:jc w:val="center"/>
               <w:rPr>
                 <w:rFonts w:ascii="等线" w:eastAsia="等线" w:hAnsi="等线" w:cs="宋体"/>
                 <w:color w:val="auto"/>
@@ -23549,6 +24063,7 @@
             <w:tcW w:w="1080" w:type="dxa"/>
             <w:shd w:val="clear" w:color="auto" w:fill="auto"/>
             <w:noWrap/>
+            <w:vAlign w:val="center"/>
             <w:hideMark/>
           </w:tcPr>
           <w:p>
@@ -23583,6 +24098,7 @@
             <w:tcW w:w="1340" w:type="dxa"/>
             <w:shd w:val="clear" w:color="auto" w:fill="auto"/>
             <w:noWrap/>
+            <w:vAlign w:val="center"/>
             <w:hideMark/>
           </w:tcPr>
           <w:p>
@@ -23604,7 +24120,7 @@
                 <w:kern w:val="0"/>
                 <w:sz w:val="22"/>
               </w:rPr>
-              <w:t xml:space="preserve">0.000 </w:t>
+              <w:t>0.000</w:t>
             </w:r>
           </w:p>
         </w:tc>
@@ -23613,6 +24129,7 @@
             <w:tcW w:w="1380" w:type="dxa"/>
             <w:shd w:val="clear" w:color="auto" w:fill="auto"/>
             <w:noWrap/>
+            <w:vAlign w:val="center"/>
             <w:hideMark/>
           </w:tcPr>
           <w:p>
@@ -23634,7 +24151,7 @@
                 <w:kern w:val="0"/>
                 <w:sz w:val="22"/>
               </w:rPr>
-              <w:t xml:space="preserve">0.017 </w:t>
+              <w:t>0.017</w:t>
             </w:r>
           </w:p>
         </w:tc>
@@ -23643,6 +24160,7 @@
             <w:tcW w:w="1240" w:type="dxa"/>
             <w:shd w:val="clear" w:color="auto" w:fill="auto"/>
             <w:noWrap/>
+            <w:vAlign w:val="center"/>
             <w:hideMark/>
           </w:tcPr>
           <w:p>
@@ -23664,7 +24182,7 @@
                 <w:kern w:val="0"/>
                 <w:sz w:val="22"/>
               </w:rPr>
-              <w:t xml:space="preserve">0.032 </w:t>
+              <w:t>0.032</w:t>
             </w:r>
           </w:p>
         </w:tc>
@@ -23673,6 +24191,7 @@
             <w:tcW w:w="1240" w:type="dxa"/>
             <w:shd w:val="clear" w:color="auto" w:fill="auto"/>
             <w:noWrap/>
+            <w:vAlign w:val="center"/>
             <w:hideMark/>
           </w:tcPr>
           <w:p>
@@ -23694,7 +24213,7 @@
                 <w:kern w:val="0"/>
                 <w:sz w:val="22"/>
               </w:rPr>
-              <w:t xml:space="preserve">0.000 </w:t>
+              <w:t>0.000</w:t>
             </w:r>
           </w:p>
         </w:tc>
@@ -23703,6 +24222,7 @@
             <w:tcW w:w="1080" w:type="dxa"/>
             <w:shd w:val="clear" w:color="auto" w:fill="auto"/>
             <w:noWrap/>
+            <w:vAlign w:val="center"/>
             <w:hideMark/>
           </w:tcPr>
           <w:p>
@@ -23724,7 +24244,7 @@
                 <w:kern w:val="0"/>
                 <w:sz w:val="22"/>
               </w:rPr>
-              <w:t xml:space="preserve">0.900 </w:t>
+              <w:t>0.900</w:t>
             </w:r>
           </w:p>
         </w:tc>
@@ -23733,6 +24253,7 @@
             <w:tcW w:w="1080" w:type="dxa"/>
             <w:shd w:val="clear" w:color="auto" w:fill="auto"/>
             <w:noWrap/>
+            <w:vAlign w:val="center"/>
             <w:hideMark/>
           </w:tcPr>
           <w:p>
@@ -23754,7 +24275,7 @@
                 <w:kern w:val="0"/>
                 <w:sz w:val="22"/>
               </w:rPr>
-              <w:t xml:space="preserve">0.000 </w:t>
+              <w:t>0.000</w:t>
             </w:r>
           </w:p>
         </w:tc>
@@ -23771,6 +24292,7 @@
             <w:vMerge w:val="restart"/>
             <w:shd w:val="clear" w:color="auto" w:fill="auto"/>
             <w:noWrap/>
+            <w:vAlign w:val="center"/>
             <w:hideMark/>
           </w:tcPr>
           <w:p>
@@ -23800,6 +24322,7 @@
             <w:tcW w:w="1080" w:type="dxa"/>
             <w:shd w:val="clear" w:color="auto" w:fill="auto"/>
             <w:noWrap/>
+            <w:vAlign w:val="center"/>
             <w:hideMark/>
           </w:tcPr>
           <w:p>
@@ -23834,6 +24357,7 @@
             <w:tcW w:w="1340" w:type="dxa"/>
             <w:shd w:val="clear" w:color="auto" w:fill="auto"/>
             <w:noWrap/>
+            <w:vAlign w:val="center"/>
             <w:hideMark/>
           </w:tcPr>
           <w:p>
@@ -23864,6 +24388,7 @@
             <w:tcW w:w="1380" w:type="dxa"/>
             <w:shd w:val="clear" w:color="auto" w:fill="auto"/>
             <w:noWrap/>
+            <w:vAlign w:val="center"/>
             <w:hideMark/>
           </w:tcPr>
           <w:p>
@@ -23894,6 +24419,7 @@
             <w:tcW w:w="1240" w:type="dxa"/>
             <w:shd w:val="clear" w:color="auto" w:fill="auto"/>
             <w:noWrap/>
+            <w:vAlign w:val="center"/>
             <w:hideMark/>
           </w:tcPr>
           <w:p>
@@ -23924,6 +24450,7 @@
             <w:tcW w:w="1240" w:type="dxa"/>
             <w:shd w:val="clear" w:color="auto" w:fill="auto"/>
             <w:noWrap/>
+            <w:vAlign w:val="center"/>
             <w:hideMark/>
           </w:tcPr>
           <w:p>
@@ -23954,6 +24481,7 @@
             <w:tcW w:w="1080" w:type="dxa"/>
             <w:shd w:val="clear" w:color="auto" w:fill="auto"/>
             <w:noWrap/>
+            <w:vAlign w:val="center"/>
             <w:hideMark/>
           </w:tcPr>
           <w:p>
@@ -23984,6 +24512,7 @@
             <w:tcW w:w="1080" w:type="dxa"/>
             <w:shd w:val="clear" w:color="auto" w:fill="auto"/>
             <w:noWrap/>
+            <w:vAlign w:val="center"/>
             <w:hideMark/>
           </w:tcPr>
           <w:p>
@@ -24020,12 +24549,13 @@
             <w:tcW w:w="1240" w:type="dxa"/>
             <w:vMerge/>
             <w:shd w:val="clear" w:color="auto" w:fill="auto"/>
+            <w:vAlign w:val="center"/>
             <w:hideMark/>
           </w:tcPr>
           <w:p>
             <w:pPr>
               <w:widowControl/>
-              <w:jc w:val="left"/>
+              <w:jc w:val="center"/>
               <w:rPr>
                 <w:rFonts w:ascii="等线" w:eastAsia="等线" w:hAnsi="等线" w:cs="宋体"/>
                 <w:color w:val="auto"/>
@@ -24040,6 +24570,7 @@
             <w:tcW w:w="1080" w:type="dxa"/>
             <w:shd w:val="clear" w:color="auto" w:fill="auto"/>
             <w:noWrap/>
+            <w:vAlign w:val="center"/>
             <w:hideMark/>
           </w:tcPr>
           <w:p>
@@ -24074,6 +24605,7 @@
             <w:tcW w:w="1340" w:type="dxa"/>
             <w:shd w:val="clear" w:color="auto" w:fill="auto"/>
             <w:noWrap/>
+            <w:vAlign w:val="center"/>
             <w:hideMark/>
           </w:tcPr>
           <w:p>
@@ -24095,7 +24627,7 @@
                 <w:kern w:val="0"/>
                 <w:sz w:val="22"/>
               </w:rPr>
-              <w:t xml:space="preserve">0.000 </w:t>
+              <w:t>0.000</w:t>
             </w:r>
           </w:p>
         </w:tc>
@@ -24104,6 +24636,7 @@
             <w:tcW w:w="1380" w:type="dxa"/>
             <w:shd w:val="clear" w:color="auto" w:fill="auto"/>
             <w:noWrap/>
+            <w:vAlign w:val="center"/>
             <w:hideMark/>
           </w:tcPr>
           <w:p>
@@ -24125,7 +24658,7 @@
                 <w:kern w:val="0"/>
                 <w:sz w:val="22"/>
               </w:rPr>
-              <w:t xml:space="preserve">0.858 </w:t>
+              <w:t>0.858</w:t>
             </w:r>
           </w:p>
         </w:tc>
@@ -24134,6 +24667,7 @@
             <w:tcW w:w="1240" w:type="dxa"/>
             <w:shd w:val="clear" w:color="auto" w:fill="auto"/>
             <w:noWrap/>
+            <w:vAlign w:val="center"/>
             <w:hideMark/>
           </w:tcPr>
           <w:p>
@@ -24155,7 +24689,7 @@
                 <w:kern w:val="0"/>
                 <w:sz w:val="22"/>
               </w:rPr>
-              <w:t xml:space="preserve">0.000 </w:t>
+              <w:t>0.000</w:t>
             </w:r>
           </w:p>
         </w:tc>
@@ -24164,6 +24698,7 @@
             <w:tcW w:w="1240" w:type="dxa"/>
             <w:shd w:val="clear" w:color="auto" w:fill="auto"/>
             <w:noWrap/>
+            <w:vAlign w:val="center"/>
             <w:hideMark/>
           </w:tcPr>
           <w:p>
@@ -24185,7 +24720,7 @@
                 <w:kern w:val="0"/>
                 <w:sz w:val="22"/>
               </w:rPr>
-              <w:t xml:space="preserve">0.000 </w:t>
+              <w:t>0.000</w:t>
             </w:r>
           </w:p>
         </w:tc>
@@ -24194,6 +24729,7 @@
             <w:tcW w:w="1080" w:type="dxa"/>
             <w:shd w:val="clear" w:color="auto" w:fill="auto"/>
             <w:noWrap/>
+            <w:vAlign w:val="center"/>
             <w:hideMark/>
           </w:tcPr>
           <w:p>
@@ -24215,7 +24751,7 @@
                 <w:kern w:val="0"/>
                 <w:sz w:val="22"/>
               </w:rPr>
-              <w:t xml:space="preserve">0.039 </w:t>
+              <w:t>0.039</w:t>
             </w:r>
           </w:p>
         </w:tc>
@@ -24224,6 +24760,7 @@
             <w:tcW w:w="1080" w:type="dxa"/>
             <w:shd w:val="clear" w:color="auto" w:fill="auto"/>
             <w:noWrap/>
+            <w:vAlign w:val="center"/>
             <w:hideMark/>
           </w:tcPr>
           <w:p>
@@ -24245,7 +24782,7 @@
                 <w:kern w:val="0"/>
                 <w:sz w:val="22"/>
               </w:rPr>
-              <w:t xml:space="preserve">0.000 </w:t>
+              <w:t>0.000</w:t>
             </w:r>
           </w:p>
         </w:tc>
@@ -24288,27 +24825,7 @@
           <w:color w:val="auto"/>
           <w:szCs w:val="21"/>
         </w:rPr>
-        <w:t>值负号表示脑</w:t>
-      </w:r>
-      <w:proofErr w:type="gramStart"/>
-      <w:r>
-        <w:rPr>
-          <w:rStyle w:val="af2"/>
-          <w:rFonts w:ascii="宋体" w:eastAsia="宋体" w:hAnsi="宋体" w:hint="eastAsia"/>
-          <w:color w:val="auto"/>
-          <w:szCs w:val="21"/>
-        </w:rPr>
-        <w:t>梗塞组结果</w:t>
-      </w:r>
-      <w:proofErr w:type="gramEnd"/>
-      <w:r>
-        <w:rPr>
-          <w:rStyle w:val="af2"/>
-          <w:rFonts w:ascii="宋体" w:eastAsia="宋体" w:hAnsi="宋体" w:hint="eastAsia"/>
-          <w:color w:val="auto"/>
-          <w:szCs w:val="21"/>
-        </w:rPr>
-        <w:t>高于冠心病组</w:t>
+        <w:t>值负号表示脑梗塞组结果高于冠心病组</w:t>
       </w:r>
     </w:p>
     <w:p>
@@ -24345,31 +24862,7 @@
           <w:sz w:val="24"/>
           <w:szCs w:val="24"/>
         </w:rPr>
-        <w:t>由表可见，患者年龄在50岁以下时，脑</w:t>
-      </w:r>
-      <w:proofErr w:type="gramStart"/>
-      <w:r>
-        <w:rPr>
-          <w:rStyle w:val="af2"/>
-          <w:rFonts w:ascii="宋体" w:eastAsia="宋体" w:hAnsi="宋体" w:hint="eastAsia"/>
-          <w:i w:val="0"/>
-          <w:color w:val="auto"/>
-          <w:sz w:val="24"/>
-          <w:szCs w:val="24"/>
-        </w:rPr>
-        <w:t>梗塞组</w:t>
-      </w:r>
-      <w:proofErr w:type="gramEnd"/>
-      <w:r>
-        <w:rPr>
-          <w:rStyle w:val="af2"/>
-          <w:rFonts w:ascii="宋体" w:eastAsia="宋体" w:hAnsi="宋体" w:hint="eastAsia"/>
-          <w:i w:val="0"/>
-          <w:color w:val="auto"/>
-          <w:sz w:val="24"/>
-          <w:szCs w:val="24"/>
-        </w:rPr>
-        <w:t>与冠心病组之间血脂差异无统计学意义，50岁以后，两组差异与</w:t>
+        <w:t>由表可见，患者年龄在50岁以下时，脑梗塞组与冠心病组之间血脂差异无统计学意义，50岁以后，两组差异与</w:t>
       </w:r>
       <w:r>
         <w:rPr>
@@ -24642,9 +25135,8 @@
           <w:sz w:val="24"/>
           <w:szCs w:val="24"/>
         </w:rPr>
-        <w:t>的比值为1.84±0.79；脑</w:t>
-      </w:r>
-      <w:proofErr w:type="gramStart"/>
+        <w:t>的比值为1.84±0.79；脑梗塞</w:t>
+      </w:r>
       <w:r>
         <w:rPr>
           <w:rStyle w:val="af2"/>
@@ -24654,20 +25146,8 @@
           <w:sz w:val="24"/>
           <w:szCs w:val="24"/>
         </w:rPr>
-        <w:t>梗塞</w:t>
-      </w:r>
-      <w:r>
-        <w:rPr>
-          <w:rStyle w:val="af2"/>
-          <w:rFonts w:ascii="宋体" w:eastAsia="宋体" w:hAnsi="宋体" w:hint="eastAsia"/>
-          <w:i w:val="0"/>
-          <w:color w:val="auto"/>
-          <w:sz w:val="24"/>
-          <w:szCs w:val="24"/>
-        </w:rPr>
         <w:t>组</w:t>
       </w:r>
-      <w:proofErr w:type="gramEnd"/>
       <w:r>
         <w:rPr>
           <w:rStyle w:val="af2"/>
@@ -24925,9 +25405,8 @@
           <w:sz w:val="24"/>
           <w:szCs w:val="24"/>
         </w:rPr>
-        <w:t>2.27±1.03，脑</w:t>
-      </w:r>
-      <w:proofErr w:type="gramStart"/>
+        <w:t>2.27±1.03，脑梗塞</w:t>
+      </w:r>
       <w:r>
         <w:rPr>
           <w:rStyle w:val="af2"/>
@@ -24937,7 +25416,7 @@
           <w:sz w:val="24"/>
           <w:szCs w:val="24"/>
         </w:rPr>
-        <w:t>梗塞</w:t>
+        <w:t>组</w:t>
       </w:r>
       <w:r>
         <w:rPr>
@@ -24948,110 +25427,85 @@
           <w:sz w:val="24"/>
           <w:szCs w:val="24"/>
         </w:rPr>
+        <w:t>AI</w:t>
+      </w:r>
+      <w:r>
+        <w:rPr>
+          <w:rStyle w:val="af2"/>
+          <w:rFonts w:ascii="宋体" w:eastAsia="宋体" w:hAnsi="宋体" w:hint="eastAsia"/>
+          <w:i w:val="0"/>
+          <w:color w:val="auto"/>
+          <w:sz w:val="24"/>
+          <w:szCs w:val="24"/>
+        </w:rPr>
+        <w:t>=</w:t>
+      </w:r>
+      <w:r>
+        <w:rPr>
+          <w:rStyle w:val="af2"/>
+          <w:rFonts w:ascii="宋体" w:eastAsia="宋体" w:hAnsi="宋体" w:hint="eastAsia"/>
+          <w:i w:val="0"/>
+          <w:color w:val="auto"/>
+          <w:sz w:val="24"/>
+          <w:szCs w:val="24"/>
+        </w:rPr>
+        <w:t>2</w:t>
+      </w:r>
+      <w:r>
+        <w:rPr>
+          <w:rStyle w:val="af2"/>
+          <w:rFonts w:ascii="宋体" w:eastAsia="宋体" w:hAnsi="宋体"/>
+          <w:i w:val="0"/>
+          <w:color w:val="auto"/>
+          <w:sz w:val="24"/>
+          <w:szCs w:val="24"/>
+        </w:rPr>
+        <w:t>.50</w:t>
+      </w:r>
+      <w:r>
+        <w:rPr>
+          <w:rStyle w:val="af2"/>
+          <w:rFonts w:ascii="宋体" w:eastAsia="宋体" w:hAnsi="宋体" w:hint="eastAsia"/>
+          <w:i w:val="0"/>
+          <w:color w:val="auto"/>
+          <w:sz w:val="24"/>
+          <w:szCs w:val="24"/>
+        </w:rPr>
+        <w:t>±</w:t>
+      </w:r>
+      <w:r>
+        <w:rPr>
+          <w:rStyle w:val="af2"/>
+          <w:rFonts w:ascii="宋体" w:eastAsia="宋体" w:hAnsi="宋体"/>
+          <w:i w:val="0"/>
+          <w:color w:val="auto"/>
+          <w:sz w:val="24"/>
+          <w:szCs w:val="24"/>
+        </w:rPr>
+        <w:t>1.16</w:t>
+      </w:r>
+      <w:r>
+        <w:rPr>
+          <w:rStyle w:val="af2"/>
+          <w:rFonts w:ascii="宋体" w:eastAsia="宋体" w:hAnsi="宋体" w:hint="eastAsia"/>
+          <w:i w:val="0"/>
+          <w:color w:val="auto"/>
+          <w:sz w:val="24"/>
+          <w:szCs w:val="24"/>
+        </w:rPr>
+        <w:t>。脑梗塞</w:t>
+      </w:r>
+      <w:r>
+        <w:rPr>
+          <w:rStyle w:val="af2"/>
+          <w:rFonts w:ascii="宋体" w:eastAsia="宋体" w:hAnsi="宋体" w:hint="eastAsia"/>
+          <w:i w:val="0"/>
+          <w:color w:val="auto"/>
+          <w:sz w:val="24"/>
+          <w:szCs w:val="24"/>
+        </w:rPr>
         <w:t>组</w:t>
       </w:r>
-      <w:proofErr w:type="gramEnd"/>
-      <w:r>
-        <w:rPr>
-          <w:rStyle w:val="af2"/>
-          <w:rFonts w:ascii="宋体" w:eastAsia="宋体" w:hAnsi="宋体" w:hint="eastAsia"/>
-          <w:i w:val="0"/>
-          <w:color w:val="auto"/>
-          <w:sz w:val="24"/>
-          <w:szCs w:val="24"/>
-        </w:rPr>
-        <w:t>AI</w:t>
-      </w:r>
-      <w:r>
-        <w:rPr>
-          <w:rStyle w:val="af2"/>
-          <w:rFonts w:ascii="宋体" w:eastAsia="宋体" w:hAnsi="宋体" w:hint="eastAsia"/>
-          <w:i w:val="0"/>
-          <w:color w:val="auto"/>
-          <w:sz w:val="24"/>
-          <w:szCs w:val="24"/>
-        </w:rPr>
-        <w:t>=</w:t>
-      </w:r>
-      <w:r>
-        <w:rPr>
-          <w:rStyle w:val="af2"/>
-          <w:rFonts w:ascii="宋体" w:eastAsia="宋体" w:hAnsi="宋体" w:hint="eastAsia"/>
-          <w:i w:val="0"/>
-          <w:color w:val="auto"/>
-          <w:sz w:val="24"/>
-          <w:szCs w:val="24"/>
-        </w:rPr>
-        <w:t>2</w:t>
-      </w:r>
-      <w:r>
-        <w:rPr>
-          <w:rStyle w:val="af2"/>
-          <w:rFonts w:ascii="宋体" w:eastAsia="宋体" w:hAnsi="宋体"/>
-          <w:i w:val="0"/>
-          <w:color w:val="auto"/>
-          <w:sz w:val="24"/>
-          <w:szCs w:val="24"/>
-        </w:rPr>
-        <w:t>.50</w:t>
-      </w:r>
-      <w:r>
-        <w:rPr>
-          <w:rStyle w:val="af2"/>
-          <w:rFonts w:ascii="宋体" w:eastAsia="宋体" w:hAnsi="宋体" w:hint="eastAsia"/>
-          <w:i w:val="0"/>
-          <w:color w:val="auto"/>
-          <w:sz w:val="24"/>
-          <w:szCs w:val="24"/>
-        </w:rPr>
-        <w:t>±</w:t>
-      </w:r>
-      <w:r>
-        <w:rPr>
-          <w:rStyle w:val="af2"/>
-          <w:rFonts w:ascii="宋体" w:eastAsia="宋体" w:hAnsi="宋体"/>
-          <w:i w:val="0"/>
-          <w:color w:val="auto"/>
-          <w:sz w:val="24"/>
-          <w:szCs w:val="24"/>
-        </w:rPr>
-        <w:t>1.16</w:t>
-      </w:r>
-      <w:r>
-        <w:rPr>
-          <w:rStyle w:val="af2"/>
-          <w:rFonts w:ascii="宋体" w:eastAsia="宋体" w:hAnsi="宋体" w:hint="eastAsia"/>
-          <w:i w:val="0"/>
-          <w:color w:val="auto"/>
-          <w:sz w:val="24"/>
-          <w:szCs w:val="24"/>
-        </w:rPr>
-        <w:t>。脑</w:t>
-      </w:r>
-      <w:proofErr w:type="gramStart"/>
-      <w:r>
-        <w:rPr>
-          <w:rStyle w:val="af2"/>
-          <w:rFonts w:ascii="宋体" w:eastAsia="宋体" w:hAnsi="宋体" w:hint="eastAsia"/>
-          <w:i w:val="0"/>
-          <w:color w:val="auto"/>
-          <w:sz w:val="24"/>
-          <w:szCs w:val="24"/>
-        </w:rPr>
-        <w:t>梗塞</w:t>
-      </w:r>
-      <w:r>
-        <w:rPr>
-          <w:rStyle w:val="af2"/>
-          <w:rFonts w:ascii="宋体" w:eastAsia="宋体" w:hAnsi="宋体" w:hint="eastAsia"/>
-          <w:i w:val="0"/>
-          <w:color w:val="auto"/>
-          <w:sz w:val="24"/>
-          <w:szCs w:val="24"/>
-        </w:rPr>
-        <w:t>组</w:t>
-      </w:r>
-      <w:proofErr w:type="gramEnd"/>
       <w:r>
         <w:rPr>
           <w:rStyle w:val="af2"/>
@@ -25459,9 +25913,8 @@
           <w:sz w:val="24"/>
           <w:szCs w:val="24"/>
         </w:rPr>
-        <w:t>，脑</w:t>
-      </w:r>
-      <w:proofErr w:type="gramStart"/>
+        <w:t>，脑梗塞组Apo</w:t>
+      </w:r>
       <w:r>
         <w:rPr>
           <w:rStyle w:val="af2"/>
@@ -25471,9 +25924,19 @@
           <w:sz w:val="24"/>
           <w:szCs w:val="24"/>
         </w:rPr>
-        <w:t>梗塞组</w:t>
-      </w:r>
-      <w:proofErr w:type="gramEnd"/>
+        <w:t>-</w:t>
+      </w:r>
+      <w:r>
+        <w:rPr>
+          <w:rStyle w:val="af2"/>
+          <w:rFonts w:ascii="宋体" w:eastAsia="宋体" w:hAnsi="宋体"/>
+          <w:i w:val="0"/>
+          <w:color w:val="auto"/>
+          <w:sz w:val="24"/>
+          <w:szCs w:val="24"/>
+        </w:rPr>
+        <w:t>B/A</w:t>
+      </w:r>
       <w:r>
         <w:rPr>
           <w:rStyle w:val="af2"/>
@@ -25483,7 +25946,7 @@
           <w:sz w:val="24"/>
           <w:szCs w:val="24"/>
         </w:rPr>
-        <w:t>Apo</w:t>
+        <w:t>po</w:t>
       </w:r>
       <w:r>
         <w:rPr>
@@ -25505,7 +25968,7 @@
           <w:sz w:val="24"/>
           <w:szCs w:val="24"/>
         </w:rPr>
-        <w:t>B/A</w:t>
+        <w:t>A1</w:t>
       </w:r>
       <w:r>
         <w:rPr>
@@ -25516,7 +25979,18 @@
           <w:sz w:val="24"/>
           <w:szCs w:val="24"/>
         </w:rPr>
-        <w:t>po</w:t>
+        <w:t>=</w:t>
+      </w:r>
+      <w:r>
+        <w:rPr>
+          <w:rStyle w:val="af2"/>
+          <w:rFonts w:ascii="宋体" w:eastAsia="宋体" w:hAnsi="宋体"/>
+          <w:i w:val="0"/>
+          <w:color w:val="auto"/>
+          <w:sz w:val="24"/>
+          <w:szCs w:val="24"/>
+        </w:rPr>
+        <w:t>0.65</w:t>
       </w:r>
       <w:r>
         <w:rPr>
@@ -25527,7 +26001,7 @@
           <w:sz w:val="24"/>
           <w:szCs w:val="24"/>
         </w:rPr>
-        <w:t>-</w:t>
+        <w:t>±</w:t>
       </w:r>
       <w:r>
         <w:rPr>
@@ -25538,7 +26012,7 @@
           <w:sz w:val="24"/>
           <w:szCs w:val="24"/>
         </w:rPr>
-        <w:t>A1</w:t>
+        <w:t>0.25</w:t>
       </w:r>
       <w:r>
         <w:rPr>
@@ -25549,75 +26023,7 @@
           <w:sz w:val="24"/>
           <w:szCs w:val="24"/>
         </w:rPr>
-        <w:t>=</w:t>
-      </w:r>
-      <w:r>
-        <w:rPr>
-          <w:rStyle w:val="af2"/>
-          <w:rFonts w:ascii="宋体" w:eastAsia="宋体" w:hAnsi="宋体"/>
-          <w:i w:val="0"/>
-          <w:color w:val="auto"/>
-          <w:sz w:val="24"/>
-          <w:szCs w:val="24"/>
-        </w:rPr>
-        <w:t>0.65</w:t>
-      </w:r>
-      <w:r>
-        <w:rPr>
-          <w:rStyle w:val="af2"/>
-          <w:rFonts w:ascii="宋体" w:eastAsia="宋体" w:hAnsi="宋体" w:hint="eastAsia"/>
-          <w:i w:val="0"/>
-          <w:color w:val="auto"/>
-          <w:sz w:val="24"/>
-          <w:szCs w:val="24"/>
-        </w:rPr>
-        <w:t>±</w:t>
-      </w:r>
-      <w:r>
-        <w:rPr>
-          <w:rStyle w:val="af2"/>
-          <w:rFonts w:ascii="宋体" w:eastAsia="宋体" w:hAnsi="宋体"/>
-          <w:i w:val="0"/>
-          <w:color w:val="auto"/>
-          <w:sz w:val="24"/>
-          <w:szCs w:val="24"/>
-        </w:rPr>
-        <w:t>0.25</w:t>
-      </w:r>
-      <w:r>
-        <w:rPr>
-          <w:rStyle w:val="af2"/>
-          <w:rFonts w:ascii="宋体" w:eastAsia="宋体" w:hAnsi="宋体" w:hint="eastAsia"/>
-          <w:i w:val="0"/>
-          <w:color w:val="auto"/>
-          <w:sz w:val="24"/>
-          <w:szCs w:val="24"/>
-        </w:rPr>
-        <w:t>。脑</w:t>
-      </w:r>
-      <w:proofErr w:type="gramStart"/>
-      <w:r>
-        <w:rPr>
-          <w:rStyle w:val="af2"/>
-          <w:rFonts w:ascii="宋体" w:eastAsia="宋体" w:hAnsi="宋体" w:hint="eastAsia"/>
-          <w:i w:val="0"/>
-          <w:color w:val="auto"/>
-          <w:sz w:val="24"/>
-          <w:szCs w:val="24"/>
-        </w:rPr>
-        <w:t>梗塞组</w:t>
-      </w:r>
-      <w:proofErr w:type="gramEnd"/>
-      <w:r>
-        <w:rPr>
-          <w:rStyle w:val="af2"/>
-          <w:rFonts w:ascii="宋体" w:eastAsia="宋体" w:hAnsi="宋体" w:hint="eastAsia"/>
-          <w:i w:val="0"/>
-          <w:color w:val="auto"/>
-          <w:sz w:val="24"/>
-          <w:szCs w:val="24"/>
-        </w:rPr>
-        <w:t>患者的Apo</w:t>
+        <w:t>。脑梗塞组患者的Apo</w:t>
       </w:r>
       <w:r>
         <w:rPr>
@@ -26310,6 +26716,97 @@
         </w:rPr>
         <w:t>）分别是HDL和LDL的主要蛋白质，能够有效反映血液中HDL和LDL水平。</w:t>
       </w:r>
+      <w:r>
+        <w:rPr>
+          <w:rStyle w:val="af2"/>
+          <w:rFonts w:ascii="宋体" w:eastAsia="宋体" w:hAnsi="宋体" w:hint="eastAsia"/>
+          <w:i w:val="0"/>
+          <w:color w:val="auto"/>
+          <w:sz w:val="24"/>
+          <w:szCs w:val="24"/>
+        </w:rPr>
+        <w:t>Apo-</w:t>
+      </w:r>
+      <w:r>
+        <w:rPr>
+          <w:rStyle w:val="af2"/>
+          <w:rFonts w:ascii="宋体" w:eastAsia="宋体" w:hAnsi="宋体"/>
+          <w:i w:val="0"/>
+          <w:color w:val="auto"/>
+          <w:sz w:val="24"/>
+          <w:szCs w:val="24"/>
+        </w:rPr>
+        <w:t>A1</w:t>
+      </w:r>
+      <w:r>
+        <w:rPr>
+          <w:rStyle w:val="af2"/>
+          <w:rFonts w:ascii="宋体" w:eastAsia="宋体" w:hAnsi="宋体" w:hint="eastAsia"/>
+          <w:i w:val="0"/>
+          <w:color w:val="auto"/>
+          <w:sz w:val="24"/>
+          <w:szCs w:val="24"/>
+        </w:rPr>
+        <w:t>除了是HDL的主要蛋白质外，</w:t>
+      </w:r>
+      <w:r>
+        <w:rPr>
+          <w:rStyle w:val="af2"/>
+          <w:rFonts w:ascii="宋体" w:eastAsia="宋体" w:hAnsi="宋体" w:hint="eastAsia"/>
+          <w:i w:val="0"/>
+          <w:color w:val="auto"/>
+          <w:sz w:val="24"/>
+          <w:szCs w:val="24"/>
+        </w:rPr>
+        <w:t>还具有独立的抗AS作用，研究</w:t>
+      </w:r>
+      <w:r>
+        <w:rPr>
+          <w:rStyle w:val="af2"/>
+          <w:rFonts w:ascii="宋体" w:eastAsia="宋体" w:hAnsi="宋体" w:hint="eastAsia"/>
+          <w:i w:val="0"/>
+          <w:color w:val="auto"/>
+          <w:sz w:val="32"/>
+          <w:szCs w:val="24"/>
+          <w:vertAlign w:val="superscript"/>
+        </w:rPr>
+        <w:t>[</w:t>
+      </w:r>
+      <w:r>
+        <w:rPr>
+          <w:rStyle w:val="af2"/>
+          <w:rFonts w:ascii="宋体" w:eastAsia="宋体" w:hAnsi="宋体"/>
+          <w:i w:val="0"/>
+          <w:color w:val="auto"/>
+          <w:sz w:val="32"/>
+          <w:szCs w:val="24"/>
+          <w:vertAlign w:val="superscript"/>
+        </w:rPr>
+        <w:t>3</w:t>
+      </w:r>
+      <w:r>
+        <w:rPr>
+          <w:rStyle w:val="af2"/>
+          <w:rFonts w:ascii="宋体" w:eastAsia="宋体" w:hAnsi="宋体" w:hint="eastAsia"/>
+          <w:i w:val="0"/>
+          <w:color w:val="auto"/>
+          <w:sz w:val="32"/>
+          <w:szCs w:val="24"/>
+          <w:vertAlign w:val="superscript"/>
+        </w:rPr>
+        <w:t>]</w:t>
+      </w:r>
+      <w:r>
+        <w:rPr>
+          <w:rStyle w:val="af2"/>
+          <w:rFonts w:ascii="宋体" w:eastAsia="宋体" w:hAnsi="宋体" w:hint="eastAsia"/>
+          <w:i w:val="0"/>
+          <w:color w:val="auto"/>
+          <w:sz w:val="24"/>
+          <w:szCs w:val="24"/>
+        </w:rPr>
+        <w:t>表明，Apo-A1主要通过增加胆固醇的逆转运作用和改善血管活性与内皮功能达到抗AS作用。</w:t>
+      </w:r>
     </w:p>
     <w:p>
       <w:pPr>
@@ -26377,9 +26874,19 @@
           <w:sz w:val="24"/>
           <w:szCs w:val="24"/>
         </w:rPr>
-        <w:t>治疗前，脑</w:t>
-      </w:r>
-      <w:proofErr w:type="gramStart"/>
+        <w:t>治疗前，脑梗塞组患者的LDL-C明显高于冠心病组患者，Apo-</w:t>
+      </w:r>
+      <w:r>
+        <w:rPr>
+          <w:rStyle w:val="af2"/>
+          <w:rFonts w:ascii="宋体" w:eastAsia="宋体" w:hAnsi="宋体"/>
+          <w:i w:val="0"/>
+          <w:color w:val="auto"/>
+          <w:sz w:val="24"/>
+          <w:szCs w:val="24"/>
+        </w:rPr>
+        <w:t>A1</w:t>
+      </w:r>
       <w:r>
         <w:rPr>
           <w:rStyle w:val="af2"/>
@@ -26389,9 +26896,8 @@
           <w:sz w:val="24"/>
           <w:szCs w:val="24"/>
         </w:rPr>
-        <w:t>梗塞组</w:t>
-      </w:r>
-      <w:proofErr w:type="gramEnd"/>
+        <w:t>明显低于冠心病患</w:t>
+      </w:r>
       <w:r>
         <w:rPr>
           <w:rStyle w:val="af2"/>
@@ -26401,53 +26907,8 @@
           <w:sz w:val="24"/>
           <w:szCs w:val="24"/>
         </w:rPr>
-        <w:t>患者的LDL-C明显高于冠心病组患者，Apo-</w:t>
-      </w:r>
-      <w:r>
-        <w:rPr>
-          <w:rStyle w:val="af2"/>
-          <w:rFonts w:ascii="宋体" w:eastAsia="宋体" w:hAnsi="宋体"/>
-          <w:i w:val="0"/>
-          <w:color w:val="auto"/>
-          <w:sz w:val="24"/>
-          <w:szCs w:val="24"/>
-        </w:rPr>
-        <w:t>A1</w:t>
-      </w:r>
-      <w:r>
-        <w:rPr>
-          <w:rStyle w:val="af2"/>
-          <w:rFonts w:ascii="宋体" w:eastAsia="宋体" w:hAnsi="宋体" w:hint="eastAsia"/>
-          <w:i w:val="0"/>
-          <w:color w:val="auto"/>
-          <w:sz w:val="24"/>
-          <w:szCs w:val="24"/>
-        </w:rPr>
-        <w:t>明显低于冠心病患者，治疗后，脑</w:t>
-      </w:r>
-      <w:proofErr w:type="gramStart"/>
-      <w:r>
-        <w:rPr>
-          <w:rStyle w:val="af2"/>
-          <w:rFonts w:ascii="宋体" w:eastAsia="宋体" w:hAnsi="宋体" w:hint="eastAsia"/>
-          <w:i w:val="0"/>
-          <w:color w:val="auto"/>
-          <w:sz w:val="24"/>
-          <w:szCs w:val="24"/>
-        </w:rPr>
-        <w:t>梗塞组</w:t>
-      </w:r>
-      <w:proofErr w:type="gramEnd"/>
-      <w:r>
-        <w:rPr>
-          <w:rStyle w:val="af2"/>
-          <w:rFonts w:ascii="宋体" w:eastAsia="宋体" w:hAnsi="宋体" w:hint="eastAsia"/>
-          <w:i w:val="0"/>
-          <w:color w:val="auto"/>
-          <w:sz w:val="24"/>
-          <w:szCs w:val="24"/>
-        </w:rPr>
-        <w:t>患者的各项血脂结果均高于冠心病患者，这可能和两组疾病的预后有关。</w:t>
+        <w:lastRenderedPageBreak/>
+        <w:t>者，治疗后，脑梗塞组患者的各项血脂结果均高于冠心病患者，这可能和两组疾病的预后有关。</w:t>
       </w:r>
       <w:r>
         <w:rPr>
@@ -26484,7 +26945,6 @@
           <w:sz w:val="24"/>
           <w:szCs w:val="24"/>
         </w:rPr>
-        <w:lastRenderedPageBreak/>
         <w:t>从两组疾病的发病机制来看，可以简单认为脑梗塞是在动脉粥样硬化的后一个阶段，而冠心病是与动脉粥样硬化平行的一个阶段。</w:t>
       </w:r>
       <w:r>
@@ -26662,7 +27122,31 @@
           <w:szCs w:val="24"/>
           <w:vertAlign w:val="superscript"/>
         </w:rPr>
-        <w:t>[3]</w:t>
+        <w:t>[</w:t>
+      </w:r>
+      <w:r>
+        <w:rPr>
+          <w:rStyle w:val="af2"/>
+          <w:rFonts w:ascii="宋体" w:eastAsia="宋体" w:hAnsi="宋体"/>
+          <w:i w:val="0"/>
+          <w:color w:val="auto"/>
+          <w:sz w:val="32"/>
+          <w:szCs w:val="24"/>
+          <w:vertAlign w:val="superscript"/>
+        </w:rPr>
+        <w:t>4</w:t>
+      </w:r>
+      <w:r>
+        <w:rPr>
+          <w:rStyle w:val="af2"/>
+          <w:rFonts w:ascii="宋体" w:eastAsia="宋体" w:hAnsi="宋体" w:hint="eastAsia"/>
+          <w:i w:val="0"/>
+          <w:color w:val="auto"/>
+          <w:sz w:val="32"/>
+          <w:szCs w:val="24"/>
+          <w:vertAlign w:val="superscript"/>
+        </w:rPr>
+        <w:t>]</w:t>
       </w:r>
       <w:r>
         <w:rPr>
@@ -26777,8 +27261,6 @@
         </w:rPr>
         <w:t>3</w:t>
       </w:r>
-      <w:bookmarkStart w:id="0" w:name="_GoBack"/>
-      <w:bookmarkEnd w:id="0"/>
       <w:r>
         <w:rPr>
           <w:rStyle w:val="af2"/>
@@ -27031,7 +27513,19 @@
           <w:szCs w:val="24"/>
           <w:vertAlign w:val="superscript"/>
         </w:rPr>
-        <w:t>[4</w:t>
+        <w:t>[</w:t>
+      </w:r>
+      <w:r>
+        <w:rPr>
+          <w:rStyle w:val="af2"/>
+          <w:rFonts w:ascii="宋体" w:eastAsia="宋体" w:hAnsi="宋体"/>
+          <w:i w:val="0"/>
+          <w:color w:val="auto"/>
+          <w:sz w:val="32"/>
+          <w:szCs w:val="24"/>
+          <w:vertAlign w:val="superscript"/>
+        </w:rPr>
+        <w:t>5</w:t>
       </w:r>
       <w:r>
         <w:rPr>
@@ -27186,6 +27680,7 @@
           <w:sz w:val="24"/>
           <w:szCs w:val="24"/>
         </w:rPr>
+        <w:lastRenderedPageBreak/>
         <w:t>相关文献</w:t>
       </w:r>
       <w:r>
@@ -27198,7 +27693,7 @@
           <w:szCs w:val="24"/>
           <w:vertAlign w:val="superscript"/>
         </w:rPr>
-        <w:t>[5]</w:t>
+        <w:t>[</w:t>
       </w:r>
       <w:r>
         <w:rPr>
@@ -27210,7 +27705,7 @@
           <w:szCs w:val="24"/>
           <w:vertAlign w:val="superscript"/>
         </w:rPr>
-        <w:t>[6][7]</w:t>
+        <w:t>6</w:t>
       </w:r>
       <w:r>
         <w:rPr>
@@ -27218,10 +27713,71 @@
           <w:rFonts w:ascii="宋体" w:eastAsia="宋体" w:hAnsi="宋体" w:hint="eastAsia"/>
           <w:i w:val="0"/>
           <w:color w:val="auto"/>
-          <w:sz w:val="24"/>
-          <w:szCs w:val="24"/>
-        </w:rPr>
-        <w:t>指出：动脉粥样硬化的发病存在性别差异，男性动脉粥样硬化的发</w:t>
+          <w:sz w:val="32"/>
+          <w:szCs w:val="24"/>
+          <w:vertAlign w:val="superscript"/>
+        </w:rPr>
+        <w:t>]</w:t>
+      </w:r>
+      <w:r>
+        <w:rPr>
+          <w:rStyle w:val="af2"/>
+          <w:rFonts w:ascii="宋体" w:eastAsia="宋体" w:hAnsi="宋体"/>
+          <w:i w:val="0"/>
+          <w:color w:val="auto"/>
+          <w:sz w:val="32"/>
+          <w:szCs w:val="24"/>
+          <w:vertAlign w:val="superscript"/>
+        </w:rPr>
+        <w:t>[</w:t>
+      </w:r>
+      <w:r>
+        <w:rPr>
+          <w:rStyle w:val="af2"/>
+          <w:rFonts w:ascii="宋体" w:eastAsia="宋体" w:hAnsi="宋体"/>
+          <w:i w:val="0"/>
+          <w:color w:val="auto"/>
+          <w:sz w:val="32"/>
+          <w:szCs w:val="24"/>
+          <w:vertAlign w:val="superscript"/>
+        </w:rPr>
+        <w:t>7</w:t>
+      </w:r>
+      <w:r>
+        <w:rPr>
+          <w:rStyle w:val="af2"/>
+          <w:rFonts w:ascii="宋体" w:eastAsia="宋体" w:hAnsi="宋体"/>
+          <w:i w:val="0"/>
+          <w:color w:val="auto"/>
+          <w:sz w:val="32"/>
+          <w:szCs w:val="24"/>
+          <w:vertAlign w:val="superscript"/>
+        </w:rPr>
+        <w:t>][</w:t>
+      </w:r>
+      <w:r>
+        <w:rPr>
+          <w:rStyle w:val="af2"/>
+          <w:rFonts w:ascii="宋体" w:eastAsia="宋体" w:hAnsi="宋体"/>
+          <w:i w:val="0"/>
+          <w:color w:val="auto"/>
+          <w:sz w:val="32"/>
+          <w:szCs w:val="24"/>
+          <w:vertAlign w:val="superscript"/>
+        </w:rPr>
+        <w:t>8</w:t>
+      </w:r>
+      <w:r>
+        <w:rPr>
+          <w:rStyle w:val="af2"/>
+          <w:rFonts w:ascii="宋体" w:eastAsia="宋体" w:hAnsi="宋体"/>
+          <w:i w:val="0"/>
+          <w:color w:val="auto"/>
+          <w:sz w:val="32"/>
+          <w:szCs w:val="24"/>
+          <w:vertAlign w:val="superscript"/>
+        </w:rPr>
+        <w:t>]</w:t>
       </w:r>
       <w:r>
         <w:rPr>
@@ -27232,8 +27788,7 @@
           <w:sz w:val="24"/>
           <w:szCs w:val="24"/>
         </w:rPr>
-        <w:lastRenderedPageBreak/>
-        <w:t>生率和平均死亡率均显著高于女性，在校正其他发病危险因素后，男性性别</w:t>
+        <w:t>指出：动脉粥样硬化的发病存在性别差异，男性动脉粥样硬化的发生率和平均死亡率均显著高于女性，在校正其他发病危险因素后，男性性别</w:t>
       </w:r>
       <w:r>
         <w:rPr>
@@ -27280,17 +27835,6 @@
       <w:r>
         <w:rPr>
           <w:rStyle w:val="af2"/>
-          <w:rFonts w:ascii="宋体" w:eastAsia="宋体" w:hAnsi="宋体"/>
-          <w:i w:val="0"/>
-          <w:color w:val="auto"/>
-          <w:sz w:val="24"/>
-          <w:szCs w:val="24"/>
-        </w:rPr>
-        <w:br w:type="page"/>
-      </w:r>
-      <w:r>
-        <w:rPr>
-          <w:rStyle w:val="af2"/>
           <w:rFonts w:ascii="黑体" w:eastAsia="黑体" w:hAnsi="黑体" w:hint="eastAsia"/>
           <w:b/>
           <w:i w:val="0"/>
@@ -27298,8 +27842,7 @@
           <w:sz w:val="28"/>
           <w:szCs w:val="28"/>
         </w:rPr>
-        <w:lastRenderedPageBreak/>
-        <w:t>参考文献</w:t>
+        <w:t>结论</w:t>
       </w:r>
     </w:p>
     <w:p>
@@ -27316,6 +27859,21 @@
           <w:szCs w:val="24"/>
         </w:rPr>
       </w:pPr>
+    </w:p>
+    <w:p>
+      <w:pPr>
+        <w:pStyle w:val="ab"/>
+        <w:spacing w:line="360" w:lineRule="auto"/>
+        <w:ind w:firstLineChars="0" w:firstLine="480"/>
+        <w:rPr>
+          <w:rStyle w:val="af2"/>
+          <w:rFonts w:ascii="宋体" w:eastAsia="宋体" w:hAnsi="宋体"/>
+          <w:i w:val="0"/>
+          <w:color w:val="auto"/>
+          <w:sz w:val="24"/>
+          <w:szCs w:val="24"/>
+        </w:rPr>
+      </w:pPr>
       <w:r>
         <w:rPr>
           <w:rStyle w:val="af2"/>
@@ -27325,7 +27883,7 @@
           <w:sz w:val="24"/>
           <w:szCs w:val="24"/>
         </w:rPr>
-        <w:t>[</w:t>
+        <w:t>与冠心病相比，治疗前脑梗塞的LDL-C水平更高，而Apo-</w:t>
       </w:r>
       <w:r>
         <w:rPr>
@@ -27336,7 +27894,7 @@
           <w:sz w:val="24"/>
           <w:szCs w:val="24"/>
         </w:rPr>
-        <w:t>1</w:t>
+        <w:t>A1</w:t>
       </w:r>
       <w:r>
         <w:rPr>
@@ -27347,7 +27905,7 @@
           <w:sz w:val="24"/>
           <w:szCs w:val="24"/>
         </w:rPr>
-        <w:t xml:space="preserve">]  </w:t>
+        <w:t>水平更低，</w:t>
       </w:r>
       <w:r>
         <w:rPr>
@@ -27358,7 +27916,7 @@
           <w:sz w:val="24"/>
           <w:szCs w:val="24"/>
         </w:rPr>
-        <w:t>郭毅</w:t>
+        <w:t>LDL-C重要的致AS因素，而Apo-</w:t>
       </w:r>
       <w:r>
         <w:rPr>
@@ -27369,9 +27927,117 @@
           <w:sz w:val="24"/>
           <w:szCs w:val="24"/>
         </w:rPr>
-        <w:t>, 周志斌, 姜盺等. 急性脑梗死患者颈动脉斑块与血清C反应蛋白及白细胞计数的关系[J]. 临床神经病学, 2003, 16(5): 266-268</w:t>
-      </w:r>
-      <w:r>
+        <w:t>A1</w:t>
+      </w:r>
+      <w:r>
+        <w:rPr>
+          <w:rStyle w:val="af2"/>
+          <w:rFonts w:ascii="宋体" w:eastAsia="宋体" w:hAnsi="宋体" w:hint="eastAsia"/>
+          <w:i w:val="0"/>
+          <w:color w:val="auto"/>
+          <w:sz w:val="24"/>
+          <w:szCs w:val="24"/>
+        </w:rPr>
+        <w:t>是抗AS的重要因素，因此，高LDL-C水平和Apo-B/Apo-A1比值的人，更容易患上脑梗塞。两组疾病通过治疗血脂水平均可下降至正常水平，</w:t>
+      </w:r>
+      <w:r>
+        <w:rPr>
+          <w:rStyle w:val="af2"/>
+          <w:rFonts w:ascii="宋体" w:eastAsia="宋体" w:hAnsi="宋体" w:hint="eastAsia"/>
+          <w:i w:val="0"/>
+          <w:color w:val="auto"/>
+          <w:sz w:val="24"/>
+          <w:szCs w:val="24"/>
+        </w:rPr>
+        <w:t>但脑</w:t>
+      </w:r>
+      <w:proofErr w:type="gramStart"/>
+      <w:r>
+        <w:rPr>
+          <w:rStyle w:val="af2"/>
+          <w:rFonts w:ascii="宋体" w:eastAsia="宋体" w:hAnsi="宋体" w:hint="eastAsia"/>
+          <w:i w:val="0"/>
+          <w:color w:val="auto"/>
+          <w:sz w:val="24"/>
+          <w:szCs w:val="24"/>
+        </w:rPr>
+        <w:t>梗塞组</w:t>
+      </w:r>
+      <w:proofErr w:type="gramEnd"/>
+      <w:r>
+        <w:rPr>
+          <w:rStyle w:val="af2"/>
+          <w:rFonts w:ascii="宋体" w:eastAsia="宋体" w:hAnsi="宋体" w:hint="eastAsia"/>
+          <w:i w:val="0"/>
+          <w:color w:val="auto"/>
+          <w:sz w:val="24"/>
+          <w:szCs w:val="24"/>
+        </w:rPr>
+        <w:t>患者各项血脂水平均高于冠心病患者，可能提示脑梗塞患者预后不如冠心病患者。</w:t>
+      </w:r>
+      <w:r>
+        <w:rPr>
+          <w:rStyle w:val="af2"/>
+          <w:rFonts w:ascii="宋体" w:eastAsia="宋体" w:hAnsi="宋体" w:hint="eastAsia"/>
+          <w:i w:val="0"/>
+          <w:color w:val="auto"/>
+          <w:sz w:val="24"/>
+          <w:szCs w:val="24"/>
+        </w:rPr>
+        <w:t>动脉粥样硬化患者可以通过降脂治疗如服用他</w:t>
+      </w:r>
+      <w:proofErr w:type="gramStart"/>
+      <w:r>
+        <w:rPr>
+          <w:rStyle w:val="af2"/>
+          <w:rFonts w:ascii="宋体" w:eastAsia="宋体" w:hAnsi="宋体" w:hint="eastAsia"/>
+          <w:i w:val="0"/>
+          <w:color w:val="auto"/>
+          <w:sz w:val="24"/>
+          <w:szCs w:val="24"/>
+        </w:rPr>
+        <w:t>汀</w:t>
+      </w:r>
+      <w:proofErr w:type="gramEnd"/>
+      <w:r>
+        <w:rPr>
+          <w:rStyle w:val="af2"/>
+          <w:rFonts w:ascii="宋体" w:eastAsia="宋体" w:hAnsi="宋体" w:hint="eastAsia"/>
+          <w:i w:val="0"/>
+          <w:color w:val="auto"/>
+          <w:sz w:val="24"/>
+          <w:szCs w:val="24"/>
+        </w:rPr>
+        <w:t>类药物降低血脂水平，以降低继发脑梗塞及其他心脑血管疾病的风险。</w:t>
+      </w:r>
+      <w:r>
+        <w:rPr>
+          <w:rStyle w:val="af2"/>
+          <w:rFonts w:ascii="宋体" w:eastAsia="宋体" w:hAnsi="宋体" w:hint="eastAsia"/>
+          <w:i w:val="0"/>
+          <w:color w:val="auto"/>
+          <w:sz w:val="24"/>
+          <w:szCs w:val="24"/>
+        </w:rPr>
+        <w:t>正常人应通过控制饮食、适度锻炼、纠正不良生活习惯</w:t>
+      </w:r>
+      <w:r>
+        <w:rPr>
+          <w:rStyle w:val="af2"/>
+          <w:rFonts w:ascii="宋体" w:eastAsia="宋体" w:hAnsi="宋体" w:hint="eastAsia"/>
+          <w:i w:val="0"/>
+          <w:color w:val="auto"/>
+          <w:sz w:val="24"/>
+          <w:szCs w:val="24"/>
+        </w:rPr>
+        <w:t>、定期体检等预防心脑血管疾病的发生。</w:t>
+      </w:r>
+    </w:p>
+    <w:p>
+      <w:pPr>
+        <w:pStyle w:val="ab"/>
+        <w:spacing w:line="360" w:lineRule="auto"/>
+        <w:ind w:firstLineChars="0" w:firstLine="480"/>
         <w:rPr>
           <w:rStyle w:val="af2"/>
           <w:rFonts w:ascii="宋体" w:eastAsia="宋体" w:hAnsi="宋体"/>
@@ -27380,7 +28046,50 @@
           <w:sz w:val="24"/>
           <w:szCs w:val="24"/>
         </w:rPr>
-        <w:t>.</w:t>
+      </w:pPr>
+      <w:r>
+        <w:rPr>
+          <w:rStyle w:val="af2"/>
+          <w:rFonts w:ascii="宋体" w:eastAsia="宋体" w:hAnsi="宋体" w:hint="eastAsia"/>
+          <w:i w:val="0"/>
+          <w:color w:val="auto"/>
+          <w:sz w:val="24"/>
+          <w:szCs w:val="24"/>
+        </w:rPr>
+        <w:t>性别和年龄均是心脑血管疾病发病的独立因素，男性的患病风险明显高于女性。随着年龄增长，</w:t>
+      </w:r>
+      <w:r>
+        <w:rPr>
+          <w:rStyle w:val="af2"/>
+          <w:rFonts w:ascii="宋体" w:eastAsia="宋体" w:hAnsi="宋体" w:hint="eastAsia"/>
+          <w:i w:val="0"/>
+          <w:color w:val="auto"/>
+          <w:sz w:val="24"/>
+          <w:szCs w:val="24"/>
+        </w:rPr>
+        <w:t>患</w:t>
+      </w:r>
+      <w:r>
+        <w:rPr>
+          <w:rStyle w:val="af2"/>
+          <w:rFonts w:ascii="宋体" w:eastAsia="宋体" w:hAnsi="宋体" w:hint="eastAsia"/>
+          <w:i w:val="0"/>
+          <w:color w:val="auto"/>
+          <w:sz w:val="24"/>
+          <w:szCs w:val="24"/>
+        </w:rPr>
+        <w:t>心脑血管疾病的风险递增，</w:t>
+      </w:r>
+      <w:r>
+        <w:rPr>
+          <w:rStyle w:val="af2"/>
+          <w:rFonts w:ascii="宋体" w:eastAsia="宋体" w:hAnsi="宋体" w:hint="eastAsia"/>
+          <w:i w:val="0"/>
+          <w:color w:val="auto"/>
+          <w:sz w:val="24"/>
+          <w:szCs w:val="24"/>
+        </w:rPr>
+        <w:t>相比之下，男性在50岁以前，风险高于女性，而在50岁左右，女性患病风险会有一个激增，可能与女性体内雌激素水平快速下降有关。</w:t>
       </w:r>
     </w:p>
     <w:p>
@@ -27390,91 +28099,37 @@
         <w:ind w:firstLineChars="0" w:firstLine="0"/>
         <w:rPr>
           <w:rStyle w:val="af2"/>
+          <w:rFonts w:ascii="黑体" w:eastAsia="黑体" w:hAnsi="黑体"/>
+          <w:b/>
+          <w:i w:val="0"/>
+          <w:color w:val="auto"/>
+          <w:sz w:val="28"/>
+          <w:szCs w:val="28"/>
+        </w:rPr>
+      </w:pPr>
+      <w:r>
+        <w:rPr>
+          <w:rStyle w:val="af2"/>
           <w:rFonts w:ascii="宋体" w:eastAsia="宋体" w:hAnsi="宋体"/>
           <w:i w:val="0"/>
           <w:color w:val="auto"/>
           <w:sz w:val="24"/>
           <w:szCs w:val="24"/>
         </w:rPr>
-      </w:pPr>
-      <w:r>
-        <w:rPr>
-          <w:rStyle w:val="af2"/>
-          <w:rFonts w:ascii="宋体" w:eastAsia="宋体" w:hAnsi="宋体"/>
-          <w:i w:val="0"/>
-          <w:color w:val="auto"/>
-          <w:sz w:val="24"/>
-          <w:szCs w:val="24"/>
-        </w:rPr>
-        <w:t>[2]</w:t>
-      </w:r>
-      <w:r>
-        <w:rPr>
-          <w:rStyle w:val="af2"/>
-          <w:rFonts w:ascii="宋体" w:eastAsia="宋体" w:hAnsi="宋体"/>
-          <w:i w:val="0"/>
-          <w:color w:val="auto"/>
-          <w:sz w:val="24"/>
-          <w:szCs w:val="24"/>
-        </w:rPr>
-        <w:t xml:space="preserve">  </w:t>
-      </w:r>
-      <w:r>
-        <w:rPr>
-          <w:rStyle w:val="af2"/>
-          <w:rFonts w:ascii="宋体" w:eastAsia="宋体" w:hAnsi="宋体" w:hint="eastAsia"/>
-          <w:i w:val="0"/>
-          <w:color w:val="auto"/>
-          <w:sz w:val="24"/>
-          <w:szCs w:val="24"/>
-        </w:rPr>
-        <w:t>刘恩娜</w:t>
-      </w:r>
-      <w:r>
-        <w:rPr>
-          <w:rStyle w:val="af2"/>
-          <w:rFonts w:ascii="宋体" w:eastAsia="宋体" w:hAnsi="宋体"/>
-          <w:i w:val="0"/>
-          <w:color w:val="auto"/>
-          <w:sz w:val="24"/>
-          <w:szCs w:val="24"/>
-        </w:rPr>
-        <w:t xml:space="preserve">, </w:t>
-      </w:r>
-      <w:proofErr w:type="gramStart"/>
-      <w:r>
-        <w:rPr>
-          <w:rStyle w:val="af2"/>
-          <w:rFonts w:ascii="宋体" w:eastAsia="宋体" w:hAnsi="宋体"/>
-          <w:i w:val="0"/>
-          <w:color w:val="auto"/>
-          <w:sz w:val="24"/>
-          <w:szCs w:val="24"/>
-        </w:rPr>
-        <w:t>张延新</w:t>
-      </w:r>
-      <w:proofErr w:type="gramEnd"/>
-      <w:r>
-        <w:rPr>
-          <w:rStyle w:val="af2"/>
-          <w:rFonts w:ascii="宋体" w:eastAsia="宋体" w:hAnsi="宋体"/>
-          <w:i w:val="0"/>
-          <w:color w:val="auto"/>
-          <w:sz w:val="24"/>
-          <w:szCs w:val="24"/>
-        </w:rPr>
-        <w:t>. Ox-LDL在动脉粥样硬化（AS）中的作用[J]. 中国现代医药杂志, 2006, 8(3): 93-94</w:t>
-      </w:r>
-      <w:r>
-        <w:rPr>
-          <w:rStyle w:val="af2"/>
-          <w:rFonts w:ascii="宋体" w:eastAsia="宋体" w:hAnsi="宋体"/>
-          <w:i w:val="0"/>
-          <w:color w:val="auto"/>
-          <w:sz w:val="24"/>
-          <w:szCs w:val="24"/>
-        </w:rPr>
-        <w:t>.</w:t>
+        <w:br w:type="page"/>
+      </w:r>
+      <w:r>
+        <w:rPr>
+          <w:rStyle w:val="af2"/>
+          <w:rFonts w:ascii="黑体" w:eastAsia="黑体" w:hAnsi="黑体" w:hint="eastAsia"/>
+          <w:b/>
+          <w:i w:val="0"/>
+          <w:color w:val="auto"/>
+          <w:sz w:val="28"/>
+          <w:szCs w:val="28"/>
+        </w:rPr>
+        <w:lastRenderedPageBreak/>
+        <w:t>参考文献</w:t>
       </w:r>
     </w:p>
     <w:p>
@@ -27500,7 +28155,7 @@
           <w:sz w:val="24"/>
           <w:szCs w:val="24"/>
         </w:rPr>
-        <w:t xml:space="preserve">[3]  </w:t>
+        <w:t>1</w:t>
       </w:r>
       <w:r>
         <w:rPr>
@@ -27511,7 +28166,18 @@
           <w:sz w:val="24"/>
           <w:szCs w:val="24"/>
         </w:rPr>
-        <w:t>程洁</w:t>
+        <w:t xml:space="preserve">  </w:t>
+      </w:r>
+      <w:r>
+        <w:rPr>
+          <w:rStyle w:val="af2"/>
+          <w:rFonts w:ascii="宋体" w:eastAsia="宋体" w:hAnsi="宋体" w:hint="eastAsia"/>
+          <w:i w:val="0"/>
+          <w:color w:val="auto"/>
+          <w:sz w:val="24"/>
+          <w:szCs w:val="24"/>
+        </w:rPr>
+        <w:t>郭毅</w:t>
       </w:r>
       <w:r>
         <w:rPr>
@@ -27522,7 +28188,7 @@
           <w:sz w:val="24"/>
           <w:szCs w:val="24"/>
         </w:rPr>
-        <w:t>, 吕宝经, 郑宏超, 徐伟平, 张亚臣. 颈动脉粥样硬化与冠状动脉狭窄程度的关系[J]. 中国动脉硬化杂志, 2004, 12(1): 65-68</w:t>
+        <w:t>, 周志斌, 姜盺等. 急性脑梗死患者颈动脉斑块与血清C反应蛋白及白细胞计数的关系[J]. 临床神经病学, 2003, 16(5): 266-268</w:t>
       </w:r>
       <w:r>
         <w:rPr>
@@ -27559,7 +28225,18 @@
           <w:sz w:val="24"/>
           <w:szCs w:val="24"/>
         </w:rPr>
-        <w:t xml:space="preserve">[4]  </w:t>
+        <w:t>2</w:t>
+      </w:r>
+      <w:r>
+        <w:rPr>
+          <w:rStyle w:val="af2"/>
+          <w:rFonts w:ascii="宋体" w:eastAsia="宋体" w:hAnsi="宋体"/>
+          <w:i w:val="0"/>
+          <w:color w:val="auto"/>
+          <w:sz w:val="24"/>
+          <w:szCs w:val="24"/>
+        </w:rPr>
+        <w:t xml:space="preserve">  </w:t>
       </w:r>
       <w:r>
         <w:rPr>
@@ -27570,7 +28247,7 @@
           <w:sz w:val="24"/>
           <w:szCs w:val="24"/>
         </w:rPr>
-        <w:t>冯民</w:t>
+        <w:t>刘恩娜</w:t>
       </w:r>
       <w:r>
         <w:rPr>
@@ -27581,7 +28258,42 @@
           <w:sz w:val="24"/>
           <w:szCs w:val="24"/>
         </w:rPr>
-        <w:t>,张梅,张运. 吸烟与动脉粥样硬化的关系[J]. 中国动脉硬化杂志,2006,(11):1004-1006.</w:t>
+        <w:t xml:space="preserve">, </w:t>
+      </w:r>
+      <w:proofErr w:type="gramStart"/>
+      <w:r>
+        <w:rPr>
+          <w:rStyle w:val="af2"/>
+          <w:rFonts w:ascii="宋体" w:eastAsia="宋体" w:hAnsi="宋体"/>
+          <w:i w:val="0"/>
+          <w:color w:val="auto"/>
+          <w:sz w:val="24"/>
+          <w:szCs w:val="24"/>
+        </w:rPr>
+        <w:t>张延新</w:t>
+      </w:r>
+      <w:proofErr w:type="gramEnd"/>
+      <w:r>
+        <w:rPr>
+          <w:rStyle w:val="af2"/>
+          <w:rFonts w:ascii="宋体" w:eastAsia="宋体" w:hAnsi="宋体"/>
+          <w:i w:val="0"/>
+          <w:color w:val="auto"/>
+          <w:sz w:val="24"/>
+          <w:szCs w:val="24"/>
+        </w:rPr>
+        <w:t>. Ox-LDL在动脉粥样硬化（AS）中的作用[J]. 中国现代医药杂志, 2006, 8(3): 93-94</w:t>
+      </w:r>
+      <w:r>
+        <w:rPr>
+          <w:rStyle w:val="af2"/>
+          <w:rFonts w:ascii="宋体" w:eastAsia="宋体" w:hAnsi="宋体"/>
+          <w:i w:val="0"/>
+          <w:color w:val="auto"/>
+          <w:sz w:val="24"/>
+          <w:szCs w:val="24"/>
+        </w:rPr>
+        <w:t>.</w:t>
       </w:r>
     </w:p>
     <w:p>
@@ -27607,19 +28319,41 @@
           <w:sz w:val="24"/>
           <w:szCs w:val="24"/>
         </w:rPr>
-        <w:t xml:space="preserve">[5]  </w:t>
+        <w:t xml:space="preserve">3  </w:t>
+      </w:r>
+      <w:r>
+        <w:rPr>
+          <w:rStyle w:val="af2"/>
+          <w:rFonts w:ascii="宋体" w:eastAsia="宋体" w:hAnsi="宋体" w:hint="eastAsia"/>
+          <w:i w:val="0"/>
+          <w:color w:val="auto"/>
+          <w:sz w:val="24"/>
+          <w:szCs w:val="24"/>
+        </w:rPr>
+        <w:t>孙京京</w:t>
+      </w:r>
+      <w:r>
+        <w:rPr>
+          <w:rStyle w:val="af2"/>
+          <w:rFonts w:ascii="宋体" w:eastAsia="宋体" w:hAnsi="宋体"/>
+          <w:i w:val="0"/>
+          <w:color w:val="auto"/>
+          <w:sz w:val="24"/>
+          <w:szCs w:val="24"/>
+        </w:rPr>
+        <w:t>, 袁晓晨, 张振刚. 载脂蛋白A1</w:t>
       </w:r>
       <w:proofErr w:type="gramStart"/>
       <w:r>
         <w:rPr>
           <w:rStyle w:val="af2"/>
-          <w:rFonts w:ascii="宋体" w:eastAsia="宋体" w:hAnsi="宋体" w:hint="eastAsia"/>
-          <w:i w:val="0"/>
-          <w:color w:val="auto"/>
-          <w:sz w:val="24"/>
-          <w:szCs w:val="24"/>
-        </w:rPr>
-        <w:t>沈琳辉</w:t>
+          <w:rFonts w:ascii="宋体" w:eastAsia="宋体" w:hAnsi="宋体"/>
+          <w:i w:val="0"/>
+          <w:color w:val="auto"/>
+          <w:sz w:val="24"/>
+          <w:szCs w:val="24"/>
+        </w:rPr>
+        <w:t>模拟肽抗动脉粥样硬化</w:t>
       </w:r>
       <w:proofErr w:type="gramEnd"/>
       <w:r>
@@ -27631,36 +28365,12 @@
           <w:sz w:val="24"/>
           <w:szCs w:val="24"/>
         </w:rPr>
-        <w:t xml:space="preserve">, </w:t>
-      </w:r>
-      <w:proofErr w:type="gramStart"/>
+        <w:t>作用研究进展[J]. 中华全科医学, 2012, 10(4): 607-607</w:t>
+      </w:r>
       <w:r>
         <w:rPr>
           <w:rStyle w:val="af2"/>
           <w:rFonts w:ascii="宋体" w:eastAsia="宋体" w:hAnsi="宋体"/>
-          <w:i w:val="0"/>
-          <w:color w:val="auto"/>
-          <w:sz w:val="24"/>
-          <w:szCs w:val="24"/>
-        </w:rPr>
-        <w:t>赵咏桔</w:t>
-      </w:r>
-      <w:proofErr w:type="gramEnd"/>
-      <w:r>
-        <w:rPr>
-          <w:rStyle w:val="af2"/>
-          <w:rFonts w:ascii="宋体" w:eastAsia="宋体" w:hAnsi="宋体"/>
-          <w:i w:val="0"/>
-          <w:color w:val="auto"/>
-          <w:sz w:val="24"/>
-          <w:szCs w:val="24"/>
-        </w:rPr>
-        <w:t>. 雄激素与男性冠心病的关系[J]. 国际内分泌代谢杂志, 2006, 26(3): 23-26</w:t>
-      </w:r>
-      <w:r>
-        <w:rPr>
-          <w:rStyle w:val="af2"/>
-          <w:rFonts w:ascii="宋体" w:eastAsia="宋体" w:hAnsi="宋体" w:hint="eastAsia"/>
           <w:i w:val="0"/>
           <w:color w:val="auto"/>
           <w:sz w:val="24"/>
@@ -27686,24 +28396,35 @@
       <w:r>
         <w:rPr>
           <w:rStyle w:val="af2"/>
+          <w:rFonts w:ascii="宋体" w:eastAsia="宋体" w:hAnsi="宋体"/>
+          <w:i w:val="0"/>
+          <w:color w:val="auto"/>
+          <w:sz w:val="24"/>
+          <w:szCs w:val="24"/>
+        </w:rPr>
+        <w:t>4</w:t>
+      </w:r>
+      <w:r>
+        <w:rPr>
+          <w:rStyle w:val="af2"/>
+          <w:rFonts w:ascii="宋体" w:eastAsia="宋体" w:hAnsi="宋体"/>
+          <w:i w:val="0"/>
+          <w:color w:val="auto"/>
+          <w:sz w:val="24"/>
+          <w:szCs w:val="24"/>
+        </w:rPr>
+        <w:t xml:space="preserve">  </w:t>
+      </w:r>
+      <w:r>
+        <w:rPr>
+          <w:rStyle w:val="af2"/>
           <w:rFonts w:ascii="宋体" w:eastAsia="宋体" w:hAnsi="宋体" w:hint="eastAsia"/>
           <w:i w:val="0"/>
           <w:color w:val="auto"/>
           <w:sz w:val="24"/>
           <w:szCs w:val="24"/>
         </w:rPr>
-        <w:t xml:space="preserve">[6]  </w:t>
-      </w:r>
-      <w:r>
-        <w:rPr>
-          <w:rStyle w:val="af2"/>
-          <w:rFonts w:ascii="宋体" w:eastAsia="宋体" w:hAnsi="宋体" w:hint="eastAsia"/>
-          <w:i w:val="0"/>
-          <w:color w:val="auto"/>
-          <w:sz w:val="24"/>
-          <w:szCs w:val="24"/>
-        </w:rPr>
-        <w:t>李敬文</w:t>
+        <w:t>程洁</w:t>
       </w:r>
       <w:r>
         <w:rPr>
@@ -27714,7 +28435,7 @@
           <w:sz w:val="24"/>
           <w:szCs w:val="24"/>
         </w:rPr>
-        <w:t>. 雄激素对脂质代谢及心血管系统的影响[J]. 中华男科学杂志, 2007, 10(13): 928-931</w:t>
+        <w:t>, 吕宝经, 郑宏超, 徐伟平, 张亚臣. 颈动脉粥样硬化与冠状动脉狭窄程度的关系[J]. 中国动脉硬化杂志, 2004, 12(1): 65-68</w:t>
       </w:r>
       <w:r>
         <w:rPr>
@@ -27736,57 +28457,2211 @@
         <w:rPr>
           <w:rStyle w:val="af2"/>
           <w:rFonts w:ascii="宋体" w:eastAsia="宋体" w:hAnsi="宋体"/>
+          <w:i w:val="0"/>
+          <w:color w:val="auto"/>
+          <w:sz w:val="24"/>
+          <w:szCs w:val="24"/>
+        </w:rPr>
+      </w:pPr>
+      <w:r>
+        <w:rPr>
+          <w:rStyle w:val="af2"/>
+          <w:rFonts w:ascii="宋体" w:eastAsia="宋体" w:hAnsi="宋体"/>
+          <w:i w:val="0"/>
+          <w:color w:val="auto"/>
+          <w:sz w:val="24"/>
+          <w:szCs w:val="24"/>
+        </w:rPr>
+        <w:t>5</w:t>
+      </w:r>
+      <w:r>
+        <w:rPr>
+          <w:rStyle w:val="af2"/>
+          <w:rFonts w:ascii="宋体" w:eastAsia="宋体" w:hAnsi="宋体"/>
+          <w:i w:val="0"/>
+          <w:color w:val="auto"/>
+          <w:sz w:val="24"/>
+          <w:szCs w:val="24"/>
+        </w:rPr>
+        <w:t xml:space="preserve"> </w:t>
+      </w:r>
+      <w:r>
+        <w:rPr>
+          <w:rStyle w:val="af2"/>
+          <w:rFonts w:ascii="宋体" w:eastAsia="宋体" w:hAnsi="宋体" w:hint="eastAsia"/>
+          <w:i w:val="0"/>
+          <w:color w:val="auto"/>
+          <w:sz w:val="24"/>
+          <w:szCs w:val="24"/>
+        </w:rPr>
+        <w:t>冯民</w:t>
+      </w:r>
+      <w:r>
+        <w:rPr>
+          <w:rStyle w:val="af2"/>
+          <w:rFonts w:ascii="宋体" w:eastAsia="宋体" w:hAnsi="宋体"/>
+          <w:i w:val="0"/>
+          <w:color w:val="auto"/>
+          <w:sz w:val="24"/>
+          <w:szCs w:val="24"/>
+        </w:rPr>
+        <w:t>,张梅,张运. 吸烟与动脉粥样硬化的关系[J]. 中国动脉硬化杂志,2006,(11):1004-1006.</w:t>
+      </w:r>
+    </w:p>
+    <w:p>
+      <w:pPr>
+        <w:pStyle w:val="ab"/>
+        <w:spacing w:line="360" w:lineRule="auto"/>
+        <w:ind w:firstLineChars="0" w:firstLine="0"/>
+        <w:rPr>
+          <w:rStyle w:val="af2"/>
+          <w:rFonts w:ascii="宋体" w:eastAsia="宋体" w:hAnsi="宋体"/>
+          <w:i w:val="0"/>
+          <w:color w:val="auto"/>
+          <w:sz w:val="24"/>
+          <w:szCs w:val="24"/>
+        </w:rPr>
+      </w:pPr>
+      <w:r>
+        <w:rPr>
+          <w:rStyle w:val="af2"/>
+          <w:rFonts w:ascii="宋体" w:eastAsia="宋体" w:hAnsi="宋体"/>
+          <w:i w:val="0"/>
+          <w:color w:val="auto"/>
+          <w:sz w:val="24"/>
+          <w:szCs w:val="24"/>
+        </w:rPr>
+        <w:t>6</w:t>
+      </w:r>
+      <w:r>
+        <w:rPr>
+          <w:rStyle w:val="af2"/>
+          <w:rFonts w:ascii="宋体" w:eastAsia="宋体" w:hAnsi="宋体"/>
+          <w:i w:val="0"/>
+          <w:color w:val="auto"/>
+          <w:sz w:val="24"/>
+          <w:szCs w:val="24"/>
+        </w:rPr>
+        <w:t xml:space="preserve"> </w:t>
+      </w:r>
+      <w:proofErr w:type="gramStart"/>
+      <w:r>
+        <w:rPr>
+          <w:rStyle w:val="af2"/>
+          <w:rFonts w:ascii="宋体" w:eastAsia="宋体" w:hAnsi="宋体" w:hint="eastAsia"/>
+          <w:i w:val="0"/>
+          <w:color w:val="auto"/>
+          <w:sz w:val="24"/>
+          <w:szCs w:val="24"/>
+        </w:rPr>
+        <w:t>沈琳辉</w:t>
+      </w:r>
+      <w:proofErr w:type="gramEnd"/>
+      <w:r>
+        <w:rPr>
+          <w:rStyle w:val="af2"/>
+          <w:rFonts w:ascii="宋体" w:eastAsia="宋体" w:hAnsi="宋体"/>
+          <w:i w:val="0"/>
+          <w:color w:val="auto"/>
+          <w:sz w:val="24"/>
+          <w:szCs w:val="24"/>
+        </w:rPr>
+        <w:t xml:space="preserve">, </w:t>
+      </w:r>
+      <w:proofErr w:type="gramStart"/>
+      <w:r>
+        <w:rPr>
+          <w:rStyle w:val="af2"/>
+          <w:rFonts w:ascii="宋体" w:eastAsia="宋体" w:hAnsi="宋体"/>
+          <w:i w:val="0"/>
+          <w:color w:val="auto"/>
+          <w:sz w:val="24"/>
+          <w:szCs w:val="24"/>
+        </w:rPr>
+        <w:t>赵咏桔</w:t>
+      </w:r>
+      <w:proofErr w:type="gramEnd"/>
+      <w:r>
+        <w:rPr>
+          <w:rStyle w:val="af2"/>
+          <w:rFonts w:ascii="宋体" w:eastAsia="宋体" w:hAnsi="宋体"/>
+          <w:i w:val="0"/>
+          <w:color w:val="auto"/>
+          <w:sz w:val="24"/>
+          <w:szCs w:val="24"/>
+        </w:rPr>
+        <w:t>. 雄激素与男性冠心病的关系[J]. 国际内分泌代谢杂志, 2006, 26(3): 23-26</w:t>
+      </w:r>
+      <w:r>
+        <w:rPr>
+          <w:rStyle w:val="af2"/>
+          <w:rFonts w:ascii="宋体" w:eastAsia="宋体" w:hAnsi="宋体" w:hint="eastAsia"/>
+          <w:i w:val="0"/>
+          <w:color w:val="auto"/>
+          <w:sz w:val="24"/>
+          <w:szCs w:val="24"/>
+        </w:rPr>
+        <w:t>.</w:t>
+      </w:r>
+    </w:p>
+    <w:p>
+      <w:pPr>
+        <w:pStyle w:val="ab"/>
+        <w:spacing w:line="360" w:lineRule="auto"/>
+        <w:ind w:firstLineChars="0" w:firstLine="0"/>
+        <w:rPr>
+          <w:rStyle w:val="af2"/>
+          <w:rFonts w:ascii="宋体" w:eastAsia="宋体" w:hAnsi="宋体"/>
+          <w:i w:val="0"/>
+          <w:color w:val="auto"/>
+          <w:sz w:val="24"/>
+          <w:szCs w:val="24"/>
+        </w:rPr>
+      </w:pPr>
+      <w:r>
+        <w:rPr>
+          <w:rStyle w:val="af2"/>
+          <w:rFonts w:ascii="宋体" w:eastAsia="宋体" w:hAnsi="宋体"/>
+          <w:i w:val="0"/>
+          <w:color w:val="auto"/>
+          <w:sz w:val="24"/>
+          <w:szCs w:val="24"/>
+        </w:rPr>
+        <w:t>7</w:t>
+      </w:r>
+      <w:r>
+        <w:rPr>
+          <w:rStyle w:val="af2"/>
+          <w:rFonts w:ascii="宋体" w:eastAsia="宋体" w:hAnsi="宋体" w:hint="eastAsia"/>
+          <w:i w:val="0"/>
+          <w:color w:val="auto"/>
+          <w:sz w:val="24"/>
+          <w:szCs w:val="24"/>
+        </w:rPr>
+        <w:t xml:space="preserve"> </w:t>
+      </w:r>
+      <w:r>
+        <w:rPr>
+          <w:rStyle w:val="af2"/>
+          <w:rFonts w:ascii="宋体" w:eastAsia="宋体" w:hAnsi="宋体" w:hint="eastAsia"/>
+          <w:i w:val="0"/>
+          <w:color w:val="auto"/>
+          <w:sz w:val="24"/>
+          <w:szCs w:val="24"/>
+        </w:rPr>
+        <w:t>李敬文</w:t>
+      </w:r>
+      <w:r>
+        <w:rPr>
+          <w:rStyle w:val="af2"/>
+          <w:rFonts w:ascii="宋体" w:eastAsia="宋体" w:hAnsi="宋体"/>
+          <w:i w:val="0"/>
+          <w:color w:val="auto"/>
+          <w:sz w:val="24"/>
+          <w:szCs w:val="24"/>
+        </w:rPr>
+        <w:t>. 雄激素对脂质代谢及心血管系统的影响[J]. 中华男科学杂志, 2007, 10(13): 928-931</w:t>
+      </w:r>
+      <w:r>
+        <w:rPr>
+          <w:rStyle w:val="af2"/>
+          <w:rFonts w:ascii="宋体" w:eastAsia="宋体" w:hAnsi="宋体"/>
+          <w:i w:val="0"/>
+          <w:color w:val="auto"/>
+          <w:sz w:val="24"/>
+          <w:szCs w:val="24"/>
+        </w:rPr>
+        <w:t>.</w:t>
+      </w:r>
+    </w:p>
+    <w:p>
+      <w:pPr>
+        <w:pStyle w:val="ab"/>
+        <w:spacing w:line="360" w:lineRule="auto"/>
+        <w:ind w:firstLineChars="0" w:firstLine="0"/>
+        <w:rPr>
+          <w:rStyle w:val="af2"/>
+          <w:rFonts w:ascii="宋体" w:eastAsia="宋体" w:hAnsi="宋体"/>
+          <w:i w:val="0"/>
+          <w:color w:val="auto"/>
+          <w:sz w:val="24"/>
+          <w:szCs w:val="24"/>
+        </w:rPr>
+      </w:pPr>
+      <w:r>
+        <w:rPr>
+          <w:rStyle w:val="af2"/>
+          <w:rFonts w:ascii="宋体" w:eastAsia="宋体" w:hAnsi="宋体"/>
+          <w:i w:val="0"/>
+          <w:color w:val="auto"/>
+          <w:sz w:val="24"/>
+          <w:szCs w:val="24"/>
+        </w:rPr>
+        <w:t>8</w:t>
+      </w:r>
+      <w:r>
+        <w:rPr>
+          <w:rStyle w:val="af2"/>
+          <w:rFonts w:ascii="宋体" w:eastAsia="宋体" w:hAnsi="宋体"/>
+          <w:i w:val="0"/>
+          <w:color w:val="auto"/>
+          <w:sz w:val="24"/>
+          <w:szCs w:val="24"/>
+        </w:rPr>
+        <w:t xml:space="preserve"> </w:t>
+      </w:r>
+      <w:r>
+        <w:rPr>
+          <w:rStyle w:val="af2"/>
+          <w:rFonts w:ascii="宋体" w:eastAsia="宋体" w:hAnsi="宋体" w:hint="eastAsia"/>
+          <w:i w:val="0"/>
+          <w:color w:val="auto"/>
+          <w:sz w:val="24"/>
+          <w:szCs w:val="24"/>
+        </w:rPr>
+        <w:t>徐泽荣</w:t>
+      </w:r>
+      <w:r>
+        <w:rPr>
+          <w:rStyle w:val="af2"/>
+          <w:rFonts w:ascii="宋体" w:eastAsia="宋体" w:hAnsi="宋体"/>
+          <w:i w:val="0"/>
+          <w:color w:val="auto"/>
+          <w:sz w:val="24"/>
+          <w:szCs w:val="24"/>
+        </w:rPr>
+        <w:t>, 杨云梅. 雄激素与动脉粥样硬化相关性的研究进展[J]. 中国综合临床, 2004, 20(1): 90-91</w:t>
+      </w:r>
+      <w:r>
+        <w:rPr>
+          <w:rStyle w:val="af2"/>
+          <w:rFonts w:ascii="宋体" w:eastAsia="宋体" w:hAnsi="宋体"/>
+          <w:i w:val="0"/>
+          <w:color w:val="auto"/>
+          <w:sz w:val="24"/>
+          <w:szCs w:val="24"/>
+        </w:rPr>
+        <w:t>.</w:t>
+      </w:r>
+    </w:p>
+    <w:p>
+      <w:pPr>
+        <w:widowControl/>
+        <w:jc w:val="left"/>
+        <w:rPr>
+          <w:rStyle w:val="af2"/>
+          <w:rFonts w:ascii="宋体" w:eastAsia="宋体" w:hAnsi="宋体"/>
+          <w:i w:val="0"/>
+          <w:color w:val="auto"/>
+          <w:sz w:val="24"/>
+          <w:szCs w:val="24"/>
+        </w:rPr>
+      </w:pPr>
+      <w:r>
+        <w:rPr>
+          <w:rStyle w:val="af2"/>
+          <w:rFonts w:ascii="宋体" w:eastAsia="宋体" w:hAnsi="宋体"/>
+          <w:i w:val="0"/>
+          <w:color w:val="auto"/>
+          <w:sz w:val="24"/>
+          <w:szCs w:val="24"/>
+        </w:rPr>
+        <w:br w:type="page"/>
+      </w:r>
+    </w:p>
+    <w:p>
+      <w:pPr>
+        <w:rPr>
+          <w:sz w:val="28"/>
+          <w:szCs w:val="28"/>
+        </w:rPr>
+      </w:pPr>
+      <w:r>
+        <w:rPr>
+          <w:rFonts w:hint="eastAsia"/>
+        </w:rPr>
+        <w:lastRenderedPageBreak/>
+        <w:t xml:space="preserve">附件2           </w:t>
+      </w:r>
+      <w:r>
+        <w:rPr>
+          <w:rFonts w:ascii="宋体" w:eastAsia="宋体" w:hAnsi="宋体" w:hint="eastAsia"/>
           <w:b/>
-          <w:i w:val="0"/>
-          <w:color w:val="auto"/>
-          <w:sz w:val="24"/>
-          <w:szCs w:val="24"/>
+          <w:sz w:val="28"/>
+          <w:szCs w:val="28"/>
+        </w:rPr>
+        <w:t>重庆医科大学本科生毕业论文开题报告</w:t>
+      </w:r>
+    </w:p>
+    <w:tbl>
+      <w:tblPr>
+        <w:tblStyle w:val="af"/>
+        <w:tblpPr w:leftFromText="180" w:rightFromText="180" w:vertAnchor="page" w:horzAnchor="margin" w:tblpXSpec="center" w:tblpY="2581"/>
+        <w:tblOverlap w:val="never"/>
+        <w:tblW w:w="8522" w:type="dxa"/>
+        <w:tblLayout w:type="fixed"/>
+        <w:tblLook w:val="04A0" w:firstRow="1" w:lastRow="0" w:firstColumn="1" w:lastColumn="0" w:noHBand="0" w:noVBand="1"/>
+      </w:tblPr>
+      <w:tblGrid>
+        <w:gridCol w:w="2130"/>
+        <w:gridCol w:w="2130"/>
+        <w:gridCol w:w="2131"/>
+        <w:gridCol w:w="2131"/>
+      </w:tblGrid>
+      <w:tr>
+        <w:trPr>
+          <w:trHeight w:val="637"/>
+        </w:trPr>
+        <w:tc>
+          <w:tcPr>
+            <w:tcW w:w="2130" w:type="dxa"/>
+            <w:vAlign w:val="center"/>
+          </w:tcPr>
+          <w:p>
+            <w:pPr>
+              <w:spacing w:line="360" w:lineRule="auto"/>
+              <w:rPr>
+                <w:rFonts w:ascii="宋体" w:eastAsia="宋体" w:hAnsi="宋体"/>
+                <w:sz w:val="24"/>
+                <w:szCs w:val="24"/>
+              </w:rPr>
+            </w:pPr>
+            <w:r>
+              <w:rPr>
+                <w:rFonts w:ascii="宋体" w:eastAsia="宋体" w:hAnsi="宋体" w:hint="eastAsia"/>
+                <w:sz w:val="24"/>
+                <w:szCs w:val="24"/>
+              </w:rPr>
+              <w:t>学生姓名：</w:t>
+            </w:r>
+            <w:r>
+              <w:rPr>
+                <w:rFonts w:ascii="宋体" w:eastAsia="宋体" w:hAnsi="宋体" w:hint="eastAsia"/>
+                <w:sz w:val="24"/>
+                <w:szCs w:val="24"/>
+              </w:rPr>
+              <w:t>刘平</w:t>
+            </w:r>
+          </w:p>
+        </w:tc>
+        <w:tc>
+          <w:tcPr>
+            <w:tcW w:w="2130" w:type="dxa"/>
+            <w:vAlign w:val="center"/>
+          </w:tcPr>
+          <w:p>
+            <w:pPr>
+              <w:spacing w:line="360" w:lineRule="auto"/>
+              <w:rPr>
+                <w:rFonts w:ascii="宋体" w:eastAsia="宋体" w:hAnsi="宋体"/>
+                <w:sz w:val="24"/>
+                <w:szCs w:val="24"/>
+              </w:rPr>
+            </w:pPr>
+            <w:r>
+              <w:rPr>
+                <w:rFonts w:ascii="宋体" w:eastAsia="宋体" w:hAnsi="宋体" w:hint="eastAsia"/>
+                <w:sz w:val="24"/>
+                <w:szCs w:val="24"/>
+              </w:rPr>
+              <w:t>年级专业：</w:t>
+            </w:r>
+            <w:r>
+              <w:rPr>
+                <w:rFonts w:ascii="宋体" w:eastAsia="宋体" w:hAnsi="宋体" w:hint="eastAsia"/>
+                <w:sz w:val="24"/>
+                <w:szCs w:val="24"/>
+              </w:rPr>
+              <w:t>2012级检验本科四班</w:t>
+            </w:r>
+          </w:p>
+        </w:tc>
+        <w:tc>
+          <w:tcPr>
+            <w:tcW w:w="2131" w:type="dxa"/>
+            <w:vAlign w:val="center"/>
+          </w:tcPr>
+          <w:p>
+            <w:pPr>
+              <w:spacing w:line="360" w:lineRule="auto"/>
+              <w:rPr>
+                <w:rFonts w:ascii="宋体" w:eastAsia="宋体" w:hAnsi="宋体"/>
+                <w:sz w:val="24"/>
+                <w:szCs w:val="24"/>
+              </w:rPr>
+            </w:pPr>
+            <w:r>
+              <w:rPr>
+                <w:rFonts w:ascii="宋体" w:eastAsia="宋体" w:hAnsi="宋体" w:hint="eastAsia"/>
+                <w:sz w:val="24"/>
+                <w:szCs w:val="24"/>
+              </w:rPr>
+              <w:t>指导教师姓名及职称</w:t>
+            </w:r>
+          </w:p>
+        </w:tc>
+        <w:tc>
+          <w:tcPr>
+            <w:tcW w:w="2131" w:type="dxa"/>
+            <w:vAlign w:val="center"/>
+          </w:tcPr>
+          <w:p>
+            <w:pPr>
+              <w:spacing w:line="360" w:lineRule="auto"/>
+              <w:rPr>
+                <w:rFonts w:ascii="宋体" w:eastAsia="宋体" w:hAnsi="宋体"/>
+                <w:sz w:val="24"/>
+                <w:szCs w:val="24"/>
+              </w:rPr>
+            </w:pPr>
+          </w:p>
+        </w:tc>
+      </w:tr>
+      <w:tr>
+        <w:trPr>
+          <w:trHeight w:val="577"/>
+        </w:trPr>
+        <w:tc>
+          <w:tcPr>
+            <w:tcW w:w="2130" w:type="dxa"/>
+            <w:vAlign w:val="center"/>
+          </w:tcPr>
+          <w:p>
+            <w:pPr>
+              <w:spacing w:line="360" w:lineRule="auto"/>
+              <w:rPr>
+                <w:rFonts w:ascii="宋体" w:eastAsia="宋体" w:hAnsi="宋体"/>
+                <w:sz w:val="24"/>
+                <w:szCs w:val="24"/>
+              </w:rPr>
+            </w:pPr>
+            <w:r>
+              <w:rPr>
+                <w:rFonts w:ascii="宋体" w:eastAsia="宋体" w:hAnsi="宋体" w:hint="eastAsia"/>
+                <w:sz w:val="24"/>
+                <w:szCs w:val="24"/>
+              </w:rPr>
+              <w:t>论文题目</w:t>
+            </w:r>
+          </w:p>
+        </w:tc>
+        <w:tc>
+          <w:tcPr>
+            <w:tcW w:w="6392" w:type="dxa"/>
+            <w:gridSpan w:val="3"/>
+            <w:vAlign w:val="center"/>
+          </w:tcPr>
+          <w:p>
+            <w:pPr>
+              <w:spacing w:line="360" w:lineRule="auto"/>
+              <w:rPr>
+                <w:rFonts w:ascii="宋体" w:eastAsia="宋体" w:hAnsi="宋体"/>
+                <w:sz w:val="24"/>
+                <w:szCs w:val="24"/>
+              </w:rPr>
+            </w:pPr>
+            <w:r>
+              <w:rPr>
+                <w:rFonts w:ascii="宋体" w:eastAsia="宋体" w:hAnsi="宋体" w:hint="eastAsia"/>
+                <w:sz w:val="24"/>
+                <w:szCs w:val="24"/>
+              </w:rPr>
+              <w:t>冠心病与脑梗塞血脂分布差异</w:t>
+            </w:r>
+          </w:p>
+        </w:tc>
+      </w:tr>
+      <w:tr>
+        <w:trPr>
+          <w:trHeight w:val="4555"/>
+        </w:trPr>
+        <w:tc>
+          <w:tcPr>
+            <w:tcW w:w="8522" w:type="dxa"/>
+            <w:gridSpan w:val="4"/>
+          </w:tcPr>
+          <w:p>
+            <w:pPr>
+              <w:spacing w:line="360" w:lineRule="auto"/>
+              <w:rPr>
+                <w:rFonts w:ascii="宋体" w:eastAsia="宋体" w:hAnsi="宋体"/>
+                <w:sz w:val="24"/>
+                <w:szCs w:val="24"/>
+              </w:rPr>
+            </w:pPr>
+            <w:r>
+              <w:rPr>
+                <w:rFonts w:ascii="宋体" w:eastAsia="宋体" w:hAnsi="宋体" w:hint="eastAsia"/>
+                <w:sz w:val="24"/>
+                <w:szCs w:val="24"/>
+              </w:rPr>
+              <w:t>立题目的和意义：</w:t>
+            </w:r>
+          </w:p>
+          <w:p>
+            <w:pPr>
+              <w:spacing w:line="360" w:lineRule="auto"/>
+              <w:ind w:firstLine="420"/>
+              <w:rPr>
+                <w:rFonts w:ascii="宋体" w:eastAsia="宋体" w:hAnsi="宋体"/>
+                <w:sz w:val="24"/>
+                <w:szCs w:val="24"/>
+              </w:rPr>
+            </w:pPr>
+            <w:r>
+              <w:rPr>
+                <w:rFonts w:ascii="宋体" w:eastAsia="宋体" w:hAnsi="宋体" w:hint="eastAsia"/>
+                <w:sz w:val="24"/>
+                <w:szCs w:val="24"/>
+              </w:rPr>
+              <w:t>目的：比较冠心病和脑梗塞两组疾病的血脂分布差异。</w:t>
+            </w:r>
+          </w:p>
+          <w:p>
+            <w:pPr>
+              <w:spacing w:line="360" w:lineRule="auto"/>
+              <w:ind w:firstLine="420"/>
+              <w:rPr>
+                <w:rFonts w:ascii="宋体" w:eastAsia="宋体" w:hAnsi="宋体"/>
+                <w:sz w:val="24"/>
+                <w:szCs w:val="24"/>
+              </w:rPr>
+            </w:pPr>
+            <w:r>
+              <w:rPr>
+                <w:rFonts w:ascii="宋体" w:eastAsia="宋体" w:hAnsi="宋体" w:hint="eastAsia"/>
+                <w:sz w:val="24"/>
+                <w:szCs w:val="24"/>
+              </w:rPr>
+              <w:t>意义：比较两组疾病血脂分布差异，预测两组疾病的发病风险，探讨两组疾病基于</w:t>
+            </w:r>
+            <w:r>
+              <w:rPr>
+                <w:rFonts w:ascii="宋体" w:eastAsia="宋体" w:hAnsi="宋体" w:hint="eastAsia"/>
+                <w:sz w:val="24"/>
+                <w:szCs w:val="24"/>
+              </w:rPr>
+              <w:t>血脂的风险因素</w:t>
+            </w:r>
+          </w:p>
+          <w:p>
+            <w:pPr>
+              <w:spacing w:line="360" w:lineRule="auto"/>
+              <w:rPr>
+                <w:rFonts w:ascii="宋体" w:eastAsia="宋体" w:hAnsi="宋体"/>
+                <w:sz w:val="24"/>
+                <w:szCs w:val="24"/>
+              </w:rPr>
+            </w:pPr>
+          </w:p>
+          <w:p>
+            <w:pPr>
+              <w:spacing w:line="360" w:lineRule="auto"/>
+              <w:rPr>
+                <w:rFonts w:ascii="宋体" w:eastAsia="宋体" w:hAnsi="宋体"/>
+                <w:sz w:val="24"/>
+                <w:szCs w:val="24"/>
+              </w:rPr>
+            </w:pPr>
+          </w:p>
+          <w:p>
+            <w:pPr>
+              <w:spacing w:line="360" w:lineRule="auto"/>
+              <w:rPr>
+                <w:rFonts w:ascii="宋体" w:eastAsia="宋体" w:hAnsi="宋体"/>
+                <w:sz w:val="24"/>
+                <w:szCs w:val="24"/>
+              </w:rPr>
+            </w:pPr>
+          </w:p>
+          <w:p>
+            <w:pPr>
+              <w:spacing w:line="360" w:lineRule="auto"/>
+              <w:rPr>
+                <w:rFonts w:ascii="宋体" w:eastAsia="宋体" w:hAnsi="宋体" w:hint="eastAsia"/>
+                <w:sz w:val="24"/>
+                <w:szCs w:val="24"/>
+              </w:rPr>
+            </w:pPr>
+            <w:bookmarkStart w:id="0" w:name="_GoBack"/>
+            <w:bookmarkEnd w:id="0"/>
+          </w:p>
+          <w:p>
+            <w:pPr>
+              <w:spacing w:line="360" w:lineRule="auto"/>
+              <w:rPr>
+                <w:rFonts w:ascii="宋体" w:eastAsia="宋体" w:hAnsi="宋体"/>
+                <w:sz w:val="24"/>
+                <w:szCs w:val="24"/>
+              </w:rPr>
+            </w:pPr>
+          </w:p>
+          <w:p>
+            <w:pPr>
+              <w:spacing w:line="360" w:lineRule="auto"/>
+              <w:rPr>
+                <w:rFonts w:ascii="宋体" w:eastAsia="宋体" w:hAnsi="宋体"/>
+                <w:sz w:val="24"/>
+                <w:szCs w:val="24"/>
+              </w:rPr>
+            </w:pPr>
+          </w:p>
+        </w:tc>
+      </w:tr>
+      <w:tr>
+        <w:trPr>
+          <w:trHeight w:val="2819"/>
+        </w:trPr>
+        <w:tc>
+          <w:tcPr>
+            <w:tcW w:w="8522" w:type="dxa"/>
+            <w:gridSpan w:val="4"/>
+          </w:tcPr>
+          <w:p>
+            <w:pPr>
+              <w:spacing w:line="360" w:lineRule="auto"/>
+              <w:rPr>
+                <w:rFonts w:ascii="宋体" w:eastAsia="宋体" w:hAnsi="宋体"/>
+                <w:sz w:val="24"/>
+                <w:szCs w:val="24"/>
+              </w:rPr>
+            </w:pPr>
+            <w:r>
+              <w:rPr>
+                <w:rFonts w:ascii="宋体" w:eastAsia="宋体" w:hAnsi="宋体" w:hint="eastAsia"/>
+                <w:sz w:val="24"/>
+                <w:szCs w:val="24"/>
+              </w:rPr>
+              <w:t>国内外研究现状，本课题研究的主要内容，要解决的主要问题，理论与实际意义：</w:t>
+            </w:r>
+          </w:p>
+          <w:p>
+            <w:pPr>
+              <w:spacing w:line="360" w:lineRule="auto"/>
+              <w:ind w:firstLine="480"/>
+              <w:rPr>
+                <w:rFonts w:ascii="宋体" w:eastAsia="宋体" w:hAnsi="宋体"/>
+                <w:sz w:val="24"/>
+                <w:szCs w:val="24"/>
+              </w:rPr>
+            </w:pPr>
+            <w:r>
+              <w:rPr>
+                <w:rFonts w:ascii="宋体" w:eastAsia="宋体" w:hAnsi="宋体" w:hint="eastAsia"/>
+                <w:sz w:val="24"/>
+                <w:szCs w:val="24"/>
+              </w:rPr>
+              <w:t>目前国内外的研究已经</w:t>
+            </w:r>
+            <w:r>
+              <w:rPr>
+                <w:rFonts w:ascii="宋体" w:eastAsia="宋体" w:hAnsi="宋体" w:hint="eastAsia"/>
+                <w:sz w:val="24"/>
+                <w:szCs w:val="24"/>
+              </w:rPr>
+              <w:t>阐明</w:t>
+            </w:r>
+            <w:r>
+              <w:rPr>
+                <w:rFonts w:ascii="宋体" w:eastAsia="宋体" w:hAnsi="宋体" w:hint="eastAsia"/>
+                <w:sz w:val="24"/>
+                <w:szCs w:val="24"/>
+              </w:rPr>
+              <w:t>A</w:t>
+            </w:r>
+            <w:r>
+              <w:rPr>
+                <w:rFonts w:ascii="宋体" w:eastAsia="宋体" w:hAnsi="宋体"/>
+                <w:sz w:val="24"/>
+                <w:szCs w:val="24"/>
+              </w:rPr>
+              <w:t>S</w:t>
+            </w:r>
+            <w:r>
+              <w:rPr>
+                <w:rFonts w:ascii="宋体" w:eastAsia="宋体" w:hAnsi="宋体" w:hint="eastAsia"/>
+                <w:sz w:val="24"/>
+                <w:szCs w:val="24"/>
+              </w:rPr>
+              <w:t>、CHD、CI等心脑血管疾病的发病机制，其中关于血脂各项与AS等疾病的相关性基本明确。</w:t>
+            </w:r>
+          </w:p>
+          <w:p>
+            <w:pPr>
+              <w:spacing w:line="360" w:lineRule="auto"/>
+              <w:rPr>
+                <w:rFonts w:ascii="宋体" w:eastAsia="宋体" w:hAnsi="宋体"/>
+                <w:sz w:val="24"/>
+                <w:szCs w:val="24"/>
+              </w:rPr>
+            </w:pPr>
+            <w:r>
+              <w:rPr>
+                <w:rFonts w:ascii="宋体" w:eastAsia="宋体" w:hAnsi="宋体" w:hint="eastAsia"/>
+                <w:sz w:val="24"/>
+                <w:szCs w:val="24"/>
+              </w:rPr>
+              <w:t xml:space="preserve">    本课题主要比较</w:t>
+            </w:r>
+            <w:r>
+              <w:rPr>
+                <w:rFonts w:ascii="宋体" w:eastAsia="宋体" w:hAnsi="宋体" w:hint="eastAsia"/>
+                <w:sz w:val="24"/>
+                <w:szCs w:val="24"/>
+              </w:rPr>
+              <w:t>冠心病与脑梗塞两组疾病的血脂分布差异，</w:t>
+            </w:r>
+            <w:r>
+              <w:rPr>
+                <w:rFonts w:ascii="宋体" w:eastAsia="宋体" w:hAnsi="宋体" w:hint="eastAsia"/>
+                <w:sz w:val="24"/>
+                <w:szCs w:val="24"/>
+              </w:rPr>
+              <w:t>结合心脑血管疾病发病机理和其他风险，</w:t>
+            </w:r>
+          </w:p>
+          <w:p>
+            <w:pPr>
+              <w:spacing w:line="360" w:lineRule="auto"/>
+              <w:rPr>
+                <w:rFonts w:ascii="宋体" w:eastAsia="宋体" w:hAnsi="宋体"/>
+                <w:sz w:val="24"/>
+                <w:szCs w:val="24"/>
+              </w:rPr>
+            </w:pPr>
+          </w:p>
+          <w:p>
+            <w:pPr>
+              <w:spacing w:line="360" w:lineRule="auto"/>
+              <w:rPr>
+                <w:rFonts w:ascii="宋体" w:eastAsia="宋体" w:hAnsi="宋体"/>
+                <w:sz w:val="24"/>
+                <w:szCs w:val="24"/>
+              </w:rPr>
+            </w:pPr>
+          </w:p>
+          <w:p>
+            <w:pPr>
+              <w:spacing w:line="360" w:lineRule="auto"/>
+              <w:rPr>
+                <w:rFonts w:ascii="宋体" w:eastAsia="宋体" w:hAnsi="宋体"/>
+                <w:sz w:val="24"/>
+                <w:szCs w:val="24"/>
+              </w:rPr>
+            </w:pPr>
+          </w:p>
+          <w:p>
+            <w:pPr>
+              <w:spacing w:line="360" w:lineRule="auto"/>
+              <w:rPr>
+                <w:rFonts w:ascii="宋体" w:eastAsia="宋体" w:hAnsi="宋体"/>
+                <w:sz w:val="24"/>
+                <w:szCs w:val="24"/>
+              </w:rPr>
+            </w:pPr>
+          </w:p>
+          <w:p>
+            <w:pPr>
+              <w:spacing w:line="360" w:lineRule="auto"/>
+              <w:rPr>
+                <w:rFonts w:ascii="宋体" w:eastAsia="宋体" w:hAnsi="宋体" w:hint="eastAsia"/>
+                <w:sz w:val="24"/>
+                <w:szCs w:val="24"/>
+              </w:rPr>
+            </w:pPr>
+          </w:p>
+          <w:p>
+            <w:pPr>
+              <w:spacing w:line="360" w:lineRule="auto"/>
+              <w:rPr>
+                <w:rFonts w:ascii="宋体" w:eastAsia="宋体" w:hAnsi="宋体"/>
+                <w:sz w:val="24"/>
+                <w:szCs w:val="24"/>
+              </w:rPr>
+            </w:pPr>
+          </w:p>
+          <w:p>
+            <w:pPr>
+              <w:spacing w:line="360" w:lineRule="auto"/>
+              <w:rPr>
+                <w:rFonts w:ascii="宋体" w:eastAsia="宋体" w:hAnsi="宋体"/>
+                <w:sz w:val="24"/>
+                <w:szCs w:val="24"/>
+              </w:rPr>
+            </w:pPr>
+          </w:p>
+        </w:tc>
+      </w:tr>
+    </w:tbl>
+    <w:p>
+      <w:pPr>
+        <w:rPr>
+          <w:sz w:val="28"/>
+          <w:szCs w:val="28"/>
         </w:rPr>
       </w:pPr>
-      <w:r>
-        <w:rPr>
-          <w:rStyle w:val="af2"/>
+    </w:p>
+    <w:tbl>
+      <w:tblPr>
+        <w:tblW w:w="9072" w:type="dxa"/>
+        <w:jc w:val="center"/>
+        <w:tblBorders>
+          <w:top w:val="single" w:sz="4" w:space="0" w:color="auto"/>
+          <w:left w:val="single" w:sz="4" w:space="0" w:color="auto"/>
+          <w:bottom w:val="single" w:sz="4" w:space="0" w:color="auto"/>
+          <w:right w:val="single" w:sz="4" w:space="0" w:color="auto"/>
+          <w:insideH w:val="single" w:sz="4" w:space="0" w:color="auto"/>
+          <w:insideV w:val="single" w:sz="4" w:space="0" w:color="auto"/>
+        </w:tblBorders>
+        <w:tblLayout w:type="fixed"/>
+        <w:tblLook w:val="04A0" w:firstRow="1" w:lastRow="0" w:firstColumn="1" w:lastColumn="0" w:noHBand="0" w:noVBand="1"/>
+      </w:tblPr>
+      <w:tblGrid>
+        <w:gridCol w:w="3031"/>
+        <w:gridCol w:w="1001"/>
+        <w:gridCol w:w="1307"/>
+        <w:gridCol w:w="1744"/>
+        <w:gridCol w:w="1989"/>
+      </w:tblGrid>
+      <w:tr>
+        <w:trPr>
+          <w:jc w:val="center"/>
+        </w:trPr>
+        <w:tc>
+          <w:tcPr>
+            <w:tcW w:w="9072" w:type="dxa"/>
+            <w:gridSpan w:val="5"/>
+          </w:tcPr>
+          <w:p>
+            <w:pPr>
+              <w:spacing w:line="480" w:lineRule="exact"/>
+              <w:rPr>
+                <w:rFonts w:ascii="宋体" w:eastAsia="宋体" w:hAnsi="宋体"/>
+                <w:color w:val="000000"/>
+                <w:sz w:val="24"/>
+                <w:szCs w:val="24"/>
+              </w:rPr>
+            </w:pPr>
+            <w:r>
+              <w:rPr>
+                <w:rFonts w:ascii="宋体" w:eastAsia="宋体" w:hAnsi="宋体" w:hint="eastAsia"/>
+                <w:color w:val="000000"/>
+                <w:sz w:val="24"/>
+                <w:szCs w:val="24"/>
+              </w:rPr>
+              <w:lastRenderedPageBreak/>
+              <w:t>研究进度及具体时间安排:</w:t>
+            </w:r>
+          </w:p>
+        </w:tc>
+      </w:tr>
+      <w:tr>
+        <w:trPr>
+          <w:jc w:val="center"/>
+        </w:trPr>
+        <w:tc>
+          <w:tcPr>
+            <w:tcW w:w="3031" w:type="dxa"/>
+            <w:vAlign w:val="center"/>
+          </w:tcPr>
+          <w:p>
+            <w:pPr>
+              <w:tabs>
+                <w:tab w:val="left" w:pos="555"/>
+              </w:tabs>
+              <w:spacing w:line="480" w:lineRule="exact"/>
+              <w:jc w:val="center"/>
+              <w:rPr>
+                <w:rFonts w:ascii="宋体" w:eastAsia="宋体" w:hAnsi="宋体"/>
+                <w:color w:val="000000"/>
+                <w:sz w:val="24"/>
+                <w:szCs w:val="24"/>
+              </w:rPr>
+            </w:pPr>
+            <w:r>
+              <w:rPr>
+                <w:rFonts w:ascii="宋体" w:eastAsia="宋体" w:hAnsi="宋体" w:hint="eastAsia"/>
+                <w:color w:val="000000"/>
+                <w:sz w:val="24"/>
+                <w:szCs w:val="24"/>
+              </w:rPr>
+              <w:t>截止日期</w:t>
+            </w:r>
+          </w:p>
+        </w:tc>
+        <w:tc>
+          <w:tcPr>
+            <w:tcW w:w="4052" w:type="dxa"/>
+            <w:gridSpan w:val="3"/>
+            <w:vAlign w:val="center"/>
+          </w:tcPr>
+          <w:p>
+            <w:pPr>
+              <w:spacing w:line="480" w:lineRule="exact"/>
+              <w:jc w:val="center"/>
+              <w:rPr>
+                <w:rFonts w:ascii="宋体" w:eastAsia="宋体" w:hAnsi="宋体"/>
+                <w:color w:val="000000"/>
+                <w:sz w:val="24"/>
+                <w:szCs w:val="24"/>
+              </w:rPr>
+            </w:pPr>
+            <w:r>
+              <w:rPr>
+                <w:rFonts w:ascii="宋体" w:eastAsia="宋体" w:hAnsi="宋体" w:hint="eastAsia"/>
+                <w:color w:val="000000"/>
+                <w:sz w:val="24"/>
+                <w:szCs w:val="24"/>
+              </w:rPr>
+              <w:t xml:space="preserve">主 要 </w:t>
+            </w:r>
+            <w:proofErr w:type="gramStart"/>
+            <w:r>
+              <w:rPr>
+                <w:rFonts w:ascii="宋体" w:eastAsia="宋体" w:hAnsi="宋体" w:hint="eastAsia"/>
+                <w:color w:val="000000"/>
+                <w:sz w:val="24"/>
+                <w:szCs w:val="24"/>
+              </w:rPr>
+              <w:t>研</w:t>
+            </w:r>
+            <w:proofErr w:type="gramEnd"/>
+            <w:r>
+              <w:rPr>
+                <w:rFonts w:ascii="宋体" w:eastAsia="宋体" w:hAnsi="宋体" w:hint="eastAsia"/>
+                <w:color w:val="000000"/>
+                <w:sz w:val="24"/>
+                <w:szCs w:val="24"/>
+              </w:rPr>
+              <w:t xml:space="preserve"> 究 内  容</w:t>
+            </w:r>
+          </w:p>
+        </w:tc>
+        <w:tc>
+          <w:tcPr>
+            <w:tcW w:w="1989" w:type="dxa"/>
+            <w:vAlign w:val="center"/>
+          </w:tcPr>
+          <w:p>
+            <w:pPr>
+              <w:spacing w:line="480" w:lineRule="exact"/>
+              <w:jc w:val="center"/>
+              <w:rPr>
+                <w:rFonts w:ascii="宋体" w:eastAsia="宋体" w:hAnsi="宋体"/>
+                <w:color w:val="000000"/>
+                <w:sz w:val="24"/>
+                <w:szCs w:val="24"/>
+              </w:rPr>
+            </w:pPr>
+            <w:r>
+              <w:rPr>
+                <w:rFonts w:ascii="宋体" w:eastAsia="宋体" w:hAnsi="宋体" w:hint="eastAsia"/>
+                <w:color w:val="000000"/>
+                <w:sz w:val="24"/>
+                <w:szCs w:val="24"/>
+              </w:rPr>
+              <w:t>预期结果</w:t>
+            </w:r>
+          </w:p>
+        </w:tc>
+      </w:tr>
+      <w:tr>
+        <w:trPr>
+          <w:jc w:val="center"/>
+        </w:trPr>
+        <w:tc>
+          <w:tcPr>
+            <w:tcW w:w="3031" w:type="dxa"/>
+            <w:vAlign w:val="center"/>
+          </w:tcPr>
+          <w:p>
+            <w:pPr>
+              <w:tabs>
+                <w:tab w:val="left" w:pos="555"/>
+              </w:tabs>
+              <w:spacing w:line="480" w:lineRule="exact"/>
+              <w:rPr>
+                <w:rFonts w:ascii="宋体" w:eastAsia="宋体" w:hAnsi="宋体"/>
+                <w:color w:val="000000"/>
+                <w:sz w:val="24"/>
+                <w:szCs w:val="24"/>
+              </w:rPr>
+            </w:pPr>
+            <w:r>
+              <w:rPr>
+                <w:rFonts w:ascii="宋体" w:eastAsia="宋体" w:hAnsi="宋体" w:hint="eastAsia"/>
+                <w:color w:val="000000"/>
+                <w:sz w:val="24"/>
+                <w:szCs w:val="24"/>
+              </w:rPr>
+              <w:t>2017年3月</w:t>
+            </w:r>
+            <w:r>
+              <w:rPr>
+                <w:rFonts w:ascii="宋体" w:eastAsia="宋体" w:hAnsi="宋体"/>
+                <w:color w:val="000000"/>
+                <w:sz w:val="24"/>
+                <w:szCs w:val="24"/>
+              </w:rPr>
+              <w:t>25</w:t>
+            </w:r>
+            <w:r>
+              <w:rPr>
+                <w:rFonts w:ascii="宋体" w:eastAsia="宋体" w:hAnsi="宋体" w:hint="eastAsia"/>
+                <w:color w:val="000000"/>
+                <w:sz w:val="24"/>
+                <w:szCs w:val="24"/>
+              </w:rPr>
+              <w:t>日至2017年</w:t>
+            </w:r>
+            <w:r>
+              <w:rPr>
+                <w:rFonts w:ascii="宋体" w:eastAsia="宋体" w:hAnsi="宋体"/>
+                <w:color w:val="000000"/>
+                <w:sz w:val="24"/>
+                <w:szCs w:val="24"/>
+              </w:rPr>
+              <w:t>4</w:t>
+            </w:r>
+            <w:r>
+              <w:rPr>
+                <w:rFonts w:ascii="宋体" w:eastAsia="宋体" w:hAnsi="宋体" w:hint="eastAsia"/>
+                <w:color w:val="000000"/>
+                <w:sz w:val="24"/>
+                <w:szCs w:val="24"/>
+              </w:rPr>
+              <w:t>月</w:t>
+            </w:r>
+            <w:r>
+              <w:rPr>
+                <w:rFonts w:ascii="宋体" w:eastAsia="宋体" w:hAnsi="宋体"/>
+                <w:color w:val="000000"/>
+                <w:sz w:val="24"/>
+                <w:szCs w:val="24"/>
+              </w:rPr>
+              <w:t>4</w:t>
+            </w:r>
+            <w:r>
+              <w:rPr>
+                <w:rFonts w:ascii="宋体" w:eastAsia="宋体" w:hAnsi="宋体" w:hint="eastAsia"/>
+                <w:color w:val="000000"/>
+                <w:sz w:val="24"/>
+                <w:szCs w:val="24"/>
+              </w:rPr>
+              <w:t>日</w:t>
+            </w:r>
+          </w:p>
+        </w:tc>
+        <w:tc>
+          <w:tcPr>
+            <w:tcW w:w="4052" w:type="dxa"/>
+            <w:gridSpan w:val="3"/>
+          </w:tcPr>
+          <w:p>
+            <w:pPr>
+              <w:spacing w:line="480" w:lineRule="exact"/>
+              <w:rPr>
+                <w:rFonts w:ascii="宋体" w:eastAsia="宋体" w:hAnsi="宋体"/>
+                <w:color w:val="000000"/>
+                <w:sz w:val="24"/>
+                <w:szCs w:val="24"/>
+              </w:rPr>
+            </w:pPr>
+            <w:r>
+              <w:rPr>
+                <w:rFonts w:ascii="宋体" w:eastAsia="宋体" w:hAnsi="宋体" w:hint="eastAsia"/>
+                <w:color w:val="000000"/>
+                <w:sz w:val="24"/>
+                <w:szCs w:val="24"/>
+              </w:rPr>
+              <w:t>查找和统计治疗前患者的数据并分析</w:t>
+            </w:r>
+            <w:r>
+              <w:rPr>
+                <w:rFonts w:ascii="宋体" w:eastAsia="宋体" w:hAnsi="宋体" w:hint="eastAsia"/>
+                <w:color w:val="000000"/>
+                <w:sz w:val="24"/>
+                <w:szCs w:val="24"/>
+              </w:rPr>
+              <w:t>。</w:t>
+            </w:r>
+          </w:p>
+        </w:tc>
+        <w:tc>
+          <w:tcPr>
+            <w:tcW w:w="1989" w:type="dxa"/>
+          </w:tcPr>
+          <w:p>
+            <w:pPr>
+              <w:spacing w:line="480" w:lineRule="exact"/>
+              <w:rPr>
+                <w:rFonts w:ascii="宋体" w:eastAsia="宋体" w:hAnsi="宋体"/>
+                <w:color w:val="000000"/>
+                <w:sz w:val="24"/>
+                <w:szCs w:val="24"/>
+              </w:rPr>
+            </w:pPr>
+            <w:r>
+              <w:rPr>
+                <w:rFonts w:ascii="宋体" w:eastAsia="宋体" w:hAnsi="宋体" w:hint="eastAsia"/>
+                <w:color w:val="000000"/>
+                <w:sz w:val="24"/>
+                <w:szCs w:val="24"/>
+              </w:rPr>
+              <w:t>每组收集300例左右病例</w:t>
+            </w:r>
+            <w:r>
+              <w:rPr>
+                <w:rFonts w:ascii="宋体" w:eastAsia="宋体" w:hAnsi="宋体" w:hint="eastAsia"/>
+                <w:color w:val="000000"/>
+                <w:sz w:val="24"/>
+                <w:szCs w:val="24"/>
+              </w:rPr>
+              <w:t>。</w:t>
+            </w:r>
+          </w:p>
+        </w:tc>
+      </w:tr>
+      <w:tr>
+        <w:trPr>
+          <w:jc w:val="center"/>
+        </w:trPr>
+        <w:tc>
+          <w:tcPr>
+            <w:tcW w:w="3031" w:type="dxa"/>
+            <w:vAlign w:val="center"/>
+          </w:tcPr>
+          <w:p>
+            <w:pPr>
+              <w:tabs>
+                <w:tab w:val="left" w:pos="555"/>
+              </w:tabs>
+              <w:spacing w:line="480" w:lineRule="exact"/>
+              <w:rPr>
+                <w:rFonts w:ascii="宋体" w:eastAsia="宋体" w:hAnsi="宋体"/>
+                <w:color w:val="000000"/>
+                <w:sz w:val="24"/>
+                <w:szCs w:val="24"/>
+              </w:rPr>
+            </w:pPr>
+            <w:r>
+              <w:rPr>
+                <w:rFonts w:ascii="宋体" w:eastAsia="宋体" w:hAnsi="宋体" w:hint="eastAsia"/>
+                <w:color w:val="000000"/>
+                <w:sz w:val="24"/>
+                <w:szCs w:val="24"/>
+              </w:rPr>
+              <w:t>2017年</w:t>
+            </w:r>
+            <w:r>
+              <w:rPr>
+                <w:rFonts w:ascii="宋体" w:eastAsia="宋体" w:hAnsi="宋体"/>
+                <w:color w:val="000000"/>
+                <w:sz w:val="24"/>
+                <w:szCs w:val="24"/>
+              </w:rPr>
+              <w:t>4</w:t>
+            </w:r>
+            <w:r>
+              <w:rPr>
+                <w:rFonts w:ascii="宋体" w:eastAsia="宋体" w:hAnsi="宋体" w:hint="eastAsia"/>
+                <w:color w:val="000000"/>
+                <w:sz w:val="24"/>
+                <w:szCs w:val="24"/>
+              </w:rPr>
+              <w:t>月5日至2017年4月</w:t>
+            </w:r>
+            <w:r>
+              <w:rPr>
+                <w:rFonts w:ascii="宋体" w:eastAsia="宋体" w:hAnsi="宋体"/>
+                <w:color w:val="000000"/>
+                <w:sz w:val="24"/>
+                <w:szCs w:val="24"/>
+              </w:rPr>
+              <w:t>2</w:t>
+            </w:r>
+            <w:r>
+              <w:rPr>
+                <w:rFonts w:ascii="宋体" w:eastAsia="宋体" w:hAnsi="宋体" w:hint="eastAsia"/>
+                <w:color w:val="000000"/>
+                <w:sz w:val="24"/>
+                <w:szCs w:val="24"/>
+              </w:rPr>
+              <w:t>6日</w:t>
+            </w:r>
+          </w:p>
+        </w:tc>
+        <w:tc>
+          <w:tcPr>
+            <w:tcW w:w="4052" w:type="dxa"/>
+            <w:gridSpan w:val="3"/>
+            <w:vAlign w:val="center"/>
+          </w:tcPr>
+          <w:p>
+            <w:pPr>
+              <w:spacing w:line="480" w:lineRule="exact"/>
+              <w:rPr>
+                <w:rFonts w:ascii="宋体" w:eastAsia="宋体" w:hAnsi="宋体"/>
+                <w:color w:val="000000"/>
+                <w:sz w:val="24"/>
+                <w:szCs w:val="24"/>
+              </w:rPr>
+            </w:pPr>
+            <w:r>
+              <w:rPr>
+                <w:rFonts w:ascii="宋体" w:eastAsia="宋体" w:hAnsi="宋体" w:hint="eastAsia"/>
+                <w:color w:val="000000"/>
+                <w:sz w:val="24"/>
+                <w:szCs w:val="24"/>
+              </w:rPr>
+              <w:t>统计体检者的结果作为健康参考，统计多次检查血脂的冠心病、脑梗塞患者的结果作为治疗后的数据</w:t>
+            </w:r>
+            <w:r>
+              <w:rPr>
+                <w:rFonts w:ascii="宋体" w:eastAsia="宋体" w:hAnsi="宋体" w:hint="eastAsia"/>
+                <w:color w:val="000000"/>
+                <w:sz w:val="24"/>
+                <w:szCs w:val="24"/>
+              </w:rPr>
+              <w:t>。</w:t>
+            </w:r>
+          </w:p>
+        </w:tc>
+        <w:tc>
+          <w:tcPr>
+            <w:tcW w:w="1989" w:type="dxa"/>
+          </w:tcPr>
+          <w:p>
+            <w:pPr>
+              <w:spacing w:line="480" w:lineRule="exact"/>
+              <w:rPr>
+                <w:rFonts w:ascii="宋体" w:eastAsia="宋体" w:hAnsi="宋体"/>
+                <w:color w:val="000000"/>
+                <w:sz w:val="24"/>
+                <w:szCs w:val="24"/>
+              </w:rPr>
+            </w:pPr>
+            <w:r>
+              <w:rPr>
+                <w:rFonts w:ascii="宋体" w:eastAsia="宋体" w:hAnsi="宋体" w:hint="eastAsia"/>
+                <w:color w:val="000000"/>
+                <w:sz w:val="24"/>
+                <w:szCs w:val="24"/>
+              </w:rPr>
+              <w:t>健康参考和治疗后</w:t>
+            </w:r>
+            <w:proofErr w:type="gramStart"/>
+            <w:r>
+              <w:rPr>
+                <w:rFonts w:ascii="宋体" w:eastAsia="宋体" w:hAnsi="宋体" w:hint="eastAsia"/>
+                <w:color w:val="000000"/>
+                <w:sz w:val="24"/>
+                <w:szCs w:val="24"/>
+              </w:rPr>
+              <w:t>各统计</w:t>
+            </w:r>
+            <w:proofErr w:type="gramEnd"/>
+            <w:r>
+              <w:rPr>
+                <w:rFonts w:ascii="宋体" w:eastAsia="宋体" w:hAnsi="宋体" w:hint="eastAsia"/>
+                <w:color w:val="000000"/>
+                <w:sz w:val="24"/>
+                <w:szCs w:val="24"/>
+              </w:rPr>
+              <w:t>4000左右例。</w:t>
+            </w:r>
+          </w:p>
+        </w:tc>
+      </w:tr>
+      <w:tr>
+        <w:trPr>
+          <w:jc w:val="center"/>
+        </w:trPr>
+        <w:tc>
+          <w:tcPr>
+            <w:tcW w:w="3031" w:type="dxa"/>
+          </w:tcPr>
+          <w:p>
+            <w:pPr>
+              <w:tabs>
+                <w:tab w:val="left" w:pos="555"/>
+              </w:tabs>
+              <w:spacing w:line="480" w:lineRule="exact"/>
+              <w:rPr>
+                <w:rFonts w:ascii="宋体" w:eastAsia="宋体" w:hAnsi="宋体"/>
+                <w:color w:val="000000"/>
+                <w:sz w:val="24"/>
+                <w:szCs w:val="24"/>
+              </w:rPr>
+            </w:pPr>
+            <w:r>
+              <w:rPr>
+                <w:rFonts w:ascii="宋体" w:eastAsia="宋体" w:hAnsi="宋体" w:hint="eastAsia"/>
+                <w:color w:val="000000"/>
+                <w:sz w:val="24"/>
+                <w:szCs w:val="24"/>
+              </w:rPr>
+              <w:t>2017年4月</w:t>
+            </w:r>
+            <w:r>
+              <w:rPr>
+                <w:rFonts w:ascii="宋体" w:eastAsia="宋体" w:hAnsi="宋体"/>
+                <w:color w:val="000000"/>
+                <w:sz w:val="24"/>
+                <w:szCs w:val="24"/>
+              </w:rPr>
+              <w:t>27</w:t>
+            </w:r>
+            <w:r>
+              <w:rPr>
+                <w:rFonts w:ascii="宋体" w:eastAsia="宋体" w:hAnsi="宋体" w:hint="eastAsia"/>
+                <w:color w:val="000000"/>
+                <w:sz w:val="24"/>
+                <w:szCs w:val="24"/>
+              </w:rPr>
+              <w:t>日至2017年</w:t>
+            </w:r>
+            <w:r>
+              <w:rPr>
+                <w:rFonts w:ascii="宋体" w:eastAsia="宋体" w:hAnsi="宋体" w:hint="eastAsia"/>
+                <w:color w:val="000000"/>
+                <w:sz w:val="24"/>
+                <w:szCs w:val="24"/>
+              </w:rPr>
+              <w:t>5月7日</w:t>
+            </w:r>
+          </w:p>
+          <w:p>
+            <w:pPr>
+              <w:tabs>
+                <w:tab w:val="left" w:pos="555"/>
+              </w:tabs>
+              <w:spacing w:line="480" w:lineRule="exact"/>
+              <w:rPr>
+                <w:rFonts w:ascii="宋体" w:eastAsia="宋体" w:hAnsi="宋体"/>
+                <w:color w:val="000000"/>
+                <w:sz w:val="24"/>
+                <w:szCs w:val="24"/>
+              </w:rPr>
+            </w:pPr>
+          </w:p>
+        </w:tc>
+        <w:tc>
+          <w:tcPr>
+            <w:tcW w:w="4052" w:type="dxa"/>
+            <w:gridSpan w:val="3"/>
+          </w:tcPr>
+          <w:p>
+            <w:pPr>
+              <w:spacing w:line="480" w:lineRule="exact"/>
+              <w:rPr>
+                <w:rFonts w:ascii="宋体" w:eastAsia="宋体" w:hAnsi="宋体"/>
+                <w:color w:val="000000"/>
+                <w:sz w:val="24"/>
+                <w:szCs w:val="24"/>
+              </w:rPr>
+            </w:pPr>
+            <w:r>
+              <w:rPr>
+                <w:rFonts w:ascii="宋体" w:eastAsia="宋体" w:hAnsi="宋体" w:hint="eastAsia"/>
+                <w:color w:val="000000"/>
+                <w:sz w:val="24"/>
+                <w:szCs w:val="24"/>
+              </w:rPr>
+              <w:t>对各组数据进行比较，</w:t>
+            </w:r>
+            <w:r>
+              <w:rPr>
+                <w:rFonts w:ascii="宋体" w:eastAsia="宋体" w:hAnsi="宋体" w:hint="eastAsia"/>
+                <w:color w:val="000000"/>
+                <w:sz w:val="24"/>
+                <w:szCs w:val="24"/>
+              </w:rPr>
+              <w:t>并将结果与相关文献比较</w:t>
+            </w:r>
+            <w:r>
+              <w:rPr>
+                <w:rFonts w:ascii="宋体" w:eastAsia="宋体" w:hAnsi="宋体" w:hint="eastAsia"/>
+                <w:color w:val="000000"/>
+                <w:sz w:val="24"/>
+                <w:szCs w:val="24"/>
+              </w:rPr>
+              <w:t>。</w:t>
+            </w:r>
+          </w:p>
+        </w:tc>
+        <w:tc>
+          <w:tcPr>
+            <w:tcW w:w="1989" w:type="dxa"/>
+          </w:tcPr>
+          <w:p>
+            <w:pPr>
+              <w:spacing w:line="480" w:lineRule="exact"/>
+              <w:rPr>
+                <w:rFonts w:ascii="宋体" w:eastAsia="宋体" w:hAnsi="宋体"/>
+                <w:color w:val="000000"/>
+                <w:sz w:val="24"/>
+                <w:szCs w:val="24"/>
+              </w:rPr>
+            </w:pPr>
+            <w:r>
+              <w:rPr>
+                <w:rFonts w:ascii="宋体" w:eastAsia="宋体" w:hAnsi="宋体" w:hint="eastAsia"/>
+                <w:color w:val="000000"/>
+                <w:sz w:val="24"/>
+                <w:szCs w:val="24"/>
+              </w:rPr>
+              <w:t>与文献结果基本一致。</w:t>
+            </w:r>
+          </w:p>
+        </w:tc>
+      </w:tr>
+      <w:tr>
+        <w:trPr>
+          <w:jc w:val="center"/>
+        </w:trPr>
+        <w:tc>
+          <w:tcPr>
+            <w:tcW w:w="9072" w:type="dxa"/>
+            <w:gridSpan w:val="5"/>
+          </w:tcPr>
+          <w:p>
+            <w:pPr>
+              <w:spacing w:line="480" w:lineRule="exact"/>
+              <w:rPr>
+                <w:rFonts w:ascii="宋体" w:eastAsia="宋体" w:hAnsi="宋体"/>
+                <w:color w:val="000000"/>
+                <w:sz w:val="24"/>
+                <w:szCs w:val="24"/>
+              </w:rPr>
+            </w:pPr>
+            <w:r>
+              <w:rPr>
+                <w:rFonts w:ascii="宋体" w:eastAsia="宋体" w:hAnsi="宋体" w:hint="eastAsia"/>
+                <w:color w:val="000000"/>
+                <w:sz w:val="24"/>
+                <w:szCs w:val="24"/>
+              </w:rPr>
+              <w:t>课题评价(课题的科学性、可行性、实用价值和理论意义、存在的问题和改进意见，是否同意开题)：</w:t>
+            </w:r>
+          </w:p>
+          <w:p>
+            <w:pPr>
+              <w:spacing w:line="480" w:lineRule="exact"/>
+              <w:rPr>
+                <w:rFonts w:ascii="宋体" w:eastAsia="宋体" w:hAnsi="宋体"/>
+                <w:color w:val="000000"/>
+                <w:sz w:val="24"/>
+                <w:szCs w:val="24"/>
+              </w:rPr>
+            </w:pPr>
+          </w:p>
+          <w:p>
+            <w:pPr>
+              <w:spacing w:line="480" w:lineRule="exact"/>
+              <w:rPr>
+                <w:rFonts w:ascii="宋体" w:eastAsia="宋体" w:hAnsi="宋体"/>
+                <w:color w:val="000000"/>
+                <w:sz w:val="24"/>
+                <w:szCs w:val="24"/>
+              </w:rPr>
+            </w:pPr>
+          </w:p>
+        </w:tc>
+      </w:tr>
+      <w:tr>
+        <w:trPr>
+          <w:jc w:val="center"/>
+        </w:trPr>
+        <w:tc>
+          <w:tcPr>
+            <w:tcW w:w="3031" w:type="dxa"/>
+            <w:vMerge w:val="restart"/>
+          </w:tcPr>
+          <w:p>
+            <w:pPr>
+              <w:spacing w:line="480" w:lineRule="exact"/>
+              <w:rPr>
+                <w:rFonts w:ascii="宋体" w:eastAsia="宋体" w:hAnsi="宋体"/>
+                <w:color w:val="000000"/>
+                <w:sz w:val="24"/>
+                <w:szCs w:val="24"/>
+              </w:rPr>
+            </w:pPr>
+            <w:r>
+              <w:rPr>
+                <w:rFonts w:ascii="宋体" w:eastAsia="宋体" w:hAnsi="宋体" w:hint="eastAsia"/>
+                <w:color w:val="000000"/>
+                <w:sz w:val="24"/>
+                <w:szCs w:val="24"/>
+              </w:rPr>
+              <w:t>开题小组成员(组长请加*)</w:t>
+            </w:r>
+          </w:p>
+        </w:tc>
+        <w:tc>
+          <w:tcPr>
+            <w:tcW w:w="1001" w:type="dxa"/>
+            <w:vAlign w:val="center"/>
+          </w:tcPr>
+          <w:p>
+            <w:pPr>
+              <w:spacing w:line="480" w:lineRule="exact"/>
+              <w:jc w:val="center"/>
+              <w:rPr>
+                <w:rFonts w:ascii="宋体" w:eastAsia="宋体" w:hAnsi="宋体"/>
+                <w:color w:val="000000"/>
+                <w:sz w:val="24"/>
+                <w:szCs w:val="24"/>
+              </w:rPr>
+            </w:pPr>
+            <w:r>
+              <w:rPr>
+                <w:rFonts w:ascii="宋体" w:eastAsia="宋体" w:hAnsi="宋体" w:hint="eastAsia"/>
+                <w:color w:val="000000"/>
+                <w:sz w:val="24"/>
+                <w:szCs w:val="24"/>
+              </w:rPr>
+              <w:t>姓名</w:t>
+            </w:r>
+          </w:p>
+        </w:tc>
+        <w:tc>
+          <w:tcPr>
+            <w:tcW w:w="1307" w:type="dxa"/>
+            <w:vAlign w:val="center"/>
+          </w:tcPr>
+          <w:p>
+            <w:pPr>
+              <w:spacing w:line="480" w:lineRule="exact"/>
+              <w:jc w:val="center"/>
+              <w:rPr>
+                <w:rFonts w:ascii="宋体" w:eastAsia="宋体" w:hAnsi="宋体"/>
+                <w:color w:val="000000"/>
+                <w:sz w:val="24"/>
+                <w:szCs w:val="24"/>
+              </w:rPr>
+            </w:pPr>
+            <w:r>
+              <w:rPr>
+                <w:rFonts w:ascii="宋体" w:eastAsia="宋体" w:hAnsi="宋体" w:hint="eastAsia"/>
+                <w:color w:val="000000"/>
+                <w:sz w:val="24"/>
+                <w:szCs w:val="24"/>
+              </w:rPr>
+              <w:t>职称</w:t>
+            </w:r>
+          </w:p>
+        </w:tc>
+        <w:tc>
+          <w:tcPr>
+            <w:tcW w:w="1744" w:type="dxa"/>
+            <w:vAlign w:val="center"/>
+          </w:tcPr>
+          <w:p>
+            <w:pPr>
+              <w:spacing w:line="480" w:lineRule="exact"/>
+              <w:jc w:val="center"/>
+              <w:rPr>
+                <w:rFonts w:ascii="宋体" w:eastAsia="宋体" w:hAnsi="宋体"/>
+                <w:color w:val="000000"/>
+                <w:sz w:val="24"/>
+                <w:szCs w:val="24"/>
+              </w:rPr>
+            </w:pPr>
+            <w:r>
+              <w:rPr>
+                <w:rFonts w:ascii="宋体" w:eastAsia="宋体" w:hAnsi="宋体" w:hint="eastAsia"/>
+                <w:color w:val="000000"/>
+                <w:sz w:val="24"/>
+                <w:szCs w:val="24"/>
+              </w:rPr>
+              <w:t>学科、专业</w:t>
+            </w:r>
+          </w:p>
+        </w:tc>
+        <w:tc>
+          <w:tcPr>
+            <w:tcW w:w="1989" w:type="dxa"/>
+            <w:vAlign w:val="center"/>
+          </w:tcPr>
+          <w:p>
+            <w:pPr>
+              <w:spacing w:line="480" w:lineRule="exact"/>
+              <w:jc w:val="center"/>
+              <w:rPr>
+                <w:rFonts w:ascii="宋体" w:eastAsia="宋体" w:hAnsi="宋体"/>
+                <w:color w:val="000000"/>
+                <w:sz w:val="24"/>
+                <w:szCs w:val="24"/>
+              </w:rPr>
+            </w:pPr>
+            <w:r>
+              <w:rPr>
+                <w:rFonts w:ascii="宋体" w:eastAsia="宋体" w:hAnsi="宋体" w:hint="eastAsia"/>
+                <w:color w:val="000000"/>
+                <w:sz w:val="24"/>
+                <w:szCs w:val="24"/>
+              </w:rPr>
+              <w:t>签  名</w:t>
+            </w:r>
+          </w:p>
+        </w:tc>
+      </w:tr>
+      <w:tr>
+        <w:trPr>
+          <w:jc w:val="center"/>
+        </w:trPr>
+        <w:tc>
+          <w:tcPr>
+            <w:tcW w:w="3031" w:type="dxa"/>
+            <w:vMerge/>
+          </w:tcPr>
+          <w:p>
+            <w:pPr>
+              <w:spacing w:line="480" w:lineRule="exact"/>
+              <w:rPr>
+                <w:rFonts w:ascii="宋体" w:eastAsia="宋体" w:hAnsi="宋体"/>
+                <w:color w:val="000000"/>
+                <w:sz w:val="24"/>
+                <w:szCs w:val="24"/>
+              </w:rPr>
+            </w:pPr>
+          </w:p>
+        </w:tc>
+        <w:tc>
+          <w:tcPr>
+            <w:tcW w:w="1001" w:type="dxa"/>
+          </w:tcPr>
+          <w:p>
+            <w:pPr>
+              <w:spacing w:line="480" w:lineRule="exact"/>
+              <w:rPr>
+                <w:rFonts w:ascii="宋体" w:eastAsia="宋体" w:hAnsi="宋体"/>
+                <w:color w:val="000000"/>
+                <w:sz w:val="24"/>
+                <w:szCs w:val="24"/>
+              </w:rPr>
+            </w:pPr>
+          </w:p>
+        </w:tc>
+        <w:tc>
+          <w:tcPr>
+            <w:tcW w:w="1307" w:type="dxa"/>
+          </w:tcPr>
+          <w:p>
+            <w:pPr>
+              <w:spacing w:line="480" w:lineRule="exact"/>
+              <w:rPr>
+                <w:rFonts w:ascii="宋体" w:eastAsia="宋体" w:hAnsi="宋体"/>
+                <w:color w:val="000000"/>
+                <w:sz w:val="24"/>
+                <w:szCs w:val="24"/>
+              </w:rPr>
+            </w:pPr>
+          </w:p>
+        </w:tc>
+        <w:tc>
+          <w:tcPr>
+            <w:tcW w:w="1744" w:type="dxa"/>
+          </w:tcPr>
+          <w:p>
+            <w:pPr>
+              <w:spacing w:line="480" w:lineRule="exact"/>
+              <w:rPr>
+                <w:rFonts w:ascii="宋体" w:eastAsia="宋体" w:hAnsi="宋体"/>
+                <w:color w:val="000000"/>
+                <w:sz w:val="24"/>
+                <w:szCs w:val="24"/>
+              </w:rPr>
+            </w:pPr>
+          </w:p>
+        </w:tc>
+        <w:tc>
+          <w:tcPr>
+            <w:tcW w:w="1989" w:type="dxa"/>
+          </w:tcPr>
+          <w:p>
+            <w:pPr>
+              <w:spacing w:line="480" w:lineRule="exact"/>
+              <w:rPr>
+                <w:rFonts w:ascii="宋体" w:eastAsia="宋体" w:hAnsi="宋体"/>
+                <w:color w:val="000000"/>
+                <w:sz w:val="24"/>
+                <w:szCs w:val="24"/>
+              </w:rPr>
+            </w:pPr>
+          </w:p>
+        </w:tc>
+      </w:tr>
+      <w:tr>
+        <w:trPr>
+          <w:jc w:val="center"/>
+        </w:trPr>
+        <w:tc>
+          <w:tcPr>
+            <w:tcW w:w="3031" w:type="dxa"/>
+            <w:vMerge/>
+          </w:tcPr>
+          <w:p>
+            <w:pPr>
+              <w:spacing w:line="480" w:lineRule="exact"/>
+              <w:rPr>
+                <w:rFonts w:ascii="宋体" w:eastAsia="宋体" w:hAnsi="宋体"/>
+                <w:color w:val="000000"/>
+                <w:sz w:val="24"/>
+                <w:szCs w:val="24"/>
+              </w:rPr>
+            </w:pPr>
+          </w:p>
+        </w:tc>
+        <w:tc>
+          <w:tcPr>
+            <w:tcW w:w="1001" w:type="dxa"/>
+          </w:tcPr>
+          <w:p>
+            <w:pPr>
+              <w:spacing w:line="480" w:lineRule="exact"/>
+              <w:rPr>
+                <w:rFonts w:ascii="宋体" w:eastAsia="宋体" w:hAnsi="宋体"/>
+                <w:color w:val="000000"/>
+                <w:sz w:val="24"/>
+                <w:szCs w:val="24"/>
+              </w:rPr>
+            </w:pPr>
+          </w:p>
+        </w:tc>
+        <w:tc>
+          <w:tcPr>
+            <w:tcW w:w="1307" w:type="dxa"/>
+          </w:tcPr>
+          <w:p>
+            <w:pPr>
+              <w:spacing w:line="480" w:lineRule="exact"/>
+              <w:rPr>
+                <w:rFonts w:ascii="宋体" w:eastAsia="宋体" w:hAnsi="宋体"/>
+                <w:color w:val="000000"/>
+                <w:sz w:val="24"/>
+                <w:szCs w:val="24"/>
+              </w:rPr>
+            </w:pPr>
+          </w:p>
+        </w:tc>
+        <w:tc>
+          <w:tcPr>
+            <w:tcW w:w="1744" w:type="dxa"/>
+          </w:tcPr>
+          <w:p>
+            <w:pPr>
+              <w:spacing w:line="480" w:lineRule="exact"/>
+              <w:rPr>
+                <w:rFonts w:ascii="宋体" w:eastAsia="宋体" w:hAnsi="宋体"/>
+                <w:color w:val="000000"/>
+                <w:sz w:val="24"/>
+                <w:szCs w:val="24"/>
+              </w:rPr>
+            </w:pPr>
+          </w:p>
+        </w:tc>
+        <w:tc>
+          <w:tcPr>
+            <w:tcW w:w="1989" w:type="dxa"/>
+          </w:tcPr>
+          <w:p>
+            <w:pPr>
+              <w:spacing w:line="480" w:lineRule="exact"/>
+              <w:rPr>
+                <w:rFonts w:ascii="宋体" w:eastAsia="宋体" w:hAnsi="宋体"/>
+                <w:color w:val="000000"/>
+                <w:sz w:val="24"/>
+                <w:szCs w:val="24"/>
+              </w:rPr>
+            </w:pPr>
+          </w:p>
+        </w:tc>
+      </w:tr>
+      <w:tr>
+        <w:trPr>
+          <w:jc w:val="center"/>
+        </w:trPr>
+        <w:tc>
+          <w:tcPr>
+            <w:tcW w:w="3031" w:type="dxa"/>
+            <w:vMerge/>
+          </w:tcPr>
+          <w:p>
+            <w:pPr>
+              <w:spacing w:line="480" w:lineRule="exact"/>
+              <w:rPr>
+                <w:rFonts w:ascii="宋体" w:eastAsia="宋体" w:hAnsi="宋体"/>
+                <w:color w:val="000000"/>
+                <w:sz w:val="24"/>
+                <w:szCs w:val="24"/>
+              </w:rPr>
+            </w:pPr>
+          </w:p>
+        </w:tc>
+        <w:tc>
+          <w:tcPr>
+            <w:tcW w:w="1001" w:type="dxa"/>
+          </w:tcPr>
+          <w:p>
+            <w:pPr>
+              <w:spacing w:line="480" w:lineRule="exact"/>
+              <w:rPr>
+                <w:rFonts w:ascii="宋体" w:eastAsia="宋体" w:hAnsi="宋体"/>
+                <w:color w:val="000000"/>
+                <w:sz w:val="24"/>
+                <w:szCs w:val="24"/>
+              </w:rPr>
+            </w:pPr>
+          </w:p>
+        </w:tc>
+        <w:tc>
+          <w:tcPr>
+            <w:tcW w:w="1307" w:type="dxa"/>
+          </w:tcPr>
+          <w:p>
+            <w:pPr>
+              <w:spacing w:line="480" w:lineRule="exact"/>
+              <w:rPr>
+                <w:rFonts w:ascii="宋体" w:eastAsia="宋体" w:hAnsi="宋体"/>
+                <w:color w:val="000000"/>
+                <w:sz w:val="24"/>
+                <w:szCs w:val="24"/>
+              </w:rPr>
+            </w:pPr>
+          </w:p>
+        </w:tc>
+        <w:tc>
+          <w:tcPr>
+            <w:tcW w:w="1744" w:type="dxa"/>
+          </w:tcPr>
+          <w:p>
+            <w:pPr>
+              <w:spacing w:line="480" w:lineRule="exact"/>
+              <w:rPr>
+                <w:rFonts w:ascii="宋体" w:eastAsia="宋体" w:hAnsi="宋体"/>
+                <w:color w:val="000000"/>
+                <w:sz w:val="24"/>
+                <w:szCs w:val="24"/>
+              </w:rPr>
+            </w:pPr>
+          </w:p>
+        </w:tc>
+        <w:tc>
+          <w:tcPr>
+            <w:tcW w:w="1989" w:type="dxa"/>
+          </w:tcPr>
+          <w:p>
+            <w:pPr>
+              <w:spacing w:line="480" w:lineRule="exact"/>
+              <w:rPr>
+                <w:rFonts w:ascii="宋体" w:eastAsia="宋体" w:hAnsi="宋体"/>
+                <w:color w:val="000000"/>
+                <w:sz w:val="24"/>
+                <w:szCs w:val="24"/>
+              </w:rPr>
+            </w:pPr>
+          </w:p>
+        </w:tc>
+      </w:tr>
+      <w:tr>
+        <w:trPr>
+          <w:jc w:val="center"/>
+        </w:trPr>
+        <w:tc>
+          <w:tcPr>
+            <w:tcW w:w="3031" w:type="dxa"/>
+            <w:vMerge/>
+          </w:tcPr>
+          <w:p>
+            <w:pPr>
+              <w:spacing w:line="480" w:lineRule="exact"/>
+              <w:rPr>
+                <w:rFonts w:ascii="宋体" w:eastAsia="宋体" w:hAnsi="宋体"/>
+                <w:color w:val="000000"/>
+                <w:sz w:val="24"/>
+                <w:szCs w:val="24"/>
+              </w:rPr>
+            </w:pPr>
+          </w:p>
+        </w:tc>
+        <w:tc>
+          <w:tcPr>
+            <w:tcW w:w="1001" w:type="dxa"/>
+          </w:tcPr>
+          <w:p>
+            <w:pPr>
+              <w:spacing w:line="480" w:lineRule="exact"/>
+              <w:rPr>
+                <w:rFonts w:ascii="宋体" w:eastAsia="宋体" w:hAnsi="宋体"/>
+                <w:color w:val="000000"/>
+                <w:sz w:val="24"/>
+                <w:szCs w:val="24"/>
+              </w:rPr>
+            </w:pPr>
+          </w:p>
+        </w:tc>
+        <w:tc>
+          <w:tcPr>
+            <w:tcW w:w="1307" w:type="dxa"/>
+          </w:tcPr>
+          <w:p>
+            <w:pPr>
+              <w:spacing w:line="480" w:lineRule="exact"/>
+              <w:rPr>
+                <w:rFonts w:ascii="宋体" w:eastAsia="宋体" w:hAnsi="宋体"/>
+                <w:color w:val="000000"/>
+                <w:sz w:val="24"/>
+                <w:szCs w:val="24"/>
+              </w:rPr>
+            </w:pPr>
+          </w:p>
+        </w:tc>
+        <w:tc>
+          <w:tcPr>
+            <w:tcW w:w="1744" w:type="dxa"/>
+          </w:tcPr>
+          <w:p>
+            <w:pPr>
+              <w:spacing w:line="480" w:lineRule="exact"/>
+              <w:rPr>
+                <w:rFonts w:ascii="宋体" w:eastAsia="宋体" w:hAnsi="宋体"/>
+                <w:color w:val="000000"/>
+                <w:sz w:val="24"/>
+                <w:szCs w:val="24"/>
+              </w:rPr>
+            </w:pPr>
+          </w:p>
+        </w:tc>
+        <w:tc>
+          <w:tcPr>
+            <w:tcW w:w="1989" w:type="dxa"/>
+          </w:tcPr>
+          <w:p>
+            <w:pPr>
+              <w:spacing w:line="480" w:lineRule="exact"/>
+              <w:rPr>
+                <w:rFonts w:ascii="宋体" w:eastAsia="宋体" w:hAnsi="宋体"/>
+                <w:color w:val="000000"/>
+                <w:sz w:val="24"/>
+                <w:szCs w:val="24"/>
+              </w:rPr>
+            </w:pPr>
+          </w:p>
+        </w:tc>
+      </w:tr>
+      <w:tr>
+        <w:trPr>
+          <w:jc w:val="center"/>
+        </w:trPr>
+        <w:tc>
+          <w:tcPr>
+            <w:tcW w:w="3031" w:type="dxa"/>
+            <w:vMerge/>
+          </w:tcPr>
+          <w:p>
+            <w:pPr>
+              <w:spacing w:line="480" w:lineRule="exact"/>
+              <w:rPr>
+                <w:rFonts w:ascii="宋体" w:eastAsia="宋体" w:hAnsi="宋体"/>
+                <w:color w:val="000000"/>
+                <w:sz w:val="24"/>
+                <w:szCs w:val="24"/>
+              </w:rPr>
+            </w:pPr>
+          </w:p>
+        </w:tc>
+        <w:tc>
+          <w:tcPr>
+            <w:tcW w:w="1001" w:type="dxa"/>
+          </w:tcPr>
+          <w:p>
+            <w:pPr>
+              <w:spacing w:line="480" w:lineRule="exact"/>
+              <w:rPr>
+                <w:rFonts w:ascii="宋体" w:eastAsia="宋体" w:hAnsi="宋体"/>
+                <w:color w:val="000000"/>
+                <w:sz w:val="24"/>
+                <w:szCs w:val="24"/>
+              </w:rPr>
+            </w:pPr>
+          </w:p>
+        </w:tc>
+        <w:tc>
+          <w:tcPr>
+            <w:tcW w:w="1307" w:type="dxa"/>
+          </w:tcPr>
+          <w:p>
+            <w:pPr>
+              <w:spacing w:line="480" w:lineRule="exact"/>
+              <w:rPr>
+                <w:rFonts w:ascii="宋体" w:eastAsia="宋体" w:hAnsi="宋体"/>
+                <w:color w:val="000000"/>
+                <w:sz w:val="24"/>
+                <w:szCs w:val="24"/>
+              </w:rPr>
+            </w:pPr>
+          </w:p>
+        </w:tc>
+        <w:tc>
+          <w:tcPr>
+            <w:tcW w:w="1744" w:type="dxa"/>
+          </w:tcPr>
+          <w:p>
+            <w:pPr>
+              <w:spacing w:line="480" w:lineRule="exact"/>
+              <w:rPr>
+                <w:rFonts w:ascii="宋体" w:eastAsia="宋体" w:hAnsi="宋体"/>
+                <w:color w:val="000000"/>
+                <w:sz w:val="24"/>
+                <w:szCs w:val="24"/>
+              </w:rPr>
+            </w:pPr>
+          </w:p>
+        </w:tc>
+        <w:tc>
+          <w:tcPr>
+            <w:tcW w:w="1989" w:type="dxa"/>
+          </w:tcPr>
+          <w:p>
+            <w:pPr>
+              <w:spacing w:line="480" w:lineRule="exact"/>
+              <w:rPr>
+                <w:rFonts w:ascii="宋体" w:eastAsia="宋体" w:hAnsi="宋体"/>
+                <w:color w:val="000000"/>
+                <w:sz w:val="24"/>
+                <w:szCs w:val="24"/>
+              </w:rPr>
+            </w:pPr>
+          </w:p>
+        </w:tc>
+      </w:tr>
+      <w:tr>
+        <w:trPr>
+          <w:jc w:val="center"/>
+        </w:trPr>
+        <w:tc>
+          <w:tcPr>
+            <w:tcW w:w="9072" w:type="dxa"/>
+            <w:gridSpan w:val="5"/>
+          </w:tcPr>
+          <w:p>
+            <w:pPr>
+              <w:spacing w:line="480" w:lineRule="exact"/>
+              <w:rPr>
+                <w:rFonts w:ascii="宋体" w:eastAsia="宋体" w:hAnsi="宋体"/>
+                <w:color w:val="000000"/>
+                <w:sz w:val="24"/>
+                <w:szCs w:val="24"/>
+              </w:rPr>
+            </w:pPr>
+            <w:r>
+              <w:rPr>
+                <w:rFonts w:ascii="宋体" w:eastAsia="宋体" w:hAnsi="宋体" w:hint="eastAsia"/>
+                <w:color w:val="000000"/>
+                <w:sz w:val="24"/>
+                <w:szCs w:val="24"/>
+              </w:rPr>
+              <w:t>院系毕业论文领导小组审查意见:</w:t>
+            </w:r>
+          </w:p>
+          <w:p>
+            <w:pPr>
+              <w:spacing w:line="480" w:lineRule="exact"/>
+              <w:rPr>
+                <w:rFonts w:ascii="宋体" w:eastAsia="宋体" w:hAnsi="宋体"/>
+                <w:color w:val="000000"/>
+                <w:sz w:val="24"/>
+                <w:szCs w:val="24"/>
+              </w:rPr>
+            </w:pPr>
+          </w:p>
+          <w:p>
+            <w:pPr>
+              <w:spacing w:line="480" w:lineRule="exact"/>
+              <w:rPr>
+                <w:rFonts w:ascii="宋体" w:eastAsia="宋体" w:hAnsi="宋体"/>
+                <w:color w:val="000000"/>
+                <w:sz w:val="24"/>
+                <w:szCs w:val="24"/>
+              </w:rPr>
+            </w:pPr>
+          </w:p>
+          <w:p>
+            <w:pPr>
+              <w:spacing w:line="480" w:lineRule="exact"/>
+              <w:rPr>
+                <w:rFonts w:ascii="宋体" w:eastAsia="宋体" w:hAnsi="宋体"/>
+                <w:color w:val="000000"/>
+                <w:sz w:val="24"/>
+                <w:szCs w:val="24"/>
+              </w:rPr>
+            </w:pPr>
+          </w:p>
+          <w:p>
+            <w:pPr>
+              <w:spacing w:line="480" w:lineRule="exact"/>
+              <w:rPr>
+                <w:rFonts w:ascii="宋体" w:eastAsia="宋体" w:hAnsi="宋体"/>
+                <w:color w:val="000000"/>
+                <w:sz w:val="24"/>
+                <w:szCs w:val="24"/>
+              </w:rPr>
+            </w:pPr>
+            <w:r>
+              <w:rPr>
+                <w:rFonts w:ascii="宋体" w:eastAsia="宋体" w:hAnsi="宋体" w:hint="eastAsia"/>
+                <w:color w:val="000000"/>
+                <w:sz w:val="24"/>
+                <w:szCs w:val="24"/>
+              </w:rPr>
+              <w:t xml:space="preserve">                                                   负责人签字:</w:t>
+            </w:r>
+          </w:p>
+          <w:p>
+            <w:pPr>
+              <w:spacing w:line="480" w:lineRule="exact"/>
+              <w:rPr>
+                <w:rFonts w:ascii="宋体" w:eastAsia="宋体" w:hAnsi="宋体"/>
+                <w:color w:val="000000"/>
+                <w:sz w:val="24"/>
+                <w:szCs w:val="24"/>
+              </w:rPr>
+            </w:pPr>
+          </w:p>
+          <w:p>
+            <w:pPr>
+              <w:spacing w:line="480" w:lineRule="exact"/>
+              <w:rPr>
+                <w:rFonts w:ascii="宋体" w:eastAsia="宋体" w:hAnsi="宋体"/>
+                <w:color w:val="000000"/>
+                <w:sz w:val="24"/>
+                <w:szCs w:val="24"/>
+              </w:rPr>
+            </w:pPr>
+            <w:r>
+              <w:rPr>
+                <w:rFonts w:ascii="宋体" w:eastAsia="宋体" w:hAnsi="宋体" w:hint="eastAsia"/>
+                <w:color w:val="000000"/>
+                <w:sz w:val="24"/>
+                <w:szCs w:val="24"/>
+              </w:rPr>
+              <w:t xml:space="preserve">                                                年    月    日</w:t>
+            </w:r>
+          </w:p>
+        </w:tc>
+      </w:tr>
+    </w:tbl>
+    <w:p>
+      <w:pPr>
+        <w:rPr>
           <w:rFonts w:ascii="宋体" w:eastAsia="宋体" w:hAnsi="宋体"/>
-          <w:i w:val="0"/>
-          <w:color w:val="auto"/>
-          <w:sz w:val="24"/>
-          <w:szCs w:val="24"/>
-        </w:rPr>
-        <w:t xml:space="preserve">[7]  </w:t>
-      </w:r>
-      <w:r>
-        <w:rPr>
-          <w:rStyle w:val="af2"/>
-          <w:rFonts w:ascii="宋体" w:eastAsia="宋体" w:hAnsi="宋体" w:hint="eastAsia"/>
-          <w:i w:val="0"/>
-          <w:color w:val="auto"/>
-          <w:sz w:val="24"/>
-          <w:szCs w:val="24"/>
-        </w:rPr>
-        <w:t>徐泽荣</w:t>
-      </w:r>
-      <w:r>
-        <w:rPr>
-          <w:rStyle w:val="af2"/>
-          <w:rFonts w:ascii="宋体" w:eastAsia="宋体" w:hAnsi="宋体"/>
-          <w:i w:val="0"/>
-          <w:color w:val="auto"/>
-          <w:sz w:val="24"/>
-          <w:szCs w:val="24"/>
-        </w:rPr>
-        <w:t>, 杨云梅. 雄激素与动脉粥样硬化相关性的研究进展[J]. 中国综合临床, 2004, 20(1): 90-91</w:t>
-      </w:r>
-      <w:r>
-        <w:rPr>
-          <w:rStyle w:val="af2"/>
-          <w:rFonts w:ascii="宋体" w:eastAsia="宋体" w:hAnsi="宋体"/>
-          <w:i w:val="0"/>
-          <w:color w:val="auto"/>
-          <w:sz w:val="24"/>
-          <w:szCs w:val="24"/>
-        </w:rPr>
-        <w:t>.</w:t>
-      </w:r>
+          <w:sz w:val="24"/>
+          <w:szCs w:val="24"/>
+        </w:rPr>
+      </w:pPr>
     </w:p>
     <w:sectPr>
       <w:footerReference w:type="default" r:id="rId8"/>
@@ -27894,7 +30769,7 @@
                 <w:bCs/>
                 <w:noProof/>
               </w:rPr>
-              <w:t>16</w:t>
+              <w:t>19</w:t>
             </w:r>
             <w:r>
               <w:rPr>
@@ -27942,7 +30817,7 @@
                 <w:bCs/>
                 <w:noProof/>
               </w:rPr>
-              <w:t>17</w:t>
+              <w:t>19</w:t>
             </w:r>
             <w:r>
               <w:rPr>
@@ -28282,7 +31157,7 @@
     <w:lsdException w:name="Table Web 2" w:semiHidden="1" w:unhideWhenUsed="1"/>
     <w:lsdException w:name="Table Web 3" w:semiHidden="1" w:unhideWhenUsed="1"/>
     <w:lsdException w:name="Balloon Text" w:semiHidden="1" w:unhideWhenUsed="1"/>
-    <w:lsdException w:name="Table Grid" w:uiPriority="39"/>
+    <w:lsdException w:name="Table Grid" w:uiPriority="0"/>
     <w:lsdException w:name="Table Theme" w:semiHidden="1" w:unhideWhenUsed="1"/>
     <w:lsdException w:name="Placeholder Text" w:semiHidden="1"/>
     <w:lsdException w:name="No Spacing" w:uiPriority="1" w:qFormat="1"/>
@@ -28735,7 +31610,6 @@
   <w:style w:type="table" w:styleId="af">
     <w:name w:val="Table Grid"/>
     <w:basedOn w:val="a1"/>
-    <w:uiPriority w:val="39"/>
     <w:rsid w:val="00181E87"/>
     <w:tblPr>
       <w:tblBorders>
@@ -29147,6 +32021,31 @@
       <w:sz w:val="22"/>
     </w:rPr>
   </w:style>
+  <w:style w:type="table" w:customStyle="1" w:styleId="12">
+    <w:name w:val="网格型1"/>
+    <w:basedOn w:val="a1"/>
+    <w:next w:val="af"/>
+    <w:rsid w:val="00E40F6E"/>
+    <w:pPr>
+      <w:widowControl w:val="0"/>
+      <w:jc w:val="both"/>
+    </w:pPr>
+    <w:rPr>
+      <w:kern w:val="0"/>
+      <w:sz w:val="20"/>
+      <w:szCs w:val="20"/>
+    </w:rPr>
+    <w:tblPr>
+      <w:tblBorders>
+        <w:top w:val="single" w:sz="4" w:space="0" w:color="auto"/>
+        <w:left w:val="single" w:sz="4" w:space="0" w:color="auto"/>
+        <w:bottom w:val="single" w:sz="4" w:space="0" w:color="auto"/>
+        <w:right w:val="single" w:sz="4" w:space="0" w:color="auto"/>
+        <w:insideH w:val="single" w:sz="4" w:space="0" w:color="auto"/>
+        <w:insideV w:val="single" w:sz="4" w:space="0" w:color="auto"/>
+      </w:tblBorders>
+    </w:tblPr>
+  </w:style>
 </w:styles>
 </file>
 
@@ -29434,7 +32333,7 @@
 </file>
 
 <file path=customXml/itemProps1.xml><?xml version="1.0" encoding="utf-8"?>
-<ds:datastoreItem xmlns:ds="http://schemas.openxmlformats.org/officeDocument/2006/customXml" ds:itemID="{37CE7030-E490-4A0B-A7FF-C121729F34F6}">
+<ds:datastoreItem xmlns:ds="http://schemas.openxmlformats.org/officeDocument/2006/customXml" ds:itemID="{8DBB8020-33C0-4F72-A3F1-E18BA10EDE74}">
   <ds:schemaRefs>
     <ds:schemaRef ds:uri="http://schemas.openxmlformats.org/officeDocument/2006/bibliography"/>
   </ds:schemaRefs>

--- a/冠心病与脑梗塞患者血脂分布差异.docx
+++ b/冠心病与脑梗塞患者血脂分布差异.docx
@@ -4,383 +4,839 @@
   <w:body>
     <w:p>
       <w:pPr>
-        <w:jc w:val="distribute"/>
-        <w:rPr>
-          <w:rFonts w:ascii="华文中宋" w:eastAsia="华文中宋" w:hAnsi="华文中宋"/>
+        <w:snapToGrid w:val="0"/>
+        <w:jc w:val="center"/>
+        <w:rPr>
+          <w:rFonts w:ascii="宋体" w:hAnsi="宋体"/>
           <w:b/>
+          <w:bCs/>
+          <w:color w:val="000000"/>
           <w:sz w:val="84"/>
           <w:szCs w:val="84"/>
+        </w:rPr>
+      </w:pPr>
+      <w:r>
+        <w:rPr>
+          <w:rFonts w:ascii="宋体" w:hAnsi="宋体" w:hint="eastAsia"/>
+          <w:b/>
+          <w:bCs/>
+          <w:color w:val="000000"/>
+          <w:sz w:val="84"/>
+          <w:szCs w:val="84"/>
+        </w:rPr>
+        <w:t>重</w:t>
+      </w:r>
+      <w:r>
+        <w:rPr>
+          <w:rFonts w:ascii="宋体" w:hAnsi="宋体" w:hint="eastAsia"/>
+          <w:b/>
+          <w:bCs/>
+          <w:color w:val="000000"/>
+          <w:sz w:val="84"/>
+          <w:szCs w:val="84"/>
+        </w:rPr>
+        <w:t xml:space="preserve"> </w:t>
+      </w:r>
+      <w:r>
+        <w:rPr>
+          <w:rFonts w:ascii="宋体" w:hAnsi="宋体" w:hint="eastAsia"/>
+          <w:b/>
+          <w:bCs/>
+          <w:color w:val="000000"/>
+          <w:sz w:val="84"/>
+          <w:szCs w:val="84"/>
+        </w:rPr>
+        <w:t>庆</w:t>
+      </w:r>
+      <w:r>
+        <w:rPr>
+          <w:rFonts w:ascii="宋体" w:hAnsi="宋体" w:hint="eastAsia"/>
+          <w:b/>
+          <w:bCs/>
+          <w:color w:val="000000"/>
+          <w:sz w:val="84"/>
+          <w:szCs w:val="84"/>
+        </w:rPr>
+        <w:t xml:space="preserve"> </w:t>
+      </w:r>
+      <w:r>
+        <w:rPr>
+          <w:rFonts w:ascii="宋体" w:hAnsi="宋体" w:hint="eastAsia"/>
+          <w:b/>
+          <w:bCs/>
+          <w:color w:val="000000"/>
+          <w:sz w:val="84"/>
+          <w:szCs w:val="84"/>
+        </w:rPr>
+        <w:t>医</w:t>
+      </w:r>
+      <w:r>
+        <w:rPr>
+          <w:rFonts w:ascii="宋体" w:hAnsi="宋体" w:hint="eastAsia"/>
+          <w:b/>
+          <w:bCs/>
+          <w:color w:val="000000"/>
+          <w:sz w:val="84"/>
+          <w:szCs w:val="84"/>
+        </w:rPr>
+        <w:t xml:space="preserve"> </w:t>
+      </w:r>
+      <w:r>
+        <w:rPr>
+          <w:rFonts w:ascii="宋体" w:hAnsi="宋体" w:hint="eastAsia"/>
+          <w:b/>
+          <w:bCs/>
+          <w:color w:val="000000"/>
+          <w:sz w:val="84"/>
+          <w:szCs w:val="84"/>
+        </w:rPr>
+        <w:t>科</w:t>
+      </w:r>
+      <w:r>
+        <w:rPr>
+          <w:rFonts w:ascii="宋体" w:hAnsi="宋体" w:hint="eastAsia"/>
+          <w:b/>
+          <w:bCs/>
+          <w:color w:val="000000"/>
+          <w:sz w:val="84"/>
+          <w:szCs w:val="84"/>
+        </w:rPr>
+        <w:t xml:space="preserve"> </w:t>
+      </w:r>
+      <w:r>
+        <w:rPr>
+          <w:rFonts w:ascii="宋体" w:hAnsi="宋体" w:hint="eastAsia"/>
+          <w:b/>
+          <w:bCs/>
+          <w:color w:val="000000"/>
+          <w:sz w:val="84"/>
+          <w:szCs w:val="84"/>
+        </w:rPr>
+        <w:t>大</w:t>
+      </w:r>
+      <w:r>
+        <w:rPr>
+          <w:rFonts w:ascii="宋体" w:hAnsi="宋体" w:hint="eastAsia"/>
+          <w:b/>
+          <w:bCs/>
+          <w:color w:val="000000"/>
+          <w:sz w:val="84"/>
+          <w:szCs w:val="84"/>
+        </w:rPr>
+        <w:t xml:space="preserve"> </w:t>
+      </w:r>
+      <w:r>
+        <w:rPr>
+          <w:rFonts w:ascii="宋体" w:hAnsi="宋体" w:hint="eastAsia"/>
+          <w:b/>
+          <w:bCs/>
+          <w:color w:val="000000"/>
+          <w:sz w:val="84"/>
+          <w:szCs w:val="84"/>
+        </w:rPr>
+        <w:t>学</w:t>
+      </w:r>
+    </w:p>
+    <w:p>
+      <w:pPr>
+        <w:snapToGrid w:val="0"/>
+        <w:jc w:val="center"/>
+        <w:rPr>
+          <w:rFonts w:ascii="宋体" w:hAnsi="宋体"/>
+          <w:b/>
+          <w:color w:val="000000"/>
+          <w:sz w:val="84"/>
+          <w:szCs w:val="84"/>
+        </w:rPr>
+      </w:pPr>
+      <w:r>
+        <w:rPr>
+          <w:rFonts w:ascii="宋体" w:hAnsi="宋体" w:hint="eastAsia"/>
+          <w:b/>
+          <w:color w:val="000000"/>
+          <w:sz w:val="84"/>
+          <w:szCs w:val="84"/>
+        </w:rPr>
+        <w:t>本科生毕业论文</w:t>
+      </w:r>
+    </w:p>
+    <w:p>
+      <w:pPr>
+        <w:snapToGrid w:val="0"/>
+        <w:spacing w:line="480" w:lineRule="exact"/>
+        <w:rPr>
+          <w:rFonts w:ascii="宋体" w:hAnsi="宋体"/>
+          <w:color w:val="000000"/>
+          <w:sz w:val="24"/>
         </w:rPr>
       </w:pPr>
     </w:p>
     <w:p>
       <w:pPr>
-        <w:pStyle w:val="a9"/>
+        <w:snapToGrid w:val="0"/>
+        <w:spacing w:line="480" w:lineRule="exact"/>
+        <w:rPr>
+          <w:rFonts w:ascii="宋体" w:hAnsi="宋体"/>
+          <w:color w:val="000000"/>
+          <w:sz w:val="24"/>
+        </w:rPr>
+      </w:pPr>
+    </w:p>
+    <w:p>
+      <w:pPr>
+        <w:snapToGrid w:val="0"/>
+        <w:spacing w:line="480" w:lineRule="exact"/>
+        <w:rPr>
+          <w:rFonts w:ascii="宋体" w:hAnsi="宋体"/>
+          <w:color w:val="000000"/>
+          <w:sz w:val="24"/>
+        </w:rPr>
+      </w:pPr>
+    </w:p>
+    <w:tbl>
+      <w:tblPr>
+        <w:tblW w:w="8774" w:type="dxa"/>
+        <w:tblLook w:val="01E0" w:firstRow="1" w:lastRow="1" w:firstColumn="1" w:lastColumn="1" w:noHBand="0" w:noVBand="0"/>
+      </w:tblPr>
+      <w:tblGrid>
+        <w:gridCol w:w="1075"/>
+        <w:gridCol w:w="7699"/>
+      </w:tblGrid>
+      <w:tr>
+        <w:trPr>
+          <w:trHeight w:val="319"/>
+        </w:trPr>
+        <w:tc>
+          <w:tcPr>
+            <w:tcW w:w="1075" w:type="dxa"/>
+            <w:vAlign w:val="bottom"/>
+          </w:tcPr>
+          <w:p>
+            <w:pPr>
+              <w:snapToGrid w:val="0"/>
+              <w:spacing w:line="480" w:lineRule="exact"/>
+              <w:jc w:val="center"/>
+              <w:rPr>
+                <w:rFonts w:ascii="宋体" w:hAnsi="宋体"/>
+                <w:color w:val="000000"/>
+                <w:sz w:val="32"/>
+                <w:szCs w:val="32"/>
+              </w:rPr>
+            </w:pPr>
+            <w:r>
+              <w:rPr>
+                <w:rFonts w:ascii="宋体" w:hAnsi="宋体" w:hint="eastAsia"/>
+                <w:color w:val="000000"/>
+                <w:sz w:val="32"/>
+                <w:szCs w:val="32"/>
+              </w:rPr>
+              <w:t>论文题目</w:t>
+            </w:r>
+          </w:p>
+        </w:tc>
+        <w:tc>
+          <w:tcPr>
+            <w:tcW w:w="7699" w:type="dxa"/>
+            <w:tcBorders>
+              <w:bottom w:val="single" w:sz="4" w:space="0" w:color="auto"/>
+            </w:tcBorders>
+          </w:tcPr>
+          <w:p>
+            <w:pPr>
+              <w:snapToGrid w:val="0"/>
+              <w:spacing w:line="480" w:lineRule="exact"/>
+              <w:jc w:val="center"/>
+              <w:rPr>
+                <w:rFonts w:ascii="宋体" w:eastAsia="宋体" w:hAnsi="宋体"/>
+                <w:b/>
+                <w:color w:val="000000"/>
+                <w:sz w:val="32"/>
+                <w:szCs w:val="32"/>
+              </w:rPr>
+            </w:pPr>
+            <w:r>
+              <w:rPr>
+                <w:rFonts w:ascii="宋体" w:eastAsia="宋体" w:hAnsi="宋体" w:hint="eastAsia"/>
+                <w:b/>
+                <w:color w:val="000000"/>
+                <w:sz w:val="32"/>
+                <w:szCs w:val="32"/>
+              </w:rPr>
+              <w:t>冠心病与脑梗塞血脂分布差异</w:t>
+            </w:r>
+          </w:p>
+        </w:tc>
+      </w:tr>
+    </w:tbl>
+    <w:p>
+      <w:pPr>
+        <w:snapToGrid w:val="0"/>
+        <w:spacing w:line="480" w:lineRule="exact"/>
+        <w:rPr>
+          <w:rFonts w:ascii="宋体" w:hAnsi="宋体"/>
+          <w:color w:val="000000"/>
+          <w:sz w:val="24"/>
+        </w:rPr>
+      </w:pPr>
+    </w:p>
+    <w:tbl>
+      <w:tblPr>
+        <w:tblW w:w="8774" w:type="dxa"/>
+        <w:tblLook w:val="01E0" w:firstRow="1" w:lastRow="1" w:firstColumn="1" w:lastColumn="1" w:noHBand="0" w:noVBand="0"/>
+      </w:tblPr>
+      <w:tblGrid>
+        <w:gridCol w:w="1075"/>
+        <w:gridCol w:w="7699"/>
+      </w:tblGrid>
+      <w:tr>
+        <w:trPr>
+          <w:trHeight w:val="319"/>
+        </w:trPr>
+        <w:tc>
+          <w:tcPr>
+            <w:tcW w:w="1075" w:type="dxa"/>
+            <w:vAlign w:val="bottom"/>
+          </w:tcPr>
+          <w:p>
+            <w:pPr>
+              <w:snapToGrid w:val="0"/>
+              <w:spacing w:line="480" w:lineRule="exact"/>
+              <w:jc w:val="center"/>
+              <w:rPr>
+                <w:rFonts w:ascii="宋体" w:hAnsi="宋体"/>
+                <w:b/>
+                <w:color w:val="000000"/>
+                <w:sz w:val="32"/>
+                <w:szCs w:val="32"/>
+              </w:rPr>
+            </w:pPr>
+            <w:r>
+              <w:rPr>
+                <w:rFonts w:ascii="宋体" w:hAnsi="宋体" w:hint="eastAsia"/>
+                <w:b/>
+                <w:color w:val="000000"/>
+                <w:sz w:val="32"/>
+                <w:szCs w:val="32"/>
+              </w:rPr>
+              <w:t>作者姓名</w:t>
+            </w:r>
+          </w:p>
+        </w:tc>
+        <w:tc>
+          <w:tcPr>
+            <w:tcW w:w="7699" w:type="dxa"/>
+            <w:tcBorders>
+              <w:bottom w:val="single" w:sz="4" w:space="0" w:color="auto"/>
+            </w:tcBorders>
+          </w:tcPr>
+          <w:p>
+            <w:pPr>
+              <w:snapToGrid w:val="0"/>
+              <w:spacing w:line="480" w:lineRule="exact"/>
+              <w:jc w:val="center"/>
+              <w:rPr>
+                <w:rFonts w:ascii="宋体" w:eastAsia="宋体" w:hAnsi="宋体"/>
+                <w:b/>
+                <w:color w:val="000000"/>
+                <w:sz w:val="32"/>
+                <w:szCs w:val="32"/>
+              </w:rPr>
+            </w:pPr>
+            <w:r>
+              <w:rPr>
+                <w:rFonts w:ascii="宋体" w:eastAsia="宋体" w:hAnsi="宋体" w:hint="eastAsia"/>
+                <w:b/>
+                <w:color w:val="000000"/>
+                <w:sz w:val="32"/>
+                <w:szCs w:val="32"/>
+              </w:rPr>
+              <w:t>刘平</w:t>
+            </w:r>
+          </w:p>
+        </w:tc>
+      </w:tr>
+    </w:tbl>
+    <w:p>
+      <w:pPr>
+        <w:snapToGrid w:val="0"/>
+        <w:spacing w:line="480" w:lineRule="exact"/>
+        <w:rPr>
+          <w:rFonts w:ascii="宋体" w:hAnsi="宋体"/>
+          <w:color w:val="000000"/>
+          <w:sz w:val="24"/>
+        </w:rPr>
+      </w:pPr>
+    </w:p>
+    <w:tbl>
+      <w:tblPr>
+        <w:tblpPr w:leftFromText="180" w:rightFromText="180" w:vertAnchor="text" w:tblpY="1"/>
+        <w:tblOverlap w:val="never"/>
+        <w:tblW w:w="0" w:type="auto"/>
+        <w:tblLook w:val="01E0" w:firstRow="1" w:lastRow="1" w:firstColumn="1" w:lastColumn="1" w:noHBand="0" w:noVBand="0"/>
+      </w:tblPr>
+      <w:tblGrid>
+        <w:gridCol w:w="1428"/>
+        <w:gridCol w:w="2400"/>
+        <w:gridCol w:w="4891"/>
+      </w:tblGrid>
+      <w:tr>
+        <w:tc>
+          <w:tcPr>
+            <w:tcW w:w="3828" w:type="dxa"/>
+            <w:gridSpan w:val="2"/>
+            <w:vAlign w:val="bottom"/>
+          </w:tcPr>
+          <w:p>
+            <w:pPr>
+              <w:snapToGrid w:val="0"/>
+              <w:spacing w:line="480" w:lineRule="exact"/>
+              <w:rPr>
+                <w:rFonts w:ascii="宋体" w:hAnsi="宋体"/>
+                <w:color w:val="000000"/>
+                <w:sz w:val="30"/>
+                <w:szCs w:val="30"/>
+              </w:rPr>
+            </w:pPr>
+            <w:r>
+              <w:rPr>
+                <w:rFonts w:ascii="宋体" w:hAnsi="宋体" w:hint="eastAsia"/>
+                <w:color w:val="000000"/>
+                <w:sz w:val="30"/>
+                <w:szCs w:val="30"/>
+              </w:rPr>
+              <w:t>指导教师姓名（职称、单位名称）</w:t>
+            </w:r>
+          </w:p>
+        </w:tc>
+        <w:tc>
+          <w:tcPr>
+            <w:tcW w:w="4891" w:type="dxa"/>
+            <w:tcBorders>
+              <w:bottom w:val="single" w:sz="4" w:space="0" w:color="auto"/>
+            </w:tcBorders>
+          </w:tcPr>
+          <w:p>
+            <w:pPr>
+              <w:snapToGrid w:val="0"/>
+              <w:spacing w:line="480" w:lineRule="exact"/>
+              <w:rPr>
+                <w:rFonts w:ascii="宋体" w:hAnsi="宋体"/>
+                <w:b/>
+                <w:color w:val="000000"/>
+                <w:sz w:val="30"/>
+                <w:szCs w:val="30"/>
+              </w:rPr>
+            </w:pPr>
+            <w:r>
+              <w:rPr>
+                <w:rFonts w:ascii="宋体" w:hAnsi="宋体" w:hint="eastAsia"/>
+                <w:b/>
+                <w:color w:val="000000"/>
+                <w:sz w:val="30"/>
+                <w:szCs w:val="30"/>
+              </w:rPr>
+              <w:t xml:space="preserve">  </w:t>
+            </w:r>
+          </w:p>
+        </w:tc>
+      </w:tr>
+      <w:tr>
+        <w:tc>
+          <w:tcPr>
+            <w:tcW w:w="1428" w:type="dxa"/>
+            <w:vAlign w:val="bottom"/>
+          </w:tcPr>
+          <w:p>
+            <w:pPr>
+              <w:snapToGrid w:val="0"/>
+              <w:spacing w:line="480" w:lineRule="exact"/>
+              <w:rPr>
+                <w:rFonts w:ascii="宋体" w:hAnsi="宋体"/>
+                <w:b/>
+                <w:color w:val="000000"/>
+                <w:sz w:val="30"/>
+                <w:szCs w:val="30"/>
+              </w:rPr>
+            </w:pPr>
+          </w:p>
+        </w:tc>
+        <w:tc>
+          <w:tcPr>
+            <w:tcW w:w="7291" w:type="dxa"/>
+            <w:gridSpan w:val="2"/>
+            <w:tcBorders>
+              <w:bottom w:val="single" w:sz="4" w:space="0" w:color="auto"/>
+            </w:tcBorders>
+            <w:vAlign w:val="bottom"/>
+          </w:tcPr>
+          <w:p>
+            <w:pPr>
+              <w:snapToGrid w:val="0"/>
+              <w:spacing w:line="480" w:lineRule="exact"/>
+              <w:jc w:val="center"/>
+              <w:rPr>
+                <w:rFonts w:ascii="宋体" w:hAnsi="宋体"/>
+                <w:noProof/>
+                <w:color w:val="000000"/>
+                <w:sz w:val="30"/>
+                <w:szCs w:val="30"/>
+              </w:rPr>
+            </w:pPr>
+          </w:p>
+        </w:tc>
+      </w:tr>
+      <w:tr>
+        <w:tc>
+          <w:tcPr>
+            <w:tcW w:w="1428" w:type="dxa"/>
+            <w:vAlign w:val="bottom"/>
+          </w:tcPr>
+          <w:p>
+            <w:pPr>
+              <w:snapToGrid w:val="0"/>
+              <w:spacing w:line="480" w:lineRule="exact"/>
+              <w:rPr>
+                <w:rFonts w:ascii="宋体" w:hAnsi="宋体"/>
+                <w:b/>
+                <w:color w:val="000000"/>
+                <w:sz w:val="30"/>
+                <w:szCs w:val="30"/>
+              </w:rPr>
+            </w:pPr>
+          </w:p>
+        </w:tc>
+        <w:tc>
+          <w:tcPr>
+            <w:tcW w:w="7291" w:type="dxa"/>
+            <w:gridSpan w:val="2"/>
+            <w:tcBorders>
+              <w:bottom w:val="single" w:sz="4" w:space="0" w:color="auto"/>
+            </w:tcBorders>
+            <w:vAlign w:val="bottom"/>
+          </w:tcPr>
+          <w:p>
+            <w:pPr>
+              <w:snapToGrid w:val="0"/>
+              <w:spacing w:line="480" w:lineRule="exact"/>
+              <w:jc w:val="center"/>
+              <w:rPr>
+                <w:rFonts w:ascii="宋体" w:hAnsi="宋体"/>
+                <w:b/>
+                <w:color w:val="000000"/>
+                <w:sz w:val="30"/>
+                <w:szCs w:val="30"/>
+              </w:rPr>
+            </w:pPr>
+          </w:p>
+        </w:tc>
+      </w:tr>
+    </w:tbl>
+    <w:p>
+      <w:pPr>
+        <w:snapToGrid w:val="0"/>
+        <w:spacing w:line="480" w:lineRule="exact"/>
+        <w:rPr>
+          <w:rFonts w:ascii="宋体" w:hAnsi="宋体"/>
+          <w:color w:val="000000"/>
+          <w:sz w:val="24"/>
+        </w:rPr>
+      </w:pPr>
+    </w:p>
+    <w:tbl>
+      <w:tblPr>
+        <w:tblW w:w="9072" w:type="dxa"/>
+        <w:tblLook w:val="01E0" w:firstRow="1" w:lastRow="1" w:firstColumn="1" w:lastColumn="1" w:noHBand="0" w:noVBand="0"/>
+      </w:tblPr>
+      <w:tblGrid>
+        <w:gridCol w:w="2211"/>
+        <w:gridCol w:w="1613"/>
+        <w:gridCol w:w="5248"/>
+      </w:tblGrid>
+      <w:tr>
+        <w:tc>
+          <w:tcPr>
+            <w:tcW w:w="3939" w:type="dxa"/>
+            <w:gridSpan w:val="2"/>
+            <w:vAlign w:val="bottom"/>
+          </w:tcPr>
+          <w:p>
+            <w:pPr>
+              <w:spacing w:line="480" w:lineRule="exact"/>
+              <w:rPr>
+                <w:rFonts w:ascii="宋体" w:hAnsi="宋体"/>
+                <w:b/>
+                <w:color w:val="000000"/>
+                <w:sz w:val="30"/>
+                <w:szCs w:val="30"/>
+              </w:rPr>
+            </w:pPr>
+            <w:r>
+              <w:rPr>
+                <w:rFonts w:ascii="宋体" w:hAnsi="宋体" w:hint="eastAsia"/>
+                <w:color w:val="000000"/>
+                <w:sz w:val="30"/>
+                <w:szCs w:val="30"/>
+              </w:rPr>
+              <w:t>专业、年级名称</w:t>
+            </w:r>
+          </w:p>
+        </w:tc>
+        <w:tc>
+          <w:tcPr>
+            <w:tcW w:w="5416" w:type="dxa"/>
+            <w:tcBorders>
+              <w:bottom w:val="single" w:sz="4" w:space="0" w:color="auto"/>
+            </w:tcBorders>
+            <w:vAlign w:val="bottom"/>
+          </w:tcPr>
+          <w:p>
+            <w:pPr>
+              <w:snapToGrid w:val="0"/>
+              <w:spacing w:line="480" w:lineRule="exact"/>
+              <w:rPr>
+                <w:rFonts w:ascii="宋体" w:eastAsia="宋体" w:hAnsi="宋体"/>
+                <w:b/>
+                <w:color w:val="000000"/>
+                <w:sz w:val="30"/>
+                <w:szCs w:val="30"/>
+              </w:rPr>
+            </w:pPr>
+            <w:r>
+              <w:rPr>
+                <w:rFonts w:ascii="宋体" w:eastAsia="宋体" w:hAnsi="宋体" w:hint="eastAsia"/>
+                <w:b/>
+                <w:color w:val="000000"/>
+                <w:sz w:val="30"/>
+                <w:szCs w:val="30"/>
+              </w:rPr>
+              <w:t>2</w:t>
+            </w:r>
+            <w:r>
+              <w:rPr>
+                <w:rFonts w:ascii="宋体" w:eastAsia="宋体" w:hAnsi="宋体"/>
+                <w:b/>
+                <w:color w:val="000000"/>
+                <w:sz w:val="30"/>
+                <w:szCs w:val="30"/>
+              </w:rPr>
+              <w:t>012</w:t>
+            </w:r>
+            <w:r>
+              <w:rPr>
+                <w:rFonts w:ascii="宋体" w:eastAsia="宋体" w:hAnsi="宋体" w:hint="eastAsia"/>
+                <w:b/>
+                <w:color w:val="000000"/>
+                <w:sz w:val="30"/>
+                <w:szCs w:val="30"/>
+              </w:rPr>
+              <w:t>级医学检验本科</w:t>
+            </w:r>
+          </w:p>
+        </w:tc>
+      </w:tr>
+      <w:tr>
+        <w:tc>
+          <w:tcPr>
+            <w:tcW w:w="2268" w:type="dxa"/>
+            <w:vAlign w:val="bottom"/>
+          </w:tcPr>
+          <w:p>
+            <w:pPr>
+              <w:snapToGrid w:val="0"/>
+              <w:spacing w:line="480" w:lineRule="exact"/>
+              <w:rPr>
+                <w:rFonts w:ascii="宋体" w:hAnsi="宋体"/>
+                <w:b/>
+                <w:color w:val="000000"/>
+                <w:sz w:val="30"/>
+                <w:szCs w:val="30"/>
+              </w:rPr>
+            </w:pPr>
+            <w:r>
+              <w:rPr>
+                <w:rFonts w:ascii="宋体" w:hAnsi="宋体" w:hint="eastAsia"/>
+                <w:color w:val="000000"/>
+                <w:sz w:val="30"/>
+                <w:szCs w:val="30"/>
+              </w:rPr>
+              <w:t>论文答辩年月</w:t>
+            </w:r>
+          </w:p>
+        </w:tc>
+        <w:tc>
+          <w:tcPr>
+            <w:tcW w:w="7087" w:type="dxa"/>
+            <w:gridSpan w:val="2"/>
+            <w:tcBorders>
+              <w:bottom w:val="single" w:sz="4" w:space="0" w:color="auto"/>
+            </w:tcBorders>
+            <w:vAlign w:val="bottom"/>
+          </w:tcPr>
+          <w:p>
+            <w:pPr>
+              <w:snapToGrid w:val="0"/>
+              <w:spacing w:line="480" w:lineRule="exact"/>
+              <w:jc w:val="center"/>
+              <w:rPr>
+                <w:rFonts w:ascii="宋体" w:eastAsia="宋体" w:hAnsi="宋体"/>
+                <w:b/>
+                <w:color w:val="000000"/>
+                <w:sz w:val="30"/>
+                <w:szCs w:val="30"/>
+              </w:rPr>
+            </w:pPr>
+            <w:r>
+              <w:rPr>
+                <w:rFonts w:ascii="宋体" w:eastAsia="宋体" w:hAnsi="宋体" w:hint="eastAsia"/>
+                <w:b/>
+                <w:color w:val="000000"/>
+                <w:sz w:val="30"/>
+                <w:szCs w:val="30"/>
+              </w:rPr>
+              <w:t>2</w:t>
+            </w:r>
+            <w:r>
+              <w:rPr>
+                <w:rFonts w:ascii="宋体" w:eastAsia="宋体" w:hAnsi="宋体"/>
+                <w:b/>
+                <w:color w:val="000000"/>
+                <w:sz w:val="30"/>
+                <w:szCs w:val="30"/>
+              </w:rPr>
+              <w:t>017</w:t>
+            </w:r>
+            <w:r>
+              <w:rPr>
+                <w:rFonts w:ascii="宋体" w:eastAsia="宋体" w:hAnsi="宋体" w:hint="eastAsia"/>
+                <w:b/>
+                <w:color w:val="000000"/>
+                <w:sz w:val="30"/>
+                <w:szCs w:val="30"/>
+              </w:rPr>
+              <w:t>年6月</w:t>
+            </w:r>
+          </w:p>
+        </w:tc>
+      </w:tr>
+    </w:tbl>
+    <w:p>
+      <w:pPr>
+        <w:snapToGrid w:val="0"/>
+        <w:spacing w:line="480" w:lineRule="exact"/>
+        <w:ind w:firstLineChars="2300" w:firstLine="5520"/>
+        <w:rPr>
+          <w:rFonts w:ascii="宋体" w:hAnsi="宋体"/>
+          <w:color w:val="000000"/>
+          <w:sz w:val="24"/>
+        </w:rPr>
+      </w:pPr>
+    </w:p>
+    <w:p>
+      <w:pPr>
+        <w:snapToGrid w:val="0"/>
+        <w:spacing w:line="480" w:lineRule="exact"/>
+        <w:ind w:firstLineChars="2300" w:firstLine="5520"/>
+        <w:rPr>
+          <w:rFonts w:ascii="宋体" w:hAnsi="宋体"/>
+          <w:color w:val="000000"/>
+          <w:sz w:val="24"/>
+        </w:rPr>
+      </w:pPr>
+    </w:p>
+    <w:p>
+      <w:pPr>
+        <w:snapToGrid w:val="0"/>
+        <w:spacing w:line="480" w:lineRule="exact"/>
+        <w:jc w:val="center"/>
+        <w:rPr>
+          <w:rFonts w:ascii="宋体" w:hAnsi="宋体"/>
+          <w:color w:val="000000"/>
+          <w:sz w:val="24"/>
+        </w:rPr>
+      </w:pPr>
+      <w:r>
+        <w:rPr>
+          <w:rFonts w:ascii="宋体" w:hAnsi="宋体" w:hint="eastAsia"/>
+          <w:color w:val="000000"/>
+          <w:sz w:val="24"/>
+        </w:rPr>
+        <w:t xml:space="preserve">   </w:t>
+      </w:r>
+      <w:r>
+        <w:rPr>
+          <w:rFonts w:ascii="宋体" w:hAnsi="宋体" w:hint="eastAsia"/>
+          <w:color w:val="000000"/>
+          <w:sz w:val="24"/>
+        </w:rPr>
+        <w:t xml:space="preserve">                                                 </w:t>
+      </w:r>
+      <w:r>
+        <w:rPr>
+          <w:rFonts w:ascii="宋体" w:hAnsi="宋体" w:hint="eastAsia"/>
+          <w:color w:val="000000"/>
+          <w:sz w:val="24"/>
+        </w:rPr>
+        <w:t xml:space="preserve"> </w:t>
+      </w:r>
+      <w:r>
+        <w:rPr>
+          <w:rFonts w:ascii="宋体" w:hAnsi="宋体"/>
+          <w:color w:val="000000"/>
+          <w:sz w:val="24"/>
+        </w:rPr>
+        <w:t>2017</w:t>
+      </w:r>
+      <w:r>
+        <w:rPr>
+          <w:rFonts w:ascii="宋体" w:hAnsi="宋体" w:hint="eastAsia"/>
+          <w:color w:val="000000"/>
+          <w:sz w:val="24"/>
+        </w:rPr>
+        <w:t>年</w:t>
+      </w:r>
+      <w:r>
+        <w:rPr>
+          <w:rFonts w:ascii="宋体" w:hAnsi="宋体" w:hint="eastAsia"/>
+          <w:color w:val="000000"/>
+          <w:sz w:val="24"/>
+        </w:rPr>
+        <w:t xml:space="preserve">    </w:t>
+      </w:r>
+      <w:r>
+        <w:rPr>
+          <w:rFonts w:ascii="宋体" w:hAnsi="宋体"/>
+          <w:color w:val="000000"/>
+          <w:sz w:val="24"/>
+        </w:rPr>
+        <w:t>6</w:t>
+      </w:r>
+      <w:r>
+        <w:rPr>
+          <w:rFonts w:ascii="宋体" w:hAnsi="宋体" w:hint="eastAsia"/>
+          <w:color w:val="000000"/>
+          <w:sz w:val="24"/>
+        </w:rPr>
+        <w:t>月</w:t>
+      </w:r>
+    </w:p>
+    <w:p>
+      <w:pPr>
         <w:jc w:val="distribute"/>
-        <w:rPr>
-          <w:rFonts w:ascii="华文中宋" w:eastAsia="华文中宋" w:hAnsi="华文中宋"/>
-          <w:b/>
-          <w:sz w:val="84"/>
-          <w:szCs w:val="84"/>
-        </w:rPr>
-      </w:pPr>
-      <w:r>
         <w:rPr>
           <w:rFonts w:ascii="华文中宋" w:eastAsia="华文中宋" w:hAnsi="华文中宋" w:hint="eastAsia"/>
           <w:b/>
           <w:sz w:val="84"/>
           <w:szCs w:val="84"/>
         </w:rPr>
-        <w:t>重庆医科大学</w:t>
-      </w:r>
-    </w:p>
-    <w:p>
-      <w:pPr>
-        <w:pStyle w:val="a9"/>
-        <w:jc w:val="center"/>
-        <w:rPr>
-          <w:rFonts w:ascii="华文中宋" w:eastAsia="华文中宋" w:hAnsi="华文中宋"/>
-          <w:b/>
-          <w:sz w:val="84"/>
-          <w:szCs w:val="84"/>
-        </w:rPr>
       </w:pPr>
       <w:r>
         <w:rPr>
-          <w:rFonts w:ascii="华文中宋" w:eastAsia="华文中宋" w:hAnsi="华文中宋" w:hint="eastAsia"/>
-          <w:b/>
-          <w:sz w:val="84"/>
-          <w:szCs w:val="84"/>
-        </w:rPr>
-        <w:t>本科生毕业论文</w:t>
-      </w:r>
-    </w:p>
-    <w:p>
-      <w:pPr>
-        <w:spacing w:line="240" w:lineRule="atLeast"/>
-        <w:rPr>
-          <w:rFonts w:ascii="华文中宋" w:eastAsia="华文中宋" w:hAnsi="华文中宋"/>
-          <w:b/>
-          <w:sz w:val="32"/>
-          <w:szCs w:val="32"/>
-        </w:rPr>
-      </w:pPr>
-    </w:p>
-    <w:p>
-      <w:pPr>
-        <w:spacing w:line="240" w:lineRule="atLeast"/>
-        <w:rPr>
-          <w:rFonts w:ascii="华文中宋" w:eastAsia="华文中宋" w:hAnsi="华文中宋"/>
-          <w:b/>
-          <w:sz w:val="32"/>
-          <w:szCs w:val="32"/>
-          <w:u w:val="single"/>
-        </w:rPr>
-      </w:pPr>
-      <w:proofErr w:type="gramStart"/>
-      <w:r>
-        <w:rPr>
-          <w:rFonts w:ascii="华文中宋" w:eastAsia="华文中宋" w:hAnsi="华文中宋" w:hint="eastAsia"/>
-          <w:b/>
-          <w:sz w:val="32"/>
-          <w:szCs w:val="32"/>
-        </w:rPr>
-        <w:t>论问题目</w:t>
-      </w:r>
-      <w:proofErr w:type="gramEnd"/>
-      <w:r>
-        <w:rPr>
-          <w:rFonts w:ascii="华文中宋" w:eastAsia="华文中宋" w:hAnsi="华文中宋" w:hint="eastAsia"/>
-          <w:b/>
-          <w:sz w:val="32"/>
-          <w:szCs w:val="32"/>
-          <w:u w:val="single"/>
-        </w:rPr>
-        <w:t xml:space="preserve">  </w:t>
-      </w:r>
-      <w:r>
-        <w:rPr>
-          <w:rFonts w:ascii="华文中宋" w:eastAsia="华文中宋" w:hAnsi="华文中宋"/>
-          <w:b/>
-          <w:sz w:val="32"/>
-          <w:szCs w:val="32"/>
-          <w:u w:val="single"/>
-        </w:rPr>
-        <w:t xml:space="preserve">  </w:t>
-      </w:r>
-      <w:r>
-        <w:rPr>
-          <w:rFonts w:ascii="宋体" w:eastAsia="宋体" w:hAnsi="宋体" w:hint="eastAsia"/>
-          <w:b/>
-          <w:sz w:val="32"/>
-          <w:szCs w:val="32"/>
-          <w:u w:val="single"/>
-        </w:rPr>
-        <w:t>冠心病与脑梗塞</w:t>
-      </w:r>
-      <w:r>
-        <w:rPr>
-          <w:rFonts w:ascii="宋体" w:eastAsia="宋体" w:hAnsi="宋体" w:hint="eastAsia"/>
-          <w:b/>
-          <w:sz w:val="32"/>
-          <w:szCs w:val="32"/>
-          <w:u w:val="single"/>
-        </w:rPr>
-        <w:t>患者血脂分布差异</w:t>
-      </w:r>
-      <w:r>
-        <w:rPr>
-          <w:rFonts w:ascii="华文中宋" w:eastAsia="华文中宋" w:hAnsi="华文中宋" w:hint="eastAsia"/>
-          <w:b/>
-          <w:sz w:val="32"/>
-          <w:szCs w:val="32"/>
-          <w:u w:val="single"/>
-        </w:rPr>
-        <w:t xml:space="preserve">  </w:t>
-      </w:r>
-      <w:r>
-        <w:rPr>
-          <w:rFonts w:ascii="华文中宋" w:eastAsia="华文中宋" w:hAnsi="华文中宋"/>
-          <w:b/>
-          <w:sz w:val="32"/>
-          <w:szCs w:val="32"/>
-          <w:u w:val="single"/>
-        </w:rPr>
-        <w:t xml:space="preserve">  </w:t>
-      </w:r>
-      <w:r>
-        <w:rPr>
-          <w:rFonts w:ascii="华文中宋" w:eastAsia="华文中宋" w:hAnsi="华文中宋" w:hint="eastAsia"/>
-          <w:b/>
-          <w:sz w:val="32"/>
-          <w:szCs w:val="32"/>
-          <w:u w:val="single"/>
-        </w:rPr>
-        <w:t xml:space="preserve">  </w:t>
-      </w:r>
-    </w:p>
-    <w:p>
-      <w:pPr>
-        <w:spacing w:line="240" w:lineRule="atLeast"/>
-        <w:rPr>
-          <w:rFonts w:ascii="华文中宋" w:eastAsia="华文中宋" w:hAnsi="华文中宋"/>
-          <w:b/>
-          <w:sz w:val="32"/>
-          <w:szCs w:val="32"/>
-          <w:u w:val="single"/>
-        </w:rPr>
-      </w:pPr>
-    </w:p>
-    <w:p>
-      <w:pPr>
-        <w:spacing w:line="240" w:lineRule="atLeast"/>
-        <w:rPr>
-          <w:rFonts w:ascii="华文中宋" w:eastAsia="华文中宋" w:hAnsi="华文中宋"/>
-          <w:sz w:val="32"/>
-          <w:szCs w:val="32"/>
-          <w:u w:val="single"/>
-        </w:rPr>
-      </w:pPr>
-      <w:r>
-        <w:rPr>
-          <w:rFonts w:ascii="华文中宋" w:eastAsia="华文中宋" w:hAnsi="华文中宋" w:hint="eastAsia"/>
-          <w:b/>
-          <w:sz w:val="32"/>
-          <w:szCs w:val="32"/>
-        </w:rPr>
-        <w:t>作者姓名</w:t>
-      </w:r>
-      <w:r>
-        <w:rPr>
-          <w:rFonts w:ascii="华文中宋" w:eastAsia="华文中宋" w:hAnsi="华文中宋" w:hint="eastAsia"/>
-          <w:b/>
-          <w:sz w:val="32"/>
-          <w:szCs w:val="32"/>
-          <w:u w:val="single"/>
-        </w:rPr>
-        <w:t xml:space="preserve">    </w:t>
-      </w:r>
-      <w:r>
-        <w:rPr>
-          <w:rFonts w:ascii="华文中宋" w:eastAsia="华文中宋" w:hAnsi="华文中宋"/>
-          <w:b/>
-          <w:sz w:val="32"/>
-          <w:szCs w:val="32"/>
-          <w:u w:val="single"/>
-        </w:rPr>
-        <w:t xml:space="preserve">         </w:t>
-      </w:r>
-      <w:r>
-        <w:rPr>
-          <w:rFonts w:ascii="宋体" w:eastAsia="宋体" w:hAnsi="宋体" w:hint="eastAsia"/>
-          <w:b/>
-          <w:sz w:val="32"/>
-          <w:szCs w:val="32"/>
-          <w:u w:val="single"/>
-        </w:rPr>
-        <w:t>刘平</w:t>
-      </w:r>
-      <w:r>
-        <w:rPr>
-          <w:rFonts w:ascii="宋体" w:eastAsia="宋体" w:hAnsi="宋体" w:hint="eastAsia"/>
-          <w:sz w:val="32"/>
-          <w:szCs w:val="32"/>
-          <w:u w:val="single"/>
-        </w:rPr>
-        <w:t xml:space="preserve">  </w:t>
-      </w:r>
-      <w:r>
-        <w:rPr>
-          <w:rFonts w:ascii="华文中宋" w:eastAsia="华文中宋" w:hAnsi="华文中宋" w:hint="eastAsia"/>
-          <w:sz w:val="32"/>
-          <w:szCs w:val="32"/>
-          <w:u w:val="single"/>
-        </w:rPr>
-        <w:t xml:space="preserve">                   </w:t>
-      </w:r>
-    </w:p>
-    <w:p>
-      <w:pPr>
-        <w:widowControl/>
-        <w:jc w:val="left"/>
-        <w:rPr>
-          <w:rFonts w:ascii="华文中宋" w:eastAsia="华文中宋" w:hAnsi="华文中宋"/>
-          <w:b/>
-          <w:sz w:val="32"/>
-          <w:szCs w:val="32"/>
-          <w:u w:val="single"/>
-        </w:rPr>
-      </w:pPr>
-    </w:p>
-    <w:p>
-      <w:pPr>
-        <w:widowControl/>
-        <w:jc w:val="left"/>
-        <w:rPr>
-          <w:rFonts w:ascii="华文中宋" w:eastAsia="华文中宋" w:hAnsi="华文中宋"/>
-          <w:b/>
-          <w:sz w:val="32"/>
-          <w:szCs w:val="32"/>
-          <w:u w:val="single"/>
-        </w:rPr>
-      </w:pPr>
-    </w:p>
-    <w:p>
-      <w:pPr>
-        <w:widowControl/>
-        <w:jc w:val="left"/>
-        <w:rPr>
-          <w:rFonts w:ascii="华文中宋" w:eastAsia="华文中宋" w:hAnsi="华文中宋"/>
-          <w:b/>
-          <w:sz w:val="32"/>
-          <w:szCs w:val="32"/>
-          <w:u w:val="single"/>
-        </w:rPr>
-      </w:pPr>
-    </w:p>
-    <w:p>
-      <w:pPr>
-        <w:widowControl/>
-        <w:jc w:val="left"/>
-        <w:rPr>
-          <w:rFonts w:ascii="华文中宋" w:eastAsia="华文中宋" w:hAnsi="华文中宋"/>
-          <w:b/>
-          <w:sz w:val="32"/>
-          <w:szCs w:val="32"/>
-          <w:u w:val="single"/>
-        </w:rPr>
-      </w:pPr>
-    </w:p>
-    <w:p>
-      <w:pPr>
-        <w:widowControl/>
-        <w:jc w:val="left"/>
-        <w:rPr>
-          <w:rFonts w:ascii="华文中宋" w:eastAsia="华文中宋" w:hAnsi="华文中宋"/>
-          <w:b/>
-          <w:sz w:val="32"/>
-          <w:szCs w:val="32"/>
-          <w:u w:val="single"/>
-        </w:rPr>
-      </w:pPr>
-    </w:p>
-    <w:p>
-      <w:pPr>
-        <w:widowControl/>
-        <w:jc w:val="left"/>
-        <w:rPr>
-          <w:rFonts w:ascii="华文中宋" w:eastAsia="华文中宋" w:hAnsi="华文中宋"/>
-          <w:b/>
-          <w:sz w:val="32"/>
-          <w:szCs w:val="32"/>
-          <w:u w:val="single"/>
-        </w:rPr>
-      </w:pPr>
-    </w:p>
-    <w:p>
-      <w:pPr>
-        <w:widowControl/>
-        <w:jc w:val="left"/>
-        <w:rPr>
-          <w:rFonts w:ascii="华文中宋" w:eastAsia="华文中宋" w:hAnsi="华文中宋"/>
-          <w:b/>
-          <w:sz w:val="32"/>
-          <w:szCs w:val="32"/>
-          <w:u w:val="single"/>
-        </w:rPr>
-      </w:pPr>
-    </w:p>
-    <w:p>
-      <w:pPr>
-        <w:widowControl/>
-        <w:jc w:val="left"/>
-        <w:rPr>
-          <w:rFonts w:ascii="华文中宋" w:eastAsia="华文中宋" w:hAnsi="华文中宋"/>
-          <w:b/>
-          <w:sz w:val="32"/>
-          <w:szCs w:val="32"/>
-          <w:u w:val="single"/>
-        </w:rPr>
-      </w:pPr>
-    </w:p>
-    <w:p>
-      <w:pPr>
-        <w:widowControl/>
-        <w:jc w:val="left"/>
-        <w:rPr>
-          <w:rFonts w:ascii="华文中宋" w:eastAsia="华文中宋" w:hAnsi="华文中宋"/>
-          <w:b/>
-          <w:sz w:val="32"/>
-          <w:szCs w:val="32"/>
-          <w:u w:val="single"/>
-        </w:rPr>
-      </w:pPr>
-    </w:p>
-    <w:p>
-      <w:pPr>
-        <w:widowControl/>
-        <w:jc w:val="left"/>
-        <w:rPr>
-          <w:rFonts w:ascii="华文中宋" w:eastAsia="华文中宋" w:hAnsi="华文中宋"/>
-          <w:b/>
-          <w:sz w:val="32"/>
-          <w:szCs w:val="32"/>
-          <w:u w:val="single"/>
-        </w:rPr>
-      </w:pPr>
-    </w:p>
-    <w:p>
-      <w:pPr>
-        <w:widowControl/>
-        <w:jc w:val="left"/>
-        <w:rPr>
-          <w:rFonts w:ascii="华文中宋" w:eastAsia="华文中宋" w:hAnsi="华文中宋"/>
-          <w:b/>
-          <w:sz w:val="32"/>
-          <w:szCs w:val="32"/>
-          <w:u w:val="single"/>
-        </w:rPr>
-      </w:pPr>
+          <w:rFonts w:ascii="宋体" w:hAnsi="宋体" w:hint="eastAsia"/>
+          <w:color w:val="000000"/>
+          <w:sz w:val="24"/>
+        </w:rPr>
+        <w:br w:type="page"/>
+      </w:r>
     </w:p>
     <w:sdt>
       <w:sdtPr>
@@ -677,19 +1133,8 @@
               <w:sz w:val="24"/>
               <w:szCs w:val="24"/>
             </w:rPr>
-            <w:t>健康</w:t>
+            <w:t>健康参考组</w:t>
           </w:r>
-          <w:proofErr w:type="gramStart"/>
-          <w:r>
-            <w:rPr>
-              <w:rFonts w:ascii="黑体" w:eastAsia="黑体" w:hAnsi="黑体" w:hint="eastAsia"/>
-              <w:b/>
-              <w:sz w:val="24"/>
-              <w:szCs w:val="24"/>
-            </w:rPr>
-            <w:t>参考组</w:t>
-          </w:r>
-          <w:proofErr w:type="gramEnd"/>
           <w:r>
             <w:rPr>
               <w:rFonts w:ascii="黑体" w:eastAsia="黑体" w:hAnsi="黑体"/>
@@ -783,19 +1228,8 @@
               <w:sz w:val="24"/>
               <w:szCs w:val="24"/>
             </w:rPr>
-            <w:t>脑</w:t>
+            <w:t>脑梗塞组</w:t>
           </w:r>
-          <w:proofErr w:type="gramStart"/>
-          <w:r>
-            <w:rPr>
-              <w:rFonts w:ascii="黑体" w:eastAsia="黑体" w:hAnsi="黑体" w:hint="eastAsia"/>
-              <w:b/>
-              <w:sz w:val="24"/>
-              <w:szCs w:val="24"/>
-            </w:rPr>
-            <w:t>梗塞组</w:t>
-          </w:r>
-          <w:proofErr w:type="gramEnd"/>
           <w:r>
             <w:rPr>
               <w:rFonts w:ascii="黑体" w:eastAsia="黑体" w:hAnsi="黑体"/>
@@ -1893,27 +2327,7 @@
           <w:szCs w:val="44"/>
         </w:rPr>
         <w:lastRenderedPageBreak/>
-        <w:t>冠心病与脑</w:t>
-      </w:r>
-      <w:proofErr w:type="gramStart"/>
-      <w:r>
-        <w:rPr>
-          <w:rFonts w:ascii="黑体" w:eastAsia="黑体" w:hAnsi="黑体" w:hint="eastAsia"/>
-          <w:b/>
-          <w:sz w:val="44"/>
-          <w:szCs w:val="44"/>
-        </w:rPr>
-        <w:t>梗患者</w:t>
-      </w:r>
-      <w:proofErr w:type="gramEnd"/>
-      <w:r>
-        <w:rPr>
-          <w:rFonts w:ascii="黑体" w:eastAsia="黑体" w:hAnsi="黑体" w:hint="eastAsia"/>
-          <w:b/>
-          <w:sz w:val="44"/>
-          <w:szCs w:val="44"/>
-        </w:rPr>
-        <w:t>血脂分布差异</w:t>
+        <w:t>冠心病与脑梗患者血脂分布差异</w:t>
       </w:r>
     </w:p>
     <w:p>
@@ -2046,25 +2460,7 @@
           <w:sz w:val="24"/>
           <w:szCs w:val="24"/>
         </w:rPr>
-        <w:t>治疗前脑</w:t>
-      </w:r>
-      <w:proofErr w:type="gramStart"/>
-      <w:r>
-        <w:rPr>
-          <w:rFonts w:ascii="宋体" w:eastAsia="宋体" w:hAnsi="宋体" w:hint="eastAsia"/>
-          <w:sz w:val="24"/>
-          <w:szCs w:val="24"/>
-        </w:rPr>
-        <w:t>梗塞组</w:t>
-      </w:r>
-      <w:proofErr w:type="gramEnd"/>
-      <w:r>
-        <w:rPr>
-          <w:rFonts w:ascii="宋体" w:eastAsia="宋体" w:hAnsi="宋体" w:hint="eastAsia"/>
-          <w:sz w:val="24"/>
-          <w:szCs w:val="24"/>
-        </w:rPr>
-        <w:t>患者LDL-C明显低于冠心病组患者，Apo-</w:t>
+        <w:t>治疗前脑梗塞组患者LDL-C明显低于冠心病组患者，Apo-</w:t>
       </w:r>
       <w:r>
         <w:rPr>
@@ -2245,67 +2641,7 @@
           <w:sz w:val="24"/>
           <w:szCs w:val="24"/>
         </w:rPr>
-        <w:t xml:space="preserve">Objective </w:t>
-      </w:r>
-      <w:proofErr w:type="gramStart"/>
-      <w:r>
-        <w:rPr>
-          <w:rFonts w:ascii="Times New Roman" w:hAnsi="Times New Roman" w:cs="Times New Roman"/>
-          <w:b/>
-          <w:sz w:val="24"/>
-          <w:szCs w:val="24"/>
-        </w:rPr>
-        <w:t>To</w:t>
-      </w:r>
-      <w:proofErr w:type="gramEnd"/>
-      <w:r>
-        <w:rPr>
-          <w:rFonts w:ascii="Times New Roman" w:hAnsi="Times New Roman" w:cs="Times New Roman"/>
-          <w:b/>
-          <w:sz w:val="24"/>
-          <w:szCs w:val="24"/>
-        </w:rPr>
-        <w:t xml:space="preserve"> analyze the differences in blood lipids between patients with coronary heart disease and cerebral infarction. Methods </w:t>
-      </w:r>
-      <w:proofErr w:type="gramStart"/>
-      <w:r>
-        <w:rPr>
-          <w:rFonts w:ascii="Times New Roman" w:hAnsi="Times New Roman" w:cs="Times New Roman"/>
-          <w:b/>
-          <w:sz w:val="24"/>
-          <w:szCs w:val="24"/>
-        </w:rPr>
-        <w:t>From</w:t>
-      </w:r>
-      <w:proofErr w:type="gramEnd"/>
-      <w:r>
-        <w:rPr>
-          <w:rFonts w:ascii="Times New Roman" w:hAnsi="Times New Roman" w:cs="Times New Roman"/>
-          <w:b/>
-          <w:sz w:val="24"/>
-          <w:szCs w:val="24"/>
-        </w:rPr>
-        <w:t xml:space="preserve"> January 2016 to March 2017, all patients with coronary heart disease and cerebral infarction in the blood lipid test results, removed within 30 days twice or more tests of blood lipids were compared to compare the results of the two groups. Results The levels of LDL-C in the patients with cerebral infarction were significantly lower than those in the patients with coronary heart disease, and the </w:t>
-      </w:r>
-      <w:proofErr w:type="spellStart"/>
-      <w:r>
-        <w:rPr>
-          <w:rFonts w:ascii="Times New Roman" w:hAnsi="Times New Roman" w:cs="Times New Roman"/>
-          <w:b/>
-          <w:sz w:val="24"/>
-          <w:szCs w:val="24"/>
-        </w:rPr>
-        <w:t>apolipoprotein</w:t>
-      </w:r>
-      <w:proofErr w:type="spellEnd"/>
-      <w:r>
-        <w:rPr>
-          <w:rFonts w:ascii="Times New Roman" w:hAnsi="Times New Roman" w:cs="Times New Roman"/>
-          <w:b/>
-          <w:sz w:val="24"/>
-          <w:szCs w:val="24"/>
-        </w:rPr>
-        <w:t>-B was significantly higher than that in the coronary heart disease group (P &lt;0.05). After treatment, the blood lipid levels Down to normal level.</w:t>
+        <w:t>Objective To analyze the differences in blood lipids between patients with coronary heart disease and cerebral infarction. Methods From January 2016 to March 2017, all patients with coronary heart disease and cerebral infarction in the blood lipid test results, removed within 30 days twice or more tests of blood lipids were compared to compare the results of the two groups. Results The levels of LDL-C in the patients with cerebral infarction were significantly lower than those in the patients with coronary heart disease, and the apolipoprotein-B was significantly higher than that in the coronary heart disease group (P &lt;0.05). After treatment, the blood lipid levels Down to normal level.</w:t>
       </w:r>
     </w:p>
     <w:p>
@@ -2324,45 +2660,27 @@
           <w:szCs w:val="28"/>
         </w:rPr>
         <w:lastRenderedPageBreak/>
-        <w:t xml:space="preserve">Key </w:t>
-      </w:r>
-      <w:proofErr w:type="gramStart"/>
+        <w:t>Key words</w:t>
+      </w:r>
       <w:r>
         <w:rPr>
           <w:rFonts w:ascii="Times New Roman" w:hAnsi="Times New Roman" w:cs="Times New Roman"/>
-          <w:b/>
-          <w:sz w:val="28"/>
-          <w:szCs w:val="28"/>
-        </w:rPr>
-        <w:t>words</w:t>
+        </w:rPr>
+        <w:t xml:space="preserve">  </w:t>
       </w:r>
       <w:r>
         <w:rPr>
           <w:rFonts w:ascii="Times New Roman" w:hAnsi="Times New Roman" w:cs="Times New Roman"/>
-        </w:rPr>
-        <w:t xml:space="preserve">  </w:t>
+          <w:sz w:val="24"/>
+        </w:rPr>
+        <w:t>B</w:t>
       </w:r>
       <w:r>
         <w:rPr>
           <w:rFonts w:ascii="Times New Roman" w:hAnsi="Times New Roman" w:cs="Times New Roman"/>
           <w:sz w:val="24"/>
         </w:rPr>
-        <w:t>B</w:t>
-      </w:r>
-      <w:r>
-        <w:rPr>
-          <w:rFonts w:ascii="Times New Roman" w:hAnsi="Times New Roman" w:cs="Times New Roman"/>
-          <w:sz w:val="24"/>
-        </w:rPr>
-        <w:t>lood</w:t>
-      </w:r>
-      <w:proofErr w:type="gramEnd"/>
-      <w:r>
-        <w:rPr>
-          <w:rFonts w:ascii="Times New Roman" w:hAnsi="Times New Roman" w:cs="Times New Roman"/>
-          <w:sz w:val="24"/>
-        </w:rPr>
-        <w:t xml:space="preserve"> lipids</w:t>
+        <w:t>lood lipids</w:t>
       </w:r>
       <w:r>
         <w:rPr>
@@ -2506,25 +2824,7 @@
           <w:sz w:val="24"/>
           <w:szCs w:val="24"/>
         </w:rPr>
-        <w:t>例脑梗塞患者的血脂检验报告，</w:t>
-      </w:r>
-      <w:proofErr w:type="gramStart"/>
-      <w:r>
-        <w:rPr>
-          <w:rFonts w:ascii="宋体" w:eastAsia="宋体" w:hAnsi="宋体" w:hint="eastAsia"/>
-          <w:sz w:val="24"/>
-          <w:szCs w:val="24"/>
-        </w:rPr>
-        <w:t>现分析</w:t>
-      </w:r>
-      <w:proofErr w:type="gramEnd"/>
-      <w:r>
-        <w:rPr>
-          <w:rFonts w:ascii="宋体" w:eastAsia="宋体" w:hAnsi="宋体" w:hint="eastAsia"/>
-          <w:sz w:val="24"/>
-          <w:szCs w:val="24"/>
-        </w:rPr>
-        <w:t>报告如下。</w:t>
+        <w:t>例脑梗塞患者的血脂检验报告，现分析报告如下。</w:t>
       </w:r>
     </w:p>
     <w:p>
@@ -3143,18 +3443,8 @@
           <w:sz w:val="24"/>
           <w:szCs w:val="24"/>
         </w:rPr>
-        <w:t>本次统计的数据均是使用罗氏</w:t>
-      </w:r>
-      <w:proofErr w:type="spellStart"/>
-      <w:r>
-        <w:rPr>
-          <w:rFonts w:ascii="宋体" w:eastAsia="宋体" w:hAnsi="宋体" w:hint="eastAsia"/>
-          <w:sz w:val="24"/>
-          <w:szCs w:val="24"/>
-        </w:rPr>
-        <w:t>Cobas</w:t>
-      </w:r>
-      <w:proofErr w:type="spellEnd"/>
+        <w:t>本次统计的数据均是使用罗氏Cobas</w:t>
+      </w:r>
       <w:r>
         <w:rPr>
           <w:rFonts w:ascii="宋体" w:eastAsia="宋体" w:hAnsi="宋体"/>
@@ -3230,25 +3520,7 @@
           <w:sz w:val="24"/>
           <w:szCs w:val="24"/>
         </w:rPr>
-        <w:t>和TG采用酶比色法，HDL-C和LDL-C采用</w:t>
-      </w:r>
-      <w:proofErr w:type="gramStart"/>
-      <w:r>
-        <w:rPr>
-          <w:rFonts w:ascii="宋体" w:eastAsia="宋体" w:hAnsi="宋体" w:hint="eastAsia"/>
-          <w:sz w:val="24"/>
-          <w:szCs w:val="24"/>
-        </w:rPr>
-        <w:t>均相酶比色法</w:t>
-      </w:r>
-      <w:proofErr w:type="gramEnd"/>
-      <w:r>
-        <w:rPr>
-          <w:rFonts w:ascii="宋体" w:eastAsia="宋体" w:hAnsi="宋体" w:hint="eastAsia"/>
-          <w:sz w:val="24"/>
-          <w:szCs w:val="24"/>
-        </w:rPr>
-        <w:t>，Apo</w:t>
+        <w:t>和TG采用酶比色法，HDL-C和LDL-C采用均相酶比色法，Apo</w:t>
       </w:r>
       <w:r>
         <w:rPr>
@@ -3466,7 +3738,6 @@
                 <w:szCs w:val="24"/>
               </w:rPr>
             </w:pPr>
-            <w:proofErr w:type="gramStart"/>
             <w:r>
               <w:rPr>
                 <w:rFonts w:ascii="宋体" w:eastAsia="宋体" w:hAnsi="宋体" w:hint="eastAsia"/>
@@ -3475,7 +3746,6 @@
               </w:rPr>
               <w:t>男冠组</w:t>
             </w:r>
-            <w:proofErr w:type="gramEnd"/>
           </w:p>
         </w:tc>
         <w:tc>
@@ -3497,7 +3767,6 @@
                 <w:szCs w:val="24"/>
               </w:rPr>
             </w:pPr>
-            <w:proofErr w:type="gramStart"/>
             <w:r>
               <w:rPr>
                 <w:rFonts w:ascii="宋体" w:eastAsia="宋体" w:hAnsi="宋体" w:hint="eastAsia"/>
@@ -3506,7 +3775,6 @@
               </w:rPr>
               <w:t>女冠组</w:t>
             </w:r>
-            <w:proofErr w:type="gramEnd"/>
           </w:p>
         </w:tc>
         <w:tc>
@@ -3557,7 +3825,6 @@
                 <w:szCs w:val="24"/>
               </w:rPr>
             </w:pPr>
-            <w:proofErr w:type="gramStart"/>
             <w:r>
               <w:rPr>
                 <w:rFonts w:ascii="宋体" w:eastAsia="宋体" w:hAnsi="宋体" w:hint="eastAsia"/>
@@ -3566,7 +3833,6 @@
               </w:rPr>
               <w:t>男脑组</w:t>
             </w:r>
-            <w:proofErr w:type="gramEnd"/>
           </w:p>
         </w:tc>
         <w:tc>
@@ -3588,7 +3854,6 @@
                 <w:szCs w:val="24"/>
               </w:rPr>
             </w:pPr>
-            <w:proofErr w:type="gramStart"/>
             <w:r>
               <w:rPr>
                 <w:rFonts w:ascii="宋体" w:eastAsia="宋体" w:hAnsi="宋体" w:hint="eastAsia"/>
@@ -3597,7 +3862,6 @@
               </w:rPr>
               <w:t>女脑组</w:t>
             </w:r>
-            <w:proofErr w:type="gramEnd"/>
           </w:p>
         </w:tc>
         <w:tc>
@@ -3619,7 +3883,6 @@
                 <w:szCs w:val="24"/>
               </w:rPr>
             </w:pPr>
-            <w:proofErr w:type="gramStart"/>
             <w:r>
               <w:rPr>
                 <w:rFonts w:ascii="宋体" w:eastAsia="宋体" w:hAnsi="宋体" w:hint="eastAsia"/>
@@ -3628,7 +3891,6 @@
               </w:rPr>
               <w:t>脑组总</w:t>
             </w:r>
-            <w:proofErr w:type="gramEnd"/>
           </w:p>
         </w:tc>
       </w:tr>
@@ -3680,15 +3942,13 @@
               <w:cnfStyle w:val="000000100000" w:firstRow="0" w:lastRow="0" w:firstColumn="0" w:lastColumn="0" w:oddVBand="0" w:evenVBand="0" w:oddHBand="1" w:evenHBand="0" w:firstRowFirstColumn="0" w:firstRowLastColumn="0" w:lastRowFirstColumn="0" w:lastRowLastColumn="0"/>
               <w:rPr>
                 <w:rFonts w:ascii="宋体" w:eastAsia="宋体" w:hAnsi="宋体"/>
-                <w:sz w:val="24"/>
-                <w:szCs w:val="24"/>
-              </w:rPr>
-            </w:pPr>
-            <w:r>
-              <w:rPr>
-                <w:rFonts w:ascii="宋体" w:eastAsia="宋体" w:hAnsi="宋体" w:hint="eastAsia"/>
-                <w:sz w:val="24"/>
-                <w:szCs w:val="24"/>
+                <w:szCs w:val="21"/>
+              </w:rPr>
+            </w:pPr>
+            <w:r>
+              <w:rPr>
+                <w:rFonts w:ascii="宋体" w:eastAsia="宋体" w:hAnsi="宋体" w:hint="eastAsia"/>
+                <w:szCs w:val="21"/>
               </w:rPr>
               <w:t>151</w:t>
             </w:r>
@@ -3709,15 +3969,13 @@
               <w:cnfStyle w:val="000000100000" w:firstRow="0" w:lastRow="0" w:firstColumn="0" w:lastColumn="0" w:oddVBand="0" w:evenVBand="0" w:oddHBand="1" w:evenHBand="0" w:firstRowFirstColumn="0" w:firstRowLastColumn="0" w:lastRowFirstColumn="0" w:lastRowLastColumn="0"/>
               <w:rPr>
                 <w:rFonts w:ascii="宋体" w:eastAsia="宋体" w:hAnsi="宋体"/>
-                <w:sz w:val="24"/>
-                <w:szCs w:val="24"/>
-              </w:rPr>
-            </w:pPr>
-            <w:r>
-              <w:rPr>
-                <w:rFonts w:ascii="宋体" w:eastAsia="宋体" w:hAnsi="宋体" w:hint="eastAsia"/>
-                <w:sz w:val="24"/>
-                <w:szCs w:val="24"/>
+                <w:szCs w:val="21"/>
+              </w:rPr>
+            </w:pPr>
+            <w:r>
+              <w:rPr>
+                <w:rFonts w:ascii="宋体" w:eastAsia="宋体" w:hAnsi="宋体" w:hint="eastAsia"/>
+                <w:szCs w:val="21"/>
               </w:rPr>
               <w:t>202</w:t>
             </w:r>
@@ -3738,15 +3996,13 @@
               <w:cnfStyle w:val="000000100000" w:firstRow="0" w:lastRow="0" w:firstColumn="0" w:lastColumn="0" w:oddVBand="0" w:evenVBand="0" w:oddHBand="1" w:evenHBand="0" w:firstRowFirstColumn="0" w:firstRowLastColumn="0" w:lastRowFirstColumn="0" w:lastRowLastColumn="0"/>
               <w:rPr>
                 <w:rFonts w:ascii="宋体" w:eastAsia="宋体" w:hAnsi="宋体"/>
-                <w:sz w:val="24"/>
-                <w:szCs w:val="24"/>
-              </w:rPr>
-            </w:pPr>
-            <w:r>
-              <w:rPr>
-                <w:rFonts w:ascii="宋体" w:eastAsia="宋体" w:hAnsi="宋体" w:hint="eastAsia"/>
-                <w:sz w:val="24"/>
-                <w:szCs w:val="24"/>
+                <w:szCs w:val="21"/>
+              </w:rPr>
+            </w:pPr>
+            <w:r>
+              <w:rPr>
+                <w:rFonts w:ascii="宋体" w:eastAsia="宋体" w:hAnsi="宋体" w:hint="eastAsia"/>
+                <w:szCs w:val="21"/>
               </w:rPr>
               <w:t>353</w:t>
             </w:r>
@@ -3767,15 +4023,13 @@
               <w:cnfStyle w:val="000000100000" w:firstRow="0" w:lastRow="0" w:firstColumn="0" w:lastColumn="0" w:oddVBand="0" w:evenVBand="0" w:oddHBand="1" w:evenHBand="0" w:firstRowFirstColumn="0" w:firstRowLastColumn="0" w:lastRowFirstColumn="0" w:lastRowLastColumn="0"/>
               <w:rPr>
                 <w:rFonts w:ascii="宋体" w:eastAsia="宋体" w:hAnsi="宋体"/>
-                <w:sz w:val="24"/>
-                <w:szCs w:val="24"/>
-              </w:rPr>
-            </w:pPr>
-            <w:r>
-              <w:rPr>
-                <w:rFonts w:ascii="宋体" w:eastAsia="宋体" w:hAnsi="宋体" w:hint="eastAsia"/>
-                <w:sz w:val="24"/>
-                <w:szCs w:val="24"/>
+                <w:szCs w:val="21"/>
+              </w:rPr>
+            </w:pPr>
+            <w:r>
+              <w:rPr>
+                <w:rFonts w:ascii="宋体" w:eastAsia="宋体" w:hAnsi="宋体" w:hint="eastAsia"/>
+                <w:szCs w:val="21"/>
               </w:rPr>
               <w:t>125</w:t>
             </w:r>
@@ -3796,15 +4050,13 @@
               <w:cnfStyle w:val="000000100000" w:firstRow="0" w:lastRow="0" w:firstColumn="0" w:lastColumn="0" w:oddVBand="0" w:evenVBand="0" w:oddHBand="1" w:evenHBand="0" w:firstRowFirstColumn="0" w:firstRowLastColumn="0" w:lastRowFirstColumn="0" w:lastRowLastColumn="0"/>
               <w:rPr>
                 <w:rFonts w:ascii="宋体" w:eastAsia="宋体" w:hAnsi="宋体"/>
-                <w:sz w:val="24"/>
-                <w:szCs w:val="24"/>
-              </w:rPr>
-            </w:pPr>
-            <w:r>
-              <w:rPr>
-                <w:rFonts w:ascii="宋体" w:eastAsia="宋体" w:hAnsi="宋体" w:hint="eastAsia"/>
-                <w:sz w:val="24"/>
-                <w:szCs w:val="24"/>
+                <w:szCs w:val="21"/>
+              </w:rPr>
+            </w:pPr>
+            <w:r>
+              <w:rPr>
+                <w:rFonts w:ascii="宋体" w:eastAsia="宋体" w:hAnsi="宋体" w:hint="eastAsia"/>
+                <w:szCs w:val="21"/>
               </w:rPr>
               <w:t>130</w:t>
             </w:r>
@@ -3825,15 +4077,13 @@
               <w:cnfStyle w:val="000000100000" w:firstRow="0" w:lastRow="0" w:firstColumn="0" w:lastColumn="0" w:oddVBand="0" w:evenVBand="0" w:oddHBand="1" w:evenHBand="0" w:firstRowFirstColumn="0" w:firstRowLastColumn="0" w:lastRowFirstColumn="0" w:lastRowLastColumn="0"/>
               <w:rPr>
                 <w:rFonts w:ascii="宋体" w:eastAsia="宋体" w:hAnsi="宋体"/>
-                <w:sz w:val="24"/>
-                <w:szCs w:val="24"/>
-              </w:rPr>
-            </w:pPr>
-            <w:r>
-              <w:rPr>
-                <w:rFonts w:ascii="宋体" w:eastAsia="宋体" w:hAnsi="宋体" w:hint="eastAsia"/>
-                <w:sz w:val="24"/>
-                <w:szCs w:val="24"/>
+                <w:szCs w:val="21"/>
+              </w:rPr>
+            </w:pPr>
+            <w:r>
+              <w:rPr>
+                <w:rFonts w:ascii="宋体" w:eastAsia="宋体" w:hAnsi="宋体" w:hint="eastAsia"/>
+                <w:szCs w:val="21"/>
               </w:rPr>
               <w:t>255</w:t>
             </w:r>
@@ -3885,15 +4135,13 @@
               <w:cnfStyle w:val="000000000000" w:firstRow="0" w:lastRow="0" w:firstColumn="0" w:lastColumn="0" w:oddVBand="0" w:evenVBand="0" w:oddHBand="0" w:evenHBand="0" w:firstRowFirstColumn="0" w:firstRowLastColumn="0" w:lastRowFirstColumn="0" w:lastRowLastColumn="0"/>
               <w:rPr>
                 <w:rFonts w:ascii="宋体" w:eastAsia="宋体" w:hAnsi="宋体"/>
-                <w:sz w:val="24"/>
-                <w:szCs w:val="24"/>
-              </w:rPr>
-            </w:pPr>
-            <w:r>
-              <w:rPr>
-                <w:rFonts w:ascii="宋体" w:eastAsia="宋体" w:hAnsi="宋体" w:hint="eastAsia"/>
-                <w:sz w:val="24"/>
-                <w:szCs w:val="24"/>
+                <w:szCs w:val="21"/>
+              </w:rPr>
+            </w:pPr>
+            <w:r>
+              <w:rPr>
+                <w:rFonts w:ascii="宋体" w:eastAsia="宋体" w:hAnsi="宋体" w:hint="eastAsia"/>
+                <w:szCs w:val="21"/>
               </w:rPr>
               <w:t>1538</w:t>
             </w:r>
@@ -3914,15 +4162,13 @@
               <w:cnfStyle w:val="000000000000" w:firstRow="0" w:lastRow="0" w:firstColumn="0" w:lastColumn="0" w:oddVBand="0" w:evenVBand="0" w:oddHBand="0" w:evenHBand="0" w:firstRowFirstColumn="0" w:firstRowLastColumn="0" w:lastRowFirstColumn="0" w:lastRowLastColumn="0"/>
               <w:rPr>
                 <w:rFonts w:ascii="宋体" w:eastAsia="宋体" w:hAnsi="宋体"/>
-                <w:sz w:val="24"/>
-                <w:szCs w:val="24"/>
-              </w:rPr>
-            </w:pPr>
-            <w:r>
-              <w:rPr>
-                <w:rFonts w:ascii="宋体" w:eastAsia="宋体" w:hAnsi="宋体" w:hint="eastAsia"/>
-                <w:sz w:val="24"/>
-                <w:szCs w:val="24"/>
+                <w:szCs w:val="21"/>
+              </w:rPr>
+            </w:pPr>
+            <w:r>
+              <w:rPr>
+                <w:rFonts w:ascii="宋体" w:eastAsia="宋体" w:hAnsi="宋体" w:hint="eastAsia"/>
+                <w:szCs w:val="21"/>
               </w:rPr>
               <w:t>1223</w:t>
             </w:r>
@@ -3943,15 +4189,13 @@
               <w:cnfStyle w:val="000000000000" w:firstRow="0" w:lastRow="0" w:firstColumn="0" w:lastColumn="0" w:oddVBand="0" w:evenVBand="0" w:oddHBand="0" w:evenHBand="0" w:firstRowFirstColumn="0" w:firstRowLastColumn="0" w:lastRowFirstColumn="0" w:lastRowLastColumn="0"/>
               <w:rPr>
                 <w:rFonts w:ascii="宋体" w:eastAsia="宋体" w:hAnsi="宋体"/>
-                <w:sz w:val="24"/>
-                <w:szCs w:val="24"/>
-              </w:rPr>
-            </w:pPr>
-            <w:r>
-              <w:rPr>
-                <w:rFonts w:ascii="宋体" w:eastAsia="宋体" w:hAnsi="宋体" w:hint="eastAsia"/>
-                <w:sz w:val="24"/>
-                <w:szCs w:val="24"/>
+                <w:szCs w:val="21"/>
+              </w:rPr>
+            </w:pPr>
+            <w:r>
+              <w:rPr>
+                <w:rFonts w:ascii="宋体" w:eastAsia="宋体" w:hAnsi="宋体" w:hint="eastAsia"/>
+                <w:szCs w:val="21"/>
               </w:rPr>
               <w:t>2761</w:t>
             </w:r>
@@ -3972,15 +4216,13 @@
               <w:cnfStyle w:val="000000000000" w:firstRow="0" w:lastRow="0" w:firstColumn="0" w:lastColumn="0" w:oddVBand="0" w:evenVBand="0" w:oddHBand="0" w:evenHBand="0" w:firstRowFirstColumn="0" w:firstRowLastColumn="0" w:lastRowFirstColumn="0" w:lastRowLastColumn="0"/>
               <w:rPr>
                 <w:rFonts w:ascii="宋体" w:eastAsia="宋体" w:hAnsi="宋体"/>
-                <w:sz w:val="24"/>
-                <w:szCs w:val="24"/>
-              </w:rPr>
-            </w:pPr>
-            <w:r>
-              <w:rPr>
-                <w:rFonts w:ascii="宋体" w:eastAsia="宋体" w:hAnsi="宋体" w:hint="eastAsia"/>
-                <w:sz w:val="24"/>
-                <w:szCs w:val="24"/>
+                <w:szCs w:val="21"/>
+              </w:rPr>
+            </w:pPr>
+            <w:r>
+              <w:rPr>
+                <w:rFonts w:ascii="宋体" w:eastAsia="宋体" w:hAnsi="宋体" w:hint="eastAsia"/>
+                <w:szCs w:val="21"/>
               </w:rPr>
               <w:t>694</w:t>
             </w:r>
@@ -4001,15 +4243,13 @@
               <w:cnfStyle w:val="000000000000" w:firstRow="0" w:lastRow="0" w:firstColumn="0" w:lastColumn="0" w:oddVBand="0" w:evenVBand="0" w:oddHBand="0" w:evenHBand="0" w:firstRowFirstColumn="0" w:firstRowLastColumn="0" w:lastRowFirstColumn="0" w:lastRowLastColumn="0"/>
               <w:rPr>
                 <w:rFonts w:ascii="宋体" w:eastAsia="宋体" w:hAnsi="宋体"/>
-                <w:sz w:val="24"/>
-                <w:szCs w:val="24"/>
-              </w:rPr>
-            </w:pPr>
-            <w:r>
-              <w:rPr>
-                <w:rFonts w:ascii="宋体" w:eastAsia="宋体" w:hAnsi="宋体" w:hint="eastAsia"/>
-                <w:sz w:val="24"/>
-                <w:szCs w:val="24"/>
+                <w:szCs w:val="21"/>
+              </w:rPr>
+            </w:pPr>
+            <w:r>
+              <w:rPr>
+                <w:rFonts w:ascii="宋体" w:eastAsia="宋体" w:hAnsi="宋体" w:hint="eastAsia"/>
+                <w:szCs w:val="21"/>
               </w:rPr>
               <w:t>405</w:t>
             </w:r>
@@ -4030,15 +4270,13 @@
               <w:cnfStyle w:val="000000000000" w:firstRow="0" w:lastRow="0" w:firstColumn="0" w:lastColumn="0" w:oddVBand="0" w:evenVBand="0" w:oddHBand="0" w:evenHBand="0" w:firstRowFirstColumn="0" w:firstRowLastColumn="0" w:lastRowFirstColumn="0" w:lastRowLastColumn="0"/>
               <w:rPr>
                 <w:rFonts w:ascii="宋体" w:eastAsia="宋体" w:hAnsi="宋体"/>
-                <w:sz w:val="24"/>
-                <w:szCs w:val="24"/>
-              </w:rPr>
-            </w:pPr>
-            <w:r>
-              <w:rPr>
-                <w:rFonts w:ascii="宋体" w:eastAsia="宋体" w:hAnsi="宋体" w:hint="eastAsia"/>
-                <w:sz w:val="24"/>
-                <w:szCs w:val="24"/>
+                <w:szCs w:val="21"/>
+              </w:rPr>
+            </w:pPr>
+            <w:r>
+              <w:rPr>
+                <w:rFonts w:ascii="宋体" w:eastAsia="宋体" w:hAnsi="宋体" w:hint="eastAsia"/>
+                <w:szCs w:val="21"/>
               </w:rPr>
               <w:t>1099</w:t>
             </w:r>
@@ -4093,15 +4331,13 @@
               <w:cnfStyle w:val="000000100000" w:firstRow="0" w:lastRow="0" w:firstColumn="0" w:lastColumn="0" w:oddVBand="0" w:evenVBand="0" w:oddHBand="1" w:evenHBand="0" w:firstRowFirstColumn="0" w:firstRowLastColumn="0" w:lastRowFirstColumn="0" w:lastRowLastColumn="0"/>
               <w:rPr>
                 <w:rFonts w:ascii="宋体" w:eastAsia="宋体" w:hAnsi="宋体"/>
-                <w:sz w:val="24"/>
-                <w:szCs w:val="24"/>
-              </w:rPr>
-            </w:pPr>
-            <w:r>
-              <w:rPr>
-                <w:rFonts w:ascii="宋体" w:eastAsia="宋体" w:hAnsi="宋体" w:hint="eastAsia"/>
-                <w:sz w:val="24"/>
-                <w:szCs w:val="24"/>
+                <w:szCs w:val="21"/>
+              </w:rPr>
+            </w:pPr>
+            <w:r>
+              <w:rPr>
+                <w:rFonts w:ascii="宋体" w:eastAsia="宋体" w:hAnsi="宋体" w:hint="eastAsia"/>
+                <w:szCs w:val="21"/>
               </w:rPr>
               <w:t>1689</w:t>
             </w:r>
@@ -4122,15 +4358,13 @@
               <w:cnfStyle w:val="000000100000" w:firstRow="0" w:lastRow="0" w:firstColumn="0" w:lastColumn="0" w:oddVBand="0" w:evenVBand="0" w:oddHBand="1" w:evenHBand="0" w:firstRowFirstColumn="0" w:firstRowLastColumn="0" w:lastRowFirstColumn="0" w:lastRowLastColumn="0"/>
               <w:rPr>
                 <w:rFonts w:ascii="宋体" w:eastAsia="宋体" w:hAnsi="宋体"/>
-                <w:sz w:val="24"/>
-                <w:szCs w:val="24"/>
-              </w:rPr>
-            </w:pPr>
-            <w:r>
-              <w:rPr>
-                <w:rFonts w:ascii="宋体" w:eastAsia="宋体" w:hAnsi="宋体" w:hint="eastAsia"/>
-                <w:sz w:val="24"/>
-                <w:szCs w:val="24"/>
+                <w:szCs w:val="21"/>
+              </w:rPr>
+            </w:pPr>
+            <w:r>
+              <w:rPr>
+                <w:rFonts w:ascii="宋体" w:eastAsia="宋体" w:hAnsi="宋体" w:hint="eastAsia"/>
+                <w:szCs w:val="21"/>
               </w:rPr>
               <w:t>1425</w:t>
             </w:r>
@@ -4151,15 +4385,13 @@
               <w:cnfStyle w:val="000000100000" w:firstRow="0" w:lastRow="0" w:firstColumn="0" w:lastColumn="0" w:oddVBand="0" w:evenVBand="0" w:oddHBand="1" w:evenHBand="0" w:firstRowFirstColumn="0" w:firstRowLastColumn="0" w:lastRowFirstColumn="0" w:lastRowLastColumn="0"/>
               <w:rPr>
                 <w:rFonts w:ascii="宋体" w:eastAsia="宋体" w:hAnsi="宋体"/>
-                <w:sz w:val="24"/>
-                <w:szCs w:val="24"/>
-              </w:rPr>
-            </w:pPr>
-            <w:r>
-              <w:rPr>
-                <w:rFonts w:ascii="宋体" w:eastAsia="宋体" w:hAnsi="宋体" w:hint="eastAsia"/>
-                <w:sz w:val="24"/>
-                <w:szCs w:val="24"/>
+                <w:szCs w:val="21"/>
+              </w:rPr>
+            </w:pPr>
+            <w:r>
+              <w:rPr>
+                <w:rFonts w:ascii="宋体" w:eastAsia="宋体" w:hAnsi="宋体" w:hint="eastAsia"/>
+                <w:szCs w:val="21"/>
               </w:rPr>
               <w:t>3114</w:t>
             </w:r>
@@ -4180,15 +4412,13 @@
               <w:cnfStyle w:val="000000100000" w:firstRow="0" w:lastRow="0" w:firstColumn="0" w:lastColumn="0" w:oddVBand="0" w:evenVBand="0" w:oddHBand="1" w:evenHBand="0" w:firstRowFirstColumn="0" w:firstRowLastColumn="0" w:lastRowFirstColumn="0" w:lastRowLastColumn="0"/>
               <w:rPr>
                 <w:rFonts w:ascii="宋体" w:eastAsia="宋体" w:hAnsi="宋体"/>
-                <w:sz w:val="24"/>
-                <w:szCs w:val="24"/>
-              </w:rPr>
-            </w:pPr>
-            <w:r>
-              <w:rPr>
-                <w:rFonts w:ascii="宋体" w:eastAsia="宋体" w:hAnsi="宋体" w:hint="eastAsia"/>
-                <w:sz w:val="24"/>
-                <w:szCs w:val="24"/>
+                <w:szCs w:val="21"/>
+              </w:rPr>
+            </w:pPr>
+            <w:r>
+              <w:rPr>
+                <w:rFonts w:ascii="宋体" w:eastAsia="宋体" w:hAnsi="宋体" w:hint="eastAsia"/>
+                <w:szCs w:val="21"/>
               </w:rPr>
               <w:t>819</w:t>
             </w:r>
@@ -4209,15 +4439,13 @@
               <w:cnfStyle w:val="000000100000" w:firstRow="0" w:lastRow="0" w:firstColumn="0" w:lastColumn="0" w:oddVBand="0" w:evenVBand="0" w:oddHBand="1" w:evenHBand="0" w:firstRowFirstColumn="0" w:firstRowLastColumn="0" w:lastRowFirstColumn="0" w:lastRowLastColumn="0"/>
               <w:rPr>
                 <w:rFonts w:ascii="宋体" w:eastAsia="宋体" w:hAnsi="宋体"/>
-                <w:sz w:val="24"/>
-                <w:szCs w:val="24"/>
-              </w:rPr>
-            </w:pPr>
-            <w:r>
-              <w:rPr>
-                <w:rFonts w:ascii="宋体" w:eastAsia="宋体" w:hAnsi="宋体" w:hint="eastAsia"/>
-                <w:sz w:val="24"/>
-                <w:szCs w:val="24"/>
+                <w:szCs w:val="21"/>
+              </w:rPr>
+            </w:pPr>
+            <w:r>
+              <w:rPr>
+                <w:rFonts w:ascii="宋体" w:eastAsia="宋体" w:hAnsi="宋体" w:hint="eastAsia"/>
+                <w:szCs w:val="21"/>
               </w:rPr>
               <w:t>535</w:t>
             </w:r>
@@ -4238,15 +4466,13 @@
               <w:cnfStyle w:val="000000100000" w:firstRow="0" w:lastRow="0" w:firstColumn="0" w:lastColumn="0" w:oddVBand="0" w:evenVBand="0" w:oddHBand="1" w:evenHBand="0" w:firstRowFirstColumn="0" w:firstRowLastColumn="0" w:lastRowFirstColumn="0" w:lastRowLastColumn="0"/>
               <w:rPr>
                 <w:rFonts w:ascii="宋体" w:eastAsia="宋体" w:hAnsi="宋体"/>
-                <w:sz w:val="24"/>
-                <w:szCs w:val="24"/>
-              </w:rPr>
-            </w:pPr>
-            <w:r>
-              <w:rPr>
-                <w:rFonts w:ascii="宋体" w:eastAsia="宋体" w:hAnsi="宋体"/>
-                <w:sz w:val="24"/>
-                <w:szCs w:val="24"/>
+                <w:szCs w:val="21"/>
+              </w:rPr>
+            </w:pPr>
+            <w:r>
+              <w:rPr>
+                <w:rFonts w:ascii="宋体" w:eastAsia="宋体" w:hAnsi="宋体"/>
+                <w:szCs w:val="21"/>
               </w:rPr>
               <w:t>1354</w:t>
             </w:r>
@@ -4324,25 +4550,7 @@
           <w:sz w:val="24"/>
           <w:szCs w:val="24"/>
         </w:rPr>
-        <w:t>自由度（</w:t>
-      </w:r>
-      <w:proofErr w:type="spellStart"/>
-      <w:r>
-        <w:rPr>
-          <w:rFonts w:ascii="宋体" w:eastAsia="宋体" w:hAnsi="宋体" w:hint="eastAsia"/>
-          <w:sz w:val="24"/>
-          <w:szCs w:val="24"/>
-        </w:rPr>
-        <w:t>df</w:t>
-      </w:r>
-      <w:proofErr w:type="spellEnd"/>
-      <w:r>
-        <w:rPr>
-          <w:rFonts w:ascii="宋体" w:eastAsia="宋体" w:hAnsi="宋体" w:hint="eastAsia"/>
-          <w:sz w:val="24"/>
-          <w:szCs w:val="24"/>
-        </w:rPr>
-        <w:t>）</w:t>
+        <w:t>自由度（df）</w:t>
       </w:r>
       <w:r>
         <w:rPr>
@@ -4687,23 +4895,7 @@
                 <w:rFonts w:ascii="宋体" w:eastAsia="宋体" w:hAnsi="宋体" w:hint="eastAsia"/>
                 <w:szCs w:val="24"/>
               </w:rPr>
-              <w:t>（</w:t>
-            </w:r>
-            <w:proofErr w:type="spellStart"/>
-            <w:r>
-              <w:rPr>
-                <w:rFonts w:ascii="宋体" w:eastAsia="宋体" w:hAnsi="宋体" w:hint="eastAsia"/>
-                <w:szCs w:val="24"/>
-              </w:rPr>
-              <w:t>mmol</w:t>
-            </w:r>
-            <w:proofErr w:type="spellEnd"/>
-            <w:r>
-              <w:rPr>
-                <w:rFonts w:ascii="宋体" w:eastAsia="宋体" w:hAnsi="宋体" w:hint="eastAsia"/>
-                <w:szCs w:val="24"/>
-              </w:rPr>
-              <w:t>/L）</w:t>
+              <w:t>（mmol/L）</w:t>
             </w:r>
           </w:p>
         </w:tc>
@@ -4748,23 +4940,7 @@
                 <w:rFonts w:ascii="宋体" w:eastAsia="宋体" w:hAnsi="宋体" w:hint="eastAsia"/>
                 <w:szCs w:val="24"/>
               </w:rPr>
-              <w:t>（</w:t>
-            </w:r>
-            <w:proofErr w:type="spellStart"/>
-            <w:r>
-              <w:rPr>
-                <w:rFonts w:ascii="宋体" w:eastAsia="宋体" w:hAnsi="宋体" w:hint="eastAsia"/>
-                <w:szCs w:val="24"/>
-              </w:rPr>
-              <w:t>mmol</w:t>
-            </w:r>
-            <w:proofErr w:type="spellEnd"/>
-            <w:r>
-              <w:rPr>
-                <w:rFonts w:ascii="宋体" w:eastAsia="宋体" w:hAnsi="宋体" w:hint="eastAsia"/>
-                <w:szCs w:val="24"/>
-              </w:rPr>
-              <w:t>/L）</w:t>
+              <w:t>（mmol/L）</w:t>
             </w:r>
           </w:p>
         </w:tc>
@@ -4809,23 +4985,7 @@
                 <w:rFonts w:ascii="宋体" w:eastAsia="宋体" w:hAnsi="宋体" w:hint="eastAsia"/>
                 <w:szCs w:val="24"/>
               </w:rPr>
-              <w:t>（</w:t>
-            </w:r>
-            <w:proofErr w:type="spellStart"/>
-            <w:r>
-              <w:rPr>
-                <w:rFonts w:ascii="宋体" w:eastAsia="宋体" w:hAnsi="宋体" w:hint="eastAsia"/>
-                <w:szCs w:val="24"/>
-              </w:rPr>
-              <w:t>mmol</w:t>
-            </w:r>
-            <w:proofErr w:type="spellEnd"/>
-            <w:r>
-              <w:rPr>
-                <w:rFonts w:ascii="宋体" w:eastAsia="宋体" w:hAnsi="宋体" w:hint="eastAsia"/>
-                <w:szCs w:val="24"/>
-              </w:rPr>
-              <w:t>/L）</w:t>
+              <w:t>（mmol/L）</w:t>
             </w:r>
           </w:p>
         </w:tc>
@@ -4870,23 +5030,7 @@
                 <w:rFonts w:ascii="宋体" w:eastAsia="宋体" w:hAnsi="宋体" w:hint="eastAsia"/>
                 <w:szCs w:val="24"/>
               </w:rPr>
-              <w:t>（</w:t>
-            </w:r>
-            <w:proofErr w:type="spellStart"/>
-            <w:r>
-              <w:rPr>
-                <w:rFonts w:ascii="宋体" w:eastAsia="宋体" w:hAnsi="宋体" w:hint="eastAsia"/>
-                <w:szCs w:val="24"/>
-              </w:rPr>
-              <w:t>mmol</w:t>
-            </w:r>
-            <w:proofErr w:type="spellEnd"/>
-            <w:r>
-              <w:rPr>
-                <w:rFonts w:ascii="宋体" w:eastAsia="宋体" w:hAnsi="宋体" w:hint="eastAsia"/>
-                <w:szCs w:val="24"/>
-              </w:rPr>
-              <w:t>/L）</w:t>
+              <w:t>（mmol/L）</w:t>
             </w:r>
           </w:p>
         </w:tc>
@@ -5920,23 +6064,7 @@
                 <w:rFonts w:ascii="宋体" w:eastAsia="宋体" w:hAnsi="宋体" w:hint="eastAsia"/>
                 <w:szCs w:val="24"/>
               </w:rPr>
-              <w:t>TC（</w:t>
-            </w:r>
-            <w:proofErr w:type="spellStart"/>
-            <w:r>
-              <w:rPr>
-                <w:rFonts w:ascii="宋体" w:eastAsia="宋体" w:hAnsi="宋体" w:hint="eastAsia"/>
-                <w:szCs w:val="24"/>
-              </w:rPr>
-              <w:t>mmol</w:t>
-            </w:r>
-            <w:proofErr w:type="spellEnd"/>
-            <w:r>
-              <w:rPr>
-                <w:rFonts w:ascii="宋体" w:eastAsia="宋体" w:hAnsi="宋体" w:hint="eastAsia"/>
-                <w:szCs w:val="24"/>
-              </w:rPr>
-              <w:t>/L）</w:t>
+              <w:t>TC（mmol/L）</w:t>
             </w:r>
           </w:p>
         </w:tc>
@@ -5963,23 +6091,7 @@
                 <w:rFonts w:ascii="宋体" w:eastAsia="宋体" w:hAnsi="宋体" w:hint="eastAsia"/>
                 <w:szCs w:val="24"/>
               </w:rPr>
-              <w:t>TG（</w:t>
-            </w:r>
-            <w:proofErr w:type="spellStart"/>
-            <w:r>
-              <w:rPr>
-                <w:rFonts w:ascii="宋体" w:eastAsia="宋体" w:hAnsi="宋体" w:hint="eastAsia"/>
-                <w:szCs w:val="24"/>
-              </w:rPr>
-              <w:t>mmol</w:t>
-            </w:r>
-            <w:proofErr w:type="spellEnd"/>
-            <w:r>
-              <w:rPr>
-                <w:rFonts w:ascii="宋体" w:eastAsia="宋体" w:hAnsi="宋体" w:hint="eastAsia"/>
-                <w:szCs w:val="24"/>
-              </w:rPr>
-              <w:t>/L）</w:t>
+              <w:t>TG（mmol/L）</w:t>
             </w:r>
           </w:p>
         </w:tc>
@@ -6007,23 +6119,7 @@
                 <w:rFonts w:ascii="宋体" w:eastAsia="宋体" w:hAnsi="宋体" w:hint="eastAsia"/>
                 <w:szCs w:val="24"/>
               </w:rPr>
-              <w:t>HDL-C（</w:t>
-            </w:r>
-            <w:proofErr w:type="spellStart"/>
-            <w:r>
-              <w:rPr>
-                <w:rFonts w:ascii="宋体" w:eastAsia="宋体" w:hAnsi="宋体" w:hint="eastAsia"/>
-                <w:szCs w:val="24"/>
-              </w:rPr>
-              <w:t>mmol</w:t>
-            </w:r>
-            <w:proofErr w:type="spellEnd"/>
-            <w:r>
-              <w:rPr>
-                <w:rFonts w:ascii="宋体" w:eastAsia="宋体" w:hAnsi="宋体" w:hint="eastAsia"/>
-                <w:szCs w:val="24"/>
-              </w:rPr>
-              <w:t>/L）</w:t>
+              <w:t>HDL-C（mmol/L）</w:t>
             </w:r>
           </w:p>
         </w:tc>
@@ -6051,23 +6147,7 @@
                 <w:rFonts w:ascii="宋体" w:eastAsia="宋体" w:hAnsi="宋体" w:hint="eastAsia"/>
                 <w:szCs w:val="24"/>
               </w:rPr>
-              <w:t>LDL-C（</w:t>
-            </w:r>
-            <w:proofErr w:type="spellStart"/>
-            <w:r>
-              <w:rPr>
-                <w:rFonts w:ascii="宋体" w:eastAsia="宋体" w:hAnsi="宋体" w:hint="eastAsia"/>
-                <w:szCs w:val="24"/>
-              </w:rPr>
-              <w:t>mmol</w:t>
-            </w:r>
-            <w:proofErr w:type="spellEnd"/>
-            <w:r>
-              <w:rPr>
-                <w:rFonts w:ascii="宋体" w:eastAsia="宋体" w:hAnsi="宋体" w:hint="eastAsia"/>
-                <w:szCs w:val="24"/>
-              </w:rPr>
-              <w:t>/L）</w:t>
+              <w:t>LDL-C（mmol/L）</w:t>
             </w:r>
           </w:p>
         </w:tc>
@@ -6810,18 +6890,8 @@
                 <w:sz w:val="24"/>
                 <w:szCs w:val="24"/>
               </w:rPr>
-              <w:t>脑</w:t>
-            </w:r>
-            <w:proofErr w:type="gramStart"/>
-            <w:r>
-              <w:rPr>
-                <w:rFonts w:ascii="宋体" w:eastAsia="宋体" w:hAnsi="宋体" w:hint="eastAsia"/>
-                <w:sz w:val="24"/>
-                <w:szCs w:val="24"/>
-              </w:rPr>
-              <w:t>梗塞女</w:t>
-            </w:r>
-            <w:proofErr w:type="gramEnd"/>
+              <w:t>脑梗塞女</w:t>
+            </w:r>
           </w:p>
         </w:tc>
         <w:tc>
@@ -7738,16 +7808,8 @@
               <w:rPr>
                 <w:rFonts w:hint="eastAsia"/>
               </w:rPr>
-              <w:t>冠-</w:t>
-            </w:r>
-            <w:proofErr w:type="gramStart"/>
-            <w:r>
-              <w:rPr>
-                <w:rFonts w:hint="eastAsia"/>
-              </w:rPr>
-              <w:t>脑组</w:t>
-            </w:r>
-            <w:proofErr w:type="gramEnd"/>
+              <w:t>冠-脑组</w:t>
+            </w:r>
           </w:p>
         </w:tc>
         <w:tc>
@@ -8998,17 +9060,8 @@
                 <w:rFonts w:hint="eastAsia"/>
                 <w:color w:val="auto"/>
               </w:rPr>
-              <w:t>男性冠-</w:t>
-            </w:r>
-            <w:proofErr w:type="gramStart"/>
-            <w:r>
-              <w:rPr>
-                <w:rFonts w:hint="eastAsia"/>
-                <w:color w:val="auto"/>
-              </w:rPr>
-              <w:t>脑组</w:t>
-            </w:r>
-            <w:proofErr w:type="gramEnd"/>
+              <w:t>男性冠-脑组</w:t>
+            </w:r>
           </w:p>
         </w:tc>
         <w:tc>
@@ -10239,15 +10292,13 @@
               <w:jc w:val="center"/>
               <w:rPr>
                 <w:rFonts w:ascii="宋体" w:eastAsia="宋体" w:hAnsi="宋体"/>
-                <w:sz w:val="24"/>
-                <w:szCs w:val="24"/>
-              </w:rPr>
-            </w:pPr>
-            <w:r>
-              <w:rPr>
-                <w:rFonts w:ascii="宋体" w:eastAsia="宋体" w:hAnsi="宋体" w:hint="eastAsia"/>
-                <w:sz w:val="24"/>
-                <w:szCs w:val="24"/>
+                <w:szCs w:val="21"/>
+              </w:rPr>
+            </w:pPr>
+            <w:r>
+              <w:rPr>
+                <w:rFonts w:ascii="宋体" w:eastAsia="宋体" w:hAnsi="宋体" w:hint="eastAsia"/>
+                <w:szCs w:val="21"/>
               </w:rPr>
               <w:t>结果</w:t>
             </w:r>
@@ -10268,15 +10319,13 @@
               <w:cnfStyle w:val="100000000000" w:firstRow="1" w:lastRow="0" w:firstColumn="0" w:lastColumn="0" w:oddVBand="0" w:evenVBand="0" w:oddHBand="0" w:evenHBand="0" w:firstRowFirstColumn="0" w:firstRowLastColumn="0" w:lastRowFirstColumn="0" w:lastRowLastColumn="0"/>
               <w:rPr>
                 <w:rFonts w:ascii="宋体" w:eastAsia="宋体" w:hAnsi="宋体"/>
-                <w:sz w:val="24"/>
-                <w:szCs w:val="24"/>
-              </w:rPr>
-            </w:pPr>
-            <w:r>
-              <w:rPr>
-                <w:rFonts w:ascii="宋体" w:eastAsia="宋体" w:hAnsi="宋体" w:hint="eastAsia"/>
-                <w:sz w:val="24"/>
-                <w:szCs w:val="24"/>
+                <w:szCs w:val="21"/>
+              </w:rPr>
+            </w:pPr>
+            <w:r>
+              <w:rPr>
+                <w:rFonts w:ascii="宋体" w:eastAsia="宋体" w:hAnsi="宋体" w:hint="eastAsia"/>
+                <w:szCs w:val="21"/>
               </w:rPr>
               <w:t>LDL-C/HDL-C</w:t>
             </w:r>
@@ -10297,27 +10346,15 @@
               <w:cnfStyle w:val="100000000000" w:firstRow="1" w:lastRow="0" w:firstColumn="0" w:lastColumn="0" w:oddVBand="0" w:evenVBand="0" w:oddHBand="0" w:evenHBand="0" w:firstRowFirstColumn="0" w:firstRowLastColumn="0" w:lastRowFirstColumn="0" w:lastRowLastColumn="0"/>
               <w:rPr>
                 <w:rFonts w:ascii="宋体" w:eastAsia="宋体" w:hAnsi="宋体"/>
-                <w:sz w:val="24"/>
-                <w:szCs w:val="24"/>
-              </w:rPr>
-            </w:pPr>
-            <w:proofErr w:type="spellStart"/>
-            <w:r>
-              <w:rPr>
-                <w:rFonts w:ascii="宋体" w:eastAsia="宋体" w:hAnsi="宋体" w:hint="eastAsia"/>
-                <w:sz w:val="24"/>
-                <w:szCs w:val="24"/>
-              </w:rPr>
-              <w:t>ApoB</w:t>
-            </w:r>
-            <w:proofErr w:type="spellEnd"/>
-            <w:r>
-              <w:rPr>
-                <w:rFonts w:ascii="宋体" w:eastAsia="宋体" w:hAnsi="宋体" w:hint="eastAsia"/>
-                <w:sz w:val="24"/>
-                <w:szCs w:val="24"/>
-              </w:rPr>
-              <w:t>/Apo-A1</w:t>
+                <w:szCs w:val="21"/>
+              </w:rPr>
+            </w:pPr>
+            <w:r>
+              <w:rPr>
+                <w:rFonts w:ascii="宋体" w:eastAsia="宋体" w:hAnsi="宋体" w:hint="eastAsia"/>
+                <w:szCs w:val="21"/>
+              </w:rPr>
+              <w:t>ApoB/Apo-A1</w:t>
             </w:r>
           </w:p>
         </w:tc>
@@ -10336,15 +10373,13 @@
               <w:cnfStyle w:val="100000000000" w:firstRow="1" w:lastRow="0" w:firstColumn="0" w:lastColumn="0" w:oddVBand="0" w:evenVBand="0" w:oddHBand="0" w:evenHBand="0" w:firstRowFirstColumn="0" w:firstRowLastColumn="0" w:lastRowFirstColumn="0" w:lastRowLastColumn="0"/>
               <w:rPr>
                 <w:rFonts w:ascii="宋体" w:eastAsia="宋体" w:hAnsi="宋体"/>
-                <w:sz w:val="24"/>
-                <w:szCs w:val="24"/>
-              </w:rPr>
-            </w:pPr>
-            <w:r>
-              <w:rPr>
-                <w:rFonts w:ascii="宋体" w:eastAsia="宋体" w:hAnsi="宋体" w:hint="eastAsia"/>
-                <w:sz w:val="24"/>
-                <w:szCs w:val="24"/>
+                <w:szCs w:val="21"/>
+              </w:rPr>
+            </w:pPr>
+            <w:r>
+              <w:rPr>
+                <w:rFonts w:ascii="宋体" w:eastAsia="宋体" w:hAnsi="宋体" w:hint="eastAsia"/>
+                <w:szCs w:val="21"/>
               </w:rPr>
               <w:t>AI</w:t>
             </w:r>
@@ -10371,15 +10406,13 @@
               <w:jc w:val="center"/>
               <w:rPr>
                 <w:rFonts w:ascii="宋体" w:eastAsia="宋体" w:hAnsi="宋体"/>
-                <w:sz w:val="24"/>
-                <w:szCs w:val="24"/>
-              </w:rPr>
-            </w:pPr>
-            <w:r>
-              <w:rPr>
-                <w:rFonts w:ascii="宋体" w:eastAsia="宋体" w:hAnsi="宋体" w:hint="eastAsia"/>
-                <w:sz w:val="24"/>
-                <w:szCs w:val="24"/>
+                <w:szCs w:val="21"/>
+              </w:rPr>
+            </w:pPr>
+            <w:r>
+              <w:rPr>
+                <w:rFonts w:ascii="宋体" w:eastAsia="宋体" w:hAnsi="宋体" w:hint="eastAsia"/>
+                <w:szCs w:val="21"/>
               </w:rPr>
               <w:t>冠心病组</w:t>
             </w:r>
@@ -10400,15 +10433,13 @@
               <w:cnfStyle w:val="000000100000" w:firstRow="0" w:lastRow="0" w:firstColumn="0" w:lastColumn="0" w:oddVBand="0" w:evenVBand="0" w:oddHBand="1" w:evenHBand="0" w:firstRowFirstColumn="0" w:firstRowLastColumn="0" w:lastRowFirstColumn="0" w:lastRowLastColumn="0"/>
               <w:rPr>
                 <w:rFonts w:ascii="宋体" w:eastAsia="宋体" w:hAnsi="宋体"/>
-                <w:sz w:val="24"/>
-                <w:szCs w:val="24"/>
-              </w:rPr>
-            </w:pPr>
-            <w:r>
-              <w:rPr>
-                <w:rFonts w:ascii="宋体" w:eastAsia="宋体" w:hAnsi="宋体" w:hint="eastAsia"/>
-                <w:sz w:val="24"/>
-                <w:szCs w:val="24"/>
+                <w:szCs w:val="21"/>
+              </w:rPr>
+            </w:pPr>
+            <w:r>
+              <w:rPr>
+                <w:rFonts w:ascii="宋体" w:eastAsia="宋体" w:hAnsi="宋体" w:hint="eastAsia"/>
+                <w:szCs w:val="21"/>
               </w:rPr>
               <w:t>2.77±0.79</w:t>
             </w:r>
@@ -10429,15 +10460,13 @@
               <w:cnfStyle w:val="000000100000" w:firstRow="0" w:lastRow="0" w:firstColumn="0" w:lastColumn="0" w:oddVBand="0" w:evenVBand="0" w:oddHBand="1" w:evenHBand="0" w:firstRowFirstColumn="0" w:firstRowLastColumn="0" w:lastRowFirstColumn="0" w:lastRowLastColumn="0"/>
               <w:rPr>
                 <w:rFonts w:ascii="宋体" w:eastAsia="宋体" w:hAnsi="宋体"/>
-                <w:sz w:val="24"/>
-                <w:szCs w:val="24"/>
-              </w:rPr>
-            </w:pPr>
-            <w:r>
-              <w:rPr>
-                <w:rFonts w:ascii="宋体" w:eastAsia="宋体" w:hAnsi="宋体" w:hint="eastAsia"/>
-                <w:sz w:val="24"/>
-                <w:szCs w:val="24"/>
+                <w:szCs w:val="21"/>
+              </w:rPr>
+            </w:pPr>
+            <w:r>
+              <w:rPr>
+                <w:rFonts w:ascii="宋体" w:eastAsia="宋体" w:hAnsi="宋体" w:hint="eastAsia"/>
+                <w:szCs w:val="21"/>
               </w:rPr>
               <w:t>0.80±0.22</w:t>
             </w:r>
@@ -10458,15 +10487,13 @@
               <w:cnfStyle w:val="000000100000" w:firstRow="0" w:lastRow="0" w:firstColumn="0" w:lastColumn="0" w:oddVBand="0" w:evenVBand="0" w:oddHBand="1" w:evenHBand="0" w:firstRowFirstColumn="0" w:firstRowLastColumn="0" w:lastRowFirstColumn="0" w:lastRowLastColumn="0"/>
               <w:rPr>
                 <w:rFonts w:ascii="宋体" w:eastAsia="宋体" w:hAnsi="宋体"/>
-                <w:sz w:val="24"/>
-                <w:szCs w:val="24"/>
-              </w:rPr>
-            </w:pPr>
-            <w:r>
-              <w:rPr>
-                <w:rFonts w:ascii="宋体" w:eastAsia="宋体" w:hAnsi="宋体" w:hint="eastAsia"/>
-                <w:sz w:val="24"/>
-                <w:szCs w:val="24"/>
+                <w:szCs w:val="21"/>
+              </w:rPr>
+            </w:pPr>
+            <w:r>
+              <w:rPr>
+                <w:rFonts w:ascii="宋体" w:eastAsia="宋体" w:hAnsi="宋体" w:hint="eastAsia"/>
+                <w:szCs w:val="21"/>
               </w:rPr>
               <w:t>3.21±0.98</w:t>
             </w:r>
@@ -10492,15 +10519,13 @@
               <w:jc w:val="center"/>
               <w:rPr>
                 <w:rFonts w:ascii="宋体" w:eastAsia="宋体" w:hAnsi="宋体"/>
-                <w:sz w:val="24"/>
-                <w:szCs w:val="24"/>
-              </w:rPr>
-            </w:pPr>
-            <w:r>
-              <w:rPr>
-                <w:rFonts w:ascii="宋体" w:eastAsia="宋体" w:hAnsi="宋体" w:hint="eastAsia"/>
-                <w:sz w:val="24"/>
-                <w:szCs w:val="24"/>
+                <w:szCs w:val="21"/>
+              </w:rPr>
+            </w:pPr>
+            <w:r>
+              <w:rPr>
+                <w:rFonts w:ascii="宋体" w:eastAsia="宋体" w:hAnsi="宋体" w:hint="eastAsia"/>
+                <w:szCs w:val="21"/>
               </w:rPr>
               <w:t>脑梗塞组</w:t>
             </w:r>
@@ -10521,15 +10546,13 @@
               <w:cnfStyle w:val="000000000000" w:firstRow="0" w:lastRow="0" w:firstColumn="0" w:lastColumn="0" w:oddVBand="0" w:evenVBand="0" w:oddHBand="0" w:evenHBand="0" w:firstRowFirstColumn="0" w:firstRowLastColumn="0" w:lastRowFirstColumn="0" w:lastRowLastColumn="0"/>
               <w:rPr>
                 <w:rFonts w:ascii="宋体" w:eastAsia="宋体" w:hAnsi="宋体"/>
-                <w:sz w:val="24"/>
-                <w:szCs w:val="24"/>
-              </w:rPr>
-            </w:pPr>
-            <w:r>
-              <w:rPr>
-                <w:rFonts w:ascii="宋体" w:eastAsia="宋体" w:hAnsi="宋体" w:hint="eastAsia"/>
-                <w:sz w:val="24"/>
-                <w:szCs w:val="24"/>
+                <w:szCs w:val="21"/>
+              </w:rPr>
+            </w:pPr>
+            <w:r>
+              <w:rPr>
+                <w:rFonts w:ascii="宋体" w:eastAsia="宋体" w:hAnsi="宋体" w:hint="eastAsia"/>
+                <w:szCs w:val="21"/>
               </w:rPr>
               <w:t>2.95±1.05</w:t>
             </w:r>
@@ -10550,15 +10573,13 @@
               <w:cnfStyle w:val="000000000000" w:firstRow="0" w:lastRow="0" w:firstColumn="0" w:lastColumn="0" w:oddVBand="0" w:evenVBand="0" w:oddHBand="0" w:evenHBand="0" w:firstRowFirstColumn="0" w:firstRowLastColumn="0" w:lastRowFirstColumn="0" w:lastRowLastColumn="0"/>
               <w:rPr>
                 <w:rFonts w:ascii="宋体" w:eastAsia="宋体" w:hAnsi="宋体"/>
-                <w:sz w:val="24"/>
-                <w:szCs w:val="24"/>
-              </w:rPr>
-            </w:pPr>
-            <w:r>
-              <w:rPr>
-                <w:rFonts w:ascii="宋体" w:eastAsia="宋体" w:hAnsi="宋体" w:hint="eastAsia"/>
-                <w:sz w:val="24"/>
-                <w:szCs w:val="24"/>
+                <w:szCs w:val="21"/>
+              </w:rPr>
+            </w:pPr>
+            <w:r>
+              <w:rPr>
+                <w:rFonts w:ascii="宋体" w:eastAsia="宋体" w:hAnsi="宋体" w:hint="eastAsia"/>
+                <w:szCs w:val="21"/>
               </w:rPr>
               <w:t>0.84±0.29</w:t>
             </w:r>
@@ -10579,15 +10600,13 @@
               <w:cnfStyle w:val="000000000000" w:firstRow="0" w:lastRow="0" w:firstColumn="0" w:lastColumn="0" w:oddVBand="0" w:evenVBand="0" w:oddHBand="0" w:evenHBand="0" w:firstRowFirstColumn="0" w:firstRowLastColumn="0" w:lastRowFirstColumn="0" w:lastRowLastColumn="0"/>
               <w:rPr>
                 <w:rFonts w:ascii="宋体" w:eastAsia="宋体" w:hAnsi="宋体"/>
-                <w:sz w:val="24"/>
-                <w:szCs w:val="24"/>
-              </w:rPr>
-            </w:pPr>
-            <w:r>
-              <w:rPr>
-                <w:rFonts w:ascii="宋体" w:eastAsia="宋体" w:hAnsi="宋体" w:hint="eastAsia"/>
-                <w:sz w:val="24"/>
-                <w:szCs w:val="24"/>
+                <w:szCs w:val="21"/>
+              </w:rPr>
+            </w:pPr>
+            <w:r>
+              <w:rPr>
+                <w:rFonts w:ascii="宋体" w:eastAsia="宋体" w:hAnsi="宋体" w:hint="eastAsia"/>
+                <w:szCs w:val="21"/>
               </w:rPr>
               <w:t>3.35±1.23</w:t>
             </w:r>
@@ -10615,15 +10634,13 @@
               <w:rPr>
                 <w:rFonts w:ascii="宋体" w:eastAsia="宋体" w:hAnsi="宋体"/>
                 <w:b w:val="0"/>
-                <w:sz w:val="24"/>
-                <w:szCs w:val="24"/>
-              </w:rPr>
-            </w:pPr>
-            <w:r>
-              <w:rPr>
-                <w:rFonts w:ascii="宋体" w:eastAsia="宋体" w:hAnsi="宋体" w:hint="eastAsia"/>
-                <w:sz w:val="24"/>
-                <w:szCs w:val="24"/>
+                <w:szCs w:val="21"/>
+              </w:rPr>
+            </w:pPr>
+            <w:r>
+              <w:rPr>
+                <w:rFonts w:ascii="宋体" w:eastAsia="宋体" w:hAnsi="宋体" w:hint="eastAsia"/>
+                <w:szCs w:val="21"/>
               </w:rPr>
               <w:lastRenderedPageBreak/>
               <w:t>T值</w:t>
@@ -10632,8 +10649,7 @@
               <w:rPr>
                 <w:rFonts w:ascii="宋体" w:eastAsia="宋体" w:hAnsi="宋体" w:hint="eastAsia"/>
                 <w:b w:val="0"/>
-                <w:sz w:val="24"/>
-                <w:szCs w:val="24"/>
+                <w:szCs w:val="21"/>
               </w:rPr>
               <w:t>*</w:t>
             </w:r>
@@ -10654,15 +10670,13 @@
               <w:cnfStyle w:val="000000100000" w:firstRow="0" w:lastRow="0" w:firstColumn="0" w:lastColumn="0" w:oddVBand="0" w:evenVBand="0" w:oddHBand="1" w:evenHBand="0" w:firstRowFirstColumn="0" w:firstRowLastColumn="0" w:lastRowFirstColumn="0" w:lastRowLastColumn="0"/>
               <w:rPr>
                 <w:rFonts w:ascii="宋体" w:eastAsia="宋体" w:hAnsi="宋体"/>
-                <w:sz w:val="24"/>
-                <w:szCs w:val="24"/>
-              </w:rPr>
-            </w:pPr>
-            <w:r>
-              <w:rPr>
-                <w:rFonts w:ascii="宋体" w:eastAsia="宋体" w:hAnsi="宋体" w:hint="eastAsia"/>
-                <w:sz w:val="24"/>
-                <w:szCs w:val="24"/>
+                <w:szCs w:val="21"/>
+              </w:rPr>
+            </w:pPr>
+            <w:r>
+              <w:rPr>
+                <w:rFonts w:ascii="宋体" w:eastAsia="宋体" w:hAnsi="宋体" w:hint="eastAsia"/>
+                <w:szCs w:val="21"/>
               </w:rPr>
               <w:t>-2.16</w:t>
             </w:r>
@@ -10683,15 +10697,13 @@
               <w:cnfStyle w:val="000000100000" w:firstRow="0" w:lastRow="0" w:firstColumn="0" w:lastColumn="0" w:oddVBand="0" w:evenVBand="0" w:oddHBand="1" w:evenHBand="0" w:firstRowFirstColumn="0" w:firstRowLastColumn="0" w:lastRowFirstColumn="0" w:lastRowLastColumn="0"/>
               <w:rPr>
                 <w:rFonts w:ascii="宋体" w:eastAsia="宋体" w:hAnsi="宋体"/>
-                <w:sz w:val="24"/>
-                <w:szCs w:val="24"/>
-              </w:rPr>
-            </w:pPr>
-            <w:r>
-              <w:rPr>
-                <w:rFonts w:ascii="宋体" w:eastAsia="宋体" w:hAnsi="宋体" w:hint="eastAsia"/>
-                <w:sz w:val="24"/>
-                <w:szCs w:val="24"/>
+                <w:szCs w:val="21"/>
+              </w:rPr>
+            </w:pPr>
+            <w:r>
+              <w:rPr>
+                <w:rFonts w:ascii="宋体" w:eastAsia="宋体" w:hAnsi="宋体" w:hint="eastAsia"/>
+                <w:szCs w:val="21"/>
               </w:rPr>
               <w:t>-2.22</w:t>
             </w:r>
@@ -10712,15 +10724,13 @@
               <w:cnfStyle w:val="000000100000" w:firstRow="0" w:lastRow="0" w:firstColumn="0" w:lastColumn="0" w:oddVBand="0" w:evenVBand="0" w:oddHBand="1" w:evenHBand="0" w:firstRowFirstColumn="0" w:firstRowLastColumn="0" w:lastRowFirstColumn="0" w:lastRowLastColumn="0"/>
               <w:rPr>
                 <w:rFonts w:ascii="宋体" w:eastAsia="宋体" w:hAnsi="宋体"/>
-                <w:sz w:val="24"/>
-                <w:szCs w:val="24"/>
-              </w:rPr>
-            </w:pPr>
-            <w:r>
-              <w:rPr>
-                <w:rFonts w:ascii="宋体" w:eastAsia="宋体" w:hAnsi="宋体" w:hint="eastAsia"/>
-                <w:sz w:val="24"/>
-                <w:szCs w:val="24"/>
+                <w:szCs w:val="21"/>
+              </w:rPr>
+            </w:pPr>
+            <w:r>
+              <w:rPr>
+                <w:rFonts w:ascii="宋体" w:eastAsia="宋体" w:hAnsi="宋体" w:hint="eastAsia"/>
+                <w:szCs w:val="21"/>
               </w:rPr>
               <w:t>-1.49</w:t>
             </w:r>
@@ -10746,15 +10756,13 @@
               <w:jc w:val="center"/>
               <w:rPr>
                 <w:rFonts w:ascii="宋体" w:eastAsia="宋体" w:hAnsi="宋体"/>
-                <w:sz w:val="24"/>
-                <w:szCs w:val="24"/>
-              </w:rPr>
-            </w:pPr>
-            <w:r>
-              <w:rPr>
-                <w:rFonts w:ascii="宋体" w:eastAsia="宋体" w:hAnsi="宋体" w:hint="eastAsia"/>
-                <w:sz w:val="24"/>
-                <w:szCs w:val="24"/>
+                <w:szCs w:val="21"/>
+              </w:rPr>
+            </w:pPr>
+            <w:r>
+              <w:rPr>
+                <w:rFonts w:ascii="宋体" w:eastAsia="宋体" w:hAnsi="宋体" w:hint="eastAsia"/>
+                <w:szCs w:val="21"/>
               </w:rPr>
               <w:t>P值</w:t>
             </w:r>
@@ -10775,15 +10783,13 @@
               <w:cnfStyle w:val="000000000000" w:firstRow="0" w:lastRow="0" w:firstColumn="0" w:lastColumn="0" w:oddVBand="0" w:evenVBand="0" w:oddHBand="0" w:evenHBand="0" w:firstRowFirstColumn="0" w:firstRowLastColumn="0" w:lastRowFirstColumn="0" w:lastRowLastColumn="0"/>
               <w:rPr>
                 <w:rFonts w:ascii="宋体" w:eastAsia="宋体" w:hAnsi="宋体"/>
-                <w:sz w:val="24"/>
-                <w:szCs w:val="24"/>
-              </w:rPr>
-            </w:pPr>
-            <w:r>
-              <w:rPr>
-                <w:rFonts w:ascii="宋体" w:eastAsia="宋体" w:hAnsi="宋体" w:hint="eastAsia"/>
-                <w:sz w:val="24"/>
-                <w:szCs w:val="24"/>
+                <w:szCs w:val="21"/>
+              </w:rPr>
+            </w:pPr>
+            <w:r>
+              <w:rPr>
+                <w:rFonts w:ascii="宋体" w:eastAsia="宋体" w:hAnsi="宋体" w:hint="eastAsia"/>
+                <w:szCs w:val="21"/>
               </w:rPr>
               <w:t>0.031</w:t>
             </w:r>
@@ -10804,15 +10810,13 @@
               <w:cnfStyle w:val="000000000000" w:firstRow="0" w:lastRow="0" w:firstColumn="0" w:lastColumn="0" w:oddVBand="0" w:evenVBand="0" w:oddHBand="0" w:evenHBand="0" w:firstRowFirstColumn="0" w:firstRowLastColumn="0" w:lastRowFirstColumn="0" w:lastRowLastColumn="0"/>
               <w:rPr>
                 <w:rFonts w:ascii="宋体" w:eastAsia="宋体" w:hAnsi="宋体"/>
-                <w:sz w:val="24"/>
-                <w:szCs w:val="24"/>
-              </w:rPr>
-            </w:pPr>
-            <w:r>
-              <w:rPr>
-                <w:rFonts w:ascii="宋体" w:eastAsia="宋体" w:hAnsi="宋体" w:hint="eastAsia"/>
-                <w:sz w:val="24"/>
-                <w:szCs w:val="24"/>
+                <w:szCs w:val="21"/>
+              </w:rPr>
+            </w:pPr>
+            <w:r>
+              <w:rPr>
+                <w:rFonts w:ascii="宋体" w:eastAsia="宋体" w:hAnsi="宋体" w:hint="eastAsia"/>
+                <w:szCs w:val="21"/>
               </w:rPr>
               <w:t>0.027</w:t>
             </w:r>
@@ -10833,15 +10837,13 @@
               <w:cnfStyle w:val="000000000000" w:firstRow="0" w:lastRow="0" w:firstColumn="0" w:lastColumn="0" w:oddVBand="0" w:evenVBand="0" w:oddHBand="0" w:evenHBand="0" w:firstRowFirstColumn="0" w:firstRowLastColumn="0" w:lastRowFirstColumn="0" w:lastRowLastColumn="0"/>
               <w:rPr>
                 <w:rFonts w:ascii="宋体" w:eastAsia="宋体" w:hAnsi="宋体"/>
-                <w:sz w:val="24"/>
-                <w:szCs w:val="24"/>
-              </w:rPr>
-            </w:pPr>
-            <w:r>
-              <w:rPr>
-                <w:rFonts w:ascii="宋体" w:eastAsia="宋体" w:hAnsi="宋体" w:hint="eastAsia"/>
-                <w:sz w:val="24"/>
-                <w:szCs w:val="24"/>
+                <w:szCs w:val="21"/>
+              </w:rPr>
+            </w:pPr>
+            <w:r>
+              <w:rPr>
+                <w:rFonts w:ascii="宋体" w:eastAsia="宋体" w:hAnsi="宋体" w:hint="eastAsia"/>
+                <w:szCs w:val="21"/>
               </w:rPr>
               <w:t>0.138</w:t>
             </w:r>
@@ -10920,16 +10922,7 @@
           <w:sz w:val="24"/>
           <w:szCs w:val="24"/>
         </w:rPr>
-        <w:t>比值和</w:t>
-      </w:r>
-      <w:proofErr w:type="spellStart"/>
-      <w:r>
-        <w:rPr>
-          <w:rFonts w:ascii="宋体" w:eastAsia="宋体" w:hAnsi="宋体" w:hint="eastAsia"/>
-          <w:sz w:val="24"/>
-          <w:szCs w:val="24"/>
-        </w:rPr>
-        <w:t>Apo</w:t>
+        <w:t>比值和Apo</w:t>
       </w:r>
       <w:r>
         <w:rPr>
@@ -10937,16 +10930,7 @@
           <w:sz w:val="24"/>
           <w:szCs w:val="24"/>
         </w:rPr>
-        <w:t>B</w:t>
-      </w:r>
-      <w:proofErr w:type="spellEnd"/>
-      <w:r>
-        <w:rPr>
-          <w:rFonts w:ascii="宋体" w:eastAsia="宋体" w:hAnsi="宋体"/>
-          <w:sz w:val="24"/>
-          <w:szCs w:val="24"/>
-        </w:rPr>
-        <w:t>/Apo-A1</w:t>
+        <w:t>B/Apo-A1</w:t>
       </w:r>
       <w:r>
         <w:rPr>
@@ -11155,23 +11139,7 @@
                 <w:rFonts w:ascii="宋体" w:eastAsia="宋体" w:hAnsi="宋体" w:hint="eastAsia"/>
                 <w:szCs w:val="24"/>
               </w:rPr>
-              <w:t>TC（</w:t>
-            </w:r>
-            <w:proofErr w:type="spellStart"/>
-            <w:r>
-              <w:rPr>
-                <w:rFonts w:ascii="宋体" w:eastAsia="宋体" w:hAnsi="宋体" w:hint="eastAsia"/>
-                <w:szCs w:val="24"/>
-              </w:rPr>
-              <w:t>mmol</w:t>
-            </w:r>
-            <w:proofErr w:type="spellEnd"/>
-            <w:r>
-              <w:rPr>
-                <w:rFonts w:ascii="宋体" w:eastAsia="宋体" w:hAnsi="宋体" w:hint="eastAsia"/>
-                <w:szCs w:val="24"/>
-              </w:rPr>
-              <w:t>/L）</w:t>
+              <w:t>TC（mmol/L）</w:t>
             </w:r>
           </w:p>
         </w:tc>
@@ -11198,23 +11166,7 @@
                 <w:rFonts w:ascii="宋体" w:eastAsia="宋体" w:hAnsi="宋体" w:hint="eastAsia"/>
                 <w:szCs w:val="24"/>
               </w:rPr>
-              <w:t>TG（</w:t>
-            </w:r>
-            <w:proofErr w:type="spellStart"/>
-            <w:r>
-              <w:rPr>
-                <w:rFonts w:ascii="宋体" w:eastAsia="宋体" w:hAnsi="宋体" w:hint="eastAsia"/>
-                <w:szCs w:val="24"/>
-              </w:rPr>
-              <w:t>mmol</w:t>
-            </w:r>
-            <w:proofErr w:type="spellEnd"/>
-            <w:r>
-              <w:rPr>
-                <w:rFonts w:ascii="宋体" w:eastAsia="宋体" w:hAnsi="宋体" w:hint="eastAsia"/>
-                <w:szCs w:val="24"/>
-              </w:rPr>
-              <w:t>/L）</w:t>
+              <w:t>TG（mmol/L）</w:t>
             </w:r>
           </w:p>
         </w:tc>
@@ -11242,23 +11194,7 @@
                 <w:rFonts w:ascii="宋体" w:eastAsia="宋体" w:hAnsi="宋体" w:hint="eastAsia"/>
                 <w:szCs w:val="24"/>
               </w:rPr>
-              <w:t>HDL-C（</w:t>
-            </w:r>
-            <w:proofErr w:type="spellStart"/>
-            <w:r>
-              <w:rPr>
-                <w:rFonts w:ascii="宋体" w:eastAsia="宋体" w:hAnsi="宋体" w:hint="eastAsia"/>
-                <w:szCs w:val="24"/>
-              </w:rPr>
-              <w:t>mmol</w:t>
-            </w:r>
-            <w:proofErr w:type="spellEnd"/>
-            <w:r>
-              <w:rPr>
-                <w:rFonts w:ascii="宋体" w:eastAsia="宋体" w:hAnsi="宋体" w:hint="eastAsia"/>
-                <w:szCs w:val="24"/>
-              </w:rPr>
-              <w:t>/L）</w:t>
+              <w:t>HDL-C（mmol/L）</w:t>
             </w:r>
           </w:p>
         </w:tc>
@@ -11286,23 +11222,7 @@
                 <w:rFonts w:ascii="宋体" w:eastAsia="宋体" w:hAnsi="宋体" w:hint="eastAsia"/>
                 <w:szCs w:val="24"/>
               </w:rPr>
-              <w:t>LDL-C（</w:t>
-            </w:r>
-            <w:proofErr w:type="spellStart"/>
-            <w:r>
-              <w:rPr>
-                <w:rFonts w:ascii="宋体" w:eastAsia="宋体" w:hAnsi="宋体" w:hint="eastAsia"/>
-                <w:szCs w:val="24"/>
-              </w:rPr>
-              <w:t>mmol</w:t>
-            </w:r>
-            <w:proofErr w:type="spellEnd"/>
-            <w:r>
-              <w:rPr>
-                <w:rFonts w:ascii="宋体" w:eastAsia="宋体" w:hAnsi="宋体" w:hint="eastAsia"/>
-                <w:szCs w:val="24"/>
-              </w:rPr>
-              <w:t>/L）</w:t>
+              <w:t>LDL-C（mmol/L）</w:t>
             </w:r>
           </w:p>
         </w:tc>
@@ -13397,16 +13317,8 @@
               <w:rPr>
                 <w:rFonts w:hint="eastAsia"/>
               </w:rPr>
-              <w:t>冠-</w:t>
-            </w:r>
-            <w:proofErr w:type="gramStart"/>
-            <w:r>
-              <w:rPr>
-                <w:rFonts w:hint="eastAsia"/>
-              </w:rPr>
-              <w:t>脑组</w:t>
-            </w:r>
-            <w:proofErr w:type="gramEnd"/>
+              <w:t>冠-脑组</w:t>
+            </w:r>
           </w:p>
         </w:tc>
         <w:tc>
@@ -15688,23 +15600,13 @@
                 <w:szCs w:val="24"/>
               </w:rPr>
             </w:pPr>
-            <w:proofErr w:type="spellStart"/>
             <w:r>
               <w:rPr>
                 <w:rFonts w:ascii="宋体" w:eastAsia="宋体" w:hAnsi="宋体" w:hint="eastAsia"/>
                 <w:sz w:val="24"/>
                 <w:szCs w:val="24"/>
               </w:rPr>
-              <w:t>ApoB</w:t>
-            </w:r>
-            <w:proofErr w:type="spellEnd"/>
-            <w:r>
-              <w:rPr>
-                <w:rFonts w:ascii="宋体" w:eastAsia="宋体" w:hAnsi="宋体" w:hint="eastAsia"/>
-                <w:sz w:val="24"/>
-                <w:szCs w:val="24"/>
-              </w:rPr>
-              <w:t>/Apo-A1</w:t>
+              <w:t>ApoB/Apo-A1</w:t>
             </w:r>
           </w:p>
         </w:tc>
@@ -15787,31 +15689,27 @@
               <w:cnfStyle w:val="000000100000" w:firstRow="0" w:lastRow="0" w:firstColumn="0" w:lastColumn="0" w:oddVBand="0" w:evenVBand="0" w:oddHBand="1" w:evenHBand="0" w:firstRowFirstColumn="0" w:firstRowLastColumn="0" w:lastRowFirstColumn="0" w:lastRowLastColumn="0"/>
               <w:rPr>
                 <w:rFonts w:ascii="宋体" w:eastAsia="宋体" w:hAnsi="宋体"/>
-                <w:sz w:val="24"/>
-                <w:szCs w:val="24"/>
-              </w:rPr>
-            </w:pPr>
-            <w:r>
-              <w:rPr>
-                <w:rFonts w:ascii="宋体" w:eastAsia="宋体" w:hAnsi="宋体"/>
-                <w:sz w:val="24"/>
-                <w:szCs w:val="24"/>
+                <w:szCs w:val="21"/>
+              </w:rPr>
+            </w:pPr>
+            <w:r>
+              <w:rPr>
+                <w:rFonts w:ascii="宋体" w:eastAsia="宋体" w:hAnsi="宋体"/>
+                <w:szCs w:val="21"/>
               </w:rPr>
               <w:t>1.75</w:t>
             </w:r>
             <w:r>
               <w:rPr>
                 <w:rFonts w:ascii="宋体" w:eastAsia="宋体" w:hAnsi="宋体" w:hint="eastAsia"/>
-                <w:sz w:val="24"/>
-                <w:szCs w:val="24"/>
+                <w:szCs w:val="21"/>
               </w:rPr>
               <w:t>±</w:t>
             </w:r>
             <w:r>
               <w:rPr>
                 <w:rFonts w:ascii="宋体" w:eastAsia="宋体" w:hAnsi="宋体" w:hint="eastAsia"/>
-                <w:sz w:val="24"/>
-                <w:szCs w:val="24"/>
+                <w:szCs w:val="21"/>
               </w:rPr>
               <w:t>0.72</w:t>
             </w:r>
@@ -15832,23 +15730,20 @@
               <w:cnfStyle w:val="000000100000" w:firstRow="0" w:lastRow="0" w:firstColumn="0" w:lastColumn="0" w:oddVBand="0" w:evenVBand="0" w:oddHBand="1" w:evenHBand="0" w:firstRowFirstColumn="0" w:firstRowLastColumn="0" w:lastRowFirstColumn="0" w:lastRowLastColumn="0"/>
               <w:rPr>
                 <w:rFonts w:ascii="宋体" w:eastAsia="宋体" w:hAnsi="宋体"/>
-                <w:sz w:val="24"/>
-                <w:szCs w:val="24"/>
-              </w:rPr>
-            </w:pPr>
-            <w:r>
-              <w:rPr>
-                <w:rFonts w:ascii="宋体" w:eastAsia="宋体" w:hAnsi="宋体"/>
-                <w:sz w:val="24"/>
-                <w:szCs w:val="24"/>
+                <w:szCs w:val="21"/>
+              </w:rPr>
+            </w:pPr>
+            <w:r>
+              <w:rPr>
+                <w:rFonts w:ascii="宋体" w:eastAsia="宋体" w:hAnsi="宋体"/>
+                <w:szCs w:val="21"/>
               </w:rPr>
               <w:t>0.54</w:t>
             </w:r>
             <w:r>
               <w:rPr>
                 <w:rFonts w:ascii="宋体" w:eastAsia="宋体" w:hAnsi="宋体" w:hint="eastAsia"/>
-                <w:sz w:val="24"/>
-                <w:szCs w:val="24"/>
+                <w:szCs w:val="21"/>
               </w:rPr>
               <w:t>±0.19</w:t>
             </w:r>
@@ -15869,31 +15764,27 @@
               <w:cnfStyle w:val="000000100000" w:firstRow="0" w:lastRow="0" w:firstColumn="0" w:lastColumn="0" w:oddVBand="0" w:evenVBand="0" w:oddHBand="1" w:evenHBand="0" w:firstRowFirstColumn="0" w:firstRowLastColumn="0" w:lastRowFirstColumn="0" w:lastRowLastColumn="0"/>
               <w:rPr>
                 <w:rFonts w:ascii="宋体" w:eastAsia="宋体" w:hAnsi="宋体"/>
-                <w:sz w:val="24"/>
-                <w:szCs w:val="24"/>
-              </w:rPr>
-            </w:pPr>
-            <w:r>
-              <w:rPr>
-                <w:rFonts w:ascii="宋体" w:eastAsia="宋体" w:hAnsi="宋体"/>
-                <w:sz w:val="24"/>
-                <w:szCs w:val="24"/>
+                <w:szCs w:val="21"/>
+              </w:rPr>
+            </w:pPr>
+            <w:r>
+              <w:rPr>
+                <w:rFonts w:ascii="宋体" w:eastAsia="宋体" w:hAnsi="宋体"/>
+                <w:szCs w:val="21"/>
               </w:rPr>
               <w:t>2.18</w:t>
             </w:r>
             <w:r>
               <w:rPr>
                 <w:rFonts w:ascii="宋体" w:eastAsia="宋体" w:hAnsi="宋体" w:hint="eastAsia"/>
-                <w:sz w:val="24"/>
-                <w:szCs w:val="24"/>
+                <w:szCs w:val="21"/>
               </w:rPr>
               <w:t>±</w:t>
             </w:r>
             <w:r>
               <w:rPr>
                 <w:rFonts w:ascii="宋体" w:eastAsia="宋体" w:hAnsi="宋体"/>
-                <w:sz w:val="24"/>
-                <w:szCs w:val="24"/>
+                <w:szCs w:val="21"/>
               </w:rPr>
               <w:t>1.00</w:t>
             </w:r>
@@ -15948,23 +15839,20 @@
               <w:cnfStyle w:val="000000000000" w:firstRow="0" w:lastRow="0" w:firstColumn="0" w:lastColumn="0" w:oddVBand="0" w:evenVBand="0" w:oddHBand="0" w:evenHBand="0" w:firstRowFirstColumn="0" w:firstRowLastColumn="0" w:lastRowFirstColumn="0" w:lastRowLastColumn="0"/>
               <w:rPr>
                 <w:rFonts w:ascii="宋体" w:eastAsia="宋体" w:hAnsi="宋体"/>
-                <w:sz w:val="24"/>
-                <w:szCs w:val="24"/>
-              </w:rPr>
-            </w:pPr>
-            <w:r>
-              <w:rPr>
-                <w:rFonts w:ascii="宋体" w:eastAsia="宋体" w:hAnsi="宋体"/>
-                <w:sz w:val="24"/>
-                <w:szCs w:val="24"/>
+                <w:szCs w:val="21"/>
+              </w:rPr>
+            </w:pPr>
+            <w:r>
+              <w:rPr>
+                <w:rFonts w:ascii="宋体" w:eastAsia="宋体" w:hAnsi="宋体"/>
+                <w:szCs w:val="21"/>
               </w:rPr>
               <w:t>1.96</w:t>
             </w:r>
             <w:r>
               <w:rPr>
                 <w:rFonts w:ascii="宋体" w:eastAsia="宋体" w:hAnsi="宋体" w:hint="eastAsia"/>
-                <w:sz w:val="24"/>
-                <w:szCs w:val="24"/>
+                <w:szCs w:val="21"/>
               </w:rPr>
               <w:t>±0.89</w:t>
             </w:r>
@@ -15985,23 +15873,20 @@
               <w:cnfStyle w:val="000000000000" w:firstRow="0" w:lastRow="0" w:firstColumn="0" w:lastColumn="0" w:oddVBand="0" w:evenVBand="0" w:oddHBand="0" w:evenHBand="0" w:firstRowFirstColumn="0" w:firstRowLastColumn="0" w:lastRowFirstColumn="0" w:lastRowLastColumn="0"/>
               <w:rPr>
                 <w:rFonts w:ascii="宋体" w:eastAsia="宋体" w:hAnsi="宋体"/>
-                <w:sz w:val="24"/>
-                <w:szCs w:val="24"/>
-              </w:rPr>
-            </w:pPr>
-            <w:r>
-              <w:rPr>
-                <w:rFonts w:ascii="宋体" w:eastAsia="宋体" w:hAnsi="宋体"/>
-                <w:sz w:val="24"/>
-                <w:szCs w:val="24"/>
+                <w:szCs w:val="21"/>
+              </w:rPr>
+            </w:pPr>
+            <w:r>
+              <w:rPr>
+                <w:rFonts w:ascii="宋体" w:eastAsia="宋体" w:hAnsi="宋体"/>
+                <w:szCs w:val="21"/>
               </w:rPr>
               <w:t>0.61</w:t>
             </w:r>
             <w:r>
               <w:rPr>
                 <w:rFonts w:ascii="宋体" w:eastAsia="宋体" w:hAnsi="宋体" w:hint="eastAsia"/>
-                <w:sz w:val="24"/>
-                <w:szCs w:val="24"/>
+                <w:szCs w:val="21"/>
               </w:rPr>
               <w:t>±0.24</w:t>
             </w:r>
@@ -16022,23 +15907,20 @@
               <w:cnfStyle w:val="000000000000" w:firstRow="0" w:lastRow="0" w:firstColumn="0" w:lastColumn="0" w:oddVBand="0" w:evenVBand="0" w:oddHBand="0" w:evenHBand="0" w:firstRowFirstColumn="0" w:firstRowLastColumn="0" w:lastRowFirstColumn="0" w:lastRowLastColumn="0"/>
               <w:rPr>
                 <w:rFonts w:ascii="宋体" w:eastAsia="宋体" w:hAnsi="宋体"/>
-                <w:sz w:val="24"/>
-                <w:szCs w:val="24"/>
-              </w:rPr>
-            </w:pPr>
-            <w:r>
-              <w:rPr>
-                <w:rFonts w:ascii="宋体" w:eastAsia="宋体" w:hAnsi="宋体"/>
-                <w:sz w:val="24"/>
-                <w:szCs w:val="24"/>
+                <w:szCs w:val="21"/>
+              </w:rPr>
+            </w:pPr>
+            <w:r>
+              <w:rPr>
+                <w:rFonts w:ascii="宋体" w:eastAsia="宋体" w:hAnsi="宋体"/>
+                <w:szCs w:val="21"/>
               </w:rPr>
               <w:t>2.35</w:t>
             </w:r>
             <w:r>
               <w:rPr>
                 <w:rFonts w:ascii="宋体" w:eastAsia="宋体" w:hAnsi="宋体" w:hint="eastAsia"/>
-                <w:sz w:val="24"/>
-                <w:szCs w:val="24"/>
+                <w:szCs w:val="21"/>
               </w:rPr>
               <w:t>±1.29</w:t>
             </w:r>
@@ -16104,15 +15986,13 @@
               <w:cnfStyle w:val="000000100000" w:firstRow="0" w:lastRow="0" w:firstColumn="0" w:lastColumn="0" w:oddVBand="0" w:evenVBand="0" w:oddHBand="1" w:evenHBand="0" w:firstRowFirstColumn="0" w:firstRowLastColumn="0" w:lastRowFirstColumn="0" w:lastRowLastColumn="0"/>
               <w:rPr>
                 <w:rFonts w:ascii="宋体" w:eastAsia="宋体" w:hAnsi="宋体"/>
-                <w:sz w:val="24"/>
-                <w:szCs w:val="24"/>
-              </w:rPr>
-            </w:pPr>
-            <w:r>
-              <w:rPr>
-                <w:rFonts w:ascii="宋体" w:eastAsia="宋体" w:hAnsi="宋体"/>
-                <w:sz w:val="24"/>
-                <w:szCs w:val="24"/>
+                <w:szCs w:val="21"/>
+              </w:rPr>
+            </w:pPr>
+            <w:r>
+              <w:rPr>
+                <w:rFonts w:ascii="宋体" w:eastAsia="宋体" w:hAnsi="宋体"/>
+                <w:szCs w:val="21"/>
               </w:rPr>
               <w:t>-6.88</w:t>
             </w:r>
@@ -16133,23 +16013,20 @@
               <w:cnfStyle w:val="000000100000" w:firstRow="0" w:lastRow="0" w:firstColumn="0" w:lastColumn="0" w:oddVBand="0" w:evenVBand="0" w:oddHBand="1" w:evenHBand="0" w:firstRowFirstColumn="0" w:firstRowLastColumn="0" w:lastRowFirstColumn="0" w:lastRowLastColumn="0"/>
               <w:rPr>
                 <w:rFonts w:ascii="宋体" w:eastAsia="宋体" w:hAnsi="宋体"/>
-                <w:sz w:val="24"/>
-                <w:szCs w:val="24"/>
-              </w:rPr>
-            </w:pPr>
-            <w:r>
-              <w:rPr>
-                <w:rFonts w:ascii="宋体" w:eastAsia="宋体" w:hAnsi="宋体" w:hint="eastAsia"/>
-                <w:sz w:val="24"/>
-                <w:szCs w:val="24"/>
+                <w:szCs w:val="21"/>
+              </w:rPr>
+            </w:pPr>
+            <w:r>
+              <w:rPr>
+                <w:rFonts w:ascii="宋体" w:eastAsia="宋体" w:hAnsi="宋体" w:hint="eastAsia"/>
+                <w:szCs w:val="21"/>
               </w:rPr>
               <w:t>-</w:t>
             </w:r>
             <w:r>
               <w:rPr>
                 <w:rFonts w:ascii="宋体" w:eastAsia="宋体" w:hAnsi="宋体"/>
-                <w:sz w:val="24"/>
-                <w:szCs w:val="24"/>
+                <w:szCs w:val="21"/>
               </w:rPr>
               <w:t>7.90</w:t>
             </w:r>
@@ -16170,23 +16047,20 @@
               <w:cnfStyle w:val="000000100000" w:firstRow="0" w:lastRow="0" w:firstColumn="0" w:lastColumn="0" w:oddVBand="0" w:evenVBand="0" w:oddHBand="1" w:evenHBand="0" w:firstRowFirstColumn="0" w:firstRowLastColumn="0" w:lastRowFirstColumn="0" w:lastRowLastColumn="0"/>
               <w:rPr>
                 <w:rFonts w:ascii="宋体" w:eastAsia="宋体" w:hAnsi="宋体"/>
-                <w:sz w:val="24"/>
-                <w:szCs w:val="24"/>
-              </w:rPr>
-            </w:pPr>
-            <w:r>
-              <w:rPr>
-                <w:rFonts w:ascii="宋体" w:eastAsia="宋体" w:hAnsi="宋体" w:hint="eastAsia"/>
-                <w:sz w:val="24"/>
-                <w:szCs w:val="24"/>
+                <w:szCs w:val="21"/>
+              </w:rPr>
+            </w:pPr>
+            <w:r>
+              <w:rPr>
+                <w:rFonts w:ascii="宋体" w:eastAsia="宋体" w:hAnsi="宋体" w:hint="eastAsia"/>
+                <w:szCs w:val="21"/>
               </w:rPr>
               <w:t>-</w:t>
             </w:r>
             <w:r>
               <w:rPr>
                 <w:rFonts w:ascii="宋体" w:eastAsia="宋体" w:hAnsi="宋体"/>
-                <w:sz w:val="24"/>
-                <w:szCs w:val="24"/>
+                <w:szCs w:val="21"/>
               </w:rPr>
               <w:t>3.94</w:t>
             </w:r>
@@ -16241,23 +16115,20 @@
               <w:cnfStyle w:val="000000000000" w:firstRow="0" w:lastRow="0" w:firstColumn="0" w:lastColumn="0" w:oddVBand="0" w:evenVBand="0" w:oddHBand="0" w:evenHBand="0" w:firstRowFirstColumn="0" w:firstRowLastColumn="0" w:lastRowFirstColumn="0" w:lastRowLastColumn="0"/>
               <w:rPr>
                 <w:rFonts w:ascii="宋体" w:eastAsia="宋体" w:hAnsi="宋体"/>
-                <w:sz w:val="24"/>
-                <w:szCs w:val="24"/>
-              </w:rPr>
-            </w:pPr>
-            <w:r>
-              <w:rPr>
-                <w:rFonts w:ascii="宋体" w:eastAsia="宋体" w:hAnsi="宋体" w:hint="eastAsia"/>
-                <w:sz w:val="24"/>
-                <w:szCs w:val="24"/>
+                <w:szCs w:val="21"/>
+              </w:rPr>
+            </w:pPr>
+            <w:r>
+              <w:rPr>
+                <w:rFonts w:ascii="宋体" w:eastAsia="宋体" w:hAnsi="宋体" w:hint="eastAsia"/>
+                <w:szCs w:val="21"/>
               </w:rPr>
               <w:t>0.0</w:t>
             </w:r>
             <w:r>
               <w:rPr>
                 <w:rFonts w:ascii="宋体" w:eastAsia="宋体" w:hAnsi="宋体"/>
-                <w:sz w:val="24"/>
-                <w:szCs w:val="24"/>
+                <w:szCs w:val="21"/>
               </w:rPr>
               <w:t>00</w:t>
             </w:r>
@@ -16278,23 +16149,20 @@
               <w:cnfStyle w:val="000000000000" w:firstRow="0" w:lastRow="0" w:firstColumn="0" w:lastColumn="0" w:oddVBand="0" w:evenVBand="0" w:oddHBand="0" w:evenHBand="0" w:firstRowFirstColumn="0" w:firstRowLastColumn="0" w:lastRowFirstColumn="0" w:lastRowLastColumn="0"/>
               <w:rPr>
                 <w:rFonts w:ascii="宋体" w:eastAsia="宋体" w:hAnsi="宋体"/>
-                <w:sz w:val="24"/>
-                <w:szCs w:val="24"/>
-              </w:rPr>
-            </w:pPr>
-            <w:r>
-              <w:rPr>
-                <w:rFonts w:ascii="宋体" w:eastAsia="宋体" w:hAnsi="宋体" w:hint="eastAsia"/>
-                <w:sz w:val="24"/>
-                <w:szCs w:val="24"/>
+                <w:szCs w:val="21"/>
+              </w:rPr>
+            </w:pPr>
+            <w:r>
+              <w:rPr>
+                <w:rFonts w:ascii="宋体" w:eastAsia="宋体" w:hAnsi="宋体" w:hint="eastAsia"/>
+                <w:szCs w:val="21"/>
               </w:rPr>
               <w:t>0.0</w:t>
             </w:r>
             <w:r>
               <w:rPr>
                 <w:rFonts w:ascii="宋体" w:eastAsia="宋体" w:hAnsi="宋体"/>
-                <w:sz w:val="24"/>
-                <w:szCs w:val="24"/>
+                <w:szCs w:val="21"/>
               </w:rPr>
               <w:t>00</w:t>
             </w:r>
@@ -16315,23 +16183,20 @@
               <w:cnfStyle w:val="000000000000" w:firstRow="0" w:lastRow="0" w:firstColumn="0" w:lastColumn="0" w:oddVBand="0" w:evenVBand="0" w:oddHBand="0" w:evenHBand="0" w:firstRowFirstColumn="0" w:firstRowLastColumn="0" w:lastRowFirstColumn="0" w:lastRowLastColumn="0"/>
               <w:rPr>
                 <w:rFonts w:ascii="宋体" w:eastAsia="宋体" w:hAnsi="宋体"/>
-                <w:sz w:val="24"/>
-                <w:szCs w:val="24"/>
-              </w:rPr>
-            </w:pPr>
-            <w:r>
-              <w:rPr>
-                <w:rFonts w:ascii="宋体" w:eastAsia="宋体" w:hAnsi="宋体" w:hint="eastAsia"/>
-                <w:sz w:val="24"/>
-                <w:szCs w:val="24"/>
+                <w:szCs w:val="21"/>
+              </w:rPr>
+            </w:pPr>
+            <w:r>
+              <w:rPr>
+                <w:rFonts w:ascii="宋体" w:eastAsia="宋体" w:hAnsi="宋体" w:hint="eastAsia"/>
+                <w:szCs w:val="21"/>
               </w:rPr>
               <w:t>0.</w:t>
             </w:r>
             <w:r>
               <w:rPr>
                 <w:rFonts w:ascii="宋体" w:eastAsia="宋体" w:hAnsi="宋体"/>
-                <w:sz w:val="24"/>
-                <w:szCs w:val="24"/>
+                <w:szCs w:val="21"/>
               </w:rPr>
               <w:t>000</w:t>
             </w:r>
@@ -16945,19 +16810,19 @@
           <w:p>
             <w:pPr>
               <w:spacing w:line="360" w:lineRule="auto"/>
-              <w:ind w:left="440" w:hangingChars="200" w:hanging="440"/>
+              <w:ind w:left="420" w:hangingChars="200" w:hanging="420"/>
               <w:jc w:val="center"/>
               <w:cnfStyle w:val="000000100000" w:firstRow="0" w:lastRow="0" w:firstColumn="0" w:lastColumn="0" w:oddVBand="0" w:evenVBand="0" w:oddHBand="1" w:evenHBand="0" w:firstRowFirstColumn="0" w:firstRowLastColumn="0" w:lastRowFirstColumn="0" w:lastRowLastColumn="0"/>
               <w:rPr>
                 <w:b/>
                 <w:color w:val="auto"/>
-                <w:sz w:val="22"/>
-              </w:rPr>
-            </w:pPr>
-            <w:r>
-              <w:rPr>
-                <w:color w:val="auto"/>
-                <w:sz w:val="22"/>
+                <w:szCs w:val="21"/>
+              </w:rPr>
+            </w:pPr>
+            <w:r>
+              <w:rPr>
+                <w:color w:val="auto"/>
+                <w:szCs w:val="21"/>
               </w:rPr>
               <w:t>26</w:t>
             </w:r>
@@ -16971,19 +16836,19 @@
           <w:p>
             <w:pPr>
               <w:spacing w:line="360" w:lineRule="auto"/>
-              <w:ind w:left="440" w:hangingChars="200" w:hanging="440"/>
+              <w:ind w:left="420" w:hangingChars="200" w:hanging="420"/>
               <w:jc w:val="center"/>
               <w:cnfStyle w:val="000000100000" w:firstRow="0" w:lastRow="0" w:firstColumn="0" w:lastColumn="0" w:oddVBand="0" w:evenVBand="0" w:oddHBand="1" w:evenHBand="0" w:firstRowFirstColumn="0" w:firstRowLastColumn="0" w:lastRowFirstColumn="0" w:lastRowLastColumn="0"/>
               <w:rPr>
                 <w:b/>
                 <w:color w:val="auto"/>
-                <w:sz w:val="22"/>
-              </w:rPr>
-            </w:pPr>
-            <w:r>
-              <w:rPr>
-                <w:color w:val="auto"/>
-                <w:sz w:val="22"/>
+                <w:szCs w:val="21"/>
+              </w:rPr>
+            </w:pPr>
+            <w:r>
+              <w:rPr>
+                <w:color w:val="auto"/>
+                <w:szCs w:val="21"/>
               </w:rPr>
               <w:t>145</w:t>
             </w:r>
@@ -16997,19 +16862,19 @@
           <w:p>
             <w:pPr>
               <w:spacing w:line="360" w:lineRule="auto"/>
-              <w:ind w:left="440" w:hangingChars="200" w:hanging="440"/>
+              <w:ind w:left="420" w:hangingChars="200" w:hanging="420"/>
               <w:jc w:val="center"/>
               <w:cnfStyle w:val="000000100000" w:firstRow="0" w:lastRow="0" w:firstColumn="0" w:lastColumn="0" w:oddVBand="0" w:evenVBand="0" w:oddHBand="1" w:evenHBand="0" w:firstRowFirstColumn="0" w:firstRowLastColumn="0" w:lastRowFirstColumn="0" w:lastRowLastColumn="0"/>
               <w:rPr>
                 <w:b/>
                 <w:color w:val="auto"/>
-                <w:sz w:val="22"/>
-              </w:rPr>
-            </w:pPr>
-            <w:r>
-              <w:rPr>
-                <w:color w:val="auto"/>
-                <w:sz w:val="22"/>
+                <w:szCs w:val="21"/>
+              </w:rPr>
+            </w:pPr>
+            <w:r>
+              <w:rPr>
+                <w:color w:val="auto"/>
+                <w:szCs w:val="21"/>
               </w:rPr>
               <w:t>258</w:t>
             </w:r>
@@ -17023,19 +16888,19 @@
           <w:p>
             <w:pPr>
               <w:spacing w:line="360" w:lineRule="auto"/>
-              <w:ind w:left="440" w:hangingChars="200" w:hanging="440"/>
+              <w:ind w:left="420" w:hangingChars="200" w:hanging="420"/>
               <w:jc w:val="center"/>
               <w:cnfStyle w:val="000000100000" w:firstRow="0" w:lastRow="0" w:firstColumn="0" w:lastColumn="0" w:oddVBand="0" w:evenVBand="0" w:oddHBand="1" w:evenHBand="0" w:firstRowFirstColumn="0" w:firstRowLastColumn="0" w:lastRowFirstColumn="0" w:lastRowLastColumn="0"/>
               <w:rPr>
                 <w:b/>
                 <w:color w:val="auto"/>
-                <w:sz w:val="22"/>
-              </w:rPr>
-            </w:pPr>
-            <w:r>
-              <w:rPr>
-                <w:color w:val="auto"/>
-                <w:sz w:val="22"/>
+                <w:szCs w:val="21"/>
+              </w:rPr>
+            </w:pPr>
+            <w:r>
+              <w:rPr>
+                <w:color w:val="auto"/>
+                <w:szCs w:val="21"/>
               </w:rPr>
               <w:t>487</w:t>
             </w:r>
@@ -17049,19 +16914,19 @@
           <w:p>
             <w:pPr>
               <w:spacing w:line="360" w:lineRule="auto"/>
-              <w:ind w:left="440" w:hangingChars="200" w:hanging="440"/>
+              <w:ind w:left="420" w:hangingChars="200" w:hanging="420"/>
               <w:jc w:val="center"/>
               <w:cnfStyle w:val="000000100000" w:firstRow="0" w:lastRow="0" w:firstColumn="0" w:lastColumn="0" w:oddVBand="0" w:evenVBand="0" w:oddHBand="1" w:evenHBand="0" w:firstRowFirstColumn="0" w:firstRowLastColumn="0" w:lastRowFirstColumn="0" w:lastRowLastColumn="0"/>
               <w:rPr>
                 <w:b/>
                 <w:color w:val="auto"/>
-                <w:sz w:val="22"/>
-              </w:rPr>
-            </w:pPr>
-            <w:r>
-              <w:rPr>
-                <w:color w:val="auto"/>
-                <w:sz w:val="22"/>
+                <w:szCs w:val="21"/>
+              </w:rPr>
+            </w:pPr>
+            <w:r>
+              <w:rPr>
+                <w:color w:val="auto"/>
+                <w:szCs w:val="21"/>
               </w:rPr>
               <w:t>479</w:t>
             </w:r>
@@ -17075,19 +16940,19 @@
           <w:p>
             <w:pPr>
               <w:spacing w:line="360" w:lineRule="auto"/>
-              <w:ind w:left="440" w:hangingChars="200" w:hanging="440"/>
+              <w:ind w:left="420" w:hangingChars="200" w:hanging="420"/>
               <w:jc w:val="center"/>
               <w:cnfStyle w:val="000000100000" w:firstRow="0" w:lastRow="0" w:firstColumn="0" w:lastColumn="0" w:oddVBand="0" w:evenVBand="0" w:oddHBand="1" w:evenHBand="0" w:firstRowFirstColumn="0" w:firstRowLastColumn="0" w:lastRowFirstColumn="0" w:lastRowLastColumn="0"/>
               <w:rPr>
                 <w:b/>
                 <w:color w:val="auto"/>
-                <w:sz w:val="22"/>
-              </w:rPr>
-            </w:pPr>
-            <w:r>
-              <w:rPr>
-                <w:color w:val="auto"/>
-                <w:sz w:val="22"/>
+                <w:szCs w:val="21"/>
+              </w:rPr>
+            </w:pPr>
+            <w:r>
+              <w:rPr>
+                <w:color w:val="auto"/>
+                <w:szCs w:val="21"/>
               </w:rPr>
               <w:t>294</w:t>
             </w:r>
@@ -17101,20 +16966,20 @@
           <w:p>
             <w:pPr>
               <w:spacing w:line="360" w:lineRule="auto"/>
-              <w:ind w:left="440" w:hangingChars="200" w:hanging="440"/>
+              <w:ind w:left="420" w:hangingChars="200" w:hanging="420"/>
               <w:jc w:val="center"/>
               <w:cnfStyle w:val="000000100000" w:firstRow="0" w:lastRow="0" w:firstColumn="0" w:lastColumn="0" w:oddVBand="0" w:evenVBand="0" w:oddHBand="1" w:evenHBand="0" w:firstRowFirstColumn="0" w:firstRowLastColumn="0" w:lastRowFirstColumn="0" w:lastRowLastColumn="0"/>
               <w:rPr>
                 <w:b/>
                 <w:color w:val="auto"/>
-                <w:sz w:val="22"/>
+                <w:szCs w:val="21"/>
               </w:rPr>
             </w:pPr>
             <w:r>
               <w:rPr>
                 <w:rFonts w:hint="eastAsia"/>
                 <w:color w:val="auto"/>
-                <w:sz w:val="22"/>
+                <w:szCs w:val="21"/>
               </w:rPr>
               <w:t>1689</w:t>
             </w:r>
@@ -17159,19 +17024,19 @@
           <w:p>
             <w:pPr>
               <w:spacing w:line="360" w:lineRule="auto"/>
-              <w:ind w:left="440" w:hangingChars="200" w:hanging="440"/>
+              <w:ind w:left="420" w:hangingChars="200" w:hanging="420"/>
               <w:jc w:val="center"/>
               <w:cnfStyle w:val="000000000000" w:firstRow="0" w:lastRow="0" w:firstColumn="0" w:lastColumn="0" w:oddVBand="0" w:evenVBand="0" w:oddHBand="0" w:evenHBand="0" w:firstRowFirstColumn="0" w:firstRowLastColumn="0" w:lastRowFirstColumn="0" w:lastRowLastColumn="0"/>
               <w:rPr>
                 <w:b/>
                 <w:color w:val="auto"/>
-                <w:sz w:val="22"/>
-              </w:rPr>
-            </w:pPr>
-            <w:r>
-              <w:rPr>
-                <w:color w:val="auto"/>
-                <w:sz w:val="22"/>
+                <w:szCs w:val="21"/>
+              </w:rPr>
+            </w:pPr>
+            <w:r>
+              <w:rPr>
+                <w:color w:val="auto"/>
+                <w:szCs w:val="21"/>
               </w:rPr>
               <w:t>9</w:t>
             </w:r>
@@ -17185,19 +17050,19 @@
           <w:p>
             <w:pPr>
               <w:spacing w:line="360" w:lineRule="auto"/>
-              <w:ind w:left="440" w:hangingChars="200" w:hanging="440"/>
+              <w:ind w:left="420" w:hangingChars="200" w:hanging="420"/>
               <w:jc w:val="center"/>
               <w:cnfStyle w:val="000000000000" w:firstRow="0" w:lastRow="0" w:firstColumn="0" w:lastColumn="0" w:oddVBand="0" w:evenVBand="0" w:oddHBand="0" w:evenHBand="0" w:firstRowFirstColumn="0" w:firstRowLastColumn="0" w:lastRowFirstColumn="0" w:lastRowLastColumn="0"/>
               <w:rPr>
                 <w:b/>
                 <w:color w:val="auto"/>
-                <w:sz w:val="22"/>
-              </w:rPr>
-            </w:pPr>
-            <w:r>
-              <w:rPr>
-                <w:color w:val="auto"/>
-                <w:sz w:val="22"/>
+                <w:szCs w:val="21"/>
+              </w:rPr>
+            </w:pPr>
+            <w:r>
+              <w:rPr>
+                <w:color w:val="auto"/>
+                <w:szCs w:val="21"/>
               </w:rPr>
               <w:t>53</w:t>
             </w:r>
@@ -17211,19 +17076,19 @@
           <w:p>
             <w:pPr>
               <w:spacing w:line="360" w:lineRule="auto"/>
-              <w:ind w:left="440" w:hangingChars="200" w:hanging="440"/>
+              <w:ind w:left="420" w:hangingChars="200" w:hanging="420"/>
               <w:jc w:val="center"/>
               <w:cnfStyle w:val="000000000000" w:firstRow="0" w:lastRow="0" w:firstColumn="0" w:lastColumn="0" w:oddVBand="0" w:evenVBand="0" w:oddHBand="0" w:evenHBand="0" w:firstRowFirstColumn="0" w:firstRowLastColumn="0" w:lastRowFirstColumn="0" w:lastRowLastColumn="0"/>
               <w:rPr>
                 <w:b/>
                 <w:color w:val="auto"/>
-                <w:sz w:val="22"/>
-              </w:rPr>
-            </w:pPr>
-            <w:r>
-              <w:rPr>
-                <w:color w:val="auto"/>
-                <w:sz w:val="22"/>
+                <w:szCs w:val="21"/>
+              </w:rPr>
+            </w:pPr>
+            <w:r>
+              <w:rPr>
+                <w:color w:val="auto"/>
+                <w:szCs w:val="21"/>
               </w:rPr>
               <w:t>174</w:t>
             </w:r>
@@ -17237,19 +17102,19 @@
           <w:p>
             <w:pPr>
               <w:spacing w:line="360" w:lineRule="auto"/>
-              <w:ind w:left="440" w:hangingChars="200" w:hanging="440"/>
+              <w:ind w:left="420" w:hangingChars="200" w:hanging="420"/>
               <w:jc w:val="center"/>
               <w:cnfStyle w:val="000000000000" w:firstRow="0" w:lastRow="0" w:firstColumn="0" w:lastColumn="0" w:oddVBand="0" w:evenVBand="0" w:oddHBand="0" w:evenHBand="0" w:firstRowFirstColumn="0" w:firstRowLastColumn="0" w:lastRowFirstColumn="0" w:lastRowLastColumn="0"/>
               <w:rPr>
                 <w:b/>
                 <w:color w:val="auto"/>
-                <w:sz w:val="22"/>
-              </w:rPr>
-            </w:pPr>
-            <w:r>
-              <w:rPr>
-                <w:color w:val="auto"/>
-                <w:sz w:val="22"/>
+                <w:szCs w:val="21"/>
+              </w:rPr>
+            </w:pPr>
+            <w:r>
+              <w:rPr>
+                <w:color w:val="auto"/>
+                <w:szCs w:val="21"/>
               </w:rPr>
               <w:t>459</w:t>
             </w:r>
@@ -17263,19 +17128,19 @@
           <w:p>
             <w:pPr>
               <w:spacing w:line="360" w:lineRule="auto"/>
-              <w:ind w:left="440" w:hangingChars="200" w:hanging="440"/>
+              <w:ind w:left="420" w:hangingChars="200" w:hanging="420"/>
               <w:jc w:val="center"/>
               <w:cnfStyle w:val="000000000000" w:firstRow="0" w:lastRow="0" w:firstColumn="0" w:lastColumn="0" w:oddVBand="0" w:evenVBand="0" w:oddHBand="0" w:evenHBand="0" w:firstRowFirstColumn="0" w:firstRowLastColumn="0" w:lastRowFirstColumn="0" w:lastRowLastColumn="0"/>
               <w:rPr>
                 <w:b/>
                 <w:color w:val="auto"/>
-                <w:sz w:val="22"/>
-              </w:rPr>
-            </w:pPr>
-            <w:r>
-              <w:rPr>
-                <w:color w:val="auto"/>
-                <w:sz w:val="22"/>
+                <w:szCs w:val="21"/>
+              </w:rPr>
+            </w:pPr>
+            <w:r>
+              <w:rPr>
+                <w:color w:val="auto"/>
+                <w:szCs w:val="21"/>
               </w:rPr>
               <w:t>529</w:t>
             </w:r>
@@ -17289,19 +17154,19 @@
           <w:p>
             <w:pPr>
               <w:spacing w:line="360" w:lineRule="auto"/>
-              <w:ind w:left="440" w:hangingChars="200" w:hanging="440"/>
+              <w:ind w:left="420" w:hangingChars="200" w:hanging="420"/>
               <w:jc w:val="center"/>
               <w:cnfStyle w:val="000000000000" w:firstRow="0" w:lastRow="0" w:firstColumn="0" w:lastColumn="0" w:oddVBand="0" w:evenVBand="0" w:oddHBand="0" w:evenHBand="0" w:firstRowFirstColumn="0" w:firstRowLastColumn="0" w:lastRowFirstColumn="0" w:lastRowLastColumn="0"/>
               <w:rPr>
                 <w:b/>
                 <w:color w:val="auto"/>
-                <w:sz w:val="22"/>
-              </w:rPr>
-            </w:pPr>
-            <w:r>
-              <w:rPr>
-                <w:color w:val="auto"/>
-                <w:sz w:val="22"/>
+                <w:szCs w:val="21"/>
+              </w:rPr>
+            </w:pPr>
+            <w:r>
+              <w:rPr>
+                <w:color w:val="auto"/>
+                <w:szCs w:val="21"/>
               </w:rPr>
               <w:t>201</w:t>
             </w:r>
@@ -17316,23 +17181,21 @@
             <w:pPr>
               <w:pStyle w:val="ab"/>
               <w:spacing w:line="360" w:lineRule="auto"/>
-              <w:ind w:left="440" w:hangingChars="200" w:hanging="440"/>
+              <w:ind w:left="420" w:hangingChars="200" w:hanging="420"/>
               <w:jc w:val="center"/>
               <w:cnfStyle w:val="000000000000" w:firstRow="0" w:lastRow="0" w:firstColumn="0" w:lastColumn="0" w:oddVBand="0" w:evenVBand="0" w:oddHBand="0" w:evenHBand="0" w:firstRowFirstColumn="0" w:firstRowLastColumn="0" w:lastRowFirstColumn="0" w:lastRowLastColumn="0"/>
               <w:rPr>
                 <w:rFonts w:ascii="宋体" w:eastAsia="宋体" w:hAnsi="宋体"/>
                 <w:b/>
                 <w:color w:val="auto"/>
-                <w:sz w:val="22"/>
-                <w:szCs w:val="24"/>
-              </w:rPr>
-            </w:pPr>
-            <w:r>
-              <w:rPr>
-                <w:rFonts w:ascii="宋体" w:eastAsia="宋体" w:hAnsi="宋体" w:hint="eastAsia"/>
-                <w:color w:val="auto"/>
-                <w:sz w:val="22"/>
-                <w:szCs w:val="24"/>
+                <w:szCs w:val="21"/>
+              </w:rPr>
+            </w:pPr>
+            <w:r>
+              <w:rPr>
+                <w:rFonts w:ascii="宋体" w:eastAsia="宋体" w:hAnsi="宋体" w:hint="eastAsia"/>
+                <w:color w:val="auto"/>
+                <w:szCs w:val="21"/>
               </w:rPr>
               <w:t>1425</w:t>
             </w:r>
@@ -17380,19 +17243,19 @@
           <w:p>
             <w:pPr>
               <w:spacing w:line="360" w:lineRule="auto"/>
-              <w:ind w:left="440" w:hangingChars="200" w:hanging="440"/>
+              <w:ind w:left="420" w:hangingChars="200" w:hanging="420"/>
               <w:jc w:val="center"/>
               <w:cnfStyle w:val="000000100000" w:firstRow="0" w:lastRow="0" w:firstColumn="0" w:lastColumn="0" w:oddVBand="0" w:evenVBand="0" w:oddHBand="1" w:evenHBand="0" w:firstRowFirstColumn="0" w:firstRowLastColumn="0" w:lastRowFirstColumn="0" w:lastRowLastColumn="0"/>
               <w:rPr>
                 <w:b/>
                 <w:color w:val="auto"/>
-                <w:sz w:val="22"/>
-              </w:rPr>
-            </w:pPr>
-            <w:r>
-              <w:rPr>
-                <w:color w:val="auto"/>
-                <w:sz w:val="22"/>
+                <w:szCs w:val="21"/>
+              </w:rPr>
+            </w:pPr>
+            <w:r>
+              <w:rPr>
+                <w:color w:val="auto"/>
+                <w:szCs w:val="21"/>
               </w:rPr>
               <w:t>24</w:t>
             </w:r>
@@ -17406,19 +17269,19 @@
           <w:p>
             <w:pPr>
               <w:spacing w:line="360" w:lineRule="auto"/>
-              <w:ind w:left="440" w:hangingChars="200" w:hanging="440"/>
+              <w:ind w:left="420" w:hangingChars="200" w:hanging="420"/>
               <w:jc w:val="center"/>
               <w:cnfStyle w:val="000000100000" w:firstRow="0" w:lastRow="0" w:firstColumn="0" w:lastColumn="0" w:oddVBand="0" w:evenVBand="0" w:oddHBand="1" w:evenHBand="0" w:firstRowFirstColumn="0" w:firstRowLastColumn="0" w:lastRowFirstColumn="0" w:lastRowLastColumn="0"/>
               <w:rPr>
                 <w:b/>
                 <w:color w:val="auto"/>
-                <w:sz w:val="22"/>
-              </w:rPr>
-            </w:pPr>
-            <w:r>
-              <w:rPr>
-                <w:color w:val="auto"/>
-                <w:sz w:val="22"/>
+                <w:szCs w:val="21"/>
+              </w:rPr>
+            </w:pPr>
+            <w:r>
+              <w:rPr>
+                <w:color w:val="auto"/>
+                <w:szCs w:val="21"/>
               </w:rPr>
               <w:t>110</w:t>
             </w:r>
@@ -17432,19 +17295,19 @@
           <w:p>
             <w:pPr>
               <w:spacing w:line="360" w:lineRule="auto"/>
-              <w:ind w:left="440" w:hangingChars="200" w:hanging="440"/>
+              <w:ind w:left="420" w:hangingChars="200" w:hanging="420"/>
               <w:jc w:val="center"/>
               <w:cnfStyle w:val="000000100000" w:firstRow="0" w:lastRow="0" w:firstColumn="0" w:lastColumn="0" w:oddVBand="0" w:evenVBand="0" w:oddHBand="1" w:evenHBand="0" w:firstRowFirstColumn="0" w:firstRowLastColumn="0" w:lastRowFirstColumn="0" w:lastRowLastColumn="0"/>
               <w:rPr>
                 <w:b/>
                 <w:color w:val="auto"/>
-                <w:sz w:val="22"/>
-              </w:rPr>
-            </w:pPr>
-            <w:r>
-              <w:rPr>
-                <w:color w:val="auto"/>
-                <w:sz w:val="22"/>
+                <w:szCs w:val="21"/>
+              </w:rPr>
+            </w:pPr>
+            <w:r>
+              <w:rPr>
+                <w:color w:val="auto"/>
+                <w:szCs w:val="21"/>
               </w:rPr>
               <w:t>143</w:t>
             </w:r>
@@ -17458,19 +17321,19 @@
           <w:p>
             <w:pPr>
               <w:spacing w:line="360" w:lineRule="auto"/>
-              <w:ind w:left="440" w:hangingChars="200" w:hanging="440"/>
+              <w:ind w:left="420" w:hangingChars="200" w:hanging="420"/>
               <w:jc w:val="center"/>
               <w:cnfStyle w:val="000000100000" w:firstRow="0" w:lastRow="0" w:firstColumn="0" w:lastColumn="0" w:oddVBand="0" w:evenVBand="0" w:oddHBand="1" w:evenHBand="0" w:firstRowFirstColumn="0" w:firstRowLastColumn="0" w:lastRowFirstColumn="0" w:lastRowLastColumn="0"/>
               <w:rPr>
                 <w:b/>
                 <w:color w:val="auto"/>
-                <w:sz w:val="22"/>
-              </w:rPr>
-            </w:pPr>
-            <w:r>
-              <w:rPr>
-                <w:color w:val="auto"/>
-                <w:sz w:val="22"/>
+                <w:szCs w:val="21"/>
+              </w:rPr>
+            </w:pPr>
+            <w:r>
+              <w:rPr>
+                <w:color w:val="auto"/>
+                <w:szCs w:val="21"/>
               </w:rPr>
               <w:t>209</w:t>
             </w:r>
@@ -17484,19 +17347,19 @@
           <w:p>
             <w:pPr>
               <w:spacing w:line="360" w:lineRule="auto"/>
-              <w:ind w:left="440" w:hangingChars="200" w:hanging="440"/>
+              <w:ind w:left="420" w:hangingChars="200" w:hanging="420"/>
               <w:jc w:val="center"/>
               <w:cnfStyle w:val="000000100000" w:firstRow="0" w:lastRow="0" w:firstColumn="0" w:lastColumn="0" w:oddVBand="0" w:evenVBand="0" w:oddHBand="1" w:evenHBand="0" w:firstRowFirstColumn="0" w:firstRowLastColumn="0" w:lastRowFirstColumn="0" w:lastRowLastColumn="0"/>
               <w:rPr>
                 <w:b/>
                 <w:color w:val="auto"/>
-                <w:sz w:val="22"/>
-              </w:rPr>
-            </w:pPr>
-            <w:r>
-              <w:rPr>
-                <w:color w:val="auto"/>
-                <w:sz w:val="22"/>
+                <w:szCs w:val="21"/>
+              </w:rPr>
+            </w:pPr>
+            <w:r>
+              <w:rPr>
+                <w:color w:val="auto"/>
+                <w:szCs w:val="21"/>
               </w:rPr>
               <w:t>238</w:t>
             </w:r>
@@ -17510,19 +17373,19 @@
           <w:p>
             <w:pPr>
               <w:spacing w:line="360" w:lineRule="auto"/>
-              <w:ind w:left="440" w:hangingChars="200" w:hanging="440"/>
+              <w:ind w:left="420" w:hangingChars="200" w:hanging="420"/>
               <w:jc w:val="center"/>
               <w:cnfStyle w:val="000000100000" w:firstRow="0" w:lastRow="0" w:firstColumn="0" w:lastColumn="0" w:oddVBand="0" w:evenVBand="0" w:oddHBand="1" w:evenHBand="0" w:firstRowFirstColumn="0" w:firstRowLastColumn="0" w:lastRowFirstColumn="0" w:lastRowLastColumn="0"/>
               <w:rPr>
                 <w:b/>
                 <w:color w:val="auto"/>
-                <w:sz w:val="22"/>
-              </w:rPr>
-            </w:pPr>
-            <w:r>
-              <w:rPr>
-                <w:color w:val="auto"/>
-                <w:sz w:val="22"/>
+                <w:szCs w:val="21"/>
+              </w:rPr>
+            </w:pPr>
+            <w:r>
+              <w:rPr>
+                <w:color w:val="auto"/>
+                <w:szCs w:val="21"/>
               </w:rPr>
               <w:t>95</w:t>
             </w:r>
@@ -17537,23 +17400,21 @@
             <w:pPr>
               <w:pStyle w:val="ab"/>
               <w:spacing w:line="360" w:lineRule="auto"/>
-              <w:ind w:left="440" w:hangingChars="200" w:hanging="440"/>
+              <w:ind w:left="420" w:hangingChars="200" w:hanging="420"/>
               <w:jc w:val="center"/>
               <w:cnfStyle w:val="000000100000" w:firstRow="0" w:lastRow="0" w:firstColumn="0" w:lastColumn="0" w:oddVBand="0" w:evenVBand="0" w:oddHBand="1" w:evenHBand="0" w:firstRowFirstColumn="0" w:firstRowLastColumn="0" w:lastRowFirstColumn="0" w:lastRowLastColumn="0"/>
               <w:rPr>
                 <w:rFonts w:ascii="宋体" w:eastAsia="宋体" w:hAnsi="宋体"/>
                 <w:b/>
                 <w:color w:val="auto"/>
-                <w:sz w:val="22"/>
-                <w:szCs w:val="24"/>
-              </w:rPr>
-            </w:pPr>
-            <w:r>
-              <w:rPr>
-                <w:rFonts w:ascii="宋体" w:eastAsia="宋体" w:hAnsi="宋体" w:hint="eastAsia"/>
-                <w:color w:val="auto"/>
-                <w:sz w:val="22"/>
-                <w:szCs w:val="24"/>
+                <w:szCs w:val="21"/>
+              </w:rPr>
+            </w:pPr>
+            <w:r>
+              <w:rPr>
+                <w:rFonts w:ascii="宋体" w:eastAsia="宋体" w:hAnsi="宋体" w:hint="eastAsia"/>
+                <w:color w:val="auto"/>
+                <w:szCs w:val="21"/>
               </w:rPr>
               <w:t>819</w:t>
             </w:r>
@@ -17598,19 +17459,19 @@
           <w:p>
             <w:pPr>
               <w:spacing w:line="360" w:lineRule="auto"/>
-              <w:ind w:left="440" w:hangingChars="200" w:hanging="440"/>
+              <w:ind w:left="420" w:hangingChars="200" w:hanging="420"/>
               <w:jc w:val="center"/>
               <w:cnfStyle w:val="000000000000" w:firstRow="0" w:lastRow="0" w:firstColumn="0" w:lastColumn="0" w:oddVBand="0" w:evenVBand="0" w:oddHBand="0" w:evenHBand="0" w:firstRowFirstColumn="0" w:firstRowLastColumn="0" w:lastRowFirstColumn="0" w:lastRowLastColumn="0"/>
               <w:rPr>
                 <w:b/>
                 <w:color w:val="auto"/>
-                <w:sz w:val="22"/>
-              </w:rPr>
-            </w:pPr>
-            <w:r>
-              <w:rPr>
-                <w:color w:val="auto"/>
-                <w:sz w:val="22"/>
+                <w:szCs w:val="21"/>
+              </w:rPr>
+            </w:pPr>
+            <w:r>
+              <w:rPr>
+                <w:color w:val="auto"/>
+                <w:szCs w:val="21"/>
               </w:rPr>
               <w:t>13</w:t>
             </w:r>
@@ -17624,19 +17485,19 @@
           <w:p>
             <w:pPr>
               <w:spacing w:line="360" w:lineRule="auto"/>
-              <w:ind w:left="440" w:hangingChars="200" w:hanging="440"/>
+              <w:ind w:left="420" w:hangingChars="200" w:hanging="420"/>
               <w:jc w:val="center"/>
               <w:cnfStyle w:val="000000000000" w:firstRow="0" w:lastRow="0" w:firstColumn="0" w:lastColumn="0" w:oddVBand="0" w:evenVBand="0" w:oddHBand="0" w:evenHBand="0" w:firstRowFirstColumn="0" w:firstRowLastColumn="0" w:lastRowFirstColumn="0" w:lastRowLastColumn="0"/>
               <w:rPr>
                 <w:b/>
                 <w:color w:val="auto"/>
-                <w:sz w:val="22"/>
-              </w:rPr>
-            </w:pPr>
-            <w:r>
-              <w:rPr>
-                <w:color w:val="auto"/>
-                <w:sz w:val="22"/>
+                <w:szCs w:val="21"/>
+              </w:rPr>
+            </w:pPr>
+            <w:r>
+              <w:rPr>
+                <w:color w:val="auto"/>
+                <w:szCs w:val="21"/>
               </w:rPr>
               <w:t>40</w:t>
             </w:r>
@@ -17650,19 +17511,19 @@
           <w:p>
             <w:pPr>
               <w:spacing w:line="360" w:lineRule="auto"/>
-              <w:ind w:left="440" w:hangingChars="200" w:hanging="440"/>
+              <w:ind w:left="420" w:hangingChars="200" w:hanging="420"/>
               <w:jc w:val="center"/>
               <w:cnfStyle w:val="000000000000" w:firstRow="0" w:lastRow="0" w:firstColumn="0" w:lastColumn="0" w:oddVBand="0" w:evenVBand="0" w:oddHBand="0" w:evenHBand="0" w:firstRowFirstColumn="0" w:firstRowLastColumn="0" w:lastRowFirstColumn="0" w:lastRowLastColumn="0"/>
               <w:rPr>
                 <w:b/>
                 <w:color w:val="auto"/>
-                <w:sz w:val="22"/>
-              </w:rPr>
-            </w:pPr>
-            <w:r>
-              <w:rPr>
-                <w:color w:val="auto"/>
-                <w:sz w:val="22"/>
+                <w:szCs w:val="21"/>
+              </w:rPr>
+            </w:pPr>
+            <w:r>
+              <w:rPr>
+                <w:color w:val="auto"/>
+                <w:szCs w:val="21"/>
               </w:rPr>
               <w:t>89</w:t>
             </w:r>
@@ -17676,19 +17537,19 @@
           <w:p>
             <w:pPr>
               <w:spacing w:line="360" w:lineRule="auto"/>
-              <w:ind w:left="440" w:hangingChars="200" w:hanging="440"/>
+              <w:ind w:left="420" w:hangingChars="200" w:hanging="420"/>
               <w:jc w:val="center"/>
               <w:cnfStyle w:val="000000000000" w:firstRow="0" w:lastRow="0" w:firstColumn="0" w:lastColumn="0" w:oddVBand="0" w:evenVBand="0" w:oddHBand="0" w:evenHBand="0" w:firstRowFirstColumn="0" w:firstRowLastColumn="0" w:lastRowFirstColumn="0" w:lastRowLastColumn="0"/>
               <w:rPr>
                 <w:b/>
                 <w:color w:val="auto"/>
-                <w:sz w:val="22"/>
-              </w:rPr>
-            </w:pPr>
-            <w:r>
-              <w:rPr>
-                <w:color w:val="auto"/>
-                <w:sz w:val="22"/>
+                <w:szCs w:val="21"/>
+              </w:rPr>
+            </w:pPr>
+            <w:r>
+              <w:rPr>
+                <w:color w:val="auto"/>
+                <w:szCs w:val="21"/>
               </w:rPr>
               <w:t>158</w:t>
             </w:r>
@@ -17702,19 +17563,19 @@
           <w:p>
             <w:pPr>
               <w:spacing w:line="360" w:lineRule="auto"/>
-              <w:ind w:left="440" w:hangingChars="200" w:hanging="440"/>
+              <w:ind w:left="420" w:hangingChars="200" w:hanging="420"/>
               <w:jc w:val="center"/>
               <w:cnfStyle w:val="000000000000" w:firstRow="0" w:lastRow="0" w:firstColumn="0" w:lastColumn="0" w:oddVBand="0" w:evenVBand="0" w:oddHBand="0" w:evenHBand="0" w:firstRowFirstColumn="0" w:firstRowLastColumn="0" w:lastRowFirstColumn="0" w:lastRowLastColumn="0"/>
               <w:rPr>
                 <w:b/>
                 <w:color w:val="auto"/>
-                <w:sz w:val="22"/>
-              </w:rPr>
-            </w:pPr>
-            <w:r>
-              <w:rPr>
-                <w:color w:val="auto"/>
-                <w:sz w:val="22"/>
+                <w:szCs w:val="21"/>
+              </w:rPr>
+            </w:pPr>
+            <w:r>
+              <w:rPr>
+                <w:color w:val="auto"/>
+                <w:szCs w:val="21"/>
               </w:rPr>
               <w:t>174</w:t>
             </w:r>
@@ -17728,19 +17589,19 @@
           <w:p>
             <w:pPr>
               <w:spacing w:line="360" w:lineRule="auto"/>
-              <w:ind w:left="440" w:hangingChars="200" w:hanging="440"/>
+              <w:ind w:left="420" w:hangingChars="200" w:hanging="420"/>
               <w:jc w:val="center"/>
               <w:cnfStyle w:val="000000000000" w:firstRow="0" w:lastRow="0" w:firstColumn="0" w:lastColumn="0" w:oddVBand="0" w:evenVBand="0" w:oddHBand="0" w:evenHBand="0" w:firstRowFirstColumn="0" w:firstRowLastColumn="0" w:lastRowFirstColumn="0" w:lastRowLastColumn="0"/>
               <w:rPr>
                 <w:b/>
                 <w:color w:val="auto"/>
-                <w:sz w:val="22"/>
-              </w:rPr>
-            </w:pPr>
-            <w:r>
-              <w:rPr>
-                <w:color w:val="auto"/>
-                <w:sz w:val="22"/>
+                <w:szCs w:val="21"/>
+              </w:rPr>
+            </w:pPr>
+            <w:r>
+              <w:rPr>
+                <w:color w:val="auto"/>
+                <w:szCs w:val="21"/>
               </w:rPr>
               <w:t>62</w:t>
             </w:r>
@@ -17755,23 +17616,21 @@
             <w:pPr>
               <w:pStyle w:val="ab"/>
               <w:spacing w:line="360" w:lineRule="auto"/>
-              <w:ind w:left="440" w:hangingChars="200" w:hanging="440"/>
+              <w:ind w:left="420" w:hangingChars="200" w:hanging="420"/>
               <w:jc w:val="center"/>
               <w:cnfStyle w:val="000000000000" w:firstRow="0" w:lastRow="0" w:firstColumn="0" w:lastColumn="0" w:oddVBand="0" w:evenVBand="0" w:oddHBand="0" w:evenHBand="0" w:firstRowFirstColumn="0" w:firstRowLastColumn="0" w:lastRowFirstColumn="0" w:lastRowLastColumn="0"/>
               <w:rPr>
                 <w:rFonts w:ascii="宋体" w:eastAsia="宋体" w:hAnsi="宋体"/>
                 <w:b/>
                 <w:color w:val="auto"/>
-                <w:sz w:val="22"/>
-                <w:szCs w:val="24"/>
-              </w:rPr>
-            </w:pPr>
-            <w:r>
-              <w:rPr>
-                <w:rFonts w:ascii="宋体" w:eastAsia="宋体" w:hAnsi="宋体" w:hint="eastAsia"/>
-                <w:color w:val="auto"/>
-                <w:sz w:val="22"/>
-                <w:szCs w:val="24"/>
+                <w:szCs w:val="21"/>
+              </w:rPr>
+            </w:pPr>
+            <w:r>
+              <w:rPr>
+                <w:rFonts w:ascii="宋体" w:eastAsia="宋体" w:hAnsi="宋体" w:hint="eastAsia"/>
+                <w:color w:val="auto"/>
+                <w:szCs w:val="21"/>
               </w:rPr>
               <w:t>536</w:t>
             </w:r>
@@ -17819,19 +17678,19 @@
           <w:p>
             <w:pPr>
               <w:spacing w:line="360" w:lineRule="auto"/>
-              <w:ind w:left="440" w:hangingChars="200" w:hanging="440"/>
+              <w:ind w:left="420" w:hangingChars="200" w:hanging="420"/>
               <w:jc w:val="center"/>
               <w:cnfStyle w:val="000000100000" w:firstRow="0" w:lastRow="0" w:firstColumn="0" w:lastColumn="0" w:oddVBand="0" w:evenVBand="0" w:oddHBand="1" w:evenHBand="0" w:firstRowFirstColumn="0" w:firstRowLastColumn="0" w:lastRowFirstColumn="0" w:lastRowLastColumn="0"/>
               <w:rPr>
                 <w:b/>
                 <w:color w:val="auto"/>
-                <w:sz w:val="22"/>
-              </w:rPr>
-            </w:pPr>
-            <w:r>
-              <w:rPr>
-                <w:color w:val="auto"/>
-                <w:sz w:val="22"/>
+                <w:szCs w:val="21"/>
+              </w:rPr>
+            </w:pPr>
+            <w:r>
+              <w:rPr>
+                <w:color w:val="auto"/>
+                <w:szCs w:val="21"/>
               </w:rPr>
               <w:t>35</w:t>
             </w:r>
@@ -17845,19 +17704,19 @@
           <w:p>
             <w:pPr>
               <w:spacing w:line="360" w:lineRule="auto"/>
-              <w:ind w:left="440" w:hangingChars="200" w:hanging="440"/>
+              <w:ind w:left="420" w:hangingChars="200" w:hanging="420"/>
               <w:jc w:val="center"/>
               <w:cnfStyle w:val="000000100000" w:firstRow="0" w:lastRow="0" w:firstColumn="0" w:lastColumn="0" w:oddVBand="0" w:evenVBand="0" w:oddHBand="1" w:evenHBand="0" w:firstRowFirstColumn="0" w:firstRowLastColumn="0" w:lastRowFirstColumn="0" w:lastRowLastColumn="0"/>
               <w:rPr>
                 <w:b/>
                 <w:color w:val="auto"/>
-                <w:sz w:val="22"/>
-              </w:rPr>
-            </w:pPr>
-            <w:r>
-              <w:rPr>
-                <w:color w:val="auto"/>
-                <w:sz w:val="22"/>
+                <w:szCs w:val="21"/>
+              </w:rPr>
+            </w:pPr>
+            <w:r>
+              <w:rPr>
+                <w:color w:val="auto"/>
+                <w:szCs w:val="21"/>
               </w:rPr>
               <w:t>198</w:t>
             </w:r>
@@ -17871,19 +17730,19 @@
           <w:p>
             <w:pPr>
               <w:spacing w:line="360" w:lineRule="auto"/>
-              <w:ind w:left="440" w:hangingChars="200" w:hanging="440"/>
+              <w:ind w:left="420" w:hangingChars="200" w:hanging="420"/>
               <w:jc w:val="center"/>
               <w:cnfStyle w:val="000000100000" w:firstRow="0" w:lastRow="0" w:firstColumn="0" w:lastColumn="0" w:oddVBand="0" w:evenVBand="0" w:oddHBand="1" w:evenHBand="0" w:firstRowFirstColumn="0" w:firstRowLastColumn="0" w:lastRowFirstColumn="0" w:lastRowLastColumn="0"/>
               <w:rPr>
                 <w:b/>
                 <w:color w:val="auto"/>
-                <w:sz w:val="22"/>
-              </w:rPr>
-            </w:pPr>
-            <w:r>
-              <w:rPr>
-                <w:color w:val="auto"/>
-                <w:sz w:val="22"/>
+                <w:szCs w:val="21"/>
+              </w:rPr>
+            </w:pPr>
+            <w:r>
+              <w:rPr>
+                <w:color w:val="auto"/>
+                <w:szCs w:val="21"/>
               </w:rPr>
               <w:t>432</w:t>
             </w:r>
@@ -17897,19 +17756,19 @@
           <w:p>
             <w:pPr>
               <w:spacing w:line="360" w:lineRule="auto"/>
-              <w:ind w:left="440" w:hangingChars="200" w:hanging="440"/>
+              <w:ind w:left="420" w:hangingChars="200" w:hanging="420"/>
               <w:jc w:val="center"/>
               <w:cnfStyle w:val="000000100000" w:firstRow="0" w:lastRow="0" w:firstColumn="0" w:lastColumn="0" w:oddVBand="0" w:evenVBand="0" w:oddHBand="1" w:evenHBand="0" w:firstRowFirstColumn="0" w:firstRowLastColumn="0" w:lastRowFirstColumn="0" w:lastRowLastColumn="0"/>
               <w:rPr>
                 <w:b/>
                 <w:color w:val="auto"/>
-                <w:sz w:val="22"/>
-              </w:rPr>
-            </w:pPr>
-            <w:r>
-              <w:rPr>
-                <w:color w:val="auto"/>
-                <w:sz w:val="22"/>
+                <w:szCs w:val="21"/>
+              </w:rPr>
+            </w:pPr>
+            <w:r>
+              <w:rPr>
+                <w:color w:val="auto"/>
+                <w:szCs w:val="21"/>
               </w:rPr>
               <w:t>946</w:t>
             </w:r>
@@ -17923,19 +17782,19 @@
           <w:p>
             <w:pPr>
               <w:spacing w:line="360" w:lineRule="auto"/>
-              <w:ind w:left="440" w:hangingChars="200" w:hanging="440"/>
+              <w:ind w:left="420" w:hangingChars="200" w:hanging="420"/>
               <w:jc w:val="center"/>
               <w:cnfStyle w:val="000000100000" w:firstRow="0" w:lastRow="0" w:firstColumn="0" w:lastColumn="0" w:oddVBand="0" w:evenVBand="0" w:oddHBand="1" w:evenHBand="0" w:firstRowFirstColumn="0" w:firstRowLastColumn="0" w:lastRowFirstColumn="0" w:lastRowLastColumn="0"/>
               <w:rPr>
                 <w:b/>
                 <w:color w:val="auto"/>
-                <w:sz w:val="22"/>
-              </w:rPr>
-            </w:pPr>
-            <w:r>
-              <w:rPr>
-                <w:color w:val="auto"/>
-                <w:sz w:val="22"/>
+                <w:szCs w:val="21"/>
+              </w:rPr>
+            </w:pPr>
+            <w:r>
+              <w:rPr>
+                <w:color w:val="auto"/>
+                <w:szCs w:val="21"/>
               </w:rPr>
               <w:t>1008</w:t>
             </w:r>
@@ -17949,19 +17808,19 @@
           <w:p>
             <w:pPr>
               <w:spacing w:line="360" w:lineRule="auto"/>
-              <w:ind w:left="440" w:hangingChars="200" w:hanging="440"/>
+              <w:ind w:left="420" w:hangingChars="200" w:hanging="420"/>
               <w:jc w:val="center"/>
               <w:cnfStyle w:val="000000100000" w:firstRow="0" w:lastRow="0" w:firstColumn="0" w:lastColumn="0" w:oddVBand="0" w:evenVBand="0" w:oddHBand="1" w:evenHBand="0" w:firstRowFirstColumn="0" w:firstRowLastColumn="0" w:lastRowFirstColumn="0" w:lastRowLastColumn="0"/>
               <w:rPr>
                 <w:b/>
                 <w:color w:val="auto"/>
-                <w:sz w:val="22"/>
-              </w:rPr>
-            </w:pPr>
-            <w:r>
-              <w:rPr>
-                <w:color w:val="auto"/>
-                <w:sz w:val="22"/>
+                <w:szCs w:val="21"/>
+              </w:rPr>
+            </w:pPr>
+            <w:r>
+              <w:rPr>
+                <w:color w:val="auto"/>
+                <w:szCs w:val="21"/>
               </w:rPr>
               <w:t>495</w:t>
             </w:r>
@@ -17976,23 +17835,21 @@
             <w:pPr>
               <w:pStyle w:val="ab"/>
               <w:spacing w:line="360" w:lineRule="auto"/>
-              <w:ind w:left="440" w:hangingChars="200" w:hanging="440"/>
+              <w:ind w:left="420" w:hangingChars="200" w:hanging="420"/>
               <w:jc w:val="center"/>
               <w:cnfStyle w:val="000000100000" w:firstRow="0" w:lastRow="0" w:firstColumn="0" w:lastColumn="0" w:oddVBand="0" w:evenVBand="0" w:oddHBand="1" w:evenHBand="0" w:firstRowFirstColumn="0" w:firstRowLastColumn="0" w:lastRowFirstColumn="0" w:lastRowLastColumn="0"/>
               <w:rPr>
                 <w:rFonts w:ascii="宋体" w:eastAsia="宋体" w:hAnsi="宋体"/>
                 <w:b/>
                 <w:color w:val="auto"/>
-                <w:sz w:val="22"/>
-                <w:szCs w:val="24"/>
-              </w:rPr>
-            </w:pPr>
-            <w:r>
-              <w:rPr>
-                <w:rFonts w:ascii="宋体" w:eastAsia="宋体" w:hAnsi="宋体" w:hint="eastAsia"/>
-                <w:color w:val="auto"/>
-                <w:sz w:val="22"/>
-                <w:szCs w:val="24"/>
+                <w:szCs w:val="21"/>
+              </w:rPr>
+            </w:pPr>
+            <w:r>
+              <w:rPr>
+                <w:rFonts w:ascii="宋体" w:eastAsia="宋体" w:hAnsi="宋体" w:hint="eastAsia"/>
+                <w:color w:val="auto"/>
+                <w:szCs w:val="21"/>
               </w:rPr>
               <w:t>3114</w:t>
             </w:r>
@@ -18040,19 +17897,19 @@
           <w:p>
             <w:pPr>
               <w:spacing w:line="360" w:lineRule="auto"/>
-              <w:ind w:left="440" w:hangingChars="200" w:hanging="440"/>
+              <w:ind w:left="420" w:hangingChars="200" w:hanging="420"/>
               <w:jc w:val="center"/>
               <w:cnfStyle w:val="000000000000" w:firstRow="0" w:lastRow="0" w:firstColumn="0" w:lastColumn="0" w:oddVBand="0" w:evenVBand="0" w:oddHBand="0" w:evenHBand="0" w:firstRowFirstColumn="0" w:firstRowLastColumn="0" w:lastRowFirstColumn="0" w:lastRowLastColumn="0"/>
               <w:rPr>
                 <w:b/>
                 <w:color w:val="auto"/>
-                <w:sz w:val="22"/>
-              </w:rPr>
-            </w:pPr>
-            <w:r>
-              <w:rPr>
-                <w:color w:val="auto"/>
-                <w:sz w:val="22"/>
+                <w:szCs w:val="21"/>
+              </w:rPr>
+            </w:pPr>
+            <w:r>
+              <w:rPr>
+                <w:color w:val="auto"/>
+                <w:szCs w:val="21"/>
               </w:rPr>
               <w:t>37</w:t>
             </w:r>
@@ -18066,19 +17923,19 @@
           <w:p>
             <w:pPr>
               <w:spacing w:line="360" w:lineRule="auto"/>
-              <w:ind w:left="440" w:hangingChars="200" w:hanging="440"/>
+              <w:ind w:left="420" w:hangingChars="200" w:hanging="420"/>
               <w:jc w:val="center"/>
               <w:cnfStyle w:val="000000000000" w:firstRow="0" w:lastRow="0" w:firstColumn="0" w:lastColumn="0" w:oddVBand="0" w:evenVBand="0" w:oddHBand="0" w:evenHBand="0" w:firstRowFirstColumn="0" w:firstRowLastColumn="0" w:lastRowFirstColumn="0" w:lastRowLastColumn="0"/>
               <w:rPr>
                 <w:b/>
                 <w:color w:val="auto"/>
-                <w:sz w:val="22"/>
-              </w:rPr>
-            </w:pPr>
-            <w:r>
-              <w:rPr>
-                <w:color w:val="auto"/>
-                <w:sz w:val="22"/>
+                <w:szCs w:val="21"/>
+              </w:rPr>
+            </w:pPr>
+            <w:r>
+              <w:rPr>
+                <w:color w:val="auto"/>
+                <w:szCs w:val="21"/>
               </w:rPr>
               <w:t>150</w:t>
             </w:r>
@@ -18092,19 +17949,19 @@
           <w:p>
             <w:pPr>
               <w:spacing w:line="360" w:lineRule="auto"/>
-              <w:ind w:left="440" w:hangingChars="200" w:hanging="440"/>
+              <w:ind w:left="420" w:hangingChars="200" w:hanging="420"/>
               <w:jc w:val="center"/>
               <w:cnfStyle w:val="000000000000" w:firstRow="0" w:lastRow="0" w:firstColumn="0" w:lastColumn="0" w:oddVBand="0" w:evenVBand="0" w:oddHBand="0" w:evenHBand="0" w:firstRowFirstColumn="0" w:firstRowLastColumn="0" w:lastRowFirstColumn="0" w:lastRowLastColumn="0"/>
               <w:rPr>
                 <w:b/>
                 <w:color w:val="auto"/>
-                <w:sz w:val="22"/>
-              </w:rPr>
-            </w:pPr>
-            <w:r>
-              <w:rPr>
-                <w:color w:val="auto"/>
-                <w:sz w:val="22"/>
+                <w:szCs w:val="21"/>
+              </w:rPr>
+            </w:pPr>
+            <w:r>
+              <w:rPr>
+                <w:color w:val="auto"/>
+                <w:szCs w:val="21"/>
               </w:rPr>
               <w:t>232</w:t>
             </w:r>
@@ -18118,19 +17975,19 @@
           <w:p>
             <w:pPr>
               <w:spacing w:line="360" w:lineRule="auto"/>
-              <w:ind w:left="440" w:hangingChars="200" w:hanging="440"/>
+              <w:ind w:left="420" w:hangingChars="200" w:hanging="420"/>
               <w:jc w:val="center"/>
               <w:cnfStyle w:val="000000000000" w:firstRow="0" w:lastRow="0" w:firstColumn="0" w:lastColumn="0" w:oddVBand="0" w:evenVBand="0" w:oddHBand="0" w:evenHBand="0" w:firstRowFirstColumn="0" w:firstRowLastColumn="0" w:lastRowFirstColumn="0" w:lastRowLastColumn="0"/>
               <w:rPr>
                 <w:b/>
                 <w:color w:val="auto"/>
-                <w:sz w:val="22"/>
-              </w:rPr>
-            </w:pPr>
-            <w:r>
-              <w:rPr>
-                <w:color w:val="auto"/>
-                <w:sz w:val="22"/>
+                <w:szCs w:val="21"/>
+              </w:rPr>
+            </w:pPr>
+            <w:r>
+              <w:rPr>
+                <w:color w:val="auto"/>
+                <w:szCs w:val="21"/>
               </w:rPr>
               <w:t>367</w:t>
             </w:r>
@@ -18144,19 +18001,19 @@
           <w:p>
             <w:pPr>
               <w:spacing w:line="360" w:lineRule="auto"/>
-              <w:ind w:left="440" w:hangingChars="200" w:hanging="440"/>
+              <w:ind w:left="420" w:hangingChars="200" w:hanging="420"/>
               <w:jc w:val="center"/>
               <w:cnfStyle w:val="000000000000" w:firstRow="0" w:lastRow="0" w:firstColumn="0" w:lastColumn="0" w:oddVBand="0" w:evenVBand="0" w:oddHBand="0" w:evenHBand="0" w:firstRowFirstColumn="0" w:firstRowLastColumn="0" w:lastRowFirstColumn="0" w:lastRowLastColumn="0"/>
               <w:rPr>
                 <w:b/>
                 <w:color w:val="auto"/>
-                <w:sz w:val="22"/>
-              </w:rPr>
-            </w:pPr>
-            <w:r>
-              <w:rPr>
-                <w:color w:val="auto"/>
-                <w:sz w:val="22"/>
+                <w:szCs w:val="21"/>
+              </w:rPr>
+            </w:pPr>
+            <w:r>
+              <w:rPr>
+                <w:color w:val="auto"/>
+                <w:szCs w:val="21"/>
               </w:rPr>
               <w:t>412</w:t>
             </w:r>
@@ -18170,19 +18027,19 @@
           <w:p>
             <w:pPr>
               <w:spacing w:line="360" w:lineRule="auto"/>
-              <w:ind w:left="440" w:hangingChars="200" w:hanging="440"/>
+              <w:ind w:left="420" w:hangingChars="200" w:hanging="420"/>
               <w:jc w:val="center"/>
               <w:cnfStyle w:val="000000000000" w:firstRow="0" w:lastRow="0" w:firstColumn="0" w:lastColumn="0" w:oddVBand="0" w:evenVBand="0" w:oddHBand="0" w:evenHBand="0" w:firstRowFirstColumn="0" w:firstRowLastColumn="0" w:lastRowFirstColumn="0" w:lastRowLastColumn="0"/>
               <w:rPr>
                 <w:b/>
                 <w:color w:val="auto"/>
-                <w:sz w:val="22"/>
-              </w:rPr>
-            </w:pPr>
-            <w:r>
-              <w:rPr>
-                <w:color w:val="auto"/>
-                <w:sz w:val="22"/>
+                <w:szCs w:val="21"/>
+              </w:rPr>
+            </w:pPr>
+            <w:r>
+              <w:rPr>
+                <w:color w:val="auto"/>
+                <w:szCs w:val="21"/>
               </w:rPr>
               <w:t>157</w:t>
             </w:r>
@@ -18204,16 +18061,14 @@
                 <w:rFonts w:ascii="宋体" w:eastAsia="宋体" w:hAnsi="宋体"/>
                 <w:b/>
                 <w:color w:val="auto"/>
-                <w:sz w:val="22"/>
-                <w:szCs w:val="24"/>
-              </w:rPr>
-            </w:pPr>
-            <w:r>
-              <w:rPr>
-                <w:rFonts w:ascii="宋体" w:eastAsia="宋体" w:hAnsi="宋体" w:hint="eastAsia"/>
-                <w:color w:val="auto"/>
-                <w:sz w:val="22"/>
-                <w:szCs w:val="24"/>
+                <w:szCs w:val="21"/>
+              </w:rPr>
+            </w:pPr>
+            <w:r>
+              <w:rPr>
+                <w:rFonts w:ascii="宋体" w:eastAsia="宋体" w:hAnsi="宋体" w:hint="eastAsia"/>
+                <w:color w:val="auto"/>
+                <w:szCs w:val="21"/>
               </w:rPr>
               <w:t>1355</w:t>
             </w:r>
@@ -18250,51 +18105,23 @@
           <w:sz w:val="24"/>
           <w:szCs w:val="24"/>
         </w:rPr>
-        <w:t>对表中数据用</w:t>
-      </w:r>
-      <w:proofErr w:type="spellStart"/>
+        <w:t>对表中数据用minitab</w:t>
+      </w:r>
+      <w:r>
+        <w:rPr>
+          <w:rFonts w:ascii="宋体" w:eastAsia="宋体" w:hAnsi="宋体"/>
+          <w:sz w:val="24"/>
+          <w:szCs w:val="24"/>
+        </w:rPr>
+        <w:t xml:space="preserve"> 17</w:t>
+      </w:r>
       <w:r>
         <w:rPr>
           <w:rFonts w:ascii="宋体" w:eastAsia="宋体" w:hAnsi="宋体" w:hint="eastAsia"/>
           <w:sz w:val="24"/>
           <w:szCs w:val="24"/>
         </w:rPr>
-        <w:t>minitab</w:t>
-      </w:r>
-      <w:proofErr w:type="spellEnd"/>
-      <w:r>
-        <w:rPr>
-          <w:rFonts w:ascii="宋体" w:eastAsia="宋体" w:hAnsi="宋体"/>
-          <w:sz w:val="24"/>
-          <w:szCs w:val="24"/>
-        </w:rPr>
-        <w:t xml:space="preserve"> 17</w:t>
-      </w:r>
-      <w:r>
-        <w:rPr>
-          <w:rFonts w:ascii="宋体" w:eastAsia="宋体" w:hAnsi="宋体" w:hint="eastAsia"/>
-          <w:sz w:val="24"/>
-          <w:szCs w:val="24"/>
-        </w:rPr>
-        <w:t>软件进行相关性卡方检验，自由度（</w:t>
-      </w:r>
-      <w:proofErr w:type="spellStart"/>
-      <w:r>
-        <w:rPr>
-          <w:rFonts w:ascii="宋体" w:eastAsia="宋体" w:hAnsi="宋体" w:hint="eastAsia"/>
-          <w:sz w:val="24"/>
-          <w:szCs w:val="24"/>
-        </w:rPr>
-        <w:t>df</w:t>
-      </w:r>
-      <w:proofErr w:type="spellEnd"/>
-      <w:r>
-        <w:rPr>
-          <w:rFonts w:ascii="宋体" w:eastAsia="宋体" w:hAnsi="宋体" w:hint="eastAsia"/>
-          <w:sz w:val="24"/>
-          <w:szCs w:val="24"/>
-        </w:rPr>
-        <w:t>）</w:t>
+        <w:t>软件进行相关性卡方检验，自由度（df）</w:t>
       </w:r>
       <w:r>
         <w:rPr>
@@ -18638,25 +18465,7 @@
                 <w:color w:val="auto"/>
                 <w:szCs w:val="24"/>
               </w:rPr>
-              <w:t>TC（</w:t>
-            </w:r>
-            <w:proofErr w:type="spellStart"/>
-            <w:r>
-              <w:rPr>
-                <w:rFonts w:ascii="宋体" w:eastAsia="宋体" w:hAnsi="宋体" w:hint="eastAsia"/>
-                <w:color w:val="auto"/>
-                <w:szCs w:val="24"/>
-              </w:rPr>
-              <w:t>mmol</w:t>
-            </w:r>
-            <w:proofErr w:type="spellEnd"/>
-            <w:r>
-              <w:rPr>
-                <w:rFonts w:ascii="宋体" w:eastAsia="宋体" w:hAnsi="宋体" w:hint="eastAsia"/>
-                <w:color w:val="auto"/>
-                <w:szCs w:val="24"/>
-              </w:rPr>
-              <w:t>/L）</w:t>
+              <w:t>TC（mmol/L）</w:t>
             </w:r>
           </w:p>
         </w:tc>
@@ -18688,25 +18497,7 @@
                 <w:color w:val="auto"/>
                 <w:szCs w:val="24"/>
               </w:rPr>
-              <w:t>TG（</w:t>
-            </w:r>
-            <w:proofErr w:type="spellStart"/>
-            <w:r>
-              <w:rPr>
-                <w:rFonts w:ascii="宋体" w:eastAsia="宋体" w:hAnsi="宋体" w:hint="eastAsia"/>
-                <w:color w:val="auto"/>
-                <w:szCs w:val="24"/>
-              </w:rPr>
-              <w:t>mmol</w:t>
-            </w:r>
-            <w:proofErr w:type="spellEnd"/>
-            <w:r>
-              <w:rPr>
-                <w:rFonts w:ascii="宋体" w:eastAsia="宋体" w:hAnsi="宋体" w:hint="eastAsia"/>
-                <w:color w:val="auto"/>
-                <w:szCs w:val="24"/>
-              </w:rPr>
-              <w:t>/L）</w:t>
+              <w:t>TG（mmol/L）</w:t>
             </w:r>
           </w:p>
         </w:tc>
@@ -18738,25 +18529,7 @@
                 <w:color w:val="auto"/>
                 <w:szCs w:val="24"/>
               </w:rPr>
-              <w:t>HDL-C（</w:t>
-            </w:r>
-            <w:proofErr w:type="spellStart"/>
-            <w:r>
-              <w:rPr>
-                <w:rFonts w:ascii="宋体" w:eastAsia="宋体" w:hAnsi="宋体" w:hint="eastAsia"/>
-                <w:color w:val="auto"/>
-                <w:szCs w:val="24"/>
-              </w:rPr>
-              <w:t>mmol</w:t>
-            </w:r>
-            <w:proofErr w:type="spellEnd"/>
-            <w:r>
-              <w:rPr>
-                <w:rFonts w:ascii="宋体" w:eastAsia="宋体" w:hAnsi="宋体" w:hint="eastAsia"/>
-                <w:color w:val="auto"/>
-                <w:szCs w:val="24"/>
-              </w:rPr>
-              <w:t>/L）</w:t>
+              <w:t>HDL-C（mmol/L）</w:t>
             </w:r>
           </w:p>
         </w:tc>
@@ -18788,25 +18561,7 @@
                 <w:color w:val="auto"/>
                 <w:szCs w:val="24"/>
               </w:rPr>
-              <w:t>LCL-C（</w:t>
-            </w:r>
-            <w:proofErr w:type="spellStart"/>
-            <w:r>
-              <w:rPr>
-                <w:rFonts w:ascii="宋体" w:eastAsia="宋体" w:hAnsi="宋体" w:hint="eastAsia"/>
-                <w:color w:val="auto"/>
-                <w:szCs w:val="24"/>
-              </w:rPr>
-              <w:t>mmol</w:t>
-            </w:r>
-            <w:proofErr w:type="spellEnd"/>
-            <w:r>
-              <w:rPr>
-                <w:rFonts w:ascii="宋体" w:eastAsia="宋体" w:hAnsi="宋体" w:hint="eastAsia"/>
-                <w:color w:val="auto"/>
-                <w:szCs w:val="24"/>
-              </w:rPr>
-              <w:t>/L）</w:t>
+              <w:t>LCL-C（mmol/L）</w:t>
             </w:r>
           </w:p>
         </w:tc>
@@ -21406,27 +21161,7 @@
           <w:color w:val="auto"/>
           <w:szCs w:val="21"/>
         </w:rPr>
-        <w:t>表中横线上数据为冠心病组，横线</w:t>
-      </w:r>
-      <w:proofErr w:type="gramStart"/>
-      <w:r>
-        <w:rPr>
-          <w:rStyle w:val="af2"/>
-          <w:rFonts w:ascii="宋体" w:eastAsia="宋体" w:hAnsi="宋体" w:hint="eastAsia"/>
-          <w:color w:val="auto"/>
-          <w:szCs w:val="21"/>
-        </w:rPr>
-        <w:t>下数据</w:t>
-      </w:r>
-      <w:proofErr w:type="gramEnd"/>
-      <w:r>
-        <w:rPr>
-          <w:rStyle w:val="af2"/>
-          <w:rFonts w:ascii="宋体" w:eastAsia="宋体" w:hAnsi="宋体" w:hint="eastAsia"/>
-          <w:color w:val="auto"/>
-          <w:szCs w:val="21"/>
-        </w:rPr>
-        <w:t>为脑梗塞组</w:t>
+        <w:t>表中横线上数据为冠心病组，横线下数据为脑梗塞组</w:t>
       </w:r>
     </w:p>
     <w:p>
@@ -27949,9 +27684,8 @@
           <w:sz w:val="24"/>
           <w:szCs w:val="24"/>
         </w:rPr>
-        <w:t>但脑</w:t>
-      </w:r>
-      <w:proofErr w:type="gramStart"/>
+        <w:t>但脑梗塞组患者各项血脂水平均高于冠心病患者，可能提示脑梗塞患者预后不如冠心病患者。</w:t>
+      </w:r>
       <w:r>
         <w:rPr>
           <w:rStyle w:val="af2"/>
@@ -27961,54 +27695,7 @@
           <w:sz w:val="24"/>
           <w:szCs w:val="24"/>
         </w:rPr>
-        <w:t>梗塞组</w:t>
-      </w:r>
-      <w:proofErr w:type="gramEnd"/>
-      <w:r>
-        <w:rPr>
-          <w:rStyle w:val="af2"/>
-          <w:rFonts w:ascii="宋体" w:eastAsia="宋体" w:hAnsi="宋体" w:hint="eastAsia"/>
-          <w:i w:val="0"/>
-          <w:color w:val="auto"/>
-          <w:sz w:val="24"/>
-          <w:szCs w:val="24"/>
-        </w:rPr>
-        <w:t>患者各项血脂水平均高于冠心病患者，可能提示脑梗塞患者预后不如冠心病患者。</w:t>
-      </w:r>
-      <w:r>
-        <w:rPr>
-          <w:rStyle w:val="af2"/>
-          <w:rFonts w:ascii="宋体" w:eastAsia="宋体" w:hAnsi="宋体" w:hint="eastAsia"/>
-          <w:i w:val="0"/>
-          <w:color w:val="auto"/>
-          <w:sz w:val="24"/>
-          <w:szCs w:val="24"/>
-        </w:rPr>
-        <w:t>动脉粥样硬化患者可以通过降脂治疗如服用他</w:t>
-      </w:r>
-      <w:proofErr w:type="gramStart"/>
-      <w:r>
-        <w:rPr>
-          <w:rStyle w:val="af2"/>
-          <w:rFonts w:ascii="宋体" w:eastAsia="宋体" w:hAnsi="宋体" w:hint="eastAsia"/>
-          <w:i w:val="0"/>
-          <w:color w:val="auto"/>
-          <w:sz w:val="24"/>
-          <w:szCs w:val="24"/>
-        </w:rPr>
-        <w:t>汀</w:t>
-      </w:r>
-      <w:proofErr w:type="gramEnd"/>
-      <w:r>
-        <w:rPr>
-          <w:rStyle w:val="af2"/>
-          <w:rFonts w:ascii="宋体" w:eastAsia="宋体" w:hAnsi="宋体" w:hint="eastAsia"/>
-          <w:i w:val="0"/>
-          <w:color w:val="auto"/>
-          <w:sz w:val="24"/>
-          <w:szCs w:val="24"/>
-        </w:rPr>
-        <w:t>类药物降低血脂水平，以降低继发脑梗塞及其他心脑血管疾病的风险。</w:t>
+        <w:t>动脉粥样硬化患者可以通过降脂治疗如服用他汀类药物降低血脂水平，以降低继发脑梗塞及其他心脑血管疾病的风险。</w:t>
       </w:r>
       <w:r>
         <w:rPr>
@@ -28258,31 +27945,7 @@
           <w:sz w:val="24"/>
           <w:szCs w:val="24"/>
         </w:rPr>
-        <w:t xml:space="preserve">, </w:t>
-      </w:r>
-      <w:proofErr w:type="gramStart"/>
-      <w:r>
-        <w:rPr>
-          <w:rStyle w:val="af2"/>
-          <w:rFonts w:ascii="宋体" w:eastAsia="宋体" w:hAnsi="宋体"/>
-          <w:i w:val="0"/>
-          <w:color w:val="auto"/>
-          <w:sz w:val="24"/>
-          <w:szCs w:val="24"/>
-        </w:rPr>
-        <w:t>张延新</w:t>
-      </w:r>
-      <w:proofErr w:type="gramEnd"/>
-      <w:r>
-        <w:rPr>
-          <w:rStyle w:val="af2"/>
-          <w:rFonts w:ascii="宋体" w:eastAsia="宋体" w:hAnsi="宋体"/>
-          <w:i w:val="0"/>
-          <w:color w:val="auto"/>
-          <w:sz w:val="24"/>
-          <w:szCs w:val="24"/>
-        </w:rPr>
-        <w:t>. Ox-LDL在动脉粥样硬化（AS）中的作用[J]. 中国现代医药杂志, 2006, 8(3): 93-94</w:t>
+        <w:t>, 张延新. Ox-LDL在动脉粥样硬化（AS）中的作用[J]. 中国现代医药杂志, 2006, 8(3): 93-94</w:t>
       </w:r>
       <w:r>
         <w:rPr>
@@ -28341,31 +28004,7 @@
           <w:sz w:val="24"/>
           <w:szCs w:val="24"/>
         </w:rPr>
-        <w:t>, 袁晓晨, 张振刚. 载脂蛋白A1</w:t>
-      </w:r>
-      <w:proofErr w:type="gramStart"/>
-      <w:r>
-        <w:rPr>
-          <w:rStyle w:val="af2"/>
-          <w:rFonts w:ascii="宋体" w:eastAsia="宋体" w:hAnsi="宋体"/>
-          <w:i w:val="0"/>
-          <w:color w:val="auto"/>
-          <w:sz w:val="24"/>
-          <w:szCs w:val="24"/>
-        </w:rPr>
-        <w:t>模拟肽抗动脉粥样硬化</w:t>
-      </w:r>
-      <w:proofErr w:type="gramEnd"/>
-      <w:r>
-        <w:rPr>
-          <w:rStyle w:val="af2"/>
-          <w:rFonts w:ascii="宋体" w:eastAsia="宋体" w:hAnsi="宋体"/>
-          <w:i w:val="0"/>
-          <w:color w:val="auto"/>
-          <w:sz w:val="24"/>
-          <w:szCs w:val="24"/>
-        </w:rPr>
-        <w:t>作用研究进展[J]. 中华全科医学, 2012, 10(4): 607-607</w:t>
+        <w:t>, 袁晓晨, 张振刚. 载脂蛋白A1模拟肽抗动脉粥样硬化作用研究进展[J]. 中华全科医学, 2012, 10(4): 607-607</w:t>
       </w:r>
       <w:r>
         <w:rPr>
@@ -28544,7 +28183,6 @@
         </w:rPr>
         <w:t xml:space="preserve"> </w:t>
       </w:r>
-      <w:proofErr w:type="gramStart"/>
       <w:r>
         <w:rPr>
           <w:rStyle w:val="af2"/>
@@ -28556,7 +28194,6 @@
         </w:rPr>
         <w:t>沈琳辉</w:t>
       </w:r>
-      <w:proofErr w:type="gramEnd"/>
       <w:r>
         <w:rPr>
           <w:rStyle w:val="af2"/>
@@ -28566,31 +28203,7 @@
           <w:sz w:val="24"/>
           <w:szCs w:val="24"/>
         </w:rPr>
-        <w:t xml:space="preserve">, </w:t>
-      </w:r>
-      <w:proofErr w:type="gramStart"/>
-      <w:r>
-        <w:rPr>
-          <w:rStyle w:val="af2"/>
-          <w:rFonts w:ascii="宋体" w:eastAsia="宋体" w:hAnsi="宋体"/>
-          <w:i w:val="0"/>
-          <w:color w:val="auto"/>
-          <w:sz w:val="24"/>
-          <w:szCs w:val="24"/>
-        </w:rPr>
-        <w:t>赵咏桔</w:t>
-      </w:r>
-      <w:proofErr w:type="gramEnd"/>
-      <w:r>
-        <w:rPr>
-          <w:rStyle w:val="af2"/>
-          <w:rFonts w:ascii="宋体" w:eastAsia="宋体" w:hAnsi="宋体"/>
-          <w:i w:val="0"/>
-          <w:color w:val="auto"/>
-          <w:sz w:val="24"/>
-          <w:szCs w:val="24"/>
-        </w:rPr>
-        <w:t>. 雄激素与男性冠心病的关系[J]. 国际内分泌代谢杂志, 2006, 26(3): 23-26</w:t>
+        <w:t>, 赵咏桔. 雄激素与男性冠心病的关系[J]. 国际内分泌代谢杂志, 2006, 26(3): 23-26</w:t>
       </w:r>
       <w:r>
         <w:rPr>
@@ -28792,6 +28405,8 @@
         </w:rPr>
         <w:t>重庆医科大学本科生毕业论文开题报告</w:t>
       </w:r>
+      <w:bookmarkStart w:id="0" w:name="_GoBack"/>
+      <w:bookmarkEnd w:id="0"/>
     </w:p>
     <w:tbl>
       <w:tblPr>
@@ -29043,6 +28658,14 @@
               </w:rPr>
               <w:t>血脂的风险因素</w:t>
             </w:r>
+            <w:r>
+              <w:rPr>
+                <w:rFonts w:ascii="宋体" w:eastAsia="宋体" w:hAnsi="宋体" w:hint="eastAsia"/>
+                <w:sz w:val="24"/>
+                <w:szCs w:val="24"/>
+              </w:rPr>
+              <w:t>。</w:t>
+            </w:r>
           </w:p>
           <w:p>
             <w:pPr>
@@ -29078,13 +28701,11 @@
             <w:pPr>
               <w:spacing w:line="360" w:lineRule="auto"/>
               <w:rPr>
-                <w:rFonts w:ascii="宋体" w:eastAsia="宋体" w:hAnsi="宋体" w:hint="eastAsia"/>
+                <w:rFonts w:ascii="宋体" w:eastAsia="宋体" w:hAnsi="宋体"/>
                 <w:sz w:val="24"/>
                 <w:szCs w:val="24"/>
               </w:rPr>
             </w:pPr>
-            <w:bookmarkStart w:id="0" w:name="_GoBack"/>
-            <w:bookmarkEnd w:id="0"/>
           </w:p>
           <w:p>
             <w:pPr>
@@ -29264,7 +28885,7 @@
             <w:pPr>
               <w:spacing w:line="360" w:lineRule="auto"/>
               <w:rPr>
-                <w:rFonts w:ascii="宋体" w:eastAsia="宋体" w:hAnsi="宋体" w:hint="eastAsia"/>
+                <w:rFonts w:ascii="宋体" w:eastAsia="宋体" w:hAnsi="宋体"/>
                 <w:sz w:val="24"/>
                 <w:szCs w:val="24"/>
               </w:rPr>
@@ -29317,8 +28938,8 @@
         <w:tblLook w:val="04A0" w:firstRow="1" w:lastRow="0" w:firstColumn="1" w:lastColumn="0" w:noHBand="0" w:noVBand="1"/>
       </w:tblPr>
       <w:tblGrid>
-        <w:gridCol w:w="3031"/>
-        <w:gridCol w:w="1001"/>
+        <w:gridCol w:w="2972"/>
+        <w:gridCol w:w="1060"/>
         <w:gridCol w:w="1307"/>
         <w:gridCol w:w="1744"/>
         <w:gridCol w:w="1989"/>
@@ -29361,7 +28982,7 @@
         </w:trPr>
         <w:tc>
           <w:tcPr>
-            <w:tcW w:w="3031" w:type="dxa"/>
+            <w:tcW w:w="2972" w:type="dxa"/>
             <w:vAlign w:val="center"/>
           </w:tcPr>
           <w:p>
@@ -29391,7 +29012,7 @@
         </w:tc>
         <w:tc>
           <w:tcPr>
-            <w:tcW w:w="4052" w:type="dxa"/>
+            <w:tcW w:w="4111" w:type="dxa"/>
             <w:gridSpan w:val="3"/>
             <w:vAlign w:val="center"/>
           </w:tcPr>
@@ -29413,27 +29034,7 @@
                 <w:sz w:val="24"/>
                 <w:szCs w:val="24"/>
               </w:rPr>
-              <w:t xml:space="preserve">主 要 </w:t>
-            </w:r>
-            <w:proofErr w:type="gramStart"/>
-            <w:r>
-              <w:rPr>
-                <w:rFonts w:ascii="宋体" w:eastAsia="宋体" w:hAnsi="宋体" w:hint="eastAsia"/>
-                <w:color w:val="000000"/>
-                <w:sz w:val="24"/>
-                <w:szCs w:val="24"/>
-              </w:rPr>
-              <w:t>研</w:t>
-            </w:r>
-            <w:proofErr w:type="gramEnd"/>
-            <w:r>
-              <w:rPr>
-                <w:rFonts w:ascii="宋体" w:eastAsia="宋体" w:hAnsi="宋体" w:hint="eastAsia"/>
-                <w:color w:val="000000"/>
-                <w:sz w:val="24"/>
-                <w:szCs w:val="24"/>
-              </w:rPr>
-              <w:t xml:space="preserve"> 究 内  容</w:t>
+              <w:t>主 要 研 究 内  容</w:t>
             </w:r>
           </w:p>
         </w:tc>
@@ -29471,7 +29072,7 @@
         </w:trPr>
         <w:tc>
           <w:tcPr>
-            <w:tcW w:w="3031" w:type="dxa"/>
+            <w:tcW w:w="2972" w:type="dxa"/>
             <w:vAlign w:val="center"/>
           </w:tcPr>
           <w:p>
@@ -29554,7 +29155,7 @@
         </w:tc>
         <w:tc>
           <w:tcPr>
-            <w:tcW w:w="4052" w:type="dxa"/>
+            <w:tcW w:w="4111" w:type="dxa"/>
             <w:gridSpan w:val="3"/>
           </w:tcPr>
           <w:p>
@@ -29628,7 +29229,7 @@
         </w:trPr>
         <w:tc>
           <w:tcPr>
-            <w:tcW w:w="3031" w:type="dxa"/>
+            <w:tcW w:w="2972" w:type="dxa"/>
             <w:vAlign w:val="center"/>
           </w:tcPr>
           <w:p>
@@ -29693,7 +29294,7 @@
         </w:tc>
         <w:tc>
           <w:tcPr>
-            <w:tcW w:w="4052" w:type="dxa"/>
+            <w:tcW w:w="4111" w:type="dxa"/>
             <w:gridSpan w:val="3"/>
             <w:vAlign w:val="center"/>
           </w:tcPr>
@@ -29748,27 +29349,7 @@
                 <w:sz w:val="24"/>
                 <w:szCs w:val="24"/>
               </w:rPr>
-              <w:t>健康参考和治疗后</w:t>
-            </w:r>
-            <w:proofErr w:type="gramStart"/>
-            <w:r>
-              <w:rPr>
-                <w:rFonts w:ascii="宋体" w:eastAsia="宋体" w:hAnsi="宋体" w:hint="eastAsia"/>
-                <w:color w:val="000000"/>
-                <w:sz w:val="24"/>
-                <w:szCs w:val="24"/>
-              </w:rPr>
-              <w:t>各统计</w:t>
-            </w:r>
-            <w:proofErr w:type="gramEnd"/>
-            <w:r>
-              <w:rPr>
-                <w:rFonts w:ascii="宋体" w:eastAsia="宋体" w:hAnsi="宋体" w:hint="eastAsia"/>
-                <w:color w:val="000000"/>
-                <w:sz w:val="24"/>
-                <w:szCs w:val="24"/>
-              </w:rPr>
-              <w:t>4000左右例。</w:t>
+              <w:t>健康参考和治疗后各统计4000左右例。</w:t>
             </w:r>
           </w:p>
         </w:tc>
@@ -29779,7 +29360,7 @@
         </w:trPr>
         <w:tc>
           <w:tcPr>
-            <w:tcW w:w="3031" w:type="dxa"/>
+            <w:tcW w:w="2972" w:type="dxa"/>
           </w:tcPr>
           <w:p>
             <w:pPr>
@@ -29848,7 +29429,7 @@
         </w:tc>
         <w:tc>
           <w:tcPr>
-            <w:tcW w:w="4052" w:type="dxa"/>
+            <w:tcW w:w="4111" w:type="dxa"/>
             <w:gridSpan w:val="3"/>
           </w:tcPr>
           <w:p>
@@ -29975,7 +29556,7 @@
         </w:trPr>
         <w:tc>
           <w:tcPr>
-            <w:tcW w:w="3031" w:type="dxa"/>
+            <w:tcW w:w="2972" w:type="dxa"/>
             <w:vMerge w:val="restart"/>
           </w:tcPr>
           <w:p>
@@ -30001,7 +29582,7 @@
         </w:tc>
         <w:tc>
           <w:tcPr>
-            <w:tcW w:w="1001" w:type="dxa"/>
+            <w:tcW w:w="1060" w:type="dxa"/>
             <w:vAlign w:val="center"/>
           </w:tcPr>
           <w:p>
@@ -30114,7 +29695,7 @@
         </w:trPr>
         <w:tc>
           <w:tcPr>
-            <w:tcW w:w="3031" w:type="dxa"/>
+            <w:tcW w:w="2972" w:type="dxa"/>
             <w:vMerge/>
           </w:tcPr>
           <w:p>
@@ -30131,11 +29712,12 @@
         </w:tc>
         <w:tc>
           <w:tcPr>
-            <w:tcW w:w="1001" w:type="dxa"/>
+            <w:tcW w:w="1060" w:type="dxa"/>
           </w:tcPr>
           <w:p>
             <w:pPr>
               <w:spacing w:line="480" w:lineRule="exact"/>
+              <w:jc w:val="center"/>
               <w:rPr>
                 <w:rFonts w:ascii="宋体" w:eastAsia="宋体" w:hAnsi="宋体"/>
                 <w:color w:val="000000"/>
@@ -30143,6 +29725,15 @@
                 <w:szCs w:val="24"/>
               </w:rPr>
             </w:pPr>
+            <w:r>
+              <w:rPr>
+                <w:rFonts w:ascii="宋体" w:eastAsia="宋体" w:hAnsi="宋体" w:hint="eastAsia"/>
+                <w:color w:val="000000"/>
+                <w:sz w:val="24"/>
+                <w:szCs w:val="24"/>
+              </w:rPr>
+              <w:t>刘云双*</w:t>
+            </w:r>
           </w:p>
         </w:tc>
         <w:tc>
@@ -30200,7 +29791,7 @@
         </w:trPr>
         <w:tc>
           <w:tcPr>
-            <w:tcW w:w="3031" w:type="dxa"/>
+            <w:tcW w:w="2972" w:type="dxa"/>
             <w:vMerge/>
           </w:tcPr>
           <w:p>
@@ -30217,11 +29808,12 @@
         </w:tc>
         <w:tc>
           <w:tcPr>
-            <w:tcW w:w="1001" w:type="dxa"/>
+            <w:tcW w:w="1060" w:type="dxa"/>
           </w:tcPr>
           <w:p>
             <w:pPr>
               <w:spacing w:line="480" w:lineRule="exact"/>
+              <w:jc w:val="center"/>
               <w:rPr>
                 <w:rFonts w:ascii="宋体" w:eastAsia="宋体" w:hAnsi="宋体"/>
                 <w:color w:val="000000"/>
@@ -30229,6 +29821,15 @@
                 <w:szCs w:val="24"/>
               </w:rPr>
             </w:pPr>
+            <w:r>
+              <w:rPr>
+                <w:rFonts w:ascii="宋体" w:eastAsia="宋体" w:hAnsi="宋体" w:hint="eastAsia"/>
+                <w:color w:val="000000"/>
+                <w:sz w:val="24"/>
+                <w:szCs w:val="24"/>
+              </w:rPr>
+              <w:t>陈刚</w:t>
+            </w:r>
           </w:p>
         </w:tc>
         <w:tc>
@@ -30286,7 +29887,7 @@
         </w:trPr>
         <w:tc>
           <w:tcPr>
-            <w:tcW w:w="3031" w:type="dxa"/>
+            <w:tcW w:w="2972" w:type="dxa"/>
             <w:vMerge/>
           </w:tcPr>
           <w:p>
@@ -30303,11 +29904,12 @@
         </w:tc>
         <w:tc>
           <w:tcPr>
-            <w:tcW w:w="1001" w:type="dxa"/>
+            <w:tcW w:w="1060" w:type="dxa"/>
           </w:tcPr>
           <w:p>
             <w:pPr>
               <w:spacing w:line="480" w:lineRule="exact"/>
+              <w:jc w:val="center"/>
               <w:rPr>
                 <w:rFonts w:ascii="宋体" w:eastAsia="宋体" w:hAnsi="宋体"/>
                 <w:color w:val="000000"/>
@@ -30315,6 +29917,15 @@
                 <w:szCs w:val="24"/>
               </w:rPr>
             </w:pPr>
+            <w:r>
+              <w:rPr>
+                <w:rFonts w:ascii="宋体" w:eastAsia="宋体" w:hAnsi="宋体" w:hint="eastAsia"/>
+                <w:color w:val="000000"/>
+                <w:sz w:val="24"/>
+                <w:szCs w:val="24"/>
+              </w:rPr>
+              <w:t>张斌</w:t>
+            </w:r>
           </w:p>
         </w:tc>
         <w:tc>
@@ -30372,7 +29983,7 @@
         </w:trPr>
         <w:tc>
           <w:tcPr>
-            <w:tcW w:w="3031" w:type="dxa"/>
+            <w:tcW w:w="2972" w:type="dxa"/>
             <w:vMerge/>
           </w:tcPr>
           <w:p>
@@ -30389,11 +30000,12 @@
         </w:tc>
         <w:tc>
           <w:tcPr>
-            <w:tcW w:w="1001" w:type="dxa"/>
+            <w:tcW w:w="1060" w:type="dxa"/>
           </w:tcPr>
           <w:p>
             <w:pPr>
               <w:spacing w:line="480" w:lineRule="exact"/>
+              <w:jc w:val="center"/>
               <w:rPr>
                 <w:rFonts w:ascii="宋体" w:eastAsia="宋体" w:hAnsi="宋体"/>
                 <w:color w:val="000000"/>
@@ -30458,7 +30070,7 @@
         </w:trPr>
         <w:tc>
           <w:tcPr>
-            <w:tcW w:w="3031" w:type="dxa"/>
+            <w:tcW w:w="2972" w:type="dxa"/>
             <w:vMerge/>
           </w:tcPr>
           <w:p>
@@ -30475,11 +30087,12 @@
         </w:tc>
         <w:tc>
           <w:tcPr>
-            <w:tcW w:w="1001" w:type="dxa"/>
+            <w:tcW w:w="1060" w:type="dxa"/>
           </w:tcPr>
           <w:p>
             <w:pPr>
               <w:spacing w:line="480" w:lineRule="exact"/>
+              <w:jc w:val="center"/>
               <w:rPr>
                 <w:rFonts w:ascii="宋体" w:eastAsia="宋体" w:hAnsi="宋体"/>
                 <w:color w:val="000000"/>
@@ -30662,6 +30275,164 @@
           <w:szCs w:val="24"/>
         </w:rPr>
       </w:pPr>
+    </w:p>
+    <w:p>
+      <w:pPr>
+        <w:widowControl/>
+        <w:jc w:val="center"/>
+        <w:rPr>
+          <w:rFonts w:ascii="宋体" w:eastAsia="宋体" w:hAnsi="宋体"/>
+          <w:b/>
+          <w:sz w:val="32"/>
+          <w:szCs w:val="32"/>
+        </w:rPr>
+      </w:pPr>
+      <w:r>
+        <w:rPr>
+          <w:rFonts w:ascii="宋体" w:eastAsia="宋体" w:hAnsi="宋体"/>
+          <w:sz w:val="24"/>
+          <w:szCs w:val="24"/>
+        </w:rPr>
+        <w:br w:type="page"/>
+      </w:r>
+      <w:r>
+        <w:rPr>
+          <w:rFonts w:ascii="宋体" w:eastAsia="宋体" w:hAnsi="宋体" w:hint="eastAsia"/>
+          <w:b/>
+          <w:sz w:val="32"/>
+          <w:szCs w:val="32"/>
+        </w:rPr>
+        <w:lastRenderedPageBreak/>
+        <w:t>致谢</w:t>
+      </w:r>
+    </w:p>
+    <w:p>
+      <w:pPr>
+        <w:spacing w:line="360" w:lineRule="auto"/>
+        <w:rPr>
+          <w:rFonts w:ascii="宋体" w:eastAsia="宋体" w:hAnsi="宋体" w:hint="eastAsia"/>
+          <w:sz w:val="24"/>
+          <w:szCs w:val="24"/>
+        </w:rPr>
+      </w:pPr>
+      <w:r>
+        <w:rPr>
+          <w:rFonts w:ascii="宋体" w:eastAsia="宋体" w:hAnsi="宋体" w:hint="eastAsia"/>
+          <w:sz w:val="24"/>
+          <w:szCs w:val="24"/>
+        </w:rPr>
+        <w:t xml:space="preserve">    </w:t>
+      </w:r>
+      <w:r>
+        <w:rPr>
+          <w:rFonts w:ascii="宋体" w:eastAsia="宋体" w:hAnsi="宋体" w:hint="eastAsia"/>
+          <w:sz w:val="24"/>
+          <w:szCs w:val="24"/>
+        </w:rPr>
+        <w:t>四年的读书生活在这个季节即将划上一个句号，而于我的人生却只是一个逗号，我将面对又一次征程的开始。四年的求学生涯在师长、亲友的大力支持下，走得辛苦却也收获满囊，在论文即将付梓之际，思绪万千，心情久久不能平静。</w:t>
+      </w:r>
+      <w:r>
+        <w:rPr>
+          <w:rFonts w:ascii="宋体" w:eastAsia="宋体" w:hAnsi="宋体"/>
+          <w:sz w:val="24"/>
+          <w:szCs w:val="24"/>
+        </w:rPr>
+        <w:t xml:space="preserve"> 伟人、名人为我所崇拜，可是我更急切地要把我的敬意和赞美献给一位平凡的人，我的导师。我不是您最出色的学生，而您却是我最尊敬的老师。您治学严谨，学识渊博，思想深邃，视野雄阔，为我营造了一种良好的精神氛围。授人以鱼不如授人以渔，置身其间，耳濡目染，潜移默化，使我不仅接受了全新的思想观念，树立了宏伟的学术目标，</w:t>
+      </w:r>
+      <w:r>
+        <w:rPr>
+          <w:rFonts w:ascii="宋体" w:eastAsia="宋体" w:hAnsi="宋体" w:hint="eastAsia"/>
+          <w:sz w:val="24"/>
+          <w:szCs w:val="24"/>
+        </w:rPr>
+        <w:t>领会了基本的思考方式，从论文题目的选定到论文写作的指导</w:t>
+      </w:r>
+      <w:r>
+        <w:rPr>
+          <w:rFonts w:ascii="宋体" w:eastAsia="宋体" w:hAnsi="宋体"/>
+          <w:sz w:val="24"/>
+          <w:szCs w:val="24"/>
+        </w:rPr>
+        <w:t>,经由您悉心的点拨,再经思考后的领悟,常常让我有“山重水复疑无路,柳暗花明又一村”。</w:t>
+      </w:r>
+    </w:p>
+    <w:p>
+      <w:pPr>
+        <w:spacing w:line="360" w:lineRule="auto"/>
+        <w:rPr>
+          <w:rFonts w:ascii="宋体" w:eastAsia="宋体" w:hAnsi="宋体" w:hint="eastAsia"/>
+          <w:sz w:val="24"/>
+          <w:szCs w:val="24"/>
+        </w:rPr>
+      </w:pPr>
+      <w:r>
+        <w:rPr>
+          <w:rFonts w:ascii="宋体" w:eastAsia="宋体" w:hAnsi="宋体" w:hint="eastAsia"/>
+          <w:sz w:val="24"/>
+          <w:szCs w:val="24"/>
+        </w:rPr>
+        <w:t xml:space="preserve">　　感谢我的爸爸妈妈，焉得谖草，言树之背，养育之恩，无以回报，你们永远健康快乐是我最大的心愿。在论文即将完成之际，我的心情无法平静，从开始进入课题到论文的顺利完成，有多少可敬的师长、同学、朋友给了我无言的帮助，在这里请接受我诚挚谢意</w:t>
+      </w:r>
+      <w:r>
+        <w:rPr>
+          <w:rFonts w:ascii="宋体" w:eastAsia="宋体" w:hAnsi="宋体"/>
+          <w:sz w:val="24"/>
+          <w:szCs w:val="24"/>
+        </w:rPr>
+        <w:t>!</w:t>
+      </w:r>
+    </w:p>
+    <w:p>
+      <w:pPr>
+        <w:spacing w:line="360" w:lineRule="auto"/>
+        <w:rPr>
+          <w:rFonts w:ascii="宋体" w:eastAsia="宋体" w:hAnsi="宋体" w:hint="eastAsia"/>
+          <w:sz w:val="24"/>
+          <w:szCs w:val="24"/>
+        </w:rPr>
+      </w:pPr>
+      <w:r>
+        <w:rPr>
+          <w:rFonts w:ascii="宋体" w:eastAsia="宋体" w:hAnsi="宋体" w:hint="eastAsia"/>
+          <w:sz w:val="24"/>
+          <w:szCs w:val="24"/>
+        </w:rPr>
+        <w:t xml:space="preserve">　　同时也感谢</w:t>
+      </w:r>
+      <w:r>
+        <w:rPr>
+          <w:rFonts w:ascii="宋体" w:eastAsia="宋体" w:hAnsi="宋体" w:hint="eastAsia"/>
+          <w:sz w:val="24"/>
+          <w:szCs w:val="24"/>
+        </w:rPr>
+        <w:t>医</w:t>
+      </w:r>
+      <w:r>
+        <w:rPr>
+          <w:rFonts w:ascii="宋体" w:eastAsia="宋体" w:hAnsi="宋体" w:hint="eastAsia"/>
+          <w:sz w:val="24"/>
+          <w:szCs w:val="24"/>
+        </w:rPr>
+        <w:t>院为我提供良好的做毕业设计的环境。</w:t>
+      </w:r>
+    </w:p>
+    <w:p>
+      <w:pPr>
+        <w:spacing w:line="360" w:lineRule="auto"/>
+        <w:rPr>
+          <w:rFonts w:ascii="宋体" w:eastAsia="宋体" w:hAnsi="宋体"/>
+          <w:sz w:val="24"/>
+          <w:szCs w:val="24"/>
+        </w:rPr>
+      </w:pPr>
+      <w:r>
+        <w:rPr>
+          <w:rFonts w:ascii="宋体" w:eastAsia="宋体" w:hAnsi="宋体" w:hint="eastAsia"/>
+          <w:sz w:val="24"/>
+          <w:szCs w:val="24"/>
+        </w:rPr>
+        <w:t xml:space="preserve">　　最后再一次感谢所有在毕业设计中曾经帮助过我的良师益友和同学，以及在设计中被我引用或参考的论著的作者。</w:t>
+      </w:r>
     </w:p>
     <w:sectPr>
       <w:footerReference w:type="default" r:id="rId8"/>
@@ -30769,7 +30540,7 @@
                 <w:bCs/>
                 <w:noProof/>
               </w:rPr>
-              <w:t>19</w:t>
+              <w:t>18</w:t>
             </w:r>
             <w:r>
               <w:rPr>
@@ -30817,7 +30588,7 @@
                 <w:bCs/>
                 <w:noProof/>
               </w:rPr>
-              <w:t>19</w:t>
+              <w:t>20</w:t>
             </w:r>
             <w:r>
               <w:rPr>
@@ -32333,7 +32104,7 @@
 </file>
 
 <file path=customXml/itemProps1.xml><?xml version="1.0" encoding="utf-8"?>
-<ds:datastoreItem xmlns:ds="http://schemas.openxmlformats.org/officeDocument/2006/customXml" ds:itemID="{8DBB8020-33C0-4F72-A3F1-E18BA10EDE74}">
+<ds:datastoreItem xmlns:ds="http://schemas.openxmlformats.org/officeDocument/2006/customXml" ds:itemID="{0530A9E5-6E83-4864-A02C-B224583FA5CB}">
   <ds:schemaRefs>
     <ds:schemaRef ds:uri="http://schemas.openxmlformats.org/officeDocument/2006/bibliography"/>
   </ds:schemaRefs>

--- a/冠心病与脑梗塞患者血脂分布差异.docx
+++ b/冠心病与脑梗塞患者血脂分布差异.docx
@@ -59,6 +59,7 @@
         </w:rPr>
         <w:t xml:space="preserve"> </w:t>
       </w:r>
+      <w:proofErr w:type="gramStart"/>
       <w:r>
         <w:rPr>
           <w:rFonts w:ascii="宋体" w:hAnsi="宋体" w:hint="eastAsia"/>
@@ -70,6 +71,7 @@
         </w:rPr>
         <w:t>医</w:t>
       </w:r>
+      <w:proofErr w:type="gramEnd"/>
       <w:r>
         <w:rPr>
           <w:rFonts w:ascii="宋体" w:hAnsi="宋体" w:hint="eastAsia"/>
@@ -823,7 +825,7 @@
       <w:pPr>
         <w:jc w:val="distribute"/>
         <w:rPr>
-          <w:rFonts w:ascii="华文中宋" w:eastAsia="华文中宋" w:hAnsi="华文中宋" w:hint="eastAsia"/>
+          <w:rFonts w:ascii="华文中宋" w:eastAsia="华文中宋" w:hAnsi="华文中宋"/>
           <w:b/>
           <w:sz w:val="84"/>
           <w:szCs w:val="84"/>
@@ -1133,8 +1135,19 @@
               <w:sz w:val="24"/>
               <w:szCs w:val="24"/>
             </w:rPr>
-            <w:t>健康参考组</w:t>
+            <w:t>健康</w:t>
           </w:r>
+          <w:proofErr w:type="gramStart"/>
+          <w:r>
+            <w:rPr>
+              <w:rFonts w:ascii="黑体" w:eastAsia="黑体" w:hAnsi="黑体" w:hint="eastAsia"/>
+              <w:b/>
+              <w:sz w:val="24"/>
+              <w:szCs w:val="24"/>
+            </w:rPr>
+            <w:t>参考组</w:t>
+          </w:r>
+          <w:proofErr w:type="gramEnd"/>
           <w:r>
             <w:rPr>
               <w:rFonts w:ascii="黑体" w:eastAsia="黑体" w:hAnsi="黑体"/>
@@ -1228,8 +1241,19 @@
               <w:sz w:val="24"/>
               <w:szCs w:val="24"/>
             </w:rPr>
-            <w:t>脑梗塞组</w:t>
+            <w:t>脑</w:t>
           </w:r>
+          <w:proofErr w:type="gramStart"/>
+          <w:r>
+            <w:rPr>
+              <w:rFonts w:ascii="黑体" w:eastAsia="黑体" w:hAnsi="黑体" w:hint="eastAsia"/>
+              <w:b/>
+              <w:sz w:val="24"/>
+              <w:szCs w:val="24"/>
+            </w:rPr>
+            <w:t>梗塞组</w:t>
+          </w:r>
+          <w:proofErr w:type="gramEnd"/>
           <w:r>
             <w:rPr>
               <w:rFonts w:ascii="黑体" w:eastAsia="黑体" w:hAnsi="黑体"/>
@@ -2327,7 +2351,27 @@
           <w:szCs w:val="44"/>
         </w:rPr>
         <w:lastRenderedPageBreak/>
-        <w:t>冠心病与脑梗患者血脂分布差异</w:t>
+        <w:t>冠心病与脑</w:t>
+      </w:r>
+      <w:proofErr w:type="gramStart"/>
+      <w:r>
+        <w:rPr>
+          <w:rFonts w:ascii="黑体" w:eastAsia="黑体" w:hAnsi="黑体" w:hint="eastAsia"/>
+          <w:b/>
+          <w:sz w:val="44"/>
+          <w:szCs w:val="44"/>
+        </w:rPr>
+        <w:t>梗患者</w:t>
+      </w:r>
+      <w:proofErr w:type="gramEnd"/>
+      <w:r>
+        <w:rPr>
+          <w:rFonts w:ascii="黑体" w:eastAsia="黑体" w:hAnsi="黑体" w:hint="eastAsia"/>
+          <w:b/>
+          <w:sz w:val="44"/>
+          <w:szCs w:val="44"/>
+        </w:rPr>
+        <w:t>血脂分布差异</w:t>
       </w:r>
     </w:p>
     <w:p>
@@ -2377,6 +2421,7 @@
       <w:r>
         <w:rPr>
           <w:rFonts w:ascii="宋体" w:eastAsia="宋体" w:hAnsi="宋体" w:hint="eastAsia"/>
+          <w:b/>
           <w:sz w:val="24"/>
           <w:szCs w:val="24"/>
         </w:rPr>
@@ -2396,7 +2441,16 @@
           <w:sz w:val="24"/>
           <w:szCs w:val="24"/>
         </w:rPr>
-        <w:t>分析血脂各项在冠心病和脑梗塞患者之间的差异。方法</w:t>
+        <w:t>分析血脂各项在冠心病和脑梗塞患者之间的差异。</w:t>
+      </w:r>
+      <w:r>
+        <w:rPr>
+          <w:rFonts w:ascii="宋体" w:eastAsia="宋体" w:hAnsi="宋体" w:hint="eastAsia"/>
+          <w:b/>
+          <w:sz w:val="24"/>
+          <w:szCs w:val="24"/>
+        </w:rPr>
+        <w:t>方法</w:t>
       </w:r>
       <w:r>
         <w:rPr>
@@ -2444,7 +2498,16 @@
           <w:sz w:val="24"/>
           <w:szCs w:val="24"/>
         </w:rPr>
-        <w:t>检验血脂者，比较两组的检验结果。结果</w:t>
+        <w:t>检验血脂者，比较两组的检验结果。</w:t>
+      </w:r>
+      <w:r>
+        <w:rPr>
+          <w:rFonts w:ascii="宋体" w:eastAsia="宋体" w:hAnsi="宋体" w:hint="eastAsia"/>
+          <w:b/>
+          <w:sz w:val="24"/>
+          <w:szCs w:val="24"/>
+        </w:rPr>
+        <w:t>结果</w:t>
       </w:r>
       <w:r>
         <w:rPr>
@@ -2460,7 +2523,25 @@
           <w:sz w:val="24"/>
           <w:szCs w:val="24"/>
         </w:rPr>
-        <w:t>治疗前脑梗塞组患者LDL-C明显低于冠心病组患者，Apo-</w:t>
+        <w:t>治疗前脑</w:t>
+      </w:r>
+      <w:proofErr w:type="gramStart"/>
+      <w:r>
+        <w:rPr>
+          <w:rFonts w:ascii="宋体" w:eastAsia="宋体" w:hAnsi="宋体" w:hint="eastAsia"/>
+          <w:sz w:val="24"/>
+          <w:szCs w:val="24"/>
+        </w:rPr>
+        <w:t>梗塞组</w:t>
+      </w:r>
+      <w:proofErr w:type="gramEnd"/>
+      <w:r>
+        <w:rPr>
+          <w:rFonts w:ascii="宋体" w:eastAsia="宋体" w:hAnsi="宋体" w:hint="eastAsia"/>
+          <w:sz w:val="24"/>
+          <w:szCs w:val="24"/>
+        </w:rPr>
+        <w:t>患者LDL-C明显低于冠心病组患者，Apo-</w:t>
       </w:r>
       <w:r>
         <w:rPr>
@@ -2641,7 +2722,94 @@
           <w:sz w:val="24"/>
           <w:szCs w:val="24"/>
         </w:rPr>
-        <w:t>Objective To analyze the differences in blood lipids between patients with coronary heart disease and cerebral infarction. Methods From January 2016 to March 2017, all patients with coronary heart disease and cerebral infarction in the blood lipid test results, removed within 30 days twice or more tests of blood lipids were compared to compare the results of the two groups. Results The levels of LDL-C in the patients with cerebral infarction were significantly lower than those in the patients with coronary heart disease, and the apolipoprotein-B was significantly higher than that in the coronary heart disease group (P &lt;0.05). After treatment, the blood lipid levels Down to normal level.</w:t>
+        <w:t xml:space="preserve">Objective </w:t>
+      </w:r>
+      <w:proofErr w:type="gramStart"/>
+      <w:r>
+        <w:rPr>
+          <w:rFonts w:ascii="Times New Roman" w:hAnsi="Times New Roman" w:cs="Times New Roman"/>
+          <w:b/>
+          <w:sz w:val="24"/>
+          <w:szCs w:val="24"/>
+        </w:rPr>
+        <w:t>To</w:t>
+      </w:r>
+      <w:proofErr w:type="gramEnd"/>
+      <w:r>
+        <w:rPr>
+          <w:rFonts w:ascii="Times New Roman" w:hAnsi="Times New Roman" w:cs="Times New Roman"/>
+          <w:b/>
+          <w:sz w:val="24"/>
+          <w:szCs w:val="24"/>
+        </w:rPr>
+        <w:t xml:space="preserve"> analyze the differences in blood lipids between patients with coronary heart disease and cerebral infarction. Methods </w:t>
+      </w:r>
+      <w:proofErr w:type="gramStart"/>
+      <w:r>
+        <w:rPr>
+          <w:rFonts w:ascii="Times New Roman" w:hAnsi="Times New Roman" w:cs="Times New Roman"/>
+          <w:b/>
+          <w:sz w:val="24"/>
+          <w:szCs w:val="24"/>
+        </w:rPr>
+        <w:t>From</w:t>
+      </w:r>
+      <w:proofErr w:type="gramEnd"/>
+      <w:r>
+        <w:rPr>
+          <w:rFonts w:ascii="Times New Roman" w:hAnsi="Times New Roman" w:cs="Times New Roman"/>
+          <w:b/>
+          <w:sz w:val="24"/>
+          <w:szCs w:val="24"/>
+        </w:rPr>
+        <w:t xml:space="preserve"> January 2016 to March 2017, all patients with coronary heart disease and cerebral infarction in the blood lipid test results, removed within 30 days twice or more tests of blood lipids were compared to compare the results of the two groups. Results The levels of LDL-C in the patients with cerebral infarction were significantly lower than those in the patients with coronary heart disease, and the </w:t>
+      </w:r>
+      <w:proofErr w:type="spellStart"/>
+      <w:r>
+        <w:rPr>
+          <w:rFonts w:ascii="Times New Roman" w:hAnsi="Times New Roman" w:cs="Times New Roman"/>
+          <w:b/>
+          <w:sz w:val="24"/>
+          <w:szCs w:val="24"/>
+        </w:rPr>
+        <w:t>apolipoprotein</w:t>
+      </w:r>
+      <w:proofErr w:type="spellEnd"/>
+      <w:r>
+        <w:rPr>
+          <w:rFonts w:ascii="Times New Roman" w:hAnsi="Times New Roman" w:cs="Times New Roman"/>
+          <w:b/>
+          <w:sz w:val="24"/>
+          <w:szCs w:val="24"/>
+        </w:rPr>
+        <w:t>-B was significantly higher than that in the coronary heart disease group (P &lt;0.05). After tre</w:t>
+      </w:r>
+      <w:r>
+        <w:rPr>
+          <w:rFonts w:ascii="Times New Roman" w:hAnsi="Times New Roman" w:cs="Times New Roman"/>
+          <w:b/>
+          <w:sz w:val="24"/>
+          <w:szCs w:val="24"/>
+        </w:rPr>
+        <w:t xml:space="preserve">atment, the blood lipid levels </w:t>
+      </w:r>
+      <w:r>
+        <w:rPr>
+          <w:rFonts w:ascii="Times New Roman" w:hAnsi="Times New Roman" w:cs="Times New Roman" w:hint="eastAsia"/>
+          <w:b/>
+          <w:sz w:val="24"/>
+          <w:szCs w:val="24"/>
+        </w:rPr>
+        <w:t>d</w:t>
+      </w:r>
+      <w:r>
+        <w:rPr>
+          <w:rFonts w:ascii="Times New Roman" w:hAnsi="Times New Roman" w:cs="Times New Roman"/>
+          <w:b/>
+          <w:sz w:val="24"/>
+          <w:szCs w:val="24"/>
+        </w:rPr>
+        <w:t>own to normal level.</w:t>
       </w:r>
     </w:p>
     <w:p>
@@ -2660,11 +2828,21 @@
           <w:szCs w:val="28"/>
         </w:rPr>
         <w:lastRenderedPageBreak/>
-        <w:t>Key words</w:t>
-      </w:r>
+        <w:t xml:space="preserve">Key </w:t>
+      </w:r>
+      <w:proofErr w:type="gramStart"/>
       <w:r>
         <w:rPr>
           <w:rFonts w:ascii="Times New Roman" w:hAnsi="Times New Roman" w:cs="Times New Roman"/>
+          <w:b/>
+          <w:sz w:val="28"/>
+          <w:szCs w:val="28"/>
+        </w:rPr>
+        <w:t>words</w:t>
+      </w:r>
+      <w:r>
+        <w:rPr>
+          <w:rFonts w:ascii="Times New Roman" w:hAnsi="Times New Roman" w:cs="Times New Roman"/>
         </w:rPr>
         <w:t xml:space="preserve">  </w:t>
       </w:r>
@@ -2680,7 +2858,24 @@
           <w:rFonts w:ascii="Times New Roman" w:hAnsi="Times New Roman" w:cs="Times New Roman"/>
           <w:sz w:val="24"/>
         </w:rPr>
-        <w:t>lood lipids</w:t>
+        <w:t>lood</w:t>
+      </w:r>
+      <w:proofErr w:type="gramEnd"/>
+      <w:r>
+        <w:rPr>
+          <w:rFonts w:ascii="Times New Roman" w:hAnsi="Times New Roman" w:cs="Times New Roman"/>
+          <w:sz w:val="24"/>
+        </w:rPr>
+        <w:t xml:space="preserve"> li</w:t>
+      </w:r>
+      <w:bookmarkStart w:id="0" w:name="_GoBack"/>
+      <w:bookmarkEnd w:id="0"/>
+      <w:r>
+        <w:rPr>
+          <w:rFonts w:ascii="Times New Roman" w:hAnsi="Times New Roman" w:cs="Times New Roman"/>
+          <w:sz w:val="24"/>
+        </w:rPr>
+        <w:t>pids</w:t>
       </w:r>
       <w:r>
         <w:rPr>
@@ -2824,7 +3019,25 @@
           <w:sz w:val="24"/>
           <w:szCs w:val="24"/>
         </w:rPr>
-        <w:t>例脑梗塞患者的血脂检验报告，现分析报告如下。</w:t>
+        <w:t>例脑梗塞患者的血脂检验报告，</w:t>
+      </w:r>
+      <w:proofErr w:type="gramStart"/>
+      <w:r>
+        <w:rPr>
+          <w:rFonts w:ascii="宋体" w:eastAsia="宋体" w:hAnsi="宋体" w:hint="eastAsia"/>
+          <w:sz w:val="24"/>
+          <w:szCs w:val="24"/>
+        </w:rPr>
+        <w:t>现分析</w:t>
+      </w:r>
+      <w:proofErr w:type="gramEnd"/>
+      <w:r>
+        <w:rPr>
+          <w:rFonts w:ascii="宋体" w:eastAsia="宋体" w:hAnsi="宋体" w:hint="eastAsia"/>
+          <w:sz w:val="24"/>
+          <w:szCs w:val="24"/>
+        </w:rPr>
+        <w:t>报告如下。</w:t>
       </w:r>
     </w:p>
     <w:p>
@@ -3443,8 +3656,18 @@
           <w:sz w:val="24"/>
           <w:szCs w:val="24"/>
         </w:rPr>
-        <w:t>本次统计的数据均是使用罗氏Cobas</w:t>
-      </w:r>
+        <w:t>本次统计的数据均是使用罗氏</w:t>
+      </w:r>
+      <w:proofErr w:type="spellStart"/>
+      <w:r>
+        <w:rPr>
+          <w:rFonts w:ascii="宋体" w:eastAsia="宋体" w:hAnsi="宋体" w:hint="eastAsia"/>
+          <w:sz w:val="24"/>
+          <w:szCs w:val="24"/>
+        </w:rPr>
+        <w:t>Cobas</w:t>
+      </w:r>
+      <w:proofErr w:type="spellEnd"/>
       <w:r>
         <w:rPr>
           <w:rFonts w:ascii="宋体" w:eastAsia="宋体" w:hAnsi="宋体"/>
@@ -3520,7 +3743,25 @@
           <w:sz w:val="24"/>
           <w:szCs w:val="24"/>
         </w:rPr>
-        <w:t>和TG采用酶比色法，HDL-C和LDL-C采用均相酶比色法，Apo</w:t>
+        <w:t>和TG采用酶比色法，HDL-C和LDL-C采用</w:t>
+      </w:r>
+      <w:proofErr w:type="gramStart"/>
+      <w:r>
+        <w:rPr>
+          <w:rFonts w:ascii="宋体" w:eastAsia="宋体" w:hAnsi="宋体" w:hint="eastAsia"/>
+          <w:sz w:val="24"/>
+          <w:szCs w:val="24"/>
+        </w:rPr>
+        <w:t>均相酶比色法</w:t>
+      </w:r>
+      <w:proofErr w:type="gramEnd"/>
+      <w:r>
+        <w:rPr>
+          <w:rFonts w:ascii="宋体" w:eastAsia="宋体" w:hAnsi="宋体" w:hint="eastAsia"/>
+          <w:sz w:val="24"/>
+          <w:szCs w:val="24"/>
+        </w:rPr>
+        <w:t>，Apo</w:t>
       </w:r>
       <w:r>
         <w:rPr>
@@ -3738,6 +3979,7 @@
                 <w:szCs w:val="24"/>
               </w:rPr>
             </w:pPr>
+            <w:proofErr w:type="gramStart"/>
             <w:r>
               <w:rPr>
                 <w:rFonts w:ascii="宋体" w:eastAsia="宋体" w:hAnsi="宋体" w:hint="eastAsia"/>
@@ -3746,6 +3988,7 @@
               </w:rPr>
               <w:t>男冠组</w:t>
             </w:r>
+            <w:proofErr w:type="gramEnd"/>
           </w:p>
         </w:tc>
         <w:tc>
@@ -3767,6 +4010,7 @@
                 <w:szCs w:val="24"/>
               </w:rPr>
             </w:pPr>
+            <w:proofErr w:type="gramStart"/>
             <w:r>
               <w:rPr>
                 <w:rFonts w:ascii="宋体" w:eastAsia="宋体" w:hAnsi="宋体" w:hint="eastAsia"/>
@@ -3775,6 +4019,7 @@
               </w:rPr>
               <w:t>女冠组</w:t>
             </w:r>
+            <w:proofErr w:type="gramEnd"/>
           </w:p>
         </w:tc>
         <w:tc>
@@ -3825,6 +4070,7 @@
                 <w:szCs w:val="24"/>
               </w:rPr>
             </w:pPr>
+            <w:proofErr w:type="gramStart"/>
             <w:r>
               <w:rPr>
                 <w:rFonts w:ascii="宋体" w:eastAsia="宋体" w:hAnsi="宋体" w:hint="eastAsia"/>
@@ -3833,6 +4079,7 @@
               </w:rPr>
               <w:t>男脑组</w:t>
             </w:r>
+            <w:proofErr w:type="gramEnd"/>
           </w:p>
         </w:tc>
         <w:tc>
@@ -3854,6 +4101,7 @@
                 <w:szCs w:val="24"/>
               </w:rPr>
             </w:pPr>
+            <w:proofErr w:type="gramStart"/>
             <w:r>
               <w:rPr>
                 <w:rFonts w:ascii="宋体" w:eastAsia="宋体" w:hAnsi="宋体" w:hint="eastAsia"/>
@@ -3862,6 +4110,7 @@
               </w:rPr>
               <w:t>女脑组</w:t>
             </w:r>
+            <w:proofErr w:type="gramEnd"/>
           </w:p>
         </w:tc>
         <w:tc>
@@ -3883,6 +4132,7 @@
                 <w:szCs w:val="24"/>
               </w:rPr>
             </w:pPr>
+            <w:proofErr w:type="gramStart"/>
             <w:r>
               <w:rPr>
                 <w:rFonts w:ascii="宋体" w:eastAsia="宋体" w:hAnsi="宋体" w:hint="eastAsia"/>
@@ -3891,6 +4141,7 @@
               </w:rPr>
               <w:t>脑组总</w:t>
             </w:r>
+            <w:proofErr w:type="gramEnd"/>
           </w:p>
         </w:tc>
       </w:tr>
@@ -4550,7 +4801,25 @@
           <w:sz w:val="24"/>
           <w:szCs w:val="24"/>
         </w:rPr>
-        <w:t>自由度（df）</w:t>
+        <w:t>自由度（</w:t>
+      </w:r>
+      <w:proofErr w:type="spellStart"/>
+      <w:r>
+        <w:rPr>
+          <w:rFonts w:ascii="宋体" w:eastAsia="宋体" w:hAnsi="宋体" w:hint="eastAsia"/>
+          <w:sz w:val="24"/>
+          <w:szCs w:val="24"/>
+        </w:rPr>
+        <w:t>df</w:t>
+      </w:r>
+      <w:proofErr w:type="spellEnd"/>
+      <w:r>
+        <w:rPr>
+          <w:rFonts w:ascii="宋体" w:eastAsia="宋体" w:hAnsi="宋体" w:hint="eastAsia"/>
+          <w:sz w:val="24"/>
+          <w:szCs w:val="24"/>
+        </w:rPr>
+        <w:t>）</w:t>
       </w:r>
       <w:r>
         <w:rPr>
@@ -4895,7 +5164,23 @@
                 <w:rFonts w:ascii="宋体" w:eastAsia="宋体" w:hAnsi="宋体" w:hint="eastAsia"/>
                 <w:szCs w:val="24"/>
               </w:rPr>
-              <w:t>（mmol/L）</w:t>
+              <w:t>（</w:t>
+            </w:r>
+            <w:proofErr w:type="spellStart"/>
+            <w:r>
+              <w:rPr>
+                <w:rFonts w:ascii="宋体" w:eastAsia="宋体" w:hAnsi="宋体" w:hint="eastAsia"/>
+                <w:szCs w:val="24"/>
+              </w:rPr>
+              <w:t>mmol</w:t>
+            </w:r>
+            <w:proofErr w:type="spellEnd"/>
+            <w:r>
+              <w:rPr>
+                <w:rFonts w:ascii="宋体" w:eastAsia="宋体" w:hAnsi="宋体" w:hint="eastAsia"/>
+                <w:szCs w:val="24"/>
+              </w:rPr>
+              <w:t>/L）</w:t>
             </w:r>
           </w:p>
         </w:tc>
@@ -4940,7 +5225,23 @@
                 <w:rFonts w:ascii="宋体" w:eastAsia="宋体" w:hAnsi="宋体" w:hint="eastAsia"/>
                 <w:szCs w:val="24"/>
               </w:rPr>
-              <w:t>（mmol/L）</w:t>
+              <w:t>（</w:t>
+            </w:r>
+            <w:proofErr w:type="spellStart"/>
+            <w:r>
+              <w:rPr>
+                <w:rFonts w:ascii="宋体" w:eastAsia="宋体" w:hAnsi="宋体" w:hint="eastAsia"/>
+                <w:szCs w:val="24"/>
+              </w:rPr>
+              <w:t>mmol</w:t>
+            </w:r>
+            <w:proofErr w:type="spellEnd"/>
+            <w:r>
+              <w:rPr>
+                <w:rFonts w:ascii="宋体" w:eastAsia="宋体" w:hAnsi="宋体" w:hint="eastAsia"/>
+                <w:szCs w:val="24"/>
+              </w:rPr>
+              <w:t>/L）</w:t>
             </w:r>
           </w:p>
         </w:tc>
@@ -4985,7 +5286,23 @@
                 <w:rFonts w:ascii="宋体" w:eastAsia="宋体" w:hAnsi="宋体" w:hint="eastAsia"/>
                 <w:szCs w:val="24"/>
               </w:rPr>
-              <w:t>（mmol/L）</w:t>
+              <w:t>（</w:t>
+            </w:r>
+            <w:proofErr w:type="spellStart"/>
+            <w:r>
+              <w:rPr>
+                <w:rFonts w:ascii="宋体" w:eastAsia="宋体" w:hAnsi="宋体" w:hint="eastAsia"/>
+                <w:szCs w:val="24"/>
+              </w:rPr>
+              <w:t>mmol</w:t>
+            </w:r>
+            <w:proofErr w:type="spellEnd"/>
+            <w:r>
+              <w:rPr>
+                <w:rFonts w:ascii="宋体" w:eastAsia="宋体" w:hAnsi="宋体" w:hint="eastAsia"/>
+                <w:szCs w:val="24"/>
+              </w:rPr>
+              <w:t>/L）</w:t>
             </w:r>
           </w:p>
         </w:tc>
@@ -5030,7 +5347,23 @@
                 <w:rFonts w:ascii="宋体" w:eastAsia="宋体" w:hAnsi="宋体" w:hint="eastAsia"/>
                 <w:szCs w:val="24"/>
               </w:rPr>
-              <w:t>（mmol/L）</w:t>
+              <w:t>（</w:t>
+            </w:r>
+            <w:proofErr w:type="spellStart"/>
+            <w:r>
+              <w:rPr>
+                <w:rFonts w:ascii="宋体" w:eastAsia="宋体" w:hAnsi="宋体" w:hint="eastAsia"/>
+                <w:szCs w:val="24"/>
+              </w:rPr>
+              <w:t>mmol</w:t>
+            </w:r>
+            <w:proofErr w:type="spellEnd"/>
+            <w:r>
+              <w:rPr>
+                <w:rFonts w:ascii="宋体" w:eastAsia="宋体" w:hAnsi="宋体" w:hint="eastAsia"/>
+                <w:szCs w:val="24"/>
+              </w:rPr>
+              <w:t>/L）</w:t>
             </w:r>
           </w:p>
         </w:tc>
@@ -6064,7 +6397,23 @@
                 <w:rFonts w:ascii="宋体" w:eastAsia="宋体" w:hAnsi="宋体" w:hint="eastAsia"/>
                 <w:szCs w:val="24"/>
               </w:rPr>
-              <w:t>TC（mmol/L）</w:t>
+              <w:t>TC（</w:t>
+            </w:r>
+            <w:proofErr w:type="spellStart"/>
+            <w:r>
+              <w:rPr>
+                <w:rFonts w:ascii="宋体" w:eastAsia="宋体" w:hAnsi="宋体" w:hint="eastAsia"/>
+                <w:szCs w:val="24"/>
+              </w:rPr>
+              <w:t>mmol</w:t>
+            </w:r>
+            <w:proofErr w:type="spellEnd"/>
+            <w:r>
+              <w:rPr>
+                <w:rFonts w:ascii="宋体" w:eastAsia="宋体" w:hAnsi="宋体" w:hint="eastAsia"/>
+                <w:szCs w:val="24"/>
+              </w:rPr>
+              <w:t>/L）</w:t>
             </w:r>
           </w:p>
         </w:tc>
@@ -6091,7 +6440,23 @@
                 <w:rFonts w:ascii="宋体" w:eastAsia="宋体" w:hAnsi="宋体" w:hint="eastAsia"/>
                 <w:szCs w:val="24"/>
               </w:rPr>
-              <w:t>TG（mmol/L）</w:t>
+              <w:t>TG（</w:t>
+            </w:r>
+            <w:proofErr w:type="spellStart"/>
+            <w:r>
+              <w:rPr>
+                <w:rFonts w:ascii="宋体" w:eastAsia="宋体" w:hAnsi="宋体" w:hint="eastAsia"/>
+                <w:szCs w:val="24"/>
+              </w:rPr>
+              <w:t>mmol</w:t>
+            </w:r>
+            <w:proofErr w:type="spellEnd"/>
+            <w:r>
+              <w:rPr>
+                <w:rFonts w:ascii="宋体" w:eastAsia="宋体" w:hAnsi="宋体" w:hint="eastAsia"/>
+                <w:szCs w:val="24"/>
+              </w:rPr>
+              <w:t>/L）</w:t>
             </w:r>
           </w:p>
         </w:tc>
@@ -6119,7 +6484,23 @@
                 <w:rFonts w:ascii="宋体" w:eastAsia="宋体" w:hAnsi="宋体" w:hint="eastAsia"/>
                 <w:szCs w:val="24"/>
               </w:rPr>
-              <w:t>HDL-C（mmol/L）</w:t>
+              <w:t>HDL-C（</w:t>
+            </w:r>
+            <w:proofErr w:type="spellStart"/>
+            <w:r>
+              <w:rPr>
+                <w:rFonts w:ascii="宋体" w:eastAsia="宋体" w:hAnsi="宋体" w:hint="eastAsia"/>
+                <w:szCs w:val="24"/>
+              </w:rPr>
+              <w:t>mmol</w:t>
+            </w:r>
+            <w:proofErr w:type="spellEnd"/>
+            <w:r>
+              <w:rPr>
+                <w:rFonts w:ascii="宋体" w:eastAsia="宋体" w:hAnsi="宋体" w:hint="eastAsia"/>
+                <w:szCs w:val="24"/>
+              </w:rPr>
+              <w:t>/L）</w:t>
             </w:r>
           </w:p>
         </w:tc>
@@ -6147,7 +6528,23 @@
                 <w:rFonts w:ascii="宋体" w:eastAsia="宋体" w:hAnsi="宋体" w:hint="eastAsia"/>
                 <w:szCs w:val="24"/>
               </w:rPr>
-              <w:t>LDL-C（mmol/L）</w:t>
+              <w:t>LDL-C（</w:t>
+            </w:r>
+            <w:proofErr w:type="spellStart"/>
+            <w:r>
+              <w:rPr>
+                <w:rFonts w:ascii="宋体" w:eastAsia="宋体" w:hAnsi="宋体" w:hint="eastAsia"/>
+                <w:szCs w:val="24"/>
+              </w:rPr>
+              <w:t>mmol</w:t>
+            </w:r>
+            <w:proofErr w:type="spellEnd"/>
+            <w:r>
+              <w:rPr>
+                <w:rFonts w:ascii="宋体" w:eastAsia="宋体" w:hAnsi="宋体" w:hint="eastAsia"/>
+                <w:szCs w:val="24"/>
+              </w:rPr>
+              <w:t>/L）</w:t>
             </w:r>
           </w:p>
         </w:tc>
@@ -6890,8 +7287,18 @@
                 <w:sz w:val="24"/>
                 <w:szCs w:val="24"/>
               </w:rPr>
-              <w:t>脑梗塞女</w:t>
-            </w:r>
+              <w:t>脑</w:t>
+            </w:r>
+            <w:proofErr w:type="gramStart"/>
+            <w:r>
+              <w:rPr>
+                <w:rFonts w:ascii="宋体" w:eastAsia="宋体" w:hAnsi="宋体" w:hint="eastAsia"/>
+                <w:sz w:val="24"/>
+                <w:szCs w:val="24"/>
+              </w:rPr>
+              <w:t>梗塞女</w:t>
+            </w:r>
+            <w:proofErr w:type="gramEnd"/>
           </w:p>
         </w:tc>
         <w:tc>
@@ -7808,8 +8215,16 @@
               <w:rPr>
                 <w:rFonts w:hint="eastAsia"/>
               </w:rPr>
-              <w:t>冠-脑组</w:t>
-            </w:r>
+              <w:t>冠-</w:t>
+            </w:r>
+            <w:proofErr w:type="gramStart"/>
+            <w:r>
+              <w:rPr>
+                <w:rFonts w:hint="eastAsia"/>
+              </w:rPr>
+              <w:t>脑组</w:t>
+            </w:r>
+            <w:proofErr w:type="gramEnd"/>
           </w:p>
         </w:tc>
         <w:tc>
@@ -9060,8 +9475,17 @@
                 <w:rFonts w:hint="eastAsia"/>
                 <w:color w:val="auto"/>
               </w:rPr>
-              <w:t>男性冠-脑组</w:t>
-            </w:r>
+              <w:t>男性冠-</w:t>
+            </w:r>
+            <w:proofErr w:type="gramStart"/>
+            <w:r>
+              <w:rPr>
+                <w:rFonts w:hint="eastAsia"/>
+                <w:color w:val="auto"/>
+              </w:rPr>
+              <w:t>脑组</w:t>
+            </w:r>
+            <w:proofErr w:type="gramEnd"/>
           </w:p>
         </w:tc>
         <w:tc>
@@ -9479,8 +9903,17 @@
                 <w:rFonts w:hint="eastAsia"/>
                 <w:color w:val="auto"/>
               </w:rPr>
-              <w:t>女性冠-脑组</w:t>
-            </w:r>
+              <w:t>女性冠-</w:t>
+            </w:r>
+            <w:proofErr w:type="gramStart"/>
+            <w:r>
+              <w:rPr>
+                <w:rFonts w:hint="eastAsia"/>
+                <w:color w:val="auto"/>
+              </w:rPr>
+              <w:t>脑组</w:t>
+            </w:r>
+            <w:proofErr w:type="gramEnd"/>
           </w:p>
         </w:tc>
         <w:tc>
@@ -9968,7 +10401,25 @@
           <w:sz w:val="24"/>
           <w:szCs w:val="24"/>
         </w:rPr>
-        <w:t>治疗前脑梗塞组患者的LDL-C明显高于冠心病组患者，Apo-</w:t>
+        <w:t>治疗前脑</w:t>
+      </w:r>
+      <w:proofErr w:type="gramStart"/>
+      <w:r>
+        <w:rPr>
+          <w:rFonts w:ascii="宋体" w:eastAsia="宋体" w:hAnsi="宋体" w:hint="eastAsia"/>
+          <w:sz w:val="24"/>
+          <w:szCs w:val="24"/>
+        </w:rPr>
+        <w:t>梗塞组</w:t>
+      </w:r>
+      <w:proofErr w:type="gramEnd"/>
+      <w:r>
+        <w:rPr>
+          <w:rFonts w:ascii="宋体" w:eastAsia="宋体" w:hAnsi="宋体" w:hint="eastAsia"/>
+          <w:sz w:val="24"/>
+          <w:szCs w:val="24"/>
+        </w:rPr>
+        <w:t>患者的LDL-C明显高于冠心病组患者，Apo-</w:t>
       </w:r>
       <w:r>
         <w:rPr>
@@ -10349,12 +10800,21 @@
                 <w:szCs w:val="21"/>
               </w:rPr>
             </w:pPr>
+            <w:proofErr w:type="spellStart"/>
             <w:r>
               <w:rPr>
                 <w:rFonts w:ascii="宋体" w:eastAsia="宋体" w:hAnsi="宋体" w:hint="eastAsia"/>
                 <w:szCs w:val="21"/>
               </w:rPr>
-              <w:t>ApoB/Apo-A1</w:t>
+              <w:t>ApoB</w:t>
+            </w:r>
+            <w:proofErr w:type="spellEnd"/>
+            <w:r>
+              <w:rPr>
+                <w:rFonts w:ascii="宋体" w:eastAsia="宋体" w:hAnsi="宋体" w:hint="eastAsia"/>
+                <w:szCs w:val="21"/>
+              </w:rPr>
+              <w:t>/Apo-A1</w:t>
             </w:r>
           </w:p>
         </w:tc>
@@ -10527,8 +10987,17 @@
                 <w:rFonts w:ascii="宋体" w:eastAsia="宋体" w:hAnsi="宋体" w:hint="eastAsia"/>
                 <w:szCs w:val="21"/>
               </w:rPr>
-              <w:t>脑梗塞组</w:t>
-            </w:r>
+              <w:t>脑</w:t>
+            </w:r>
+            <w:proofErr w:type="gramStart"/>
+            <w:r>
+              <w:rPr>
+                <w:rFonts w:ascii="宋体" w:eastAsia="宋体" w:hAnsi="宋体" w:hint="eastAsia"/>
+                <w:szCs w:val="21"/>
+              </w:rPr>
+              <w:t>梗塞组</w:t>
+            </w:r>
+            <w:proofErr w:type="gramEnd"/>
           </w:p>
         </w:tc>
         <w:tc>
@@ -10886,7 +11355,25 @@
           <w:i/>
           <w:szCs w:val="21"/>
         </w:rPr>
-        <w:t>值的负号表示脑梗塞组的值高于冠心病组</w:t>
+        <w:t>值的负号表示脑</w:t>
+      </w:r>
+      <w:proofErr w:type="gramStart"/>
+      <w:r>
+        <w:rPr>
+          <w:rFonts w:ascii="宋体" w:eastAsia="宋体" w:hAnsi="宋体" w:hint="eastAsia"/>
+          <w:i/>
+          <w:szCs w:val="21"/>
+        </w:rPr>
+        <w:t>梗塞组</w:t>
+      </w:r>
+      <w:proofErr w:type="gramEnd"/>
+      <w:r>
+        <w:rPr>
+          <w:rFonts w:ascii="宋体" w:eastAsia="宋体" w:hAnsi="宋体" w:hint="eastAsia"/>
+          <w:i/>
+          <w:szCs w:val="21"/>
+        </w:rPr>
+        <w:t>的值高于冠心病组</w:t>
       </w:r>
     </w:p>
     <w:p>
@@ -10906,7 +11393,25 @@
           <w:sz w:val="24"/>
           <w:szCs w:val="24"/>
         </w:rPr>
-        <w:t>从表中可以看出，脑梗塞组的LDL-C</w:t>
+        <w:t>从表中可以看出，脑</w:t>
+      </w:r>
+      <w:proofErr w:type="gramStart"/>
+      <w:r>
+        <w:rPr>
+          <w:rFonts w:ascii="宋体" w:eastAsia="宋体" w:hAnsi="宋体" w:hint="eastAsia"/>
+          <w:sz w:val="24"/>
+          <w:szCs w:val="24"/>
+        </w:rPr>
+        <w:t>梗塞组</w:t>
+      </w:r>
+      <w:proofErr w:type="gramEnd"/>
+      <w:r>
+        <w:rPr>
+          <w:rFonts w:ascii="宋体" w:eastAsia="宋体" w:hAnsi="宋体" w:hint="eastAsia"/>
+          <w:sz w:val="24"/>
+          <w:szCs w:val="24"/>
+        </w:rPr>
+        <w:t>的LDL-C</w:t>
       </w:r>
       <w:r>
         <w:rPr>
@@ -10922,7 +11427,16 @@
           <w:sz w:val="24"/>
           <w:szCs w:val="24"/>
         </w:rPr>
-        <w:t>比值和Apo</w:t>
+        <w:t>比值和</w:t>
+      </w:r>
+      <w:proofErr w:type="spellStart"/>
+      <w:r>
+        <w:rPr>
+          <w:rFonts w:ascii="宋体" w:eastAsia="宋体" w:hAnsi="宋体" w:hint="eastAsia"/>
+          <w:sz w:val="24"/>
+          <w:szCs w:val="24"/>
+        </w:rPr>
+        <w:t>Apo</w:t>
       </w:r>
       <w:r>
         <w:rPr>
@@ -10930,7 +11444,16 @@
           <w:sz w:val="24"/>
           <w:szCs w:val="24"/>
         </w:rPr>
-        <w:t>B/Apo-A1</w:t>
+        <w:t>B</w:t>
+      </w:r>
+      <w:proofErr w:type="spellEnd"/>
+      <w:r>
+        <w:rPr>
+          <w:rFonts w:ascii="宋体" w:eastAsia="宋体" w:hAnsi="宋体"/>
+          <w:sz w:val="24"/>
+          <w:szCs w:val="24"/>
+        </w:rPr>
+        <w:t>/Apo-A1</w:t>
       </w:r>
       <w:r>
         <w:rPr>
@@ -11139,7 +11662,23 @@
                 <w:rFonts w:ascii="宋体" w:eastAsia="宋体" w:hAnsi="宋体" w:hint="eastAsia"/>
                 <w:szCs w:val="24"/>
               </w:rPr>
-              <w:t>TC（mmol/L）</w:t>
+              <w:t>TC（</w:t>
+            </w:r>
+            <w:proofErr w:type="spellStart"/>
+            <w:r>
+              <w:rPr>
+                <w:rFonts w:ascii="宋体" w:eastAsia="宋体" w:hAnsi="宋体" w:hint="eastAsia"/>
+                <w:szCs w:val="24"/>
+              </w:rPr>
+              <w:t>mmol</w:t>
+            </w:r>
+            <w:proofErr w:type="spellEnd"/>
+            <w:r>
+              <w:rPr>
+                <w:rFonts w:ascii="宋体" w:eastAsia="宋体" w:hAnsi="宋体" w:hint="eastAsia"/>
+                <w:szCs w:val="24"/>
+              </w:rPr>
+              <w:t>/L）</w:t>
             </w:r>
           </w:p>
         </w:tc>
@@ -11166,7 +11705,23 @@
                 <w:rFonts w:ascii="宋体" w:eastAsia="宋体" w:hAnsi="宋体" w:hint="eastAsia"/>
                 <w:szCs w:val="24"/>
               </w:rPr>
-              <w:t>TG（mmol/L）</w:t>
+              <w:t>TG（</w:t>
+            </w:r>
+            <w:proofErr w:type="spellStart"/>
+            <w:r>
+              <w:rPr>
+                <w:rFonts w:ascii="宋体" w:eastAsia="宋体" w:hAnsi="宋体" w:hint="eastAsia"/>
+                <w:szCs w:val="24"/>
+              </w:rPr>
+              <w:t>mmol</w:t>
+            </w:r>
+            <w:proofErr w:type="spellEnd"/>
+            <w:r>
+              <w:rPr>
+                <w:rFonts w:ascii="宋体" w:eastAsia="宋体" w:hAnsi="宋体" w:hint="eastAsia"/>
+                <w:szCs w:val="24"/>
+              </w:rPr>
+              <w:t>/L）</w:t>
             </w:r>
           </w:p>
         </w:tc>
@@ -11194,7 +11749,23 @@
                 <w:rFonts w:ascii="宋体" w:eastAsia="宋体" w:hAnsi="宋体" w:hint="eastAsia"/>
                 <w:szCs w:val="24"/>
               </w:rPr>
-              <w:t>HDL-C（mmol/L）</w:t>
+              <w:t>HDL-C（</w:t>
+            </w:r>
+            <w:proofErr w:type="spellStart"/>
+            <w:r>
+              <w:rPr>
+                <w:rFonts w:ascii="宋体" w:eastAsia="宋体" w:hAnsi="宋体" w:hint="eastAsia"/>
+                <w:szCs w:val="24"/>
+              </w:rPr>
+              <w:t>mmol</w:t>
+            </w:r>
+            <w:proofErr w:type="spellEnd"/>
+            <w:r>
+              <w:rPr>
+                <w:rFonts w:ascii="宋体" w:eastAsia="宋体" w:hAnsi="宋体" w:hint="eastAsia"/>
+                <w:szCs w:val="24"/>
+              </w:rPr>
+              <w:t>/L）</w:t>
             </w:r>
           </w:p>
         </w:tc>
@@ -11222,7 +11793,23 @@
                 <w:rFonts w:ascii="宋体" w:eastAsia="宋体" w:hAnsi="宋体" w:hint="eastAsia"/>
                 <w:szCs w:val="24"/>
               </w:rPr>
-              <w:t>LDL-C（mmol/L）</w:t>
+              <w:t>LDL-C（</w:t>
+            </w:r>
+            <w:proofErr w:type="spellStart"/>
+            <w:r>
+              <w:rPr>
+                <w:rFonts w:ascii="宋体" w:eastAsia="宋体" w:hAnsi="宋体" w:hint="eastAsia"/>
+                <w:szCs w:val="24"/>
+              </w:rPr>
+              <w:t>mmol</w:t>
+            </w:r>
+            <w:proofErr w:type="spellEnd"/>
+            <w:r>
+              <w:rPr>
+                <w:rFonts w:ascii="宋体" w:eastAsia="宋体" w:hAnsi="宋体" w:hint="eastAsia"/>
+                <w:szCs w:val="24"/>
+              </w:rPr>
+              <w:t>/L）</w:t>
             </w:r>
           </w:p>
         </w:tc>
@@ -12217,8 +12804,18 @@
                 <w:sz w:val="24"/>
                 <w:szCs w:val="24"/>
               </w:rPr>
-              <w:t>脑梗塞女</w:t>
-            </w:r>
+              <w:t>脑</w:t>
+            </w:r>
+            <w:proofErr w:type="gramStart"/>
+            <w:r>
+              <w:rPr>
+                <w:rFonts w:ascii="宋体" w:eastAsia="宋体" w:hAnsi="宋体" w:hint="eastAsia"/>
+                <w:sz w:val="24"/>
+                <w:szCs w:val="24"/>
+              </w:rPr>
+              <w:t>梗塞女</w:t>
+            </w:r>
+            <w:proofErr w:type="gramEnd"/>
           </w:p>
         </w:tc>
         <w:tc>
@@ -13317,8 +13914,16 @@
               <w:rPr>
                 <w:rFonts w:hint="eastAsia"/>
               </w:rPr>
-              <w:t>冠-脑组</w:t>
-            </w:r>
+              <w:t>冠-</w:t>
+            </w:r>
+            <w:proofErr w:type="gramStart"/>
+            <w:r>
+              <w:rPr>
+                <w:rFonts w:hint="eastAsia"/>
+              </w:rPr>
+              <w:t>脑组</w:t>
+            </w:r>
+            <w:proofErr w:type="gramEnd"/>
           </w:p>
         </w:tc>
         <w:tc>
@@ -14481,8 +15086,17 @@
                 <w:rFonts w:hint="eastAsia"/>
                 <w:color w:val="auto"/>
               </w:rPr>
-              <w:t>男性冠-脑组</w:t>
-            </w:r>
+              <w:t>男性冠-</w:t>
+            </w:r>
+            <w:proofErr w:type="gramStart"/>
+            <w:r>
+              <w:rPr>
+                <w:rFonts w:hint="eastAsia"/>
+                <w:color w:val="auto"/>
+              </w:rPr>
+              <w:t>脑组</w:t>
+            </w:r>
+            <w:proofErr w:type="gramEnd"/>
           </w:p>
         </w:tc>
         <w:tc>
@@ -14886,8 +15500,17 @@
                 <w:rFonts w:hint="eastAsia"/>
                 <w:color w:val="auto"/>
               </w:rPr>
-              <w:t>女性冠-脑组</w:t>
-            </w:r>
+              <w:t>女性冠-</w:t>
+            </w:r>
+            <w:proofErr w:type="gramStart"/>
+            <w:r>
+              <w:rPr>
+                <w:rFonts w:hint="eastAsia"/>
+                <w:color w:val="auto"/>
+              </w:rPr>
+              <w:t>脑组</w:t>
+            </w:r>
+            <w:proofErr w:type="gramEnd"/>
           </w:p>
         </w:tc>
         <w:tc>
@@ -15308,7 +15931,31 @@
           <w:sz w:val="24"/>
           <w:szCs w:val="24"/>
         </w:rPr>
-        <w:t>从表中可以看出，治疗后冠心病组和脑梗塞组患者的血脂各项水平均有明显下降，和脑梗塞患者相比，冠心病</w:t>
+        <w:t>从表中可以看出，治疗后冠心病组和脑</w:t>
+      </w:r>
+      <w:proofErr w:type="gramStart"/>
+      <w:r>
+        <w:rPr>
+          <w:rStyle w:val="af2"/>
+          <w:rFonts w:ascii="宋体" w:eastAsia="宋体" w:hAnsi="宋体" w:hint="eastAsia"/>
+          <w:i w:val="0"/>
+          <w:color w:val="auto"/>
+          <w:sz w:val="24"/>
+          <w:szCs w:val="24"/>
+        </w:rPr>
+        <w:t>梗塞组</w:t>
+      </w:r>
+      <w:proofErr w:type="gramEnd"/>
+      <w:r>
+        <w:rPr>
+          <w:rStyle w:val="af2"/>
+          <w:rFonts w:ascii="宋体" w:eastAsia="宋体" w:hAnsi="宋体" w:hint="eastAsia"/>
+          <w:i w:val="0"/>
+          <w:color w:val="auto"/>
+          <w:sz w:val="24"/>
+          <w:szCs w:val="24"/>
+        </w:rPr>
+        <w:t>患者的血脂各项水平均有明显下降，和脑梗塞患者相比，冠心病</w:t>
       </w:r>
       <w:r>
         <w:rPr>
@@ -15600,13 +16247,23 @@
                 <w:szCs w:val="24"/>
               </w:rPr>
             </w:pPr>
+            <w:proofErr w:type="spellStart"/>
             <w:r>
               <w:rPr>
                 <w:rFonts w:ascii="宋体" w:eastAsia="宋体" w:hAnsi="宋体" w:hint="eastAsia"/>
                 <w:sz w:val="24"/>
                 <w:szCs w:val="24"/>
               </w:rPr>
-              <w:t>ApoB/Apo-A1</w:t>
+              <w:t>ApoB</w:t>
+            </w:r>
+            <w:proofErr w:type="spellEnd"/>
+            <w:r>
+              <w:rPr>
+                <w:rFonts w:ascii="宋体" w:eastAsia="宋体" w:hAnsi="宋体" w:hint="eastAsia"/>
+                <w:sz w:val="24"/>
+                <w:szCs w:val="24"/>
+              </w:rPr>
+              <w:t>/Apo-A1</w:t>
             </w:r>
           </w:p>
         </w:tc>
@@ -15820,8 +16477,18 @@
                 <w:sz w:val="24"/>
                 <w:szCs w:val="24"/>
               </w:rPr>
-              <w:t>脑梗塞组</w:t>
-            </w:r>
+              <w:t>脑</w:t>
+            </w:r>
+            <w:proofErr w:type="gramStart"/>
+            <w:r>
+              <w:rPr>
+                <w:rFonts w:ascii="宋体" w:eastAsia="宋体" w:hAnsi="宋体" w:hint="eastAsia"/>
+                <w:sz w:val="24"/>
+                <w:szCs w:val="24"/>
+              </w:rPr>
+              <w:t>梗塞组</w:t>
+            </w:r>
+            <w:proofErr w:type="gramEnd"/>
           </w:p>
         </w:tc>
         <w:tc>
@@ -16239,7 +16906,25 @@
           <w:i/>
           <w:szCs w:val="21"/>
         </w:rPr>
-        <w:t>值的负号表示脑梗塞组的值高于冠心病组</w:t>
+        <w:t>值的负号表示脑</w:t>
+      </w:r>
+      <w:proofErr w:type="gramStart"/>
+      <w:r>
+        <w:rPr>
+          <w:rFonts w:ascii="宋体" w:eastAsia="宋体" w:hAnsi="宋体" w:hint="eastAsia"/>
+          <w:i/>
+          <w:szCs w:val="21"/>
+        </w:rPr>
+        <w:t>梗塞组</w:t>
+      </w:r>
+      <w:proofErr w:type="gramEnd"/>
+      <w:r>
+        <w:rPr>
+          <w:rFonts w:ascii="宋体" w:eastAsia="宋体" w:hAnsi="宋体" w:hint="eastAsia"/>
+          <w:i/>
+          <w:szCs w:val="21"/>
+        </w:rPr>
+        <w:t>的值高于冠心病组</w:t>
       </w:r>
       <w:r>
         <w:rPr>
@@ -16276,7 +16961,25 @@
           <w:sz w:val="24"/>
           <w:szCs w:val="24"/>
         </w:rPr>
-        <w:t>两组患者的三项血脂比值均下降，但脑梗塞组患者的比值仍然高于冠心病组</w:t>
+        <w:t>两组患者的三项血脂比值均下降，但脑</w:t>
+      </w:r>
+      <w:proofErr w:type="gramStart"/>
+      <w:r>
+        <w:rPr>
+          <w:rFonts w:ascii="宋体" w:eastAsia="宋体" w:hAnsi="宋体" w:hint="eastAsia"/>
+          <w:sz w:val="24"/>
+          <w:szCs w:val="24"/>
+        </w:rPr>
+        <w:t>梗塞组</w:t>
+      </w:r>
+      <w:proofErr w:type="gramEnd"/>
+      <w:r>
+        <w:rPr>
+          <w:rFonts w:ascii="宋体" w:eastAsia="宋体" w:hAnsi="宋体" w:hint="eastAsia"/>
+          <w:sz w:val="24"/>
+          <w:szCs w:val="24"/>
+        </w:rPr>
+        <w:t>患者的比值仍然高于冠心病组</w:t>
       </w:r>
       <w:r>
         <w:rPr>
@@ -18105,8 +18808,18 @@
           <w:sz w:val="24"/>
           <w:szCs w:val="24"/>
         </w:rPr>
-        <w:t>对表中数据用minitab</w:t>
-      </w:r>
+        <w:t>对表中数据用</w:t>
+      </w:r>
+      <w:proofErr w:type="spellStart"/>
+      <w:r>
+        <w:rPr>
+          <w:rFonts w:ascii="宋体" w:eastAsia="宋体" w:hAnsi="宋体" w:hint="eastAsia"/>
+          <w:sz w:val="24"/>
+          <w:szCs w:val="24"/>
+        </w:rPr>
+        <w:t>minitab</w:t>
+      </w:r>
+      <w:proofErr w:type="spellEnd"/>
       <w:r>
         <w:rPr>
           <w:rFonts w:ascii="宋体" w:eastAsia="宋体" w:hAnsi="宋体"/>
@@ -18121,7 +18834,25 @@
           <w:sz w:val="24"/>
           <w:szCs w:val="24"/>
         </w:rPr>
-        <w:t>软件进行相关性卡方检验，自由度（df）</w:t>
+        <w:t>软件进行相关性卡方检验，自由度（</w:t>
+      </w:r>
+      <w:proofErr w:type="spellStart"/>
+      <w:r>
+        <w:rPr>
+          <w:rFonts w:ascii="宋体" w:eastAsia="宋体" w:hAnsi="宋体" w:hint="eastAsia"/>
+          <w:sz w:val="24"/>
+          <w:szCs w:val="24"/>
+        </w:rPr>
+        <w:t>df</w:t>
+      </w:r>
+      <w:proofErr w:type="spellEnd"/>
+      <w:r>
+        <w:rPr>
+          <w:rFonts w:ascii="宋体" w:eastAsia="宋体" w:hAnsi="宋体" w:hint="eastAsia"/>
+          <w:sz w:val="24"/>
+          <w:szCs w:val="24"/>
+        </w:rPr>
+        <w:t>）</w:t>
       </w:r>
       <w:r>
         <w:rPr>
@@ -18465,7 +19196,25 @@
                 <w:color w:val="auto"/>
                 <w:szCs w:val="24"/>
               </w:rPr>
-              <w:t>TC（mmol/L）</w:t>
+              <w:t>TC（</w:t>
+            </w:r>
+            <w:proofErr w:type="spellStart"/>
+            <w:r>
+              <w:rPr>
+                <w:rFonts w:ascii="宋体" w:eastAsia="宋体" w:hAnsi="宋体" w:hint="eastAsia"/>
+                <w:color w:val="auto"/>
+                <w:szCs w:val="24"/>
+              </w:rPr>
+              <w:t>mmol</w:t>
+            </w:r>
+            <w:proofErr w:type="spellEnd"/>
+            <w:r>
+              <w:rPr>
+                <w:rFonts w:ascii="宋体" w:eastAsia="宋体" w:hAnsi="宋体" w:hint="eastAsia"/>
+                <w:color w:val="auto"/>
+                <w:szCs w:val="24"/>
+              </w:rPr>
+              <w:t>/L）</w:t>
             </w:r>
           </w:p>
         </w:tc>
@@ -18497,7 +19246,25 @@
                 <w:color w:val="auto"/>
                 <w:szCs w:val="24"/>
               </w:rPr>
-              <w:t>TG（mmol/L）</w:t>
+              <w:t>TG（</w:t>
+            </w:r>
+            <w:proofErr w:type="spellStart"/>
+            <w:r>
+              <w:rPr>
+                <w:rFonts w:ascii="宋体" w:eastAsia="宋体" w:hAnsi="宋体" w:hint="eastAsia"/>
+                <w:color w:val="auto"/>
+                <w:szCs w:val="24"/>
+              </w:rPr>
+              <w:t>mmol</w:t>
+            </w:r>
+            <w:proofErr w:type="spellEnd"/>
+            <w:r>
+              <w:rPr>
+                <w:rFonts w:ascii="宋体" w:eastAsia="宋体" w:hAnsi="宋体" w:hint="eastAsia"/>
+                <w:color w:val="auto"/>
+                <w:szCs w:val="24"/>
+              </w:rPr>
+              <w:t>/L）</w:t>
             </w:r>
           </w:p>
         </w:tc>
@@ -18529,7 +19296,25 @@
                 <w:color w:val="auto"/>
                 <w:szCs w:val="24"/>
               </w:rPr>
-              <w:t>HDL-C（mmol/L）</w:t>
+              <w:t>HDL-C（</w:t>
+            </w:r>
+            <w:proofErr w:type="spellStart"/>
+            <w:r>
+              <w:rPr>
+                <w:rFonts w:ascii="宋体" w:eastAsia="宋体" w:hAnsi="宋体" w:hint="eastAsia"/>
+                <w:color w:val="auto"/>
+                <w:szCs w:val="24"/>
+              </w:rPr>
+              <w:t>mmol</w:t>
+            </w:r>
+            <w:proofErr w:type="spellEnd"/>
+            <w:r>
+              <w:rPr>
+                <w:rFonts w:ascii="宋体" w:eastAsia="宋体" w:hAnsi="宋体" w:hint="eastAsia"/>
+                <w:color w:val="auto"/>
+                <w:szCs w:val="24"/>
+              </w:rPr>
+              <w:t>/L）</w:t>
             </w:r>
           </w:p>
         </w:tc>
@@ -18561,7 +19346,25 @@
                 <w:color w:val="auto"/>
                 <w:szCs w:val="24"/>
               </w:rPr>
-              <w:t>LCL-C（mmol/L）</w:t>
+              <w:t>LCL-C（</w:t>
+            </w:r>
+            <w:proofErr w:type="spellStart"/>
+            <w:r>
+              <w:rPr>
+                <w:rFonts w:ascii="宋体" w:eastAsia="宋体" w:hAnsi="宋体" w:hint="eastAsia"/>
+                <w:color w:val="auto"/>
+                <w:szCs w:val="24"/>
+              </w:rPr>
+              <w:t>mmol</w:t>
+            </w:r>
+            <w:proofErr w:type="spellEnd"/>
+            <w:r>
+              <w:rPr>
+                <w:rFonts w:ascii="宋体" w:eastAsia="宋体" w:hAnsi="宋体" w:hint="eastAsia"/>
+                <w:color w:val="auto"/>
+                <w:szCs w:val="24"/>
+              </w:rPr>
+              <w:t>/L）</w:t>
             </w:r>
           </w:p>
         </w:tc>
@@ -21161,7 +21964,27 @@
           <w:color w:val="auto"/>
           <w:szCs w:val="21"/>
         </w:rPr>
-        <w:t>表中横线上数据为冠心病组，横线下数据为脑梗塞组</w:t>
+        <w:t>表中横线上数据为冠心病组，横线</w:t>
+      </w:r>
+      <w:proofErr w:type="gramStart"/>
+      <w:r>
+        <w:rPr>
+          <w:rStyle w:val="af2"/>
+          <w:rFonts w:ascii="宋体" w:eastAsia="宋体" w:hAnsi="宋体" w:hint="eastAsia"/>
+          <w:color w:val="auto"/>
+          <w:szCs w:val="21"/>
+        </w:rPr>
+        <w:t>下数据</w:t>
+      </w:r>
+      <w:proofErr w:type="gramEnd"/>
+      <w:r>
+        <w:rPr>
+          <w:rStyle w:val="af2"/>
+          <w:rFonts w:ascii="宋体" w:eastAsia="宋体" w:hAnsi="宋体" w:hint="eastAsia"/>
+          <w:color w:val="auto"/>
+          <w:szCs w:val="21"/>
+        </w:rPr>
+        <w:t>为脑梗塞组</w:t>
       </w:r>
     </w:p>
     <w:p>
@@ -24560,7 +25383,27 @@
           <w:color w:val="auto"/>
           <w:szCs w:val="21"/>
         </w:rPr>
-        <w:t>值负号表示脑梗塞组结果高于冠心病组</w:t>
+        <w:t>值负号表示脑</w:t>
+      </w:r>
+      <w:proofErr w:type="gramStart"/>
+      <w:r>
+        <w:rPr>
+          <w:rStyle w:val="af2"/>
+          <w:rFonts w:ascii="宋体" w:eastAsia="宋体" w:hAnsi="宋体" w:hint="eastAsia"/>
+          <w:color w:val="auto"/>
+          <w:szCs w:val="21"/>
+        </w:rPr>
+        <w:t>梗塞组结果</w:t>
+      </w:r>
+      <w:proofErr w:type="gramEnd"/>
+      <w:r>
+        <w:rPr>
+          <w:rStyle w:val="af2"/>
+          <w:rFonts w:ascii="宋体" w:eastAsia="宋体" w:hAnsi="宋体" w:hint="eastAsia"/>
+          <w:color w:val="auto"/>
+          <w:szCs w:val="21"/>
+        </w:rPr>
+        <w:t>高于冠心病组</w:t>
       </w:r>
     </w:p>
     <w:p>
@@ -24597,7 +25440,31 @@
           <w:sz w:val="24"/>
           <w:szCs w:val="24"/>
         </w:rPr>
-        <w:t>由表可见，患者年龄在50岁以下时，脑梗塞组与冠心病组之间血脂差异无统计学意义，50岁以后，两组差异与</w:t>
+        <w:t>由表可见，患者年龄在50岁以下时，脑</w:t>
+      </w:r>
+      <w:proofErr w:type="gramStart"/>
+      <w:r>
+        <w:rPr>
+          <w:rStyle w:val="af2"/>
+          <w:rFonts w:ascii="宋体" w:eastAsia="宋体" w:hAnsi="宋体" w:hint="eastAsia"/>
+          <w:i w:val="0"/>
+          <w:color w:val="auto"/>
+          <w:sz w:val="24"/>
+          <w:szCs w:val="24"/>
+        </w:rPr>
+        <w:t>梗塞组</w:t>
+      </w:r>
+      <w:proofErr w:type="gramEnd"/>
+      <w:r>
+        <w:rPr>
+          <w:rStyle w:val="af2"/>
+          <w:rFonts w:ascii="宋体" w:eastAsia="宋体" w:hAnsi="宋体" w:hint="eastAsia"/>
+          <w:i w:val="0"/>
+          <w:color w:val="auto"/>
+          <w:sz w:val="24"/>
+          <w:szCs w:val="24"/>
+        </w:rPr>
+        <w:t>与冠心病组之间血脂差异无统计学意义，50岁以后，两组差异与</w:t>
       </w:r>
       <w:r>
         <w:rPr>
@@ -24870,7 +25737,19 @@
           <w:sz w:val="24"/>
           <w:szCs w:val="24"/>
         </w:rPr>
-        <w:t>的比值为1.84±0.79；脑梗塞</w:t>
+        <w:t>的比值为1.84±0.79；脑</w:t>
+      </w:r>
+      <w:proofErr w:type="gramStart"/>
+      <w:r>
+        <w:rPr>
+          <w:rStyle w:val="af2"/>
+          <w:rFonts w:ascii="宋体" w:eastAsia="宋体" w:hAnsi="宋体" w:hint="eastAsia"/>
+          <w:i w:val="0"/>
+          <w:color w:val="auto"/>
+          <w:sz w:val="24"/>
+          <w:szCs w:val="24"/>
+        </w:rPr>
+        <w:t>梗塞</w:t>
       </w:r>
       <w:r>
         <w:rPr>
@@ -24883,6 +25762,7 @@
         </w:rPr>
         <w:t>组</w:t>
       </w:r>
+      <w:proofErr w:type="gramEnd"/>
       <w:r>
         <w:rPr>
           <w:rStyle w:val="af2"/>
@@ -25140,7 +26020,19 @@
           <w:sz w:val="24"/>
           <w:szCs w:val="24"/>
         </w:rPr>
-        <w:t>2.27±1.03，脑梗塞</w:t>
+        <w:t>2.27±1.03，脑</w:t>
+      </w:r>
+      <w:proofErr w:type="gramStart"/>
+      <w:r>
+        <w:rPr>
+          <w:rStyle w:val="af2"/>
+          <w:rFonts w:ascii="宋体" w:eastAsia="宋体" w:hAnsi="宋体" w:hint="eastAsia"/>
+          <w:i w:val="0"/>
+          <w:color w:val="auto"/>
+          <w:sz w:val="24"/>
+          <w:szCs w:val="24"/>
+        </w:rPr>
+        <w:t>梗塞</w:t>
       </w:r>
       <w:r>
         <w:rPr>
@@ -25153,6 +26045,7 @@
         </w:rPr>
         <w:t>组</w:t>
       </w:r>
+      <w:proofErr w:type="gramEnd"/>
       <w:r>
         <w:rPr>
           <w:rStyle w:val="af2"/>
@@ -25228,7 +26121,19 @@
           <w:sz w:val="24"/>
           <w:szCs w:val="24"/>
         </w:rPr>
-        <w:t>。脑梗塞</w:t>
+        <w:t>。脑</w:t>
+      </w:r>
+      <w:proofErr w:type="gramStart"/>
+      <w:r>
+        <w:rPr>
+          <w:rStyle w:val="af2"/>
+          <w:rFonts w:ascii="宋体" w:eastAsia="宋体" w:hAnsi="宋体" w:hint="eastAsia"/>
+          <w:i w:val="0"/>
+          <w:color w:val="auto"/>
+          <w:sz w:val="24"/>
+          <w:szCs w:val="24"/>
+        </w:rPr>
+        <w:t>梗塞</w:t>
       </w:r>
       <w:r>
         <w:rPr>
@@ -25241,6 +26146,7 @@
         </w:rPr>
         <w:t>组</w:t>
       </w:r>
+      <w:proofErr w:type="gramEnd"/>
       <w:r>
         <w:rPr>
           <w:rStyle w:val="af2"/>
@@ -25648,7 +26554,31 @@
           <w:sz w:val="24"/>
           <w:szCs w:val="24"/>
         </w:rPr>
-        <w:t>，脑梗塞组Apo</w:t>
+        <w:t>，脑</w:t>
+      </w:r>
+      <w:proofErr w:type="gramStart"/>
+      <w:r>
+        <w:rPr>
+          <w:rStyle w:val="af2"/>
+          <w:rFonts w:ascii="宋体" w:eastAsia="宋体" w:hAnsi="宋体" w:hint="eastAsia"/>
+          <w:i w:val="0"/>
+          <w:color w:val="auto"/>
+          <w:sz w:val="24"/>
+          <w:szCs w:val="24"/>
+        </w:rPr>
+        <w:t>梗塞组</w:t>
+      </w:r>
+      <w:proofErr w:type="gramEnd"/>
+      <w:r>
+        <w:rPr>
+          <w:rStyle w:val="af2"/>
+          <w:rFonts w:ascii="宋体" w:eastAsia="宋体" w:hAnsi="宋体" w:hint="eastAsia"/>
+          <w:i w:val="0"/>
+          <w:color w:val="auto"/>
+          <w:sz w:val="24"/>
+          <w:szCs w:val="24"/>
+        </w:rPr>
+        <w:t>Apo</w:t>
       </w:r>
       <w:r>
         <w:rPr>
@@ -25758,7 +26688,31 @@
           <w:sz w:val="24"/>
           <w:szCs w:val="24"/>
         </w:rPr>
-        <w:t>。脑梗塞组患者的Apo</w:t>
+        <w:t>。脑</w:t>
+      </w:r>
+      <w:proofErr w:type="gramStart"/>
+      <w:r>
+        <w:rPr>
+          <w:rStyle w:val="af2"/>
+          <w:rFonts w:ascii="宋体" w:eastAsia="宋体" w:hAnsi="宋体" w:hint="eastAsia"/>
+          <w:i w:val="0"/>
+          <w:color w:val="auto"/>
+          <w:sz w:val="24"/>
+          <w:szCs w:val="24"/>
+        </w:rPr>
+        <w:t>梗塞组</w:t>
+      </w:r>
+      <w:proofErr w:type="gramEnd"/>
+      <w:r>
+        <w:rPr>
+          <w:rStyle w:val="af2"/>
+          <w:rFonts w:ascii="宋体" w:eastAsia="宋体" w:hAnsi="宋体" w:hint="eastAsia"/>
+          <w:i w:val="0"/>
+          <w:color w:val="auto"/>
+          <w:sz w:val="24"/>
+          <w:szCs w:val="24"/>
+        </w:rPr>
+        <w:t>患者的Apo</w:t>
       </w:r>
       <w:r>
         <w:rPr>
@@ -26609,7 +27563,31 @@
           <w:sz w:val="24"/>
           <w:szCs w:val="24"/>
         </w:rPr>
-        <w:t>治疗前，脑梗塞组患者的LDL-C明显高于冠心病组患者，Apo-</w:t>
+        <w:t>治疗前，脑</w:t>
+      </w:r>
+      <w:proofErr w:type="gramStart"/>
+      <w:r>
+        <w:rPr>
+          <w:rStyle w:val="af2"/>
+          <w:rFonts w:ascii="宋体" w:eastAsia="宋体" w:hAnsi="宋体" w:hint="eastAsia"/>
+          <w:i w:val="0"/>
+          <w:color w:val="auto"/>
+          <w:sz w:val="24"/>
+          <w:szCs w:val="24"/>
+        </w:rPr>
+        <w:t>梗塞组</w:t>
+      </w:r>
+      <w:proofErr w:type="gramEnd"/>
+      <w:r>
+        <w:rPr>
+          <w:rStyle w:val="af2"/>
+          <w:rFonts w:ascii="宋体" w:eastAsia="宋体" w:hAnsi="宋体" w:hint="eastAsia"/>
+          <w:i w:val="0"/>
+          <w:color w:val="auto"/>
+          <w:sz w:val="24"/>
+          <w:szCs w:val="24"/>
+        </w:rPr>
+        <w:t>患者的LDL-C明显高于冠心病组患者，Apo-</w:t>
       </w:r>
       <w:r>
         <w:rPr>
@@ -26643,7 +27621,31 @@
           <w:szCs w:val="24"/>
         </w:rPr>
         <w:lastRenderedPageBreak/>
-        <w:t>者，治疗后，脑梗塞组患者的各项血脂结果均高于冠心病患者，这可能和两组疾病的预后有关。</w:t>
+        <w:t>者，治疗后，脑</w:t>
+      </w:r>
+      <w:proofErr w:type="gramStart"/>
+      <w:r>
+        <w:rPr>
+          <w:rStyle w:val="af2"/>
+          <w:rFonts w:ascii="宋体" w:eastAsia="宋体" w:hAnsi="宋体" w:hint="eastAsia"/>
+          <w:i w:val="0"/>
+          <w:color w:val="auto"/>
+          <w:sz w:val="24"/>
+          <w:szCs w:val="24"/>
+        </w:rPr>
+        <w:t>梗塞组</w:t>
+      </w:r>
+      <w:proofErr w:type="gramEnd"/>
+      <w:r>
+        <w:rPr>
+          <w:rStyle w:val="af2"/>
+          <w:rFonts w:ascii="宋体" w:eastAsia="宋体" w:hAnsi="宋体" w:hint="eastAsia"/>
+          <w:i w:val="0"/>
+          <w:color w:val="auto"/>
+          <w:sz w:val="24"/>
+          <w:szCs w:val="24"/>
+        </w:rPr>
+        <w:t>患者的各项血脂结果均高于冠心病患者，这可能和两组疾病的预后有关。</w:t>
       </w:r>
       <w:r>
         <w:rPr>
@@ -27684,18 +28686,66 @@
           <w:sz w:val="24"/>
           <w:szCs w:val="24"/>
         </w:rPr>
-        <w:t>但脑梗塞组患者各项血脂水平均高于冠心病患者，可能提示脑梗塞患者预后不如冠心病患者。</w:t>
-      </w:r>
-      <w:r>
-        <w:rPr>
-          <w:rStyle w:val="af2"/>
-          <w:rFonts w:ascii="宋体" w:eastAsia="宋体" w:hAnsi="宋体" w:hint="eastAsia"/>
-          <w:i w:val="0"/>
-          <w:color w:val="auto"/>
-          <w:sz w:val="24"/>
-          <w:szCs w:val="24"/>
-        </w:rPr>
-        <w:t>动脉粥样硬化患者可以通过降脂治疗如服用他汀类药物降低血脂水平，以降低继发脑梗塞及其他心脑血管疾病的风险。</w:t>
+        <w:t>但脑</w:t>
+      </w:r>
+      <w:proofErr w:type="gramStart"/>
+      <w:r>
+        <w:rPr>
+          <w:rStyle w:val="af2"/>
+          <w:rFonts w:ascii="宋体" w:eastAsia="宋体" w:hAnsi="宋体" w:hint="eastAsia"/>
+          <w:i w:val="0"/>
+          <w:color w:val="auto"/>
+          <w:sz w:val="24"/>
+          <w:szCs w:val="24"/>
+        </w:rPr>
+        <w:t>梗塞组</w:t>
+      </w:r>
+      <w:proofErr w:type="gramEnd"/>
+      <w:r>
+        <w:rPr>
+          <w:rStyle w:val="af2"/>
+          <w:rFonts w:ascii="宋体" w:eastAsia="宋体" w:hAnsi="宋体" w:hint="eastAsia"/>
+          <w:i w:val="0"/>
+          <w:color w:val="auto"/>
+          <w:sz w:val="24"/>
+          <w:szCs w:val="24"/>
+        </w:rPr>
+        <w:t>患者各项血脂水平均高于冠心病患者，可能提示脑梗塞患者预后不如冠心病患者。</w:t>
+      </w:r>
+      <w:r>
+        <w:rPr>
+          <w:rStyle w:val="af2"/>
+          <w:rFonts w:ascii="宋体" w:eastAsia="宋体" w:hAnsi="宋体" w:hint="eastAsia"/>
+          <w:i w:val="0"/>
+          <w:color w:val="auto"/>
+          <w:sz w:val="24"/>
+          <w:szCs w:val="24"/>
+        </w:rPr>
+        <w:t>动脉粥样硬化患者可以通过降脂治疗如服用他</w:t>
+      </w:r>
+      <w:proofErr w:type="gramStart"/>
+      <w:r>
+        <w:rPr>
+          <w:rStyle w:val="af2"/>
+          <w:rFonts w:ascii="宋体" w:eastAsia="宋体" w:hAnsi="宋体" w:hint="eastAsia"/>
+          <w:i w:val="0"/>
+          <w:color w:val="auto"/>
+          <w:sz w:val="24"/>
+          <w:szCs w:val="24"/>
+        </w:rPr>
+        <w:t>汀</w:t>
+      </w:r>
+      <w:proofErr w:type="gramEnd"/>
+      <w:r>
+        <w:rPr>
+          <w:rStyle w:val="af2"/>
+          <w:rFonts w:ascii="宋体" w:eastAsia="宋体" w:hAnsi="宋体" w:hint="eastAsia"/>
+          <w:i w:val="0"/>
+          <w:color w:val="auto"/>
+          <w:sz w:val="24"/>
+          <w:szCs w:val="24"/>
+        </w:rPr>
+        <w:t>类药物降低血脂水平，以降低继发脑梗塞及其他心脑血管疾病的风险。</w:t>
       </w:r>
       <w:r>
         <w:rPr>
@@ -27945,7 +28995,31 @@
           <w:sz w:val="24"/>
           <w:szCs w:val="24"/>
         </w:rPr>
-        <w:t>, 张延新. Ox-LDL在动脉粥样硬化（AS）中的作用[J]. 中国现代医药杂志, 2006, 8(3): 93-94</w:t>
+        <w:t xml:space="preserve">, </w:t>
+      </w:r>
+      <w:proofErr w:type="gramStart"/>
+      <w:r>
+        <w:rPr>
+          <w:rStyle w:val="af2"/>
+          <w:rFonts w:ascii="宋体" w:eastAsia="宋体" w:hAnsi="宋体"/>
+          <w:i w:val="0"/>
+          <w:color w:val="auto"/>
+          <w:sz w:val="24"/>
+          <w:szCs w:val="24"/>
+        </w:rPr>
+        <w:t>张延新</w:t>
+      </w:r>
+      <w:proofErr w:type="gramEnd"/>
+      <w:r>
+        <w:rPr>
+          <w:rStyle w:val="af2"/>
+          <w:rFonts w:ascii="宋体" w:eastAsia="宋体" w:hAnsi="宋体"/>
+          <w:i w:val="0"/>
+          <w:color w:val="auto"/>
+          <w:sz w:val="24"/>
+          <w:szCs w:val="24"/>
+        </w:rPr>
+        <w:t>. Ox-LDL在动脉粥样硬化（AS）中的作用[J]. 中国现代医药杂志, 2006, 8(3): 93-94</w:t>
       </w:r>
       <w:r>
         <w:rPr>
@@ -28004,7 +29078,31 @@
           <w:sz w:val="24"/>
           <w:szCs w:val="24"/>
         </w:rPr>
-        <w:t>, 袁晓晨, 张振刚. 载脂蛋白A1模拟肽抗动脉粥样硬化作用研究进展[J]. 中华全科医学, 2012, 10(4): 607-607</w:t>
+        <w:t>, 袁晓晨, 张振刚. 载脂蛋白A1</w:t>
+      </w:r>
+      <w:proofErr w:type="gramStart"/>
+      <w:r>
+        <w:rPr>
+          <w:rStyle w:val="af2"/>
+          <w:rFonts w:ascii="宋体" w:eastAsia="宋体" w:hAnsi="宋体"/>
+          <w:i w:val="0"/>
+          <w:color w:val="auto"/>
+          <w:sz w:val="24"/>
+          <w:szCs w:val="24"/>
+        </w:rPr>
+        <w:t>模拟肽抗动脉粥样硬化</w:t>
+      </w:r>
+      <w:proofErr w:type="gramEnd"/>
+      <w:r>
+        <w:rPr>
+          <w:rStyle w:val="af2"/>
+          <w:rFonts w:ascii="宋体" w:eastAsia="宋体" w:hAnsi="宋体"/>
+          <w:i w:val="0"/>
+          <w:color w:val="auto"/>
+          <w:sz w:val="24"/>
+          <w:szCs w:val="24"/>
+        </w:rPr>
+        <w:t>作用研究进展[J]. 中华全科医学, 2012, 10(4): 607-607</w:t>
       </w:r>
       <w:r>
         <w:rPr>
@@ -28183,6 +29281,7 @@
         </w:rPr>
         <w:t xml:space="preserve"> </w:t>
       </w:r>
+      <w:proofErr w:type="gramStart"/>
       <w:r>
         <w:rPr>
           <w:rStyle w:val="af2"/>
@@ -28194,6 +29293,7 @@
         </w:rPr>
         <w:t>沈琳辉</w:t>
       </w:r>
+      <w:proofErr w:type="gramEnd"/>
       <w:r>
         <w:rPr>
           <w:rStyle w:val="af2"/>
@@ -28203,7 +29303,31 @@
           <w:sz w:val="24"/>
           <w:szCs w:val="24"/>
         </w:rPr>
-        <w:t>, 赵咏桔. 雄激素与男性冠心病的关系[J]. 国际内分泌代谢杂志, 2006, 26(3): 23-26</w:t>
+        <w:t xml:space="preserve">, </w:t>
+      </w:r>
+      <w:proofErr w:type="gramStart"/>
+      <w:r>
+        <w:rPr>
+          <w:rStyle w:val="af2"/>
+          <w:rFonts w:ascii="宋体" w:eastAsia="宋体" w:hAnsi="宋体"/>
+          <w:i w:val="0"/>
+          <w:color w:val="auto"/>
+          <w:sz w:val="24"/>
+          <w:szCs w:val="24"/>
+        </w:rPr>
+        <w:t>赵咏桔</w:t>
+      </w:r>
+      <w:proofErr w:type="gramEnd"/>
+      <w:r>
+        <w:rPr>
+          <w:rStyle w:val="af2"/>
+          <w:rFonts w:ascii="宋体" w:eastAsia="宋体" w:hAnsi="宋体"/>
+          <w:i w:val="0"/>
+          <w:color w:val="auto"/>
+          <w:sz w:val="24"/>
+          <w:szCs w:val="24"/>
+        </w:rPr>
+        <w:t>. 雄激素与男性冠心病的关系[J]. 国际内分泌代谢杂志, 2006, 26(3): 23-26</w:t>
       </w:r>
       <w:r>
         <w:rPr>
@@ -28405,8 +29529,6 @@
         </w:rPr>
         <w:t>重庆医科大学本科生毕业论文开题报告</w:t>
       </w:r>
-      <w:bookmarkStart w:id="0" w:name="_GoBack"/>
-      <w:bookmarkEnd w:id="0"/>
     </w:p>
     <w:tbl>
       <w:tblPr>
@@ -29034,7 +30156,27 @@
                 <w:sz w:val="24"/>
                 <w:szCs w:val="24"/>
               </w:rPr>
-              <w:t>主 要 研 究 内  容</w:t>
+              <w:t xml:space="preserve">主 要 </w:t>
+            </w:r>
+            <w:proofErr w:type="gramStart"/>
+            <w:r>
+              <w:rPr>
+                <w:rFonts w:ascii="宋体" w:eastAsia="宋体" w:hAnsi="宋体" w:hint="eastAsia"/>
+                <w:color w:val="000000"/>
+                <w:sz w:val="24"/>
+                <w:szCs w:val="24"/>
+              </w:rPr>
+              <w:t>研</w:t>
+            </w:r>
+            <w:proofErr w:type="gramEnd"/>
+            <w:r>
+              <w:rPr>
+                <w:rFonts w:ascii="宋体" w:eastAsia="宋体" w:hAnsi="宋体" w:hint="eastAsia"/>
+                <w:color w:val="000000"/>
+                <w:sz w:val="24"/>
+                <w:szCs w:val="24"/>
+              </w:rPr>
+              <w:t xml:space="preserve"> 究 内  容</w:t>
             </w:r>
           </w:p>
         </w:tc>
@@ -29349,7 +30491,27 @@
                 <w:sz w:val="24"/>
                 <w:szCs w:val="24"/>
               </w:rPr>
-              <w:t>健康参考和治疗后各统计4000左右例。</w:t>
+              <w:t>健康参考和治疗后</w:t>
+            </w:r>
+            <w:proofErr w:type="gramStart"/>
+            <w:r>
+              <w:rPr>
+                <w:rFonts w:ascii="宋体" w:eastAsia="宋体" w:hAnsi="宋体" w:hint="eastAsia"/>
+                <w:color w:val="000000"/>
+                <w:sz w:val="24"/>
+                <w:szCs w:val="24"/>
+              </w:rPr>
+              <w:t>各统计</w:t>
+            </w:r>
+            <w:proofErr w:type="gramEnd"/>
+            <w:r>
+              <w:rPr>
+                <w:rFonts w:ascii="宋体" w:eastAsia="宋体" w:hAnsi="宋体" w:hint="eastAsia"/>
+                <w:color w:val="000000"/>
+                <w:sz w:val="24"/>
+                <w:szCs w:val="24"/>
+              </w:rPr>
+              <w:t>4000左右例。</w:t>
             </w:r>
           </w:p>
         </w:tc>
@@ -29725,6 +30887,7 @@
                 <w:szCs w:val="24"/>
               </w:rPr>
             </w:pPr>
+            <w:proofErr w:type="gramStart"/>
             <w:r>
               <w:rPr>
                 <w:rFonts w:ascii="宋体" w:eastAsia="宋体" w:hAnsi="宋体" w:hint="eastAsia"/>
@@ -29732,7 +30895,17 @@
                 <w:sz w:val="24"/>
                 <w:szCs w:val="24"/>
               </w:rPr>
-              <w:t>刘云双*</w:t>
+              <w:t>刘云双</w:t>
+            </w:r>
+            <w:proofErr w:type="gramEnd"/>
+            <w:r>
+              <w:rPr>
+                <w:rFonts w:ascii="宋体" w:eastAsia="宋体" w:hAnsi="宋体" w:hint="eastAsia"/>
+                <w:color w:val="000000"/>
+                <w:sz w:val="24"/>
+                <w:szCs w:val="24"/>
+              </w:rPr>
+              <w:t>*</w:t>
             </w:r>
           </w:p>
         </w:tc>
@@ -30310,7 +31483,7 @@
       <w:pPr>
         <w:spacing w:line="360" w:lineRule="auto"/>
         <w:rPr>
-          <w:rFonts w:ascii="宋体" w:eastAsia="宋体" w:hAnsi="宋体" w:hint="eastAsia"/>
+          <w:rFonts w:ascii="宋体" w:eastAsia="宋体" w:hAnsi="宋体"/>
           <w:sz w:val="24"/>
           <w:szCs w:val="24"/>
         </w:rPr>
@@ -30360,7 +31533,7 @@
       <w:pPr>
         <w:spacing w:line="360" w:lineRule="auto"/>
         <w:rPr>
-          <w:rFonts w:ascii="宋体" w:eastAsia="宋体" w:hAnsi="宋体" w:hint="eastAsia"/>
+          <w:rFonts w:ascii="宋体" w:eastAsia="宋体" w:hAnsi="宋体"/>
           <w:sz w:val="24"/>
           <w:szCs w:val="24"/>
         </w:rPr>
@@ -30371,7 +31544,25 @@
           <w:sz w:val="24"/>
           <w:szCs w:val="24"/>
         </w:rPr>
-        <w:t xml:space="preserve">　　感谢我的爸爸妈妈，焉得谖草，言树之背，养育之恩，无以回报，你们永远健康快乐是我最大的心愿。在论文即将完成之际，我的心情无法平静，从开始进入课题到论文的顺利完成，有多少可敬的师长、同学、朋友给了我无言的帮助，在这里请接受我诚挚谢意</w:t>
+        <w:t xml:space="preserve">　　感谢我的爸爸妈妈，焉得</w:t>
+      </w:r>
+      <w:proofErr w:type="gramStart"/>
+      <w:r>
+        <w:rPr>
+          <w:rFonts w:ascii="宋体" w:eastAsia="宋体" w:hAnsi="宋体" w:hint="eastAsia"/>
+          <w:sz w:val="24"/>
+          <w:szCs w:val="24"/>
+        </w:rPr>
+        <w:t>谖</w:t>
+      </w:r>
+      <w:proofErr w:type="gramEnd"/>
+      <w:r>
+        <w:rPr>
+          <w:rFonts w:ascii="宋体" w:eastAsia="宋体" w:hAnsi="宋体" w:hint="eastAsia"/>
+          <w:sz w:val="24"/>
+          <w:szCs w:val="24"/>
+        </w:rPr>
+        <w:t>草，言树之背，养育之恩，无以回报，你们永远健康快乐是我最大的心愿。在论文即将完成之际，我的心情无法平静，从开始进入课题到论文的顺利完成，有多少可敬的师长、同学、朋友给了我无言的帮助，在这里请接受我诚挚谢意</w:t>
       </w:r>
       <w:r>
         <w:rPr>
@@ -30386,7 +31577,7 @@
       <w:pPr>
         <w:spacing w:line="360" w:lineRule="auto"/>
         <w:rPr>
-          <w:rFonts w:ascii="宋体" w:eastAsia="宋体" w:hAnsi="宋体" w:hint="eastAsia"/>
+          <w:rFonts w:ascii="宋体" w:eastAsia="宋体" w:hAnsi="宋体"/>
           <w:sz w:val="24"/>
           <w:szCs w:val="24"/>
         </w:rPr>
@@ -30540,7 +31731,7 @@
                 <w:bCs/>
                 <w:noProof/>
               </w:rPr>
-              <w:t>18</w:t>
+              <w:t>20</w:t>
             </w:r>
             <w:r>
               <w:rPr>
@@ -32104,7 +33295,7 @@
 </file>
 
 <file path=customXml/itemProps1.xml><?xml version="1.0" encoding="utf-8"?>
-<ds:datastoreItem xmlns:ds="http://schemas.openxmlformats.org/officeDocument/2006/customXml" ds:itemID="{0530A9E5-6E83-4864-A02C-B224583FA5CB}">
+<ds:datastoreItem xmlns:ds="http://schemas.openxmlformats.org/officeDocument/2006/customXml" ds:itemID="{63FB8DE4-095E-4DEF-A97A-FC0ED29ADBF0}">
   <ds:schemaRefs>
     <ds:schemaRef ds:uri="http://schemas.openxmlformats.org/officeDocument/2006/bibliography"/>
   </ds:schemaRefs>

--- a/冠心病与脑梗塞患者血脂分布差异.docx
+++ b/冠心病与脑梗塞患者血脂分布差异.docx
@@ -2866,16 +2866,7 @@
           <w:rFonts w:ascii="Times New Roman" w:hAnsi="Times New Roman" w:cs="Times New Roman"/>
           <w:sz w:val="24"/>
         </w:rPr>
-        <w:t xml:space="preserve"> li</w:t>
-      </w:r>
-      <w:bookmarkStart w:id="0" w:name="_GoBack"/>
-      <w:bookmarkEnd w:id="0"/>
-      <w:r>
-        <w:rPr>
-          <w:rFonts w:ascii="Times New Roman" w:hAnsi="Times New Roman" w:cs="Times New Roman"/>
-          <w:sz w:val="24"/>
-        </w:rPr>
-        <w:t>pids</w:t>
+        <w:t xml:space="preserve"> lipids</w:t>
       </w:r>
       <w:r>
         <w:rPr>
@@ -6138,6 +6129,46 @@
         <w:ind w:firstLineChars="0" w:firstLine="0"/>
         <w:rPr>
           <w:rFonts w:ascii="宋体" w:eastAsia="宋体" w:hAnsi="宋体"/>
+          <w:i/>
+          <w:sz w:val="22"/>
+          <w:szCs w:val="24"/>
+        </w:rPr>
+      </w:pPr>
+      <w:r>
+        <w:rPr>
+          <w:rFonts w:ascii="宋体" w:eastAsia="宋体" w:hAnsi="宋体" w:hint="eastAsia"/>
+          <w:i/>
+          <w:sz w:val="22"/>
+          <w:szCs w:val="24"/>
+        </w:rPr>
+        <w:t>*结果采用</w:t>
+      </w:r>
+      <w:r>
+        <w:rPr>
+          <w:rFonts w:ascii="宋体" w:eastAsia="宋体" w:hAnsi="宋体"/>
+          <w:i/>
+          <w:sz w:val="22"/>
+          <w:szCs w:val="24"/>
+        </w:rPr>
+        <w:sym w:font="Symbol" w:char="F060"/>
+      </w:r>
+      <w:r>
+        <w:rPr>
+          <w:rFonts w:ascii="宋体" w:eastAsia="宋体" w:hAnsi="宋体" w:hint="eastAsia"/>
+          <w:i/>
+          <w:sz w:val="22"/>
+          <w:szCs w:val="24"/>
+        </w:rPr>
+        <w:t>X±SD表示。</w:t>
+      </w:r>
+    </w:p>
+    <w:p>
+      <w:pPr>
+        <w:pStyle w:val="ab"/>
+        <w:spacing w:line="360" w:lineRule="auto"/>
+        <w:ind w:firstLineChars="0" w:firstLine="0"/>
+        <w:rPr>
+          <w:rFonts w:ascii="宋体" w:eastAsia="宋体" w:hAnsi="宋体"/>
           <w:sz w:val="24"/>
           <w:szCs w:val="24"/>
         </w:rPr>
@@ -7494,6 +7525,7 @@
                 <w:sz w:val="24"/>
                 <w:szCs w:val="24"/>
               </w:rPr>
+              <w:lastRenderedPageBreak/>
               <w:t>冠心病总</w:t>
             </w:r>
           </w:p>
@@ -7690,7 +7722,6 @@
                 <w:sz w:val="24"/>
                 <w:szCs w:val="24"/>
               </w:rPr>
-              <w:lastRenderedPageBreak/>
               <w:t>脑梗塞总</w:t>
             </w:r>
           </w:p>
@@ -10987,6 +11018,7 @@
                 <w:rFonts w:ascii="宋体" w:eastAsia="宋体" w:hAnsi="宋体" w:hint="eastAsia"/>
                 <w:szCs w:val="21"/>
               </w:rPr>
+              <w:lastRenderedPageBreak/>
               <w:t>脑</w:t>
             </w:r>
             <w:proofErr w:type="gramStart"/>
@@ -11111,7 +11143,6 @@
                 <w:rFonts w:ascii="宋体" w:eastAsia="宋体" w:hAnsi="宋体" w:hint="eastAsia"/>
                 <w:szCs w:val="21"/>
               </w:rPr>
-              <w:lastRenderedPageBreak/>
               <w:t>T值</w:t>
             </w:r>
             <w:r>
@@ -13947,13 +13978,6 @@
               </w:rPr>
               <w:t>T值</w:t>
             </w:r>
-            <w:r>
-              <w:rPr>
-                <w:rFonts w:hint="eastAsia"/>
-                <w:b w:val="0"/>
-              </w:rPr>
-              <w:t>*</w:t>
-            </w:r>
           </w:p>
         </w:tc>
         <w:tc>
@@ -14328,7 +14352,7 @@
                 <w:b w:val="0"/>
                 <w:color w:val="auto"/>
               </w:rPr>
-              <w:t>T值*</w:t>
+              <w:t>T值</w:t>
             </w:r>
           </w:p>
         </w:tc>
@@ -15955,7 +15979,29 @@
           <w:sz w:val="24"/>
           <w:szCs w:val="24"/>
         </w:rPr>
-        <w:t>患者的血脂各项水平均有明显下降，和脑梗塞患者相比，冠心病</w:t>
+        <w:t>患者的</w:t>
+      </w:r>
+      <w:r>
+        <w:rPr>
+          <w:rStyle w:val="af2"/>
+          <w:rFonts w:ascii="宋体" w:eastAsia="宋体" w:hAnsi="宋体" w:hint="eastAsia"/>
+          <w:i w:val="0"/>
+          <w:color w:val="auto"/>
+          <w:sz w:val="24"/>
+          <w:szCs w:val="24"/>
+        </w:rPr>
+        <w:t>各项</w:t>
+      </w:r>
+      <w:r>
+        <w:rPr>
+          <w:rStyle w:val="af2"/>
+          <w:rFonts w:ascii="宋体" w:eastAsia="宋体" w:hAnsi="宋体" w:hint="eastAsia"/>
+          <w:i w:val="0"/>
+          <w:color w:val="auto"/>
+          <w:sz w:val="24"/>
+          <w:szCs w:val="24"/>
+        </w:rPr>
+        <w:t>血脂水平均有明显下降，和脑梗塞患者相比，冠心病</w:t>
       </w:r>
       <w:r>
         <w:rPr>
@@ -26688,7 +26734,19 @@
           <w:sz w:val="24"/>
           <w:szCs w:val="24"/>
         </w:rPr>
-        <w:t>。脑</w:t>
+        <w:t>。</w:t>
+      </w:r>
+      <w:bookmarkStart w:id="0" w:name="_GoBack"/>
+      <w:r>
+        <w:rPr>
+          <w:rStyle w:val="af2"/>
+          <w:rFonts w:ascii="宋体" w:eastAsia="宋体" w:hAnsi="宋体" w:hint="eastAsia"/>
+          <w:i w:val="0"/>
+          <w:color w:val="auto"/>
+          <w:sz w:val="24"/>
+          <w:szCs w:val="24"/>
+        </w:rPr>
+        <w:t>脑</w:t>
       </w:r>
       <w:proofErr w:type="gramStart"/>
       <w:r>
@@ -26780,6 +26838,7 @@
         </w:rPr>
         <w:t>明显高于冠心病组患者AI，差异有统计学意义（P=0.000）。</w:t>
       </w:r>
+      <w:bookmarkEnd w:id="0"/>
     </w:p>
     <w:p>
       <w:pPr>
@@ -31731,7 +31790,7 @@
                 <w:bCs/>
                 <w:noProof/>
               </w:rPr>
-              <w:t>20</w:t>
+              <w:t>14</w:t>
             </w:r>
             <w:r>
               <w:rPr>
@@ -33295,7 +33354,7 @@
 </file>
 
 <file path=customXml/itemProps1.xml><?xml version="1.0" encoding="utf-8"?>
-<ds:datastoreItem xmlns:ds="http://schemas.openxmlformats.org/officeDocument/2006/customXml" ds:itemID="{63FB8DE4-095E-4DEF-A97A-FC0ED29ADBF0}">
+<ds:datastoreItem xmlns:ds="http://schemas.openxmlformats.org/officeDocument/2006/customXml" ds:itemID="{29E58610-097B-477B-B744-A68F8E095482}">
   <ds:schemaRefs>
     <ds:schemaRef ds:uri="http://schemas.openxmlformats.org/officeDocument/2006/bibliography"/>
   </ds:schemaRefs>
